--- a/Dokumentacija/Rezervacija_sportskih_terena-dokumentacija.docx
+++ b/Dokumentacija/Rezervacija_sportskih_terena-dokumentacija.docx
@@ -348,8 +348,6 @@
         </w:rPr>
         <w:t xml:space="preserve"> SPORTSKIH TERENA</w:t>
       </w:r>
-      <w:bookmarkStart w:id="1" w:name="_GoBack"/>
-      <w:bookmarkEnd w:id="1"/>
     </w:p>
     <w:p>
       <w:pPr>
@@ -1234,6 +1232,8 @@
           <w:szCs w:val="24"/>
         </w:rPr>
       </w:pPr>
+      <w:bookmarkStart w:id="1" w:name="_GoBack"/>
+      <w:bookmarkEnd w:id="1"/>
     </w:p>
     <w:p>
       <w:pPr>
@@ -1407,7 +1407,7 @@
         <w:p>
           <w:pPr>
             <w:pStyle w:val="TOCHeading"/>
-            <w:spacing w:before="0" w:after="40" w:line="240" w:lineRule="auto"/>
+            <w:spacing w:before="0" w:line="240" w:lineRule="auto"/>
             <w:rPr>
               <w:color w:val="auto"/>
             </w:rPr>
@@ -1424,9 +1424,6 @@
         <w:p>
           <w:pPr>
             <w:pStyle w:val="TOC1"/>
-            <w:tabs>
-              <w:tab w:val="right" w:leader="dot" w:pos="9350"/>
-            </w:tabs>
             <w:rPr>
               <w:rFonts w:asciiTheme="minorHAnsi" w:eastAsiaTheme="minorEastAsia" w:hAnsiTheme="minorHAnsi"/>
               <w:noProof/>
@@ -1443,7 +1440,7 @@
           <w:r>
             <w:fldChar w:fldCharType="separate"/>
           </w:r>
-          <w:hyperlink w:anchor="_Toc389500981" w:history="1">
+          <w:hyperlink w:anchor="_Toc389501897" w:history="1">
             <w:r>
               <w:rPr>
                 <w:rStyle w:val="Hyperlink"/>
@@ -1470,7 +1467,7 @@
                 <w:noProof/>
                 <w:webHidden/>
               </w:rPr>
-              <w:instrText xml:space="preserve"> PAGEREF _Toc389500981 \h </w:instrText>
+              <w:instrText xml:space="preserve"> PAGEREF _Toc389501897 \h </w:instrText>
             </w:r>
             <w:r>
               <w:rPr>
@@ -1504,9 +1501,6 @@
         <w:p>
           <w:pPr>
             <w:pStyle w:val="TOC1"/>
-            <w:tabs>
-              <w:tab w:val="right" w:leader="dot" w:pos="9350"/>
-            </w:tabs>
             <w:rPr>
               <w:rFonts w:asciiTheme="minorHAnsi" w:eastAsiaTheme="minorEastAsia" w:hAnsiTheme="minorHAnsi"/>
               <w:noProof/>
@@ -1514,7 +1508,7 @@
               <w:lang w:eastAsia="hr-HR"/>
             </w:rPr>
           </w:pPr>
-          <w:hyperlink w:anchor="_Toc389500982" w:history="1">
+          <w:hyperlink w:anchor="_Toc389501898" w:history="1">
             <w:r>
               <w:rPr>
                 <w:rStyle w:val="Hyperlink"/>
@@ -1541,7 +1535,7 @@
                 <w:noProof/>
                 <w:webHidden/>
               </w:rPr>
-              <w:instrText xml:space="preserve"> PAGEREF _Toc389500982 \h </w:instrText>
+              <w:instrText xml:space="preserve"> PAGEREF _Toc389501898 \h </w:instrText>
             </w:r>
             <w:r>
               <w:rPr>
@@ -1575,9 +1569,6 @@
         <w:p>
           <w:pPr>
             <w:pStyle w:val="TOC1"/>
-            <w:tabs>
-              <w:tab w:val="right" w:leader="dot" w:pos="9350"/>
-            </w:tabs>
             <w:rPr>
               <w:rFonts w:asciiTheme="minorHAnsi" w:eastAsiaTheme="minorEastAsia" w:hAnsiTheme="minorHAnsi"/>
               <w:noProof/>
@@ -1585,7 +1576,7 @@
               <w:lang w:eastAsia="hr-HR"/>
             </w:rPr>
           </w:pPr>
-          <w:hyperlink w:anchor="_Toc389500983" w:history="1">
+          <w:hyperlink w:anchor="_Toc389501899" w:history="1">
             <w:r>
               <w:rPr>
                 <w:rStyle w:val="Hyperlink"/>
@@ -1612,7 +1603,7 @@
                 <w:noProof/>
                 <w:webHidden/>
               </w:rPr>
-              <w:instrText xml:space="preserve"> PAGEREF _Toc389500983 \h </w:instrText>
+              <w:instrText xml:space="preserve"> PAGEREF _Toc389501899 \h </w:instrText>
             </w:r>
             <w:r>
               <w:rPr>
@@ -1646,10 +1637,6 @@
         <w:p>
           <w:pPr>
             <w:pStyle w:val="TOC1"/>
-            <w:tabs>
-              <w:tab w:val="left" w:pos="480"/>
-              <w:tab w:val="right" w:leader="dot" w:pos="9350"/>
-            </w:tabs>
             <w:rPr>
               <w:rFonts w:asciiTheme="minorHAnsi" w:eastAsiaTheme="minorEastAsia" w:hAnsiTheme="minorHAnsi"/>
               <w:noProof/>
@@ -1657,7 +1644,7 @@
               <w:lang w:eastAsia="hr-HR"/>
             </w:rPr>
           </w:pPr>
-          <w:hyperlink w:anchor="_Toc389500984" w:history="1">
+          <w:hyperlink w:anchor="_Toc389501900" w:history="1">
             <w:r>
               <w:rPr>
                 <w:rStyle w:val="Hyperlink"/>
@@ -1700,7 +1687,7 @@
                 <w:noProof/>
                 <w:webHidden/>
               </w:rPr>
-              <w:instrText xml:space="preserve"> PAGEREF _Toc389500984 \h </w:instrText>
+              <w:instrText xml:space="preserve"> PAGEREF _Toc389501900 \h </w:instrText>
             </w:r>
             <w:r>
               <w:rPr>
@@ -1734,10 +1721,6 @@
         <w:p>
           <w:pPr>
             <w:pStyle w:val="TOC1"/>
-            <w:tabs>
-              <w:tab w:val="left" w:pos="480"/>
-              <w:tab w:val="right" w:leader="dot" w:pos="9350"/>
-            </w:tabs>
             <w:rPr>
               <w:rFonts w:asciiTheme="minorHAnsi" w:eastAsiaTheme="minorEastAsia" w:hAnsiTheme="minorHAnsi"/>
               <w:noProof/>
@@ -1745,7 +1728,7 @@
               <w:lang w:eastAsia="hr-HR"/>
             </w:rPr>
           </w:pPr>
-          <w:hyperlink w:anchor="_Toc389500985" w:history="1">
+          <w:hyperlink w:anchor="_Toc389501901" w:history="1">
             <w:r>
               <w:rPr>
                 <w:rStyle w:val="Hyperlink"/>
@@ -1788,7 +1771,7 @@
                 <w:noProof/>
                 <w:webHidden/>
               </w:rPr>
-              <w:instrText xml:space="preserve"> PAGEREF _Toc389500985 \h </w:instrText>
+              <w:instrText xml:space="preserve"> PAGEREF _Toc389501901 \h </w:instrText>
             </w:r>
             <w:r>
               <w:rPr>
@@ -1822,9 +1805,6 @@
         <w:p>
           <w:pPr>
             <w:pStyle w:val="TOC2"/>
-            <w:tabs>
-              <w:tab w:val="right" w:leader="dot" w:pos="9350"/>
-            </w:tabs>
             <w:rPr>
               <w:rFonts w:asciiTheme="minorHAnsi" w:eastAsiaTheme="minorEastAsia" w:hAnsiTheme="minorHAnsi"/>
               <w:noProof/>
@@ -1832,7 +1812,7 @@
               <w:lang w:eastAsia="hr-HR"/>
             </w:rPr>
           </w:pPr>
-          <w:hyperlink w:anchor="_Toc389500986" w:history="1">
+          <w:hyperlink w:anchor="_Toc389501902" w:history="1">
             <w:r>
               <w:rPr>
                 <w:rStyle w:val="Hyperlink"/>
@@ -1859,7 +1839,7 @@
                 <w:noProof/>
                 <w:webHidden/>
               </w:rPr>
-              <w:instrText xml:space="preserve"> PAGEREF _Toc389500986 \h </w:instrText>
+              <w:instrText xml:space="preserve"> PAGEREF _Toc389501902 \h </w:instrText>
             </w:r>
             <w:r>
               <w:rPr>
@@ -1893,10 +1873,6 @@
         <w:p>
           <w:pPr>
             <w:pStyle w:val="TOC2"/>
-            <w:tabs>
-              <w:tab w:val="left" w:pos="880"/>
-              <w:tab w:val="right" w:leader="dot" w:pos="9350"/>
-            </w:tabs>
             <w:rPr>
               <w:rFonts w:asciiTheme="minorHAnsi" w:eastAsiaTheme="minorEastAsia" w:hAnsiTheme="minorHAnsi"/>
               <w:noProof/>
@@ -1904,7 +1880,7 @@
               <w:lang w:eastAsia="hr-HR"/>
             </w:rPr>
           </w:pPr>
-          <w:hyperlink w:anchor="_Toc389500987" w:history="1">
+          <w:hyperlink w:anchor="_Toc389501903" w:history="1">
             <w:r>
               <w:rPr>
                 <w:rStyle w:val="Hyperlink"/>
@@ -1947,7 +1923,7 @@
                 <w:noProof/>
                 <w:webHidden/>
               </w:rPr>
-              <w:instrText xml:space="preserve"> PAGEREF _Toc389500987 \h </w:instrText>
+              <w:instrText xml:space="preserve"> PAGEREF _Toc389501903 \h </w:instrText>
             </w:r>
             <w:r>
               <w:rPr>
@@ -1981,10 +1957,6 @@
         <w:p>
           <w:pPr>
             <w:pStyle w:val="TOC3"/>
-            <w:tabs>
-              <w:tab w:val="left" w:pos="1320"/>
-              <w:tab w:val="right" w:leader="dot" w:pos="9350"/>
-            </w:tabs>
             <w:rPr>
               <w:rFonts w:asciiTheme="minorHAnsi" w:eastAsiaTheme="minorEastAsia" w:hAnsiTheme="minorHAnsi"/>
               <w:noProof/>
@@ -1992,7 +1964,7 @@
               <w:lang w:eastAsia="hr-HR"/>
             </w:rPr>
           </w:pPr>
-          <w:hyperlink w:anchor="_Toc389500988" w:history="1">
+          <w:hyperlink w:anchor="_Toc389501904" w:history="1">
             <w:r>
               <w:rPr>
                 <w:rStyle w:val="Hyperlink"/>
@@ -2035,7 +2007,7 @@
                 <w:noProof/>
                 <w:webHidden/>
               </w:rPr>
-              <w:instrText xml:space="preserve"> PAGEREF _Toc389500988 \h </w:instrText>
+              <w:instrText xml:space="preserve"> PAGEREF _Toc389501904 \h </w:instrText>
             </w:r>
             <w:r>
               <w:rPr>
@@ -2069,10 +2041,6 @@
         <w:p>
           <w:pPr>
             <w:pStyle w:val="TOC3"/>
-            <w:tabs>
-              <w:tab w:val="left" w:pos="1320"/>
-              <w:tab w:val="right" w:leader="dot" w:pos="9350"/>
-            </w:tabs>
             <w:rPr>
               <w:rFonts w:asciiTheme="minorHAnsi" w:eastAsiaTheme="minorEastAsia" w:hAnsiTheme="minorHAnsi"/>
               <w:noProof/>
@@ -2080,7 +2048,7 @@
               <w:lang w:eastAsia="hr-HR"/>
             </w:rPr>
           </w:pPr>
-          <w:hyperlink w:anchor="_Toc389500989" w:history="1">
+          <w:hyperlink w:anchor="_Toc389501905" w:history="1">
             <w:r>
               <w:rPr>
                 <w:rStyle w:val="Hyperlink"/>
@@ -2123,7 +2091,7 @@
                 <w:noProof/>
                 <w:webHidden/>
               </w:rPr>
-              <w:instrText xml:space="preserve"> PAGEREF _Toc389500989 \h </w:instrText>
+              <w:instrText xml:space="preserve"> PAGEREF _Toc389501905 \h </w:instrText>
             </w:r>
             <w:r>
               <w:rPr>
@@ -2157,10 +2125,6 @@
         <w:p>
           <w:pPr>
             <w:pStyle w:val="TOC3"/>
-            <w:tabs>
-              <w:tab w:val="left" w:pos="1320"/>
-              <w:tab w:val="right" w:leader="dot" w:pos="9350"/>
-            </w:tabs>
             <w:rPr>
               <w:rFonts w:asciiTheme="minorHAnsi" w:eastAsiaTheme="minorEastAsia" w:hAnsiTheme="minorHAnsi"/>
               <w:noProof/>
@@ -2168,7 +2132,7 @@
               <w:lang w:eastAsia="hr-HR"/>
             </w:rPr>
           </w:pPr>
-          <w:hyperlink w:anchor="_Toc389500990" w:history="1">
+          <w:hyperlink w:anchor="_Toc389501906" w:history="1">
             <w:r>
               <w:rPr>
                 <w:rStyle w:val="Hyperlink"/>
@@ -2213,7 +2177,7 @@
                 <w:noProof/>
                 <w:webHidden/>
               </w:rPr>
-              <w:instrText xml:space="preserve"> PAGEREF _Toc389500990 \h </w:instrText>
+              <w:instrText xml:space="preserve"> PAGEREF _Toc389501906 \h </w:instrText>
             </w:r>
             <w:r>
               <w:rPr>
@@ -2247,10 +2211,6 @@
         <w:p>
           <w:pPr>
             <w:pStyle w:val="TOC3"/>
-            <w:tabs>
-              <w:tab w:val="left" w:pos="1320"/>
-              <w:tab w:val="right" w:leader="dot" w:pos="9350"/>
-            </w:tabs>
             <w:rPr>
               <w:rFonts w:asciiTheme="minorHAnsi" w:eastAsiaTheme="minorEastAsia" w:hAnsiTheme="minorHAnsi"/>
               <w:noProof/>
@@ -2258,7 +2218,7 @@
               <w:lang w:eastAsia="hr-HR"/>
             </w:rPr>
           </w:pPr>
-          <w:hyperlink w:anchor="_Toc389500991" w:history="1">
+          <w:hyperlink w:anchor="_Toc389501907" w:history="1">
             <w:r>
               <w:rPr>
                 <w:rStyle w:val="Hyperlink"/>
@@ -2301,7 +2261,7 @@
                 <w:noProof/>
                 <w:webHidden/>
               </w:rPr>
-              <w:instrText xml:space="preserve"> PAGEREF _Toc389500991 \h </w:instrText>
+              <w:instrText xml:space="preserve"> PAGEREF _Toc389501907 \h </w:instrText>
             </w:r>
             <w:r>
               <w:rPr>
@@ -2335,10 +2295,6 @@
         <w:p>
           <w:pPr>
             <w:pStyle w:val="TOC3"/>
-            <w:tabs>
-              <w:tab w:val="left" w:pos="1320"/>
-              <w:tab w:val="right" w:leader="dot" w:pos="9350"/>
-            </w:tabs>
             <w:rPr>
               <w:rFonts w:asciiTheme="minorHAnsi" w:eastAsiaTheme="minorEastAsia" w:hAnsiTheme="minorHAnsi"/>
               <w:noProof/>
@@ -2346,7 +2302,7 @@
               <w:lang w:eastAsia="hr-HR"/>
             </w:rPr>
           </w:pPr>
-          <w:hyperlink w:anchor="_Toc389500992" w:history="1">
+          <w:hyperlink w:anchor="_Toc389501908" w:history="1">
             <w:r>
               <w:rPr>
                 <w:rStyle w:val="Hyperlink"/>
@@ -2389,7 +2345,7 @@
                 <w:noProof/>
                 <w:webHidden/>
               </w:rPr>
-              <w:instrText xml:space="preserve"> PAGEREF _Toc389500992 \h </w:instrText>
+              <w:instrText xml:space="preserve"> PAGEREF _Toc389501908 \h </w:instrText>
             </w:r>
             <w:r>
               <w:rPr>
@@ -2423,10 +2379,6 @@
         <w:p>
           <w:pPr>
             <w:pStyle w:val="TOC1"/>
-            <w:tabs>
-              <w:tab w:val="left" w:pos="480"/>
-              <w:tab w:val="right" w:leader="dot" w:pos="9350"/>
-            </w:tabs>
             <w:rPr>
               <w:rFonts w:asciiTheme="minorHAnsi" w:eastAsiaTheme="minorEastAsia" w:hAnsiTheme="minorHAnsi"/>
               <w:noProof/>
@@ -2434,7 +2386,7 @@
               <w:lang w:eastAsia="hr-HR"/>
             </w:rPr>
           </w:pPr>
-          <w:hyperlink w:anchor="_Toc389500993" w:history="1">
+          <w:hyperlink w:anchor="_Toc389501909" w:history="1">
             <w:r>
               <w:rPr>
                 <w:rStyle w:val="Hyperlink"/>
@@ -2477,7 +2429,7 @@
                 <w:noProof/>
                 <w:webHidden/>
               </w:rPr>
-              <w:instrText xml:space="preserve"> PAGEREF _Toc389500993 \h </w:instrText>
+              <w:instrText xml:space="preserve"> PAGEREF _Toc389501909 \h </w:instrText>
             </w:r>
             <w:r>
               <w:rPr>
@@ -2511,10 +2463,6 @@
         <w:p>
           <w:pPr>
             <w:pStyle w:val="TOC1"/>
-            <w:tabs>
-              <w:tab w:val="left" w:pos="480"/>
-              <w:tab w:val="right" w:leader="dot" w:pos="9350"/>
-            </w:tabs>
             <w:rPr>
               <w:rFonts w:asciiTheme="minorHAnsi" w:eastAsiaTheme="minorEastAsia" w:hAnsiTheme="minorHAnsi"/>
               <w:noProof/>
@@ -2522,7 +2470,7 @@
               <w:lang w:eastAsia="hr-HR"/>
             </w:rPr>
           </w:pPr>
-          <w:hyperlink w:anchor="_Toc389500994" w:history="1">
+          <w:hyperlink w:anchor="_Toc389501910" w:history="1">
             <w:r>
               <w:rPr>
                 <w:rStyle w:val="Hyperlink"/>
@@ -2565,7 +2513,7 @@
                 <w:noProof/>
                 <w:webHidden/>
               </w:rPr>
-              <w:instrText xml:space="preserve"> PAGEREF _Toc389500994 \h </w:instrText>
+              <w:instrText xml:space="preserve"> PAGEREF _Toc389501910 \h </w:instrText>
             </w:r>
             <w:r>
               <w:rPr>
@@ -2599,10 +2547,6 @@
         <w:p>
           <w:pPr>
             <w:pStyle w:val="TOC2"/>
-            <w:tabs>
-              <w:tab w:val="left" w:pos="880"/>
-              <w:tab w:val="right" w:leader="dot" w:pos="9350"/>
-            </w:tabs>
             <w:rPr>
               <w:rFonts w:asciiTheme="minorHAnsi" w:eastAsiaTheme="minorEastAsia" w:hAnsiTheme="minorHAnsi"/>
               <w:noProof/>
@@ -2610,7 +2554,7 @@
               <w:lang w:eastAsia="hr-HR"/>
             </w:rPr>
           </w:pPr>
-          <w:hyperlink w:anchor="_Toc389500995" w:history="1">
+          <w:hyperlink w:anchor="_Toc389501911" w:history="1">
             <w:r>
               <w:rPr>
                 <w:rStyle w:val="Hyperlink"/>
@@ -2653,7 +2597,7 @@
                 <w:noProof/>
                 <w:webHidden/>
               </w:rPr>
-              <w:instrText xml:space="preserve"> PAGEREF _Toc389500995 \h </w:instrText>
+              <w:instrText xml:space="preserve"> PAGEREF _Toc389501911 \h </w:instrText>
             </w:r>
             <w:r>
               <w:rPr>
@@ -2687,10 +2631,6 @@
         <w:p>
           <w:pPr>
             <w:pStyle w:val="TOC2"/>
-            <w:tabs>
-              <w:tab w:val="left" w:pos="880"/>
-              <w:tab w:val="right" w:leader="dot" w:pos="9350"/>
-            </w:tabs>
             <w:rPr>
               <w:rFonts w:asciiTheme="minorHAnsi" w:eastAsiaTheme="minorEastAsia" w:hAnsiTheme="minorHAnsi"/>
               <w:noProof/>
@@ -2698,7 +2638,7 @@
               <w:lang w:eastAsia="hr-HR"/>
             </w:rPr>
           </w:pPr>
-          <w:hyperlink w:anchor="_Toc389500996" w:history="1">
+          <w:hyperlink w:anchor="_Toc389501912" w:history="1">
             <w:r>
               <w:rPr>
                 <w:rStyle w:val="Hyperlink"/>
@@ -2741,7 +2681,7 @@
                 <w:noProof/>
                 <w:webHidden/>
               </w:rPr>
-              <w:instrText xml:space="preserve"> PAGEREF _Toc389500996 \h </w:instrText>
+              <w:instrText xml:space="preserve"> PAGEREF _Toc389501912 \h </w:instrText>
             </w:r>
             <w:r>
               <w:rPr>
@@ -2775,10 +2715,6 @@
         <w:p>
           <w:pPr>
             <w:pStyle w:val="TOC1"/>
-            <w:tabs>
-              <w:tab w:val="left" w:pos="480"/>
-              <w:tab w:val="right" w:leader="dot" w:pos="9350"/>
-            </w:tabs>
             <w:rPr>
               <w:rFonts w:asciiTheme="minorHAnsi" w:eastAsiaTheme="minorEastAsia" w:hAnsiTheme="minorHAnsi"/>
               <w:noProof/>
@@ -2786,7 +2722,7 @@
               <w:lang w:eastAsia="hr-HR"/>
             </w:rPr>
           </w:pPr>
-          <w:hyperlink w:anchor="_Toc389500997" w:history="1">
+          <w:hyperlink w:anchor="_Toc389501913" w:history="1">
             <w:r>
               <w:rPr>
                 <w:rStyle w:val="Hyperlink"/>
@@ -2829,7 +2765,7 @@
                 <w:noProof/>
                 <w:webHidden/>
               </w:rPr>
-              <w:instrText xml:space="preserve"> PAGEREF _Toc389500997 \h </w:instrText>
+              <w:instrText xml:space="preserve"> PAGEREF _Toc389501913 \h </w:instrText>
             </w:r>
             <w:r>
               <w:rPr>
@@ -2863,10 +2799,6 @@
         <w:p>
           <w:pPr>
             <w:pStyle w:val="TOC2"/>
-            <w:tabs>
-              <w:tab w:val="left" w:pos="880"/>
-              <w:tab w:val="right" w:leader="dot" w:pos="9350"/>
-            </w:tabs>
             <w:rPr>
               <w:rFonts w:asciiTheme="minorHAnsi" w:eastAsiaTheme="minorEastAsia" w:hAnsiTheme="minorHAnsi"/>
               <w:noProof/>
@@ -2874,7 +2806,7 @@
               <w:lang w:eastAsia="hr-HR"/>
             </w:rPr>
           </w:pPr>
-          <w:hyperlink w:anchor="_Toc389500998" w:history="1">
+          <w:hyperlink w:anchor="_Toc389501914" w:history="1">
             <w:r>
               <w:rPr>
                 <w:rStyle w:val="Hyperlink"/>
@@ -2917,7 +2849,7 @@
                 <w:noProof/>
                 <w:webHidden/>
               </w:rPr>
-              <w:instrText xml:space="preserve"> PAGEREF _Toc389500998 \h </w:instrText>
+              <w:instrText xml:space="preserve"> PAGEREF _Toc389501914 \h </w:instrText>
             </w:r>
             <w:r>
               <w:rPr>
@@ -2951,10 +2883,6 @@
         <w:p>
           <w:pPr>
             <w:pStyle w:val="TOC2"/>
-            <w:tabs>
-              <w:tab w:val="left" w:pos="880"/>
-              <w:tab w:val="right" w:leader="dot" w:pos="9350"/>
-            </w:tabs>
             <w:rPr>
               <w:rFonts w:asciiTheme="minorHAnsi" w:eastAsiaTheme="minorEastAsia" w:hAnsiTheme="minorHAnsi"/>
               <w:noProof/>
@@ -2962,7 +2890,7 @@
               <w:lang w:eastAsia="hr-HR"/>
             </w:rPr>
           </w:pPr>
-          <w:hyperlink w:anchor="_Toc389500999" w:history="1">
+          <w:hyperlink w:anchor="_Toc389501915" w:history="1">
             <w:r>
               <w:rPr>
                 <w:rStyle w:val="Hyperlink"/>
@@ -3005,7 +2933,7 @@
                 <w:noProof/>
                 <w:webHidden/>
               </w:rPr>
-              <w:instrText xml:space="preserve"> PAGEREF _Toc389500999 \h </w:instrText>
+              <w:instrText xml:space="preserve"> PAGEREF _Toc389501915 \h </w:instrText>
             </w:r>
             <w:r>
               <w:rPr>
@@ -3039,10 +2967,6 @@
         <w:p>
           <w:pPr>
             <w:pStyle w:val="TOC2"/>
-            <w:tabs>
-              <w:tab w:val="left" w:pos="880"/>
-              <w:tab w:val="right" w:leader="dot" w:pos="9350"/>
-            </w:tabs>
             <w:rPr>
               <w:rFonts w:asciiTheme="minorHAnsi" w:eastAsiaTheme="minorEastAsia" w:hAnsiTheme="minorHAnsi"/>
               <w:noProof/>
@@ -3050,7 +2974,7 @@
               <w:lang w:eastAsia="hr-HR"/>
             </w:rPr>
           </w:pPr>
-          <w:hyperlink w:anchor="_Toc389501000" w:history="1">
+          <w:hyperlink w:anchor="_Toc389501916" w:history="1">
             <w:r>
               <w:rPr>
                 <w:rStyle w:val="Hyperlink"/>
@@ -3093,7 +3017,7 @@
                 <w:noProof/>
                 <w:webHidden/>
               </w:rPr>
-              <w:instrText xml:space="preserve"> PAGEREF _Toc389501000 \h </w:instrText>
+              <w:instrText xml:space="preserve"> PAGEREF _Toc389501916 \h </w:instrText>
             </w:r>
             <w:r>
               <w:rPr>
@@ -3127,10 +3051,6 @@
         <w:p>
           <w:pPr>
             <w:pStyle w:val="TOC2"/>
-            <w:tabs>
-              <w:tab w:val="left" w:pos="880"/>
-              <w:tab w:val="right" w:leader="dot" w:pos="9350"/>
-            </w:tabs>
             <w:rPr>
               <w:rFonts w:asciiTheme="minorHAnsi" w:eastAsiaTheme="minorEastAsia" w:hAnsiTheme="minorHAnsi"/>
               <w:noProof/>
@@ -3138,7 +3058,7 @@
               <w:lang w:eastAsia="hr-HR"/>
             </w:rPr>
           </w:pPr>
-          <w:hyperlink w:anchor="_Toc389501001" w:history="1">
+          <w:hyperlink w:anchor="_Toc389501917" w:history="1">
             <w:r>
               <w:rPr>
                 <w:rStyle w:val="Hyperlink"/>
@@ -3181,7 +3101,7 @@
                 <w:noProof/>
                 <w:webHidden/>
               </w:rPr>
-              <w:instrText xml:space="preserve"> PAGEREF _Toc389501001 \h </w:instrText>
+              <w:instrText xml:space="preserve"> PAGEREF _Toc389501917 \h </w:instrText>
             </w:r>
             <w:r>
               <w:rPr>
@@ -3215,10 +3135,6 @@
         <w:p>
           <w:pPr>
             <w:pStyle w:val="TOC1"/>
-            <w:tabs>
-              <w:tab w:val="left" w:pos="480"/>
-              <w:tab w:val="right" w:leader="dot" w:pos="9350"/>
-            </w:tabs>
             <w:rPr>
               <w:rFonts w:asciiTheme="minorHAnsi" w:eastAsiaTheme="minorEastAsia" w:hAnsiTheme="minorHAnsi"/>
               <w:noProof/>
@@ -3226,7 +3142,7 @@
               <w:lang w:eastAsia="hr-HR"/>
             </w:rPr>
           </w:pPr>
-          <w:hyperlink w:anchor="_Toc389501002" w:history="1">
+          <w:hyperlink w:anchor="_Toc389501918" w:history="1">
             <w:r>
               <w:rPr>
                 <w:rStyle w:val="Hyperlink"/>
@@ -3269,7 +3185,7 @@
                 <w:noProof/>
                 <w:webHidden/>
               </w:rPr>
-              <w:instrText xml:space="preserve"> PAGEREF _Toc389501002 \h </w:instrText>
+              <w:instrText xml:space="preserve"> PAGEREF _Toc389501918 \h </w:instrText>
             </w:r>
             <w:r>
               <w:rPr>
@@ -3303,10 +3219,6 @@
         <w:p>
           <w:pPr>
             <w:pStyle w:val="TOC2"/>
-            <w:tabs>
-              <w:tab w:val="left" w:pos="880"/>
-              <w:tab w:val="right" w:leader="dot" w:pos="9350"/>
-            </w:tabs>
             <w:rPr>
               <w:rFonts w:asciiTheme="minorHAnsi" w:eastAsiaTheme="minorEastAsia" w:hAnsiTheme="minorHAnsi"/>
               <w:noProof/>
@@ -3314,7 +3226,7 @@
               <w:lang w:eastAsia="hr-HR"/>
             </w:rPr>
           </w:pPr>
-          <w:hyperlink w:anchor="_Toc389501003" w:history="1">
+          <w:hyperlink w:anchor="_Toc389501919" w:history="1">
             <w:r>
               <w:rPr>
                 <w:rStyle w:val="Hyperlink"/>
@@ -3357,7 +3269,7 @@
                 <w:noProof/>
                 <w:webHidden/>
               </w:rPr>
-              <w:instrText xml:space="preserve"> PAGEREF _Toc389501003 \h </w:instrText>
+              <w:instrText xml:space="preserve"> PAGEREF _Toc389501919 \h </w:instrText>
             </w:r>
             <w:r>
               <w:rPr>
@@ -3391,10 +3303,6 @@
         <w:p>
           <w:pPr>
             <w:pStyle w:val="TOC2"/>
-            <w:tabs>
-              <w:tab w:val="left" w:pos="880"/>
-              <w:tab w:val="right" w:leader="dot" w:pos="9350"/>
-            </w:tabs>
             <w:rPr>
               <w:rFonts w:asciiTheme="minorHAnsi" w:eastAsiaTheme="minorEastAsia" w:hAnsiTheme="minorHAnsi"/>
               <w:noProof/>
@@ -3402,7 +3310,7 @@
               <w:lang w:eastAsia="hr-HR"/>
             </w:rPr>
           </w:pPr>
-          <w:hyperlink w:anchor="_Toc389501004" w:history="1">
+          <w:hyperlink w:anchor="_Toc389501920" w:history="1">
             <w:r>
               <w:rPr>
                 <w:rStyle w:val="Hyperlink"/>
@@ -3445,7 +3353,7 @@
                 <w:noProof/>
                 <w:webHidden/>
               </w:rPr>
-              <w:instrText xml:space="preserve"> PAGEREF _Toc389501004 \h </w:instrText>
+              <w:instrText xml:space="preserve"> PAGEREF _Toc389501920 \h </w:instrText>
             </w:r>
             <w:r>
               <w:rPr>
@@ -3479,10 +3387,6 @@
         <w:p>
           <w:pPr>
             <w:pStyle w:val="TOC2"/>
-            <w:tabs>
-              <w:tab w:val="left" w:pos="880"/>
-              <w:tab w:val="right" w:leader="dot" w:pos="9350"/>
-            </w:tabs>
             <w:rPr>
               <w:rFonts w:asciiTheme="minorHAnsi" w:eastAsiaTheme="minorEastAsia" w:hAnsiTheme="minorHAnsi"/>
               <w:noProof/>
@@ -3490,7 +3394,7 @@
               <w:lang w:eastAsia="hr-HR"/>
             </w:rPr>
           </w:pPr>
-          <w:hyperlink w:anchor="_Toc389501005" w:history="1">
+          <w:hyperlink w:anchor="_Toc389501921" w:history="1">
             <w:r>
               <w:rPr>
                 <w:rStyle w:val="Hyperlink"/>
@@ -3533,7 +3437,7 @@
                 <w:noProof/>
                 <w:webHidden/>
               </w:rPr>
-              <w:instrText xml:space="preserve"> PAGEREF _Toc389501005 \h </w:instrText>
+              <w:instrText xml:space="preserve"> PAGEREF _Toc389501921 \h </w:instrText>
             </w:r>
             <w:r>
               <w:rPr>
@@ -3567,10 +3471,6 @@
         <w:p>
           <w:pPr>
             <w:pStyle w:val="TOC2"/>
-            <w:tabs>
-              <w:tab w:val="left" w:pos="880"/>
-              <w:tab w:val="right" w:leader="dot" w:pos="9350"/>
-            </w:tabs>
             <w:rPr>
               <w:rFonts w:asciiTheme="minorHAnsi" w:eastAsiaTheme="minorEastAsia" w:hAnsiTheme="minorHAnsi"/>
               <w:noProof/>
@@ -3578,7 +3478,7 @@
               <w:lang w:eastAsia="hr-HR"/>
             </w:rPr>
           </w:pPr>
-          <w:hyperlink w:anchor="_Toc389501006" w:history="1">
+          <w:hyperlink w:anchor="_Toc389501922" w:history="1">
             <w:r>
               <w:rPr>
                 <w:rStyle w:val="Hyperlink"/>
@@ -3621,7 +3521,7 @@
                 <w:noProof/>
                 <w:webHidden/>
               </w:rPr>
-              <w:instrText xml:space="preserve"> PAGEREF _Toc389501006 \h </w:instrText>
+              <w:instrText xml:space="preserve"> PAGEREF _Toc389501922 \h </w:instrText>
             </w:r>
             <w:r>
               <w:rPr>
@@ -3655,10 +3555,6 @@
         <w:p>
           <w:pPr>
             <w:pStyle w:val="TOC2"/>
-            <w:tabs>
-              <w:tab w:val="left" w:pos="880"/>
-              <w:tab w:val="right" w:leader="dot" w:pos="9350"/>
-            </w:tabs>
             <w:rPr>
               <w:rFonts w:asciiTheme="minorHAnsi" w:eastAsiaTheme="minorEastAsia" w:hAnsiTheme="minorHAnsi"/>
               <w:noProof/>
@@ -3666,7 +3562,7 @@
               <w:lang w:eastAsia="hr-HR"/>
             </w:rPr>
           </w:pPr>
-          <w:hyperlink w:anchor="_Toc389501007" w:history="1">
+          <w:hyperlink w:anchor="_Toc389501923" w:history="1">
             <w:r>
               <w:rPr>
                 <w:rStyle w:val="Hyperlink"/>
@@ -3709,7 +3605,7 @@
                 <w:noProof/>
                 <w:webHidden/>
               </w:rPr>
-              <w:instrText xml:space="preserve"> PAGEREF _Toc389501007 \h </w:instrText>
+              <w:instrText xml:space="preserve"> PAGEREF _Toc389501923 \h </w:instrText>
             </w:r>
             <w:r>
               <w:rPr>
@@ -3743,10 +3639,6 @@
         <w:p>
           <w:pPr>
             <w:pStyle w:val="TOC1"/>
-            <w:tabs>
-              <w:tab w:val="left" w:pos="480"/>
-              <w:tab w:val="right" w:leader="dot" w:pos="9350"/>
-            </w:tabs>
             <w:rPr>
               <w:rFonts w:asciiTheme="minorHAnsi" w:eastAsiaTheme="minorEastAsia" w:hAnsiTheme="minorHAnsi"/>
               <w:noProof/>
@@ -3754,7 +3646,7 @@
               <w:lang w:eastAsia="hr-HR"/>
             </w:rPr>
           </w:pPr>
-          <w:hyperlink w:anchor="_Toc389501008" w:history="1">
+          <w:hyperlink w:anchor="_Toc389501924" w:history="1">
             <w:r>
               <w:rPr>
                 <w:rStyle w:val="Hyperlink"/>
@@ -3797,7 +3689,7 @@
                 <w:noProof/>
                 <w:webHidden/>
               </w:rPr>
-              <w:instrText xml:space="preserve"> PAGEREF _Toc389501008 \h </w:instrText>
+              <w:instrText xml:space="preserve"> PAGEREF _Toc389501924 \h </w:instrText>
             </w:r>
             <w:r>
               <w:rPr>
@@ -3831,10 +3723,6 @@
         <w:p>
           <w:pPr>
             <w:pStyle w:val="TOC1"/>
-            <w:tabs>
-              <w:tab w:val="left" w:pos="480"/>
-              <w:tab w:val="right" w:leader="dot" w:pos="9350"/>
-            </w:tabs>
             <w:rPr>
               <w:rFonts w:asciiTheme="minorHAnsi" w:eastAsiaTheme="minorEastAsia" w:hAnsiTheme="minorHAnsi"/>
               <w:noProof/>
@@ -3842,7 +3730,7 @@
               <w:lang w:eastAsia="hr-HR"/>
             </w:rPr>
           </w:pPr>
-          <w:hyperlink w:anchor="_Toc389501009" w:history="1">
+          <w:hyperlink w:anchor="_Toc389501925" w:history="1">
             <w:r>
               <w:rPr>
                 <w:rStyle w:val="Hyperlink"/>
@@ -3885,7 +3773,7 @@
                 <w:noProof/>
                 <w:webHidden/>
               </w:rPr>
-              <w:instrText xml:space="preserve"> PAGEREF _Toc389501009 \h </w:instrText>
+              <w:instrText xml:space="preserve"> PAGEREF _Toc389501925 \h </w:instrText>
             </w:r>
             <w:r>
               <w:rPr>
@@ -3918,7 +3806,7 @@
         </w:p>
         <w:p>
           <w:pPr>
-            <w:spacing w:after="40" w:line="240" w:lineRule="auto"/>
+            <w:spacing w:line="240" w:lineRule="auto"/>
           </w:pPr>
           <w:r>
             <w:fldChar w:fldCharType="end"/>
@@ -3953,7 +3841,7 @@
           <w:noProof/>
         </w:rPr>
       </w:pPr>
-      <w:bookmarkStart w:id="2" w:name="_Toc389500981"/>
+      <w:bookmarkStart w:id="2" w:name="_Toc389501897"/>
       <w:r>
         <w:lastRenderedPageBreak/>
         <w:t>Uvod</w:t>
@@ -4114,7 +4002,7 @@
         <w:pStyle w:val="Heading1"/>
       </w:pPr>
       <w:bookmarkStart w:id="3" w:name="_Toc389211055"/>
-      <w:bookmarkStart w:id="4" w:name="_Toc389500982"/>
+      <w:bookmarkStart w:id="4" w:name="_Toc389501898"/>
       <w:r>
         <w:t>Misija i vizija</w:t>
       </w:r>
@@ -4142,7 +4030,7 @@
         <w:pStyle w:val="Heading1"/>
       </w:pPr>
       <w:bookmarkStart w:id="5" w:name="_Toc389211056"/>
-      <w:bookmarkStart w:id="6" w:name="_Toc389500983"/>
+      <w:bookmarkStart w:id="6" w:name="_Toc389501899"/>
       <w:r>
         <w:t>Ciljevi</w:t>
       </w:r>
@@ -4163,7 +4051,7 @@
           <w:numId w:val="15"/>
         </w:numPr>
       </w:pPr>
-      <w:bookmarkStart w:id="7" w:name="_Toc389500984"/>
+      <w:bookmarkStart w:id="7" w:name="_Toc389501900"/>
       <w:r>
         <w:lastRenderedPageBreak/>
         <w:t>Korisnički zahtjevi</w:t>
@@ -4259,7 +4147,7 @@
           <w:numId w:val="15"/>
         </w:numPr>
       </w:pPr>
-      <w:bookmarkStart w:id="8" w:name="_Toc389500985"/>
+      <w:bookmarkStart w:id="8" w:name="_Toc389501901"/>
       <w:r>
         <w:lastRenderedPageBreak/>
         <w:t>Plan projekta</w:t>
@@ -4310,7 +4198,7 @@
       <w:r>
         <w:t xml:space="preserve">       </w:t>
       </w:r>
-      <w:bookmarkStart w:id="9" w:name="_Toc389500986"/>
+      <w:bookmarkStart w:id="9" w:name="_Toc389501902"/>
       <w:r>
         <w:rPr>
           <w:rStyle w:val="Heading2Char"/>
@@ -4855,7 +4743,7 @@
           <w:numId w:val="15"/>
         </w:numPr>
       </w:pPr>
-      <w:bookmarkStart w:id="10" w:name="_Toc389500987"/>
+      <w:bookmarkStart w:id="10" w:name="_Toc389501903"/>
       <w:r>
         <w:t>Proračun projekta</w:t>
       </w:r>
@@ -4912,7 +4800,7 @@
         </w:numPr>
       </w:pPr>
       <w:bookmarkStart w:id="11" w:name="_Toc386176125"/>
-      <w:bookmarkStart w:id="12" w:name="_Toc389500988"/>
+      <w:bookmarkStart w:id="12" w:name="_Toc389501904"/>
       <w:r>
         <w:t>Analiza korisničkih zahtjeva</w:t>
       </w:r>
@@ -4949,7 +4837,7 @@
         </w:numPr>
       </w:pPr>
       <w:bookmarkStart w:id="13" w:name="_Toc386176126"/>
-      <w:bookmarkStart w:id="14" w:name="_Toc389500989"/>
+      <w:bookmarkStart w:id="14" w:name="_Toc389501905"/>
       <w:r>
         <w:t>Izrada tehničke dokumentacije sa svim pripadnim UML dijagramima i modelima</w:t>
       </w:r>
@@ -5264,7 +5152,7 @@
         </w:rPr>
       </w:pPr>
       <w:bookmarkStart w:id="15" w:name="_Toc386176127"/>
-      <w:bookmarkStart w:id="16" w:name="_Toc389500990"/>
+      <w:bookmarkStart w:id="16" w:name="_Toc389501906"/>
       <w:r>
         <w:rPr>
           <w:rFonts w:ascii="Times New Roman" w:hAnsi="Times New Roman" w:cs="Times New Roman"/>
@@ -6631,7 +6519,7 @@
           <w:numId w:val="15"/>
         </w:numPr>
       </w:pPr>
-      <w:bookmarkStart w:id="17" w:name="_Toc389500991"/>
+      <w:bookmarkStart w:id="17" w:name="_Toc389501907"/>
       <w:r>
         <w:lastRenderedPageBreak/>
         <w:t>Testiranje informacijskog sustava u poslovnom sustavu</w:t>
@@ -6703,7 +6591,7 @@
           <w:numId w:val="15"/>
         </w:numPr>
       </w:pPr>
-      <w:bookmarkStart w:id="18" w:name="_Toc389500992"/>
+      <w:bookmarkStart w:id="18" w:name="_Toc389501908"/>
       <w:r>
         <w:t>Uvođenje sustava i edukacija zaposlenika za rad</w:t>
       </w:r>
@@ -7290,7 +7178,7 @@
           <w:numId w:val="15"/>
         </w:numPr>
       </w:pPr>
-      <w:bookmarkStart w:id="19" w:name="_Toc389500993"/>
+      <w:bookmarkStart w:id="19" w:name="_Toc389501909"/>
       <w:r>
         <w:lastRenderedPageBreak/>
         <w:t>P</w:t>
@@ -7962,7 +7850,7 @@
         </w:numPr>
       </w:pPr>
       <w:bookmarkStart w:id="20" w:name="_Toc389485375"/>
-      <w:bookmarkStart w:id="21" w:name="_Toc389500994"/>
+      <w:bookmarkStart w:id="21" w:name="_Toc389501910"/>
       <w:r>
         <w:lastRenderedPageBreak/>
         <w:t>Dijagram slučaja korištenja</w:t>
@@ -8220,7 +8108,7 @@
         <w:spacing w:line="276" w:lineRule="auto"/>
       </w:pPr>
       <w:bookmarkStart w:id="22" w:name="_Toc389485376"/>
-      <w:bookmarkStart w:id="23" w:name="_Toc389500995"/>
+      <w:bookmarkStart w:id="23" w:name="_Toc389501911"/>
       <w:r>
         <w:lastRenderedPageBreak/>
         <w:t>Popis slučajeva korištenja</w:t>
@@ -8313,7 +8201,7 @@
         <w:spacing w:line="276" w:lineRule="auto"/>
       </w:pPr>
       <w:bookmarkStart w:id="24" w:name="_Toc389485377"/>
-      <w:bookmarkStart w:id="25" w:name="_Toc389500996"/>
+      <w:bookmarkStart w:id="25" w:name="_Toc389501912"/>
       <w:r>
         <w:t>Opis slučajeva korištenja</w:t>
       </w:r>
@@ -8324,6 +8212,7 @@
     <w:p>
       <w:pPr>
         <w:ind w:firstLine="360"/>
+        <w:jc w:val="left"/>
       </w:pPr>
       <w:r>
         <w:t xml:space="preserve">Nakon pokretanja aplikacije korisnika se traži de se prijavi u sustav. Ukoliko je autentifikacija uspješna otvara se forma glavnog izbornika. Da bi sve mogućnosti bile dostupne, korisnik mora unositi podatke određenim redom. Prvo se izvodi unos podataka o terenima kojima korisnik raspolaže a zatim i terminima. </w:t>
@@ -8353,7 +8242,7 @@
         <w:spacing w:line="276" w:lineRule="auto"/>
       </w:pPr>
       <w:bookmarkStart w:id="26" w:name="_Toc389485378"/>
-      <w:bookmarkStart w:id="27" w:name="_Toc389500997"/>
+      <w:bookmarkStart w:id="27" w:name="_Toc389501913"/>
       <w:r>
         <w:lastRenderedPageBreak/>
         <w:t>Dijagrami slijeda</w:t>
@@ -8431,7 +8320,7 @@
         <w:spacing w:line="276" w:lineRule="auto"/>
       </w:pPr>
       <w:bookmarkStart w:id="28" w:name="_Toc389485379"/>
-      <w:bookmarkStart w:id="29" w:name="_Toc389500998"/>
+      <w:bookmarkStart w:id="29" w:name="_Toc389501914"/>
       <w:r>
         <w:t>Prijava u sustav</w:t>
       </w:r>
@@ -8550,7 +8439,7 @@
         <w:spacing w:line="276" w:lineRule="auto"/>
       </w:pPr>
       <w:bookmarkStart w:id="30" w:name="_Toc389485380"/>
-      <w:bookmarkStart w:id="31" w:name="_Toc389500999"/>
+      <w:bookmarkStart w:id="31" w:name="_Toc389501915"/>
       <w:r>
         <w:lastRenderedPageBreak/>
         <w:t>Unos podataka</w:t>
@@ -8690,7 +8579,7 @@
         <w:spacing w:line="276" w:lineRule="auto"/>
       </w:pPr>
       <w:bookmarkStart w:id="32" w:name="_Toc389485381"/>
-      <w:bookmarkStart w:id="33" w:name="_Toc389501000"/>
+      <w:bookmarkStart w:id="33" w:name="_Toc389501916"/>
       <w:r>
         <w:lastRenderedPageBreak/>
         <w:t>Statistika</w:t>
@@ -8868,7 +8757,7 @@
           <w:numId w:val="19"/>
         </w:numPr>
       </w:pPr>
-      <w:bookmarkStart w:id="35" w:name="_Toc389501001"/>
+      <w:bookmarkStart w:id="35" w:name="_Toc389501917"/>
       <w:r>
         <w:t>Izvještaj</w:t>
       </w:r>
@@ -9051,7 +8940,7 @@
         </w:numPr>
       </w:pPr>
       <w:bookmarkStart w:id="36" w:name="_Toc389485383"/>
-      <w:bookmarkStart w:id="37" w:name="_Toc389501002"/>
+      <w:bookmarkStart w:id="37" w:name="_Toc389501918"/>
       <w:r>
         <w:lastRenderedPageBreak/>
         <w:t>Dijagrami aktivnosti</w:t>
@@ -9109,7 +8998,7 @@
           <w:numId w:val="19"/>
         </w:numPr>
       </w:pPr>
-      <w:bookmarkStart w:id="38" w:name="_Toc389501003"/>
+      <w:bookmarkStart w:id="38" w:name="_Toc389501919"/>
       <w:r>
         <w:lastRenderedPageBreak/>
         <w:t>Prijava u sustav</w:t>
@@ -9234,7 +9123,7 @@
           <w:numId w:val="19"/>
         </w:numPr>
       </w:pPr>
-      <w:bookmarkStart w:id="39" w:name="_Toc389501004"/>
+      <w:bookmarkStart w:id="39" w:name="_Toc389501920"/>
       <w:r>
         <w:t>Unos podataka o terenima i terminima</w:t>
       </w:r>
@@ -9343,7 +9232,7 @@
           <w:numId w:val="19"/>
         </w:numPr>
       </w:pPr>
-      <w:bookmarkStart w:id="40" w:name="_Toc389501005"/>
+      <w:bookmarkStart w:id="40" w:name="_Toc389501921"/>
       <w:r>
         <w:t>Unos podataka o rezervacijama</w:t>
       </w:r>
@@ -9438,7 +9327,7 @@
           <w:numId w:val="19"/>
         </w:numPr>
       </w:pPr>
-      <w:bookmarkStart w:id="41" w:name="_Toc389501006"/>
+      <w:bookmarkStart w:id="41" w:name="_Toc389501922"/>
       <w:r>
         <w:t>Statistika</w:t>
       </w:r>
@@ -9526,7 +9415,7 @@
           <w:numId w:val="19"/>
         </w:numPr>
       </w:pPr>
-      <w:bookmarkStart w:id="42" w:name="_Toc389501007"/>
+      <w:bookmarkStart w:id="42" w:name="_Toc389501923"/>
       <w:r>
         <w:t>Izvještaj</w:t>
       </w:r>
@@ -9622,7 +9511,7 @@
           <w:numId w:val="19"/>
         </w:numPr>
       </w:pPr>
-      <w:bookmarkStart w:id="43" w:name="_Toc389501008"/>
+      <w:bookmarkStart w:id="43" w:name="_Toc389501924"/>
       <w:r>
         <w:lastRenderedPageBreak/>
         <w:t>Dijagram klasa</w:t>
@@ -9732,7 +9621,7 @@
           <w:numId w:val="19"/>
         </w:numPr>
       </w:pPr>
-      <w:bookmarkStart w:id="44" w:name="_Toc389501009"/>
+      <w:bookmarkStart w:id="44" w:name="_Toc389501925"/>
       <w:r>
         <w:lastRenderedPageBreak/>
         <w:t>ERA mod</w:t>
@@ -9917,7 +9806,7 @@
           <w:rPr>
             <w:noProof/>
           </w:rPr>
-          <w:t>7</w:t>
+          <w:t>26</w:t>
         </w:r>
         <w:r>
           <w:rPr>
@@ -13501,9 +13390,13 @@
     <w:autoRedefine/>
     <w:uiPriority w:val="39"/>
     <w:unhideWhenUsed/>
-    <w:rsid w:val="003E14B3"/>
+    <w:rsid w:val="00482E28"/>
     <w:pPr>
-      <w:spacing w:after="100"/>
+      <w:tabs>
+        <w:tab w:val="left" w:pos="480"/>
+        <w:tab w:val="right" w:leader="dot" w:pos="9350"/>
+      </w:tabs>
+      <w:spacing w:after="40" w:line="240" w:lineRule="auto"/>
     </w:pPr>
   </w:style>
   <w:style w:type="paragraph" w:styleId="TOC2">
@@ -13513,10 +13406,14 @@
     <w:autoRedefine/>
     <w:uiPriority w:val="39"/>
     <w:unhideWhenUsed/>
-    <w:rsid w:val="003E14B3"/>
+    <w:rsid w:val="00482E28"/>
     <w:pPr>
-      <w:spacing w:after="100"/>
-      <w:ind w:left="240"/>
+      <w:tabs>
+        <w:tab w:val="left" w:pos="880"/>
+        <w:tab w:val="right" w:leader="dot" w:pos="9350"/>
+      </w:tabs>
+      <w:spacing w:after="120" w:line="240" w:lineRule="auto"/>
+      <w:ind w:left="238"/>
     </w:pPr>
   </w:style>
   <w:style w:type="paragraph" w:styleId="TOC3">
@@ -13526,10 +13423,14 @@
     <w:autoRedefine/>
     <w:uiPriority w:val="39"/>
     <w:unhideWhenUsed/>
-    <w:rsid w:val="003E14B3"/>
+    <w:rsid w:val="00482E28"/>
     <w:pPr>
-      <w:spacing w:after="100"/>
-      <w:ind w:left="480"/>
+      <w:tabs>
+        <w:tab w:val="left" w:pos="1320"/>
+        <w:tab w:val="right" w:leader="dot" w:pos="9350"/>
+      </w:tabs>
+      <w:spacing w:after="120"/>
+      <w:ind w:left="482"/>
     </w:pPr>
   </w:style>
   <w:style w:type="paragraph" w:styleId="BalloonText">
@@ -14493,9 +14394,13 @@
     <w:autoRedefine/>
     <w:uiPriority w:val="39"/>
     <w:unhideWhenUsed/>
-    <w:rsid w:val="003E14B3"/>
+    <w:rsid w:val="00482E28"/>
     <w:pPr>
-      <w:spacing w:after="100"/>
+      <w:tabs>
+        <w:tab w:val="left" w:pos="480"/>
+        <w:tab w:val="right" w:leader="dot" w:pos="9350"/>
+      </w:tabs>
+      <w:spacing w:after="40" w:line="240" w:lineRule="auto"/>
     </w:pPr>
   </w:style>
   <w:style w:type="paragraph" w:styleId="TOC2">
@@ -14505,10 +14410,14 @@
     <w:autoRedefine/>
     <w:uiPriority w:val="39"/>
     <w:unhideWhenUsed/>
-    <w:rsid w:val="003E14B3"/>
+    <w:rsid w:val="00482E28"/>
     <w:pPr>
-      <w:spacing w:after="100"/>
-      <w:ind w:left="240"/>
+      <w:tabs>
+        <w:tab w:val="left" w:pos="880"/>
+        <w:tab w:val="right" w:leader="dot" w:pos="9350"/>
+      </w:tabs>
+      <w:spacing w:after="120" w:line="240" w:lineRule="auto"/>
+      <w:ind w:left="238"/>
     </w:pPr>
   </w:style>
   <w:style w:type="paragraph" w:styleId="TOC3">
@@ -14518,10 +14427,14 @@
     <w:autoRedefine/>
     <w:uiPriority w:val="39"/>
     <w:unhideWhenUsed/>
-    <w:rsid w:val="003E14B3"/>
+    <w:rsid w:val="00482E28"/>
     <w:pPr>
-      <w:spacing w:after="100"/>
-      <w:ind w:left="480"/>
+      <w:tabs>
+        <w:tab w:val="left" w:pos="1320"/>
+        <w:tab w:val="right" w:leader="dot" w:pos="9350"/>
+      </w:tabs>
+      <w:spacing w:after="120"/>
+      <w:ind w:left="482"/>
     </w:pPr>
   </w:style>
   <w:style w:type="paragraph" w:styleId="BalloonText">
@@ -14898,7 +14811,7 @@
 </file>
 
 <file path=customXml/itemProps1.xml><?xml version="1.0" encoding="utf-8"?>
-<ds:datastoreItem xmlns:ds="http://schemas.openxmlformats.org/officeDocument/2006/customXml" ds:itemID="{43C7783B-146E-49DE-89D4-3B2787330ECB}">
+<ds:datastoreItem xmlns:ds="http://schemas.openxmlformats.org/officeDocument/2006/customXml" ds:itemID="{6EA24342-B950-4222-9133-F9CEA8CA52D9}">
   <ds:schemaRefs>
     <ds:schemaRef ds:uri="http://schemas.openxmlformats.org/officeDocument/2006/bibliography"/>
   </ds:schemaRefs>

--- a/Dokumentacija/Rezervacija_sportskih_terena-dokumentacija.docx
+++ b/Dokumentacija/Rezervacija_sportskih_terena-dokumentacija.docx
@@ -1232,8 +1232,6 @@
           <w:szCs w:val="24"/>
         </w:rPr>
       </w:pPr>
-      <w:bookmarkStart w:id="1" w:name="_GoBack"/>
-      <w:bookmarkEnd w:id="1"/>
     </w:p>
     <w:p>
       <w:pPr>
@@ -1440,7 +1438,7 @@
           <w:r>
             <w:fldChar w:fldCharType="separate"/>
           </w:r>
-          <w:hyperlink w:anchor="_Toc389501897" w:history="1">
+          <w:hyperlink w:anchor="_Toc389914136" w:history="1">
             <w:r>
               <w:rPr>
                 <w:rStyle w:val="Hyperlink"/>
@@ -1467,7 +1465,7 @@
                 <w:noProof/>
                 <w:webHidden/>
               </w:rPr>
-              <w:instrText xml:space="preserve"> PAGEREF _Toc389501897 \h </w:instrText>
+              <w:instrText xml:space="preserve"> PAGEREF _Toc389914136 \h </w:instrText>
             </w:r>
             <w:r>
               <w:rPr>
@@ -1508,7 +1506,7 @@
               <w:lang w:eastAsia="hr-HR"/>
             </w:rPr>
           </w:pPr>
-          <w:hyperlink w:anchor="_Toc389501898" w:history="1">
+          <w:hyperlink w:anchor="_Toc389914137" w:history="1">
             <w:r>
               <w:rPr>
                 <w:rStyle w:val="Hyperlink"/>
@@ -1535,7 +1533,7 @@
                 <w:noProof/>
                 <w:webHidden/>
               </w:rPr>
-              <w:instrText xml:space="preserve"> PAGEREF _Toc389501898 \h </w:instrText>
+              <w:instrText xml:space="preserve"> PAGEREF _Toc389914137 \h </w:instrText>
             </w:r>
             <w:r>
               <w:rPr>
@@ -1576,7 +1574,7 @@
               <w:lang w:eastAsia="hr-HR"/>
             </w:rPr>
           </w:pPr>
-          <w:hyperlink w:anchor="_Toc389501899" w:history="1">
+          <w:hyperlink w:anchor="_Toc389914138" w:history="1">
             <w:r>
               <w:rPr>
                 <w:rStyle w:val="Hyperlink"/>
@@ -1603,7 +1601,7 @@
                 <w:noProof/>
                 <w:webHidden/>
               </w:rPr>
-              <w:instrText xml:space="preserve"> PAGEREF _Toc389501899 \h </w:instrText>
+              <w:instrText xml:space="preserve"> PAGEREF _Toc389914138 \h </w:instrText>
             </w:r>
             <w:r>
               <w:rPr>
@@ -1644,7 +1642,7 @@
               <w:lang w:eastAsia="hr-HR"/>
             </w:rPr>
           </w:pPr>
-          <w:hyperlink w:anchor="_Toc389501900" w:history="1">
+          <w:hyperlink w:anchor="_Toc389914139" w:history="1">
             <w:r>
               <w:rPr>
                 <w:rStyle w:val="Hyperlink"/>
@@ -1687,7 +1685,7 @@
                 <w:noProof/>
                 <w:webHidden/>
               </w:rPr>
-              <w:instrText xml:space="preserve"> PAGEREF _Toc389501900 \h </w:instrText>
+              <w:instrText xml:space="preserve"> PAGEREF _Toc389914139 \h </w:instrText>
             </w:r>
             <w:r>
               <w:rPr>
@@ -1728,7 +1726,7 @@
               <w:lang w:eastAsia="hr-HR"/>
             </w:rPr>
           </w:pPr>
-          <w:hyperlink w:anchor="_Toc389501901" w:history="1">
+          <w:hyperlink w:anchor="_Toc389914140" w:history="1">
             <w:r>
               <w:rPr>
                 <w:rStyle w:val="Hyperlink"/>
@@ -1771,7 +1769,7 @@
                 <w:noProof/>
                 <w:webHidden/>
               </w:rPr>
-              <w:instrText xml:space="preserve"> PAGEREF _Toc389501901 \h </w:instrText>
+              <w:instrText xml:space="preserve"> PAGEREF _Toc389914140 \h </w:instrText>
             </w:r>
             <w:r>
               <w:rPr>
@@ -1812,7 +1810,7 @@
               <w:lang w:eastAsia="hr-HR"/>
             </w:rPr>
           </w:pPr>
-          <w:hyperlink w:anchor="_Toc389501902" w:history="1">
+          <w:hyperlink w:anchor="_Toc389914141" w:history="1">
             <w:r>
               <w:rPr>
                 <w:rStyle w:val="Hyperlink"/>
@@ -1839,7 +1837,7 @@
                 <w:noProof/>
                 <w:webHidden/>
               </w:rPr>
-              <w:instrText xml:space="preserve"> PAGEREF _Toc389501902 \h </w:instrText>
+              <w:instrText xml:space="preserve"> PAGEREF _Toc389914141 \h </w:instrText>
             </w:r>
             <w:r>
               <w:rPr>
@@ -1880,7 +1878,7 @@
               <w:lang w:eastAsia="hr-HR"/>
             </w:rPr>
           </w:pPr>
-          <w:hyperlink w:anchor="_Toc389501903" w:history="1">
+          <w:hyperlink w:anchor="_Toc389914142" w:history="1">
             <w:r>
               <w:rPr>
                 <w:rStyle w:val="Hyperlink"/>
@@ -1902,7 +1900,7 @@
                 <w:rStyle w:val="Hyperlink"/>
                 <w:noProof/>
               </w:rPr>
-              <w:t>Proračun projekta</w:t>
+              <w:t>Materijalni resursi</w:t>
             </w:r>
             <w:r>
               <w:rPr>
@@ -1923,7 +1921,7 @@
                 <w:noProof/>
                 <w:webHidden/>
               </w:rPr>
-              <w:instrText xml:space="preserve"> PAGEREF _Toc389501903 \h </w:instrText>
+              <w:instrText xml:space="preserve"> PAGEREF _Toc389914142 \h </w:instrText>
             </w:r>
             <w:r>
               <w:rPr>
@@ -1943,7 +1941,7 @@
                 <w:noProof/>
                 <w:webHidden/>
               </w:rPr>
-              <w:t>4</w:t>
+              <w:t>8</w:t>
             </w:r>
             <w:r>
               <w:rPr>
@@ -1956,7 +1954,7 @@
         </w:p>
         <w:p>
           <w:pPr>
-            <w:pStyle w:val="TOC3"/>
+            <w:pStyle w:val="TOC2"/>
             <w:rPr>
               <w:rFonts w:asciiTheme="minorHAnsi" w:eastAsiaTheme="minorEastAsia" w:hAnsiTheme="minorHAnsi"/>
               <w:noProof/>
@@ -1964,13 +1962,13 @@
               <w:lang w:eastAsia="hr-HR"/>
             </w:rPr>
           </w:pPr>
-          <w:hyperlink w:anchor="_Toc389501904" w:history="1">
+          <w:hyperlink w:anchor="_Toc389914143" w:history="1">
             <w:r>
               <w:rPr>
                 <w:rStyle w:val="Hyperlink"/>
                 <w:noProof/>
               </w:rPr>
-              <w:t>2.2.1.</w:t>
+              <w:t>2.3.</w:t>
             </w:r>
             <w:r>
               <w:rPr>
@@ -1986,7 +1984,7 @@
                 <w:rStyle w:val="Hyperlink"/>
                 <w:noProof/>
               </w:rPr>
-              <w:t>Analiza korisničkih zahtjeva</w:t>
+              <w:t>Terminski plan projekta</w:t>
             </w:r>
             <w:r>
               <w:rPr>
@@ -2007,7 +2005,7 @@
                 <w:noProof/>
                 <w:webHidden/>
               </w:rPr>
-              <w:instrText xml:space="preserve"> PAGEREF _Toc389501904 \h </w:instrText>
+              <w:instrText xml:space="preserve"> PAGEREF _Toc389914143 \h </w:instrText>
             </w:r>
             <w:r>
               <w:rPr>
@@ -2027,7 +2025,7 @@
                 <w:noProof/>
                 <w:webHidden/>
               </w:rPr>
-              <w:t>5</w:t>
+              <w:t>9</w:t>
             </w:r>
             <w:r>
               <w:rPr>
@@ -2040,7 +2038,7 @@
         </w:p>
         <w:p>
           <w:pPr>
-            <w:pStyle w:val="TOC3"/>
+            <w:pStyle w:val="TOC2"/>
             <w:rPr>
               <w:rFonts w:asciiTheme="minorHAnsi" w:eastAsiaTheme="minorEastAsia" w:hAnsiTheme="minorHAnsi"/>
               <w:noProof/>
@@ -2048,13 +2046,13 @@
               <w:lang w:eastAsia="hr-HR"/>
             </w:rPr>
           </w:pPr>
-          <w:hyperlink w:anchor="_Toc389501905" w:history="1">
+          <w:hyperlink w:anchor="_Toc389914144" w:history="1">
             <w:r>
               <w:rPr>
                 <w:rStyle w:val="Hyperlink"/>
                 <w:noProof/>
               </w:rPr>
-              <w:t>2.2.2.</w:t>
+              <w:t>2.4.</w:t>
             </w:r>
             <w:r>
               <w:rPr>
@@ -2070,7 +2068,7 @@
                 <w:rStyle w:val="Hyperlink"/>
                 <w:noProof/>
               </w:rPr>
-              <w:t>Izrada tehničke dokumentacije sa svim pripadnim UML dijagramima i modelima</w:t>
+              <w:t>Proračun projekta</w:t>
             </w:r>
             <w:r>
               <w:rPr>
@@ -2091,7 +2089,7 @@
                 <w:noProof/>
                 <w:webHidden/>
               </w:rPr>
-              <w:instrText xml:space="preserve"> PAGEREF _Toc389501905 \h </w:instrText>
+              <w:instrText xml:space="preserve"> PAGEREF _Toc389914144 \h </w:instrText>
             </w:r>
             <w:r>
               <w:rPr>
@@ -2111,7 +2109,7 @@
                 <w:noProof/>
                 <w:webHidden/>
               </w:rPr>
-              <w:t>5</w:t>
+              <w:t>10</w:t>
             </w:r>
             <w:r>
               <w:rPr>
@@ -2124,7 +2122,7 @@
         </w:p>
         <w:p>
           <w:pPr>
-            <w:pStyle w:val="TOC3"/>
+            <w:pStyle w:val="TOC2"/>
             <w:rPr>
               <w:rFonts w:asciiTheme="minorHAnsi" w:eastAsiaTheme="minorEastAsia" w:hAnsiTheme="minorHAnsi"/>
               <w:noProof/>
@@ -2132,14 +2130,13 @@
               <w:lang w:eastAsia="hr-HR"/>
             </w:rPr>
           </w:pPr>
-          <w:hyperlink w:anchor="_Toc389501906" w:history="1">
+          <w:hyperlink w:anchor="_Toc389914145" w:history="1">
             <w:r>
               <w:rPr>
                 <w:rStyle w:val="Hyperlink"/>
-                <w:rFonts w:cs="Times New Roman"/>
-                <w:noProof/>
-              </w:rPr>
-              <w:t>2.2.3.</w:t>
+                <w:noProof/>
+              </w:rPr>
+              <w:t>2.5.</w:t>
             </w:r>
             <w:r>
               <w:rPr>
@@ -2153,10 +2150,9 @@
             <w:r>
               <w:rPr>
                 <w:rStyle w:val="Hyperlink"/>
-                <w:rFonts w:cs="Times New Roman"/>
-                <w:noProof/>
-              </w:rPr>
-              <w:t>Izrada aplikacije i dovršavanje dokumentacije</w:t>
+                <w:noProof/>
+              </w:rPr>
+              <w:t>Gantogram aktivnosti</w:t>
             </w:r>
             <w:r>
               <w:rPr>
@@ -2177,7 +2173,7 @@
                 <w:noProof/>
                 <w:webHidden/>
               </w:rPr>
-              <w:instrText xml:space="preserve"> PAGEREF _Toc389501906 \h </w:instrText>
+              <w:instrText xml:space="preserve"> PAGEREF _Toc389914145 \h </w:instrText>
             </w:r>
             <w:r>
               <w:rPr>
@@ -2197,175 +2193,7 @@
                 <w:noProof/>
                 <w:webHidden/>
               </w:rPr>
-              <w:t>6</w:t>
-            </w:r>
-            <w:r>
-              <w:rPr>
-                <w:noProof/>
-                <w:webHidden/>
-              </w:rPr>
-              <w:fldChar w:fldCharType="end"/>
-            </w:r>
-          </w:hyperlink>
-        </w:p>
-        <w:p>
-          <w:pPr>
-            <w:pStyle w:val="TOC3"/>
-            <w:rPr>
-              <w:rFonts w:asciiTheme="minorHAnsi" w:eastAsiaTheme="minorEastAsia" w:hAnsiTheme="minorHAnsi"/>
-              <w:noProof/>
-              <w:sz w:val="22"/>
-              <w:lang w:eastAsia="hr-HR"/>
-            </w:rPr>
-          </w:pPr>
-          <w:hyperlink w:anchor="_Toc389501907" w:history="1">
-            <w:r>
-              <w:rPr>
-                <w:rStyle w:val="Hyperlink"/>
-                <w:noProof/>
-              </w:rPr>
-              <w:t>2.2.4.</w:t>
-            </w:r>
-            <w:r>
-              <w:rPr>
-                <w:rFonts w:asciiTheme="minorHAnsi" w:eastAsiaTheme="minorEastAsia" w:hAnsiTheme="minorHAnsi"/>
-                <w:noProof/>
-                <w:sz w:val="22"/>
-                <w:lang w:eastAsia="hr-HR"/>
-              </w:rPr>
-              <w:tab/>
-            </w:r>
-            <w:r>
-              <w:rPr>
-                <w:rStyle w:val="Hyperlink"/>
-                <w:noProof/>
-              </w:rPr>
-              <w:t>Testiranje informacijskog sustava u poslovnom sustavu</w:t>
-            </w:r>
-            <w:r>
-              <w:rPr>
-                <w:noProof/>
-                <w:webHidden/>
-              </w:rPr>
-              <w:tab/>
-            </w:r>
-            <w:r>
-              <w:rPr>
-                <w:noProof/>
-                <w:webHidden/>
-              </w:rPr>
-              <w:fldChar w:fldCharType="begin"/>
-            </w:r>
-            <w:r>
-              <w:rPr>
-                <w:noProof/>
-                <w:webHidden/>
-              </w:rPr>
-              <w:instrText xml:space="preserve"> PAGEREF _Toc389501907 \h </w:instrText>
-            </w:r>
-            <w:r>
-              <w:rPr>
-                <w:noProof/>
-                <w:webHidden/>
-              </w:rPr>
-            </w:r>
-            <w:r>
-              <w:rPr>
-                <w:noProof/>
-                <w:webHidden/>
-              </w:rPr>
-              <w:fldChar w:fldCharType="separate"/>
-            </w:r>
-            <w:r>
-              <w:rPr>
-                <w:noProof/>
-                <w:webHidden/>
-              </w:rPr>
-              <w:t>8</w:t>
-            </w:r>
-            <w:r>
-              <w:rPr>
-                <w:noProof/>
-                <w:webHidden/>
-              </w:rPr>
-              <w:fldChar w:fldCharType="end"/>
-            </w:r>
-          </w:hyperlink>
-        </w:p>
-        <w:p>
-          <w:pPr>
-            <w:pStyle w:val="TOC3"/>
-            <w:rPr>
-              <w:rFonts w:asciiTheme="minorHAnsi" w:eastAsiaTheme="minorEastAsia" w:hAnsiTheme="minorHAnsi"/>
-              <w:noProof/>
-              <w:sz w:val="22"/>
-              <w:lang w:eastAsia="hr-HR"/>
-            </w:rPr>
-          </w:pPr>
-          <w:hyperlink w:anchor="_Toc389501908" w:history="1">
-            <w:r>
-              <w:rPr>
-                <w:rStyle w:val="Hyperlink"/>
-                <w:noProof/>
-              </w:rPr>
-              <w:t>2.2.5.</w:t>
-            </w:r>
-            <w:r>
-              <w:rPr>
-                <w:rFonts w:asciiTheme="minorHAnsi" w:eastAsiaTheme="minorEastAsia" w:hAnsiTheme="minorHAnsi"/>
-                <w:noProof/>
-                <w:sz w:val="22"/>
-                <w:lang w:eastAsia="hr-HR"/>
-              </w:rPr>
-              <w:tab/>
-            </w:r>
-            <w:r>
-              <w:rPr>
-                <w:rStyle w:val="Hyperlink"/>
-                <w:noProof/>
-              </w:rPr>
-              <w:t>Uvođenje sustava i edukacija zaposlenika za rad</w:t>
-            </w:r>
-            <w:r>
-              <w:rPr>
-                <w:noProof/>
-                <w:webHidden/>
-              </w:rPr>
-              <w:tab/>
-            </w:r>
-            <w:r>
-              <w:rPr>
-                <w:noProof/>
-                <w:webHidden/>
-              </w:rPr>
-              <w:fldChar w:fldCharType="begin"/>
-            </w:r>
-            <w:r>
-              <w:rPr>
-                <w:noProof/>
-                <w:webHidden/>
-              </w:rPr>
-              <w:instrText xml:space="preserve"> PAGEREF _Toc389501908 \h </w:instrText>
-            </w:r>
-            <w:r>
-              <w:rPr>
-                <w:noProof/>
-                <w:webHidden/>
-              </w:rPr>
-            </w:r>
-            <w:r>
-              <w:rPr>
-                <w:noProof/>
-                <w:webHidden/>
-              </w:rPr>
-              <w:fldChar w:fldCharType="separate"/>
-            </w:r>
-            <w:r>
-              <w:rPr>
-                <w:noProof/>
-                <w:webHidden/>
-              </w:rPr>
-              <w:t>8</w:t>
+              <w:t>1</w:t>
             </w:r>
             <w:r>
               <w:rPr>
@@ -2386,7 +2214,7 @@
               <w:lang w:eastAsia="hr-HR"/>
             </w:rPr>
           </w:pPr>
-          <w:hyperlink w:anchor="_Toc389501909" w:history="1">
+          <w:hyperlink w:anchor="_Toc389914146" w:history="1">
             <w:r>
               <w:rPr>
                 <w:rStyle w:val="Hyperlink"/>
@@ -2429,7 +2257,7 @@
                 <w:noProof/>
                 <w:webHidden/>
               </w:rPr>
-              <w:instrText xml:space="preserve"> PAGEREF _Toc389501909 \h </w:instrText>
+              <w:instrText xml:space="preserve"> PAGEREF _Toc389914146 \h </w:instrText>
             </w:r>
             <w:r>
               <w:rPr>
@@ -2449,7 +2277,7 @@
                 <w:noProof/>
                 <w:webHidden/>
               </w:rPr>
-              <w:t>9</w:t>
+              <w:t>1</w:t>
             </w:r>
             <w:r>
               <w:rPr>
@@ -2470,7 +2298,7 @@
               <w:lang w:eastAsia="hr-HR"/>
             </w:rPr>
           </w:pPr>
-          <w:hyperlink w:anchor="_Toc389501910" w:history="1">
+          <w:hyperlink w:anchor="_Toc389914147" w:history="1">
             <w:r>
               <w:rPr>
                 <w:rStyle w:val="Hyperlink"/>
@@ -2513,7 +2341,7 @@
                 <w:noProof/>
                 <w:webHidden/>
               </w:rPr>
-              <w:instrText xml:space="preserve"> PAGEREF _Toc389501910 \h </w:instrText>
+              <w:instrText xml:space="preserve"> PAGEREF _Toc389914147 \h </w:instrText>
             </w:r>
             <w:r>
               <w:rPr>
@@ -2533,7 +2361,7 @@
                 <w:noProof/>
                 <w:webHidden/>
               </w:rPr>
-              <w:t>10</w:t>
+              <w:t>2</w:t>
             </w:r>
             <w:r>
               <w:rPr>
@@ -2554,7 +2382,7 @@
               <w:lang w:eastAsia="hr-HR"/>
             </w:rPr>
           </w:pPr>
-          <w:hyperlink w:anchor="_Toc389501911" w:history="1">
+          <w:hyperlink w:anchor="_Toc389914148" w:history="1">
             <w:r>
               <w:rPr>
                 <w:rStyle w:val="Hyperlink"/>
@@ -2597,7 +2425,7 @@
                 <w:noProof/>
                 <w:webHidden/>
               </w:rPr>
-              <w:instrText xml:space="preserve"> PAGEREF _Toc389501911 \h </w:instrText>
+              <w:instrText xml:space="preserve"> PAGEREF _Toc389914148 \h </w:instrText>
             </w:r>
             <w:r>
               <w:rPr>
@@ -2617,7 +2445,7 @@
                 <w:noProof/>
                 <w:webHidden/>
               </w:rPr>
-              <w:t>11</w:t>
+              <w:t>3</w:t>
             </w:r>
             <w:r>
               <w:rPr>
@@ -2638,7 +2466,7 @@
               <w:lang w:eastAsia="hr-HR"/>
             </w:rPr>
           </w:pPr>
-          <w:hyperlink w:anchor="_Toc389501912" w:history="1">
+          <w:hyperlink w:anchor="_Toc389914149" w:history="1">
             <w:r>
               <w:rPr>
                 <w:rStyle w:val="Hyperlink"/>
@@ -2681,7 +2509,7 @@
                 <w:noProof/>
                 <w:webHidden/>
               </w:rPr>
-              <w:instrText xml:space="preserve"> PAGEREF _Toc389501912 \h </w:instrText>
+              <w:instrText xml:space="preserve"> PAGEREF _Toc389914149 \h </w:instrText>
             </w:r>
             <w:r>
               <w:rPr>
@@ -2701,7 +2529,7 @@
                 <w:noProof/>
                 <w:webHidden/>
               </w:rPr>
-              <w:t>11</w:t>
+              <w:t>3</w:t>
             </w:r>
             <w:r>
               <w:rPr>
@@ -2722,7 +2550,7 @@
               <w:lang w:eastAsia="hr-HR"/>
             </w:rPr>
           </w:pPr>
-          <w:hyperlink w:anchor="_Toc389501913" w:history="1">
+          <w:hyperlink w:anchor="_Toc389914150" w:history="1">
             <w:r>
               <w:rPr>
                 <w:rStyle w:val="Hyperlink"/>
@@ -2765,7 +2593,7 @@
                 <w:noProof/>
                 <w:webHidden/>
               </w:rPr>
-              <w:instrText xml:space="preserve"> PAGEREF _Toc389501913 \h </w:instrText>
+              <w:instrText xml:space="preserve"> PAGEREF _Toc389914150 \h </w:instrText>
             </w:r>
             <w:r>
               <w:rPr>
@@ -2785,7 +2613,7 @@
                 <w:noProof/>
                 <w:webHidden/>
               </w:rPr>
-              <w:t>12</w:t>
+              <w:t>4</w:t>
             </w:r>
             <w:r>
               <w:rPr>
@@ -2806,7 +2634,7 @@
               <w:lang w:eastAsia="hr-HR"/>
             </w:rPr>
           </w:pPr>
-          <w:hyperlink w:anchor="_Toc389501914" w:history="1">
+          <w:hyperlink w:anchor="_Toc389914151" w:history="1">
             <w:r>
               <w:rPr>
                 <w:rStyle w:val="Hyperlink"/>
@@ -2849,7 +2677,7 @@
                 <w:noProof/>
                 <w:webHidden/>
               </w:rPr>
-              <w:instrText xml:space="preserve"> PAGEREF _Toc389501914 \h </w:instrText>
+              <w:instrText xml:space="preserve"> PAGEREF _Toc389914151 \h </w:instrText>
             </w:r>
             <w:r>
               <w:rPr>
@@ -2869,7 +2697,7 @@
                 <w:noProof/>
                 <w:webHidden/>
               </w:rPr>
-              <w:t>12</w:t>
+              <w:t>4</w:t>
             </w:r>
             <w:r>
               <w:rPr>
@@ -2890,7 +2718,7 @@
               <w:lang w:eastAsia="hr-HR"/>
             </w:rPr>
           </w:pPr>
-          <w:hyperlink w:anchor="_Toc389501915" w:history="1">
+          <w:hyperlink w:anchor="_Toc389914152" w:history="1">
             <w:r>
               <w:rPr>
                 <w:rStyle w:val="Hyperlink"/>
@@ -2933,7 +2761,7 @@
                 <w:noProof/>
                 <w:webHidden/>
               </w:rPr>
-              <w:instrText xml:space="preserve"> PAGEREF _Toc389501915 \h </w:instrText>
+              <w:instrText xml:space="preserve"> PAGEREF _Toc389914152 \h </w:instrText>
             </w:r>
             <w:r>
               <w:rPr>
@@ -2953,7 +2781,7 @@
                 <w:noProof/>
                 <w:webHidden/>
               </w:rPr>
-              <w:t>14</w:t>
+              <w:t>6</w:t>
             </w:r>
             <w:r>
               <w:rPr>
@@ -2974,7 +2802,7 @@
               <w:lang w:eastAsia="hr-HR"/>
             </w:rPr>
           </w:pPr>
-          <w:hyperlink w:anchor="_Toc389501916" w:history="1">
+          <w:hyperlink w:anchor="_Toc389914153" w:history="1">
             <w:r>
               <w:rPr>
                 <w:rStyle w:val="Hyperlink"/>
@@ -3017,7 +2845,7 @@
                 <w:noProof/>
                 <w:webHidden/>
               </w:rPr>
-              <w:instrText xml:space="preserve"> PAGEREF _Toc389501916 \h </w:instrText>
+              <w:instrText xml:space="preserve"> PAGEREF _Toc389914153 \h </w:instrText>
             </w:r>
             <w:r>
               <w:rPr>
@@ -3037,7 +2865,7 @@
                 <w:noProof/>
                 <w:webHidden/>
               </w:rPr>
-              <w:t>15</w:t>
+              <w:t>7</w:t>
             </w:r>
             <w:r>
               <w:rPr>
@@ -3058,7 +2886,7 @@
               <w:lang w:eastAsia="hr-HR"/>
             </w:rPr>
           </w:pPr>
-          <w:hyperlink w:anchor="_Toc389501917" w:history="1">
+          <w:hyperlink w:anchor="_Toc389914154" w:history="1">
             <w:r>
               <w:rPr>
                 <w:rStyle w:val="Hyperlink"/>
@@ -3101,7 +2929,7 @@
                 <w:noProof/>
                 <w:webHidden/>
               </w:rPr>
-              <w:instrText xml:space="preserve"> PAGEREF _Toc389501917 \h </w:instrText>
+              <w:instrText xml:space="preserve"> PAGEREF _Toc389914154 \h </w:instrText>
             </w:r>
             <w:r>
               <w:rPr>
@@ -3121,7 +2949,7 @@
                 <w:noProof/>
                 <w:webHidden/>
               </w:rPr>
-              <w:t>16</w:t>
+              <w:t>8</w:t>
             </w:r>
             <w:r>
               <w:rPr>
@@ -3142,7 +2970,7 @@
               <w:lang w:eastAsia="hr-HR"/>
             </w:rPr>
           </w:pPr>
-          <w:hyperlink w:anchor="_Toc389501918" w:history="1">
+          <w:hyperlink w:anchor="_Toc389914155" w:history="1">
             <w:r>
               <w:rPr>
                 <w:rStyle w:val="Hyperlink"/>
@@ -3185,7 +3013,7 @@
                 <w:noProof/>
                 <w:webHidden/>
               </w:rPr>
-              <w:instrText xml:space="preserve"> PAGEREF _Toc389501918 \h </w:instrText>
+              <w:instrText xml:space="preserve"> PAGEREF _Toc389914155 \h </w:instrText>
             </w:r>
             <w:r>
               <w:rPr>
@@ -3205,7 +3033,7 @@
                 <w:noProof/>
                 <w:webHidden/>
               </w:rPr>
-              <w:t>18</w:t>
+              <w:t>10</w:t>
             </w:r>
             <w:r>
               <w:rPr>
@@ -3226,7 +3054,7 @@
               <w:lang w:eastAsia="hr-HR"/>
             </w:rPr>
           </w:pPr>
-          <w:hyperlink w:anchor="_Toc389501919" w:history="1">
+          <w:hyperlink w:anchor="_Toc389914156" w:history="1">
             <w:r>
               <w:rPr>
                 <w:rStyle w:val="Hyperlink"/>
@@ -3269,7 +3097,7 @@
                 <w:noProof/>
                 <w:webHidden/>
               </w:rPr>
-              <w:instrText xml:space="preserve"> PAGEREF _Toc389501919 \h </w:instrText>
+              <w:instrText xml:space="preserve"> PAGEREF _Toc389914156 \h </w:instrText>
             </w:r>
             <w:r>
               <w:rPr>
@@ -3289,7 +3117,7 @@
                 <w:noProof/>
                 <w:webHidden/>
               </w:rPr>
-              <w:t>19</w:t>
+              <w:t>11</w:t>
             </w:r>
             <w:r>
               <w:rPr>
@@ -3310,7 +3138,7 @@
               <w:lang w:eastAsia="hr-HR"/>
             </w:rPr>
           </w:pPr>
-          <w:hyperlink w:anchor="_Toc389501920" w:history="1">
+          <w:hyperlink w:anchor="_Toc389914157" w:history="1">
             <w:r>
               <w:rPr>
                 <w:rStyle w:val="Hyperlink"/>
@@ -3353,7 +3181,7 @@
                 <w:noProof/>
                 <w:webHidden/>
               </w:rPr>
-              <w:instrText xml:space="preserve"> PAGEREF _Toc389501920 \h </w:instrText>
+              <w:instrText xml:space="preserve"> PAGEREF _Toc389914157 \h </w:instrText>
             </w:r>
             <w:r>
               <w:rPr>
@@ -3373,7 +3201,7 @@
                 <w:noProof/>
                 <w:webHidden/>
               </w:rPr>
-              <w:t>20</w:t>
+              <w:t>12</w:t>
             </w:r>
             <w:r>
               <w:rPr>
@@ -3394,7 +3222,7 @@
               <w:lang w:eastAsia="hr-HR"/>
             </w:rPr>
           </w:pPr>
-          <w:hyperlink w:anchor="_Toc389501921" w:history="1">
+          <w:hyperlink w:anchor="_Toc389914158" w:history="1">
             <w:r>
               <w:rPr>
                 <w:rStyle w:val="Hyperlink"/>
@@ -3437,7 +3265,7 @@
                 <w:noProof/>
                 <w:webHidden/>
               </w:rPr>
-              <w:instrText xml:space="preserve"> PAGEREF _Toc389501921 \h </w:instrText>
+              <w:instrText xml:space="preserve"> PAGEREF _Toc389914158 \h </w:instrText>
             </w:r>
             <w:r>
               <w:rPr>
@@ -3457,7 +3285,7 @@
                 <w:noProof/>
                 <w:webHidden/>
               </w:rPr>
-              <w:t>21</w:t>
+              <w:t>13</w:t>
             </w:r>
             <w:r>
               <w:rPr>
@@ -3478,7 +3306,7 @@
               <w:lang w:eastAsia="hr-HR"/>
             </w:rPr>
           </w:pPr>
-          <w:hyperlink w:anchor="_Toc389501922" w:history="1">
+          <w:hyperlink w:anchor="_Toc389914159" w:history="1">
             <w:r>
               <w:rPr>
                 <w:rStyle w:val="Hyperlink"/>
@@ -3521,7 +3349,7 @@
                 <w:noProof/>
                 <w:webHidden/>
               </w:rPr>
-              <w:instrText xml:space="preserve"> PAGEREF _Toc389501922 \h </w:instrText>
+              <w:instrText xml:space="preserve"> PAGEREF _Toc389914159 \h </w:instrText>
             </w:r>
             <w:r>
               <w:rPr>
@@ -3541,7 +3369,7 @@
                 <w:noProof/>
                 <w:webHidden/>
               </w:rPr>
-              <w:t>22</w:t>
+              <w:t>14</w:t>
             </w:r>
             <w:r>
               <w:rPr>
@@ -3562,7 +3390,7 @@
               <w:lang w:eastAsia="hr-HR"/>
             </w:rPr>
           </w:pPr>
-          <w:hyperlink w:anchor="_Toc389501923" w:history="1">
+          <w:hyperlink w:anchor="_Toc389914160" w:history="1">
             <w:r>
               <w:rPr>
                 <w:rStyle w:val="Hyperlink"/>
@@ -3605,7 +3433,7 @@
                 <w:noProof/>
                 <w:webHidden/>
               </w:rPr>
-              <w:instrText xml:space="preserve"> PAGEREF _Toc389501923 \h </w:instrText>
+              <w:instrText xml:space="preserve"> PAGEREF _Toc389914160 \h </w:instrText>
             </w:r>
             <w:r>
               <w:rPr>
@@ -3625,7 +3453,7 @@
                 <w:noProof/>
                 <w:webHidden/>
               </w:rPr>
-              <w:t>23</w:t>
+              <w:t>15</w:t>
             </w:r>
             <w:r>
               <w:rPr>
@@ -3646,7 +3474,7 @@
               <w:lang w:eastAsia="hr-HR"/>
             </w:rPr>
           </w:pPr>
-          <w:hyperlink w:anchor="_Toc389501924" w:history="1">
+          <w:hyperlink w:anchor="_Toc389914161" w:history="1">
             <w:r>
               <w:rPr>
                 <w:rStyle w:val="Hyperlink"/>
@@ -3689,7 +3517,7 @@
                 <w:noProof/>
                 <w:webHidden/>
               </w:rPr>
-              <w:instrText xml:space="preserve"> PAGEREF _Toc389501924 \h </w:instrText>
+              <w:instrText xml:space="preserve"> PAGEREF _Toc389914161 \h </w:instrText>
             </w:r>
             <w:r>
               <w:rPr>
@@ -3709,7 +3537,7 @@
                 <w:noProof/>
                 <w:webHidden/>
               </w:rPr>
-              <w:t>25</w:t>
+              <w:t>17</w:t>
             </w:r>
             <w:r>
               <w:rPr>
@@ -3730,7 +3558,7 @@
               <w:lang w:eastAsia="hr-HR"/>
             </w:rPr>
           </w:pPr>
-          <w:hyperlink w:anchor="_Toc389501925" w:history="1">
+          <w:hyperlink w:anchor="_Toc389914162" w:history="1">
             <w:r>
               <w:rPr>
                 <w:rStyle w:val="Hyperlink"/>
@@ -3773,7 +3601,7 @@
                 <w:noProof/>
                 <w:webHidden/>
               </w:rPr>
-              <w:instrText xml:space="preserve"> PAGEREF _Toc389501925 \h </w:instrText>
+              <w:instrText xml:space="preserve"> PAGEREF _Toc389914162 \h </w:instrText>
             </w:r>
             <w:r>
               <w:rPr>
@@ -3793,7 +3621,7 @@
                 <w:noProof/>
                 <w:webHidden/>
               </w:rPr>
-              <w:t>26</w:t>
+              <w:t>18</w:t>
             </w:r>
             <w:r>
               <w:rPr>
@@ -3841,13 +3669,13 @@
           <w:noProof/>
         </w:rPr>
       </w:pPr>
-      <w:bookmarkStart w:id="2" w:name="_Toc389501897"/>
+      <w:bookmarkStart w:id="1" w:name="_Toc389914136"/>
       <w:r>
         <w:lastRenderedPageBreak/>
         <w:t>Uvod</w:t>
       </w:r>
       <w:bookmarkEnd w:id="0"/>
-      <w:bookmarkEnd w:id="2"/>
+      <w:bookmarkEnd w:id="1"/>
     </w:p>
     <w:p>
       <w:pPr>
@@ -4001,41 +3829,41 @@
       <w:pPr>
         <w:pStyle w:val="Heading1"/>
       </w:pPr>
-      <w:bookmarkStart w:id="3" w:name="_Toc389211055"/>
-      <w:bookmarkStart w:id="4" w:name="_Toc389501898"/>
+      <w:bookmarkStart w:id="2" w:name="_Toc389211055"/>
+      <w:bookmarkStart w:id="3" w:name="_Toc389914137"/>
       <w:r>
         <w:t>Misija i vizija</w:t>
       </w:r>
+      <w:bookmarkEnd w:id="2"/>
       <w:bookmarkEnd w:id="3"/>
+      <w:r>
+        <w:t xml:space="preserve"> </w:t>
+      </w:r>
+    </w:p>
+    <w:p>
+      <w:pPr>
+        <w:ind w:firstLine="720"/>
+      </w:pPr>
+      <w:r>
+        <w:t xml:space="preserve">Naša misija je da izradom ovog projekta čim više naučimo i izradimo aplikaciju koja će biti potpuno funkcionalna, i naravno aplikacija koja će uz sve funkcionalnosti, biti i oku ugodna. </w:t>
+      </w:r>
+    </w:p>
+    <w:p>
+      <w:r>
+        <w:t>Naša vizija je kroz stečeno znanje proširiti svoje horizonte kao i osobni razvoj.</w:t>
+      </w:r>
+    </w:p>
+    <w:p>
+      <w:pPr>
+        <w:pStyle w:val="Heading1"/>
+      </w:pPr>
+      <w:bookmarkStart w:id="4" w:name="_Toc389211056"/>
+      <w:bookmarkStart w:id="5" w:name="_Toc389914138"/>
+      <w:r>
+        <w:t>Ciljevi</w:t>
+      </w:r>
       <w:bookmarkEnd w:id="4"/>
-      <w:r>
-        <w:t xml:space="preserve"> </w:t>
-      </w:r>
-    </w:p>
-    <w:p>
-      <w:pPr>
-        <w:ind w:firstLine="720"/>
-      </w:pPr>
-      <w:r>
-        <w:t xml:space="preserve">Naša misija je da izradom ovog projekta čim više naučimo i izradimo aplikaciju koja će biti potpuno funkcionalna, i naravno aplikacija koja će uz sve funkcionalnosti, biti i oku ugodna. </w:t>
-      </w:r>
-    </w:p>
-    <w:p>
-      <w:r>
-        <w:t>Naša vizija je kroz stečeno znanje proširiti svoje horizonte kao i osobni razvoj.</w:t>
-      </w:r>
-    </w:p>
-    <w:p>
-      <w:pPr>
-        <w:pStyle w:val="Heading1"/>
-      </w:pPr>
-      <w:bookmarkStart w:id="5" w:name="_Toc389211056"/>
-      <w:bookmarkStart w:id="6" w:name="_Toc389501899"/>
-      <w:r>
-        <w:t>Ciljevi</w:t>
-      </w:r>
       <w:bookmarkEnd w:id="5"/>
-      <w:bookmarkEnd w:id="6"/>
     </w:p>
     <w:p>
       <w:r>
@@ -4051,12 +3879,12 @@
           <w:numId w:val="15"/>
         </w:numPr>
       </w:pPr>
-      <w:bookmarkStart w:id="7" w:name="_Toc389501900"/>
+      <w:bookmarkStart w:id="6" w:name="_Toc389914139"/>
       <w:r>
         <w:lastRenderedPageBreak/>
         <w:t>Korisnički zahtjevi</w:t>
       </w:r>
-      <w:bookmarkEnd w:id="7"/>
+      <w:bookmarkEnd w:id="6"/>
     </w:p>
     <w:p>
       <w:pPr>
@@ -4147,65 +3975,44 @@
           <w:numId w:val="15"/>
         </w:numPr>
       </w:pPr>
-      <w:bookmarkStart w:id="8" w:name="_Toc389501901"/>
+      <w:bookmarkStart w:id="7" w:name="_Toc389914140"/>
       <w:r>
         <w:lastRenderedPageBreak/>
         <w:t>Plan projekta</w:t>
       </w:r>
+      <w:bookmarkEnd w:id="7"/>
+      <w:r>
+        <w:t xml:space="preserve"> </w:t>
+      </w:r>
+    </w:p>
+    <w:p>
+      <w:pPr>
+        <w:ind w:firstLine="360"/>
+      </w:pPr>
+      <w:r>
+        <w:t>Kod izrade plana projekta nezaobilazni elementi koje moramo definirati su ciljevi koje želimo ostvariti, vrijeme koje ćemo potrošiti za realiziranje ciljeva također i resursi koje ćemo koristiri u realziranju projekta. Kako bi projektni plan bio realan, potrebno je koristiti jedan od alata čija je uloga upravo kreiranje projektnog plana. U ovom slučaju koristiti ćemo se poznatim alatom MS Project u kojem ćemo prikazati tijek odvijanja projekta. U nastavku se može vidjeti predviđeni plan projekta.</w:t>
+      </w:r>
+      <w:r>
+        <w:br/>
+      </w:r>
+    </w:p>
+    <w:p>
+      <w:pPr>
+        <w:rPr>
+          <w:rStyle w:val="Heading2Char"/>
+        </w:rPr>
+      </w:pPr>
+      <w:r>
+        <w:t xml:space="preserve">       </w:t>
+      </w:r>
+      <w:bookmarkStart w:id="8" w:name="_Toc389914141"/>
+      <w:r>
+        <w:rPr>
+          <w:rStyle w:val="Heading2Char"/>
+        </w:rPr>
+        <w:t>2.1. Projektni tim</w:t>
+      </w:r>
       <w:bookmarkEnd w:id="8"/>
-      <w:r>
-        <w:t xml:space="preserve"> </w:t>
-      </w:r>
-    </w:p>
-    <w:p>
-      <w:pPr>
-        <w:ind w:firstLine="360"/>
-      </w:pPr>
-      <w:r>
-        <w:t>Kod izrade plana pr</w:t>
-      </w:r>
-      <w:r>
-        <w:t>ojekta nezaobilazni elementi koje moramo definirati su ciljevi koje želimo ostvariti, vrijeme koje ćemo potrošiti za realiziranje ciljeva također i resursi koje ćemo korist</w:t>
-      </w:r>
-      <w:r>
-        <w:t>it</w:t>
-      </w:r>
-      <w:r>
-        <w:t>i u real</w:t>
-      </w:r>
-      <w:r>
-        <w:t>i</w:t>
-      </w:r>
-      <w:r>
-        <w:t xml:space="preserve">ziranju projekta. </w:t>
-      </w:r>
-      <w:r>
-        <w:t xml:space="preserve">Uz pomoć tablica smo prikazali koje su zadaće pojedinog člana i vrijeme koje ima za obavljanje iste. Na kraju projekta ćemo iskoristiti ovaj plan projekta i vidjeti razliku između predviđenih troškova i vremena potrebnih za izradu aplikacije s realnim troškovima i potrošenim vremenom. </w:t>
-      </w:r>
-      <w:r>
-        <w:t>U nastavku se može vidjeti predviđeni plan projekta.</w:t>
-      </w:r>
-      <w:r>
-        <w:br/>
-      </w:r>
-    </w:p>
-    <w:p>
-      <w:pPr>
-        <w:rPr>
-          <w:rStyle w:val="Heading2Char"/>
-        </w:rPr>
-      </w:pPr>
-      <w:r>
-        <w:t xml:space="preserve">       </w:t>
-      </w:r>
-      <w:bookmarkStart w:id="9" w:name="_Toc389501902"/>
-      <w:r>
-        <w:rPr>
-          <w:rStyle w:val="Heading2Char"/>
-        </w:rPr>
-        <w:t>2.1. Projektni tim</w:t>
-      </w:r>
-      <w:bookmarkEnd w:id="9"/>
     </w:p>
     <w:p>
       <w:r>
@@ -4737,88 +4544,797 @@
     </w:p>
     <w:p>
       <w:pPr>
+        <w:rPr>
+          <w:szCs w:val="24"/>
+        </w:rPr>
+      </w:pPr>
+      <w:r>
+        <w:rPr>
+          <w:szCs w:val="24"/>
+        </w:rPr>
+        <w:t>Sve navedene uloge u gornjoj tablici je okvirni popis jer to nisu jedine njihove uloge. Naime, kako bi u timu svi jednako radili na projektu, postoje dodatna zaduženja svakog od njih. Projekt zahtjeva određenu dokumentaciju, a također i moždanu aktivnost svih članova projekta. Na slici možemo vidjeti sve članove tima s njihovim pojedinačnim zaduženjima i potrebne resurse koji su definirani alatom MS Project.</w:t>
+      </w:r>
+    </w:p>
+    <w:p>
+      <w:pPr>
+        <w:rPr>
+          <w:szCs w:val="24"/>
+        </w:rPr>
+      </w:pPr>
+    </w:p>
+    <w:p>
+      <w:pPr>
+        <w:pStyle w:val="Caption"/>
+      </w:pPr>
+      <w:r>
+        <w:rPr>
+          <w:noProof/>
+          <w:szCs w:val="24"/>
+          <w:lang w:eastAsia="hr-HR"/>
+        </w:rPr>
+        <w:lastRenderedPageBreak/>
+        <w:drawing>
+          <wp:inline distT="0" distB="0" distL="0" distR="0" wp14:anchorId="10312DC1" wp14:editId="49B50B65">
+            <wp:extent cx="5943600" cy="1467485"/>
+            <wp:effectExtent l="0" t="0" r="0" b="0"/>
+            <wp:docPr id="14" name="Picture 14" descr="C:\Users\Marin\Desktop\PI-rezervacija terena\New folder\resource.png"/>
+            <wp:cNvGraphicFramePr>
+              <a:graphicFrameLocks xmlns:a="http://schemas.openxmlformats.org/drawingml/2006/main" noChangeAspect="1"/>
+            </wp:cNvGraphicFramePr>
+            <a:graphic xmlns:a="http://schemas.openxmlformats.org/drawingml/2006/main">
+              <a:graphicData uri="http://schemas.openxmlformats.org/drawingml/2006/picture">
+                <pic:pic xmlns:pic="http://schemas.openxmlformats.org/drawingml/2006/picture">
+                  <pic:nvPicPr>
+                    <pic:cNvPr id="0" name="Picture 1" descr="C:\Users\Marin\Desktop\PI-rezervacija terena\New folder\resource.png"/>
+                    <pic:cNvPicPr>
+                      <a:picLocks noChangeAspect="1" noChangeArrowheads="1"/>
+                    </pic:cNvPicPr>
+                  </pic:nvPicPr>
+                  <pic:blipFill>
+                    <a:blip r:embed="rId10">
+                      <a:extLst>
+                        <a:ext uri="{28A0092B-C50C-407E-A947-70E740481C1C}">
+                          <a14:useLocalDpi xmlns:a14="http://schemas.microsoft.com/office/drawing/2010/main" val="0"/>
+                        </a:ext>
+                      </a:extLst>
+                    </a:blip>
+                    <a:srcRect/>
+                    <a:stretch>
+                      <a:fillRect/>
+                    </a:stretch>
+                  </pic:blipFill>
+                  <pic:spPr bwMode="auto">
+                    <a:xfrm>
+                      <a:off x="0" y="0"/>
+                      <a:ext cx="5943600" cy="1467485"/>
+                    </a:xfrm>
+                    <a:prstGeom prst="rect">
+                      <a:avLst/>
+                    </a:prstGeom>
+                    <a:noFill/>
+                    <a:ln>
+                      <a:noFill/>
+                    </a:ln>
+                  </pic:spPr>
+                </pic:pic>
+              </a:graphicData>
+            </a:graphic>
+          </wp:inline>
+        </w:drawing>
+      </w:r>
+      <w:r>
+        <w:t xml:space="preserve"> </w:t>
+      </w:r>
+      <w:r>
+        <w:t xml:space="preserve">  Slika</w:t>
+      </w:r>
+      <w:r>
+        <w:t xml:space="preserve"> </w:t>
+      </w:r>
+      <w:r>
+        <w:fldChar w:fldCharType="begin"/>
+      </w:r>
+      <w:r>
+        <w:instrText xml:space="preserve"> SEQ Tablica \* ARABIC </w:instrText>
+      </w:r>
+      <w:r>
+        <w:fldChar w:fldCharType="separate"/>
+      </w:r>
+      <w:r>
+        <w:rPr>
+          <w:noProof/>
+        </w:rPr>
+        <w:t>1</w:t>
+      </w:r>
+      <w:r>
+        <w:rPr>
+          <w:noProof/>
+        </w:rPr>
+        <w:fldChar w:fldCharType="end"/>
+      </w:r>
+      <w:r>
+        <w:t xml:space="preserve"> </w:t>
+      </w:r>
+      <w:r>
+        <w:t>–</w:t>
+      </w:r>
+      <w:r>
+        <w:t xml:space="preserve"> </w:t>
+      </w:r>
+      <w:r>
+        <w:t>Članovi i resursi</w:t>
+      </w:r>
+    </w:p>
+    <w:p>
+      <w:pPr>
+        <w:rPr>
+          <w:szCs w:val="24"/>
+        </w:rPr>
+      </w:pPr>
+    </w:p>
+    <w:p>
+      <w:pPr>
+        <w:rPr>
+          <w:szCs w:val="24"/>
+        </w:rPr>
+      </w:pPr>
+    </w:p>
+    <w:p>
+      <w:pPr>
+        <w:rPr>
+          <w:szCs w:val="24"/>
+        </w:rPr>
+      </w:pPr>
+    </w:p>
+    <w:p>
+      <w:pPr>
+        <w:rPr>
+          <w:szCs w:val="24"/>
+        </w:rPr>
+      </w:pPr>
+      <w:r>
+        <w:rPr>
+          <w:noProof/>
+          <w:szCs w:val="24"/>
+          <w:lang w:eastAsia="hr-HR"/>
+        </w:rPr>
+        <w:drawing>
+          <wp:inline distT="0" distB="0" distL="0" distR="0" wp14:anchorId="1E767B0D" wp14:editId="425B5460">
+            <wp:extent cx="5475605" cy="2594610"/>
+            <wp:effectExtent l="0" t="0" r="0" b="0"/>
+            <wp:docPr id="15" name="Picture 15" descr="C:\Users\Marin\Desktop\PI-rezervacija terena\New folder\milicevic.png"/>
+            <wp:cNvGraphicFramePr>
+              <a:graphicFrameLocks xmlns:a="http://schemas.openxmlformats.org/drawingml/2006/main" noChangeAspect="1"/>
+            </wp:cNvGraphicFramePr>
+            <a:graphic xmlns:a="http://schemas.openxmlformats.org/drawingml/2006/main">
+              <a:graphicData uri="http://schemas.openxmlformats.org/drawingml/2006/picture">
+                <pic:pic xmlns:pic="http://schemas.openxmlformats.org/drawingml/2006/picture">
+                  <pic:nvPicPr>
+                    <pic:cNvPr id="0" name="Picture 2" descr="C:\Users\Marin\Desktop\PI-rezervacija terena\New folder\milicevic.png"/>
+                    <pic:cNvPicPr>
+                      <a:picLocks noChangeAspect="1" noChangeArrowheads="1"/>
+                    </pic:cNvPicPr>
+                  </pic:nvPicPr>
+                  <pic:blipFill>
+                    <a:blip r:embed="rId11">
+                      <a:extLst>
+                        <a:ext uri="{28A0092B-C50C-407E-A947-70E740481C1C}">
+                          <a14:useLocalDpi xmlns:a14="http://schemas.microsoft.com/office/drawing/2010/main" val="0"/>
+                        </a:ext>
+                      </a:extLst>
+                    </a:blip>
+                    <a:srcRect/>
+                    <a:stretch>
+                      <a:fillRect/>
+                    </a:stretch>
+                  </pic:blipFill>
+                  <pic:spPr bwMode="auto">
+                    <a:xfrm>
+                      <a:off x="0" y="0"/>
+                      <a:ext cx="5475605" cy="2594610"/>
+                    </a:xfrm>
+                    <a:prstGeom prst="rect">
+                      <a:avLst/>
+                    </a:prstGeom>
+                    <a:noFill/>
+                    <a:ln>
+                      <a:noFill/>
+                    </a:ln>
+                  </pic:spPr>
+                </pic:pic>
+              </a:graphicData>
+            </a:graphic>
+          </wp:inline>
+        </w:drawing>
+      </w:r>
+    </w:p>
+    <w:p>
+      <w:pPr>
+        <w:rPr>
+          <w:szCs w:val="24"/>
+        </w:rPr>
+      </w:pPr>
+      <w:r>
+        <w:rPr>
+          <w:noProof/>
+          <w:szCs w:val="24"/>
+          <w:lang w:eastAsia="hr-HR"/>
+        </w:rPr>
+        <w:drawing>
+          <wp:inline distT="0" distB="0" distL="0" distR="0" wp14:anchorId="1DC06940" wp14:editId="79928886">
+            <wp:extent cx="5507355" cy="2774950"/>
+            <wp:effectExtent l="0" t="0" r="0" b="0"/>
+            <wp:docPr id="16" name="Picture 16" descr="C:\Users\Marin\Desktop\PI-rezervacija terena\New folder\plaftaric.png"/>
+            <wp:cNvGraphicFramePr>
+              <a:graphicFrameLocks xmlns:a="http://schemas.openxmlformats.org/drawingml/2006/main" noChangeAspect="1"/>
+            </wp:cNvGraphicFramePr>
+            <a:graphic xmlns:a="http://schemas.openxmlformats.org/drawingml/2006/main">
+              <a:graphicData uri="http://schemas.openxmlformats.org/drawingml/2006/picture">
+                <pic:pic xmlns:pic="http://schemas.openxmlformats.org/drawingml/2006/picture">
+                  <pic:nvPicPr>
+                    <pic:cNvPr id="0" name="Picture 3" descr="C:\Users\Marin\Desktop\PI-rezervacija terena\New folder\plaftaric.png"/>
+                    <pic:cNvPicPr>
+                      <a:picLocks noChangeAspect="1" noChangeArrowheads="1"/>
+                    </pic:cNvPicPr>
+                  </pic:nvPicPr>
+                  <pic:blipFill>
+                    <a:blip r:embed="rId12">
+                      <a:extLst>
+                        <a:ext uri="{28A0092B-C50C-407E-A947-70E740481C1C}">
+                          <a14:useLocalDpi xmlns:a14="http://schemas.microsoft.com/office/drawing/2010/main" val="0"/>
+                        </a:ext>
+                      </a:extLst>
+                    </a:blip>
+                    <a:srcRect/>
+                    <a:stretch>
+                      <a:fillRect/>
+                    </a:stretch>
+                  </pic:blipFill>
+                  <pic:spPr bwMode="auto">
+                    <a:xfrm>
+                      <a:off x="0" y="0"/>
+                      <a:ext cx="5507355" cy="2774950"/>
+                    </a:xfrm>
+                    <a:prstGeom prst="rect">
+                      <a:avLst/>
+                    </a:prstGeom>
+                    <a:noFill/>
+                    <a:ln>
+                      <a:noFill/>
+                    </a:ln>
+                  </pic:spPr>
+                </pic:pic>
+              </a:graphicData>
+            </a:graphic>
+          </wp:inline>
+        </w:drawing>
+      </w:r>
+    </w:p>
+    <w:p>
+      <w:pPr>
+        <w:rPr>
+          <w:szCs w:val="24"/>
+        </w:rPr>
+      </w:pPr>
+      <w:r>
+        <w:rPr>
+          <w:noProof/>
+          <w:szCs w:val="24"/>
+          <w:lang w:eastAsia="hr-HR"/>
+        </w:rPr>
+        <w:lastRenderedPageBreak/>
+        <w:drawing>
+          <wp:inline distT="0" distB="0" distL="0" distR="0" wp14:anchorId="73FE5BE7" wp14:editId="0018961F">
+            <wp:extent cx="5497195" cy="4370070"/>
+            <wp:effectExtent l="0" t="0" r="0" b="0"/>
+            <wp:docPr id="17" name="Picture 17" descr="C:\Users\Marin\Desktop\PI-rezervacija terena\New folder\stanic.png"/>
+            <wp:cNvGraphicFramePr>
+              <a:graphicFrameLocks xmlns:a="http://schemas.openxmlformats.org/drawingml/2006/main" noChangeAspect="1"/>
+            </wp:cNvGraphicFramePr>
+            <a:graphic xmlns:a="http://schemas.openxmlformats.org/drawingml/2006/main">
+              <a:graphicData uri="http://schemas.openxmlformats.org/drawingml/2006/picture">
+                <pic:pic xmlns:pic="http://schemas.openxmlformats.org/drawingml/2006/picture">
+                  <pic:nvPicPr>
+                    <pic:cNvPr id="0" name="Picture 4" descr="C:\Users\Marin\Desktop\PI-rezervacija terena\New folder\stanic.png"/>
+                    <pic:cNvPicPr>
+                      <a:picLocks noChangeAspect="1" noChangeArrowheads="1"/>
+                    </pic:cNvPicPr>
+                  </pic:nvPicPr>
+                  <pic:blipFill>
+                    <a:blip r:embed="rId13">
+                      <a:extLst>
+                        <a:ext uri="{28A0092B-C50C-407E-A947-70E740481C1C}">
+                          <a14:useLocalDpi xmlns:a14="http://schemas.microsoft.com/office/drawing/2010/main" val="0"/>
+                        </a:ext>
+                      </a:extLst>
+                    </a:blip>
+                    <a:srcRect/>
+                    <a:stretch>
+                      <a:fillRect/>
+                    </a:stretch>
+                  </pic:blipFill>
+                  <pic:spPr bwMode="auto">
+                    <a:xfrm>
+                      <a:off x="0" y="0"/>
+                      <a:ext cx="5497195" cy="4370070"/>
+                    </a:xfrm>
+                    <a:prstGeom prst="rect">
+                      <a:avLst/>
+                    </a:prstGeom>
+                    <a:noFill/>
+                    <a:ln>
+                      <a:noFill/>
+                    </a:ln>
+                  </pic:spPr>
+                </pic:pic>
+              </a:graphicData>
+            </a:graphic>
+          </wp:inline>
+        </w:drawing>
+      </w:r>
+      <w:r>
+        <w:rPr>
+          <w:noProof/>
+          <w:szCs w:val="24"/>
+          <w:lang w:eastAsia="hr-HR"/>
+        </w:rPr>
+        <w:lastRenderedPageBreak/>
+        <w:drawing>
+          <wp:inline distT="0" distB="0" distL="0" distR="0" wp14:anchorId="30D60A87" wp14:editId="1E5EB5C3">
+            <wp:extent cx="5199380" cy="4742180"/>
+            <wp:effectExtent l="0" t="0" r="0" b="0"/>
+            <wp:docPr id="18" name="Picture 18" descr="C:\Users\Marin\Desktop\PI-rezervacija terena\New folder\barisic1.png"/>
+            <wp:cNvGraphicFramePr>
+              <a:graphicFrameLocks xmlns:a="http://schemas.openxmlformats.org/drawingml/2006/main" noChangeAspect="1"/>
+            </wp:cNvGraphicFramePr>
+            <a:graphic xmlns:a="http://schemas.openxmlformats.org/drawingml/2006/main">
+              <a:graphicData uri="http://schemas.openxmlformats.org/drawingml/2006/picture">
+                <pic:pic xmlns:pic="http://schemas.openxmlformats.org/drawingml/2006/picture">
+                  <pic:nvPicPr>
+                    <pic:cNvPr id="0" name="Picture 5" descr="C:\Users\Marin\Desktop\PI-rezervacija terena\New folder\barisic1.png"/>
+                    <pic:cNvPicPr>
+                      <a:picLocks noChangeAspect="1" noChangeArrowheads="1"/>
+                    </pic:cNvPicPr>
+                  </pic:nvPicPr>
+                  <pic:blipFill>
+                    <a:blip r:embed="rId14">
+                      <a:extLst>
+                        <a:ext uri="{28A0092B-C50C-407E-A947-70E740481C1C}">
+                          <a14:useLocalDpi xmlns:a14="http://schemas.microsoft.com/office/drawing/2010/main" val="0"/>
+                        </a:ext>
+                      </a:extLst>
+                    </a:blip>
+                    <a:srcRect/>
+                    <a:stretch>
+                      <a:fillRect/>
+                    </a:stretch>
+                  </pic:blipFill>
+                  <pic:spPr bwMode="auto">
+                    <a:xfrm>
+                      <a:off x="0" y="0"/>
+                      <a:ext cx="5199380" cy="4742180"/>
+                    </a:xfrm>
+                    <a:prstGeom prst="rect">
+                      <a:avLst/>
+                    </a:prstGeom>
+                    <a:noFill/>
+                    <a:ln>
+                      <a:noFill/>
+                    </a:ln>
+                  </pic:spPr>
+                </pic:pic>
+              </a:graphicData>
+            </a:graphic>
+          </wp:inline>
+        </w:drawing>
+      </w:r>
+      <w:r>
+        <w:rPr>
+          <w:noProof/>
+          <w:szCs w:val="24"/>
+          <w:lang w:eastAsia="hr-HR"/>
+        </w:rPr>
+        <w:drawing>
+          <wp:inline distT="0" distB="0" distL="0" distR="0" wp14:anchorId="7AF767A2" wp14:editId="004FBA4D">
+            <wp:extent cx="5199321" cy="211869"/>
+            <wp:effectExtent l="0" t="0" r="0" b="0"/>
+            <wp:docPr id="19" name="Picture 19" descr="C:\Users\Marin\Desktop\PI-rezervacija terena\New folder\barisic2.png"/>
+            <wp:cNvGraphicFramePr>
+              <a:graphicFrameLocks xmlns:a="http://schemas.openxmlformats.org/drawingml/2006/main" noChangeAspect="1"/>
+            </wp:cNvGraphicFramePr>
+            <a:graphic xmlns:a="http://schemas.openxmlformats.org/drawingml/2006/main">
+              <a:graphicData uri="http://schemas.openxmlformats.org/drawingml/2006/picture">
+                <pic:pic xmlns:pic="http://schemas.openxmlformats.org/drawingml/2006/picture">
+                  <pic:nvPicPr>
+                    <pic:cNvPr id="0" name="Picture 6" descr="C:\Users\Marin\Desktop\PI-rezervacija terena\New folder\barisic2.png"/>
+                    <pic:cNvPicPr>
+                      <a:picLocks noChangeAspect="1" noChangeArrowheads="1"/>
+                    </pic:cNvPicPr>
+                  </pic:nvPicPr>
+                  <pic:blipFill>
+                    <a:blip r:embed="rId15">
+                      <a:extLst>
+                        <a:ext uri="{28A0092B-C50C-407E-A947-70E740481C1C}">
+                          <a14:useLocalDpi xmlns:a14="http://schemas.microsoft.com/office/drawing/2010/main" val="0"/>
+                        </a:ext>
+                      </a:extLst>
+                    </a:blip>
+                    <a:srcRect/>
+                    <a:stretch>
+                      <a:fillRect/>
+                    </a:stretch>
+                  </pic:blipFill>
+                  <pic:spPr bwMode="auto">
+                    <a:xfrm>
+                      <a:off x="0" y="0"/>
+                      <a:ext cx="5220477" cy="212731"/>
+                    </a:xfrm>
+                    <a:prstGeom prst="rect">
+                      <a:avLst/>
+                    </a:prstGeom>
+                    <a:noFill/>
+                    <a:ln>
+                      <a:noFill/>
+                    </a:ln>
+                  </pic:spPr>
+                </pic:pic>
+              </a:graphicData>
+            </a:graphic>
+          </wp:inline>
+        </w:drawing>
+      </w:r>
+    </w:p>
+    <w:p>
+      <w:pPr>
+        <w:rPr>
+          <w:szCs w:val="24"/>
+        </w:rPr>
+      </w:pPr>
+    </w:p>
+    <w:p>
+      <w:pPr>
+        <w:pStyle w:val="Caption"/>
+        <w:rPr>
+          <w:szCs w:val="24"/>
+        </w:rPr>
+      </w:pPr>
+      <w:r>
+        <w:rPr>
+          <w:noProof/>
+          <w:szCs w:val="24"/>
+          <w:lang w:eastAsia="hr-HR"/>
+        </w:rPr>
+        <w:lastRenderedPageBreak/>
+        <w:drawing>
+          <wp:inline distT="0" distB="0" distL="0" distR="0" wp14:anchorId="06B05C3D" wp14:editId="36CF4031">
+            <wp:extent cx="5220335" cy="4752975"/>
+            <wp:effectExtent l="0" t="0" r="0" b="0"/>
+            <wp:docPr id="21" name="Picture 21" descr="C:\Users\Marin\Desktop\PI-rezervacija terena\New folder\kasic1.png"/>
+            <wp:cNvGraphicFramePr>
+              <a:graphicFrameLocks xmlns:a="http://schemas.openxmlformats.org/drawingml/2006/main" noChangeAspect="1"/>
+            </wp:cNvGraphicFramePr>
+            <a:graphic xmlns:a="http://schemas.openxmlformats.org/drawingml/2006/main">
+              <a:graphicData uri="http://schemas.openxmlformats.org/drawingml/2006/picture">
+                <pic:pic xmlns:pic="http://schemas.openxmlformats.org/drawingml/2006/picture">
+                  <pic:nvPicPr>
+                    <pic:cNvPr id="0" name="Picture 8" descr="C:\Users\Marin\Desktop\PI-rezervacija terena\New folder\kasic1.png"/>
+                    <pic:cNvPicPr>
+                      <a:picLocks noChangeAspect="1" noChangeArrowheads="1"/>
+                    </pic:cNvPicPr>
+                  </pic:nvPicPr>
+                  <pic:blipFill>
+                    <a:blip r:embed="rId16">
+                      <a:extLst>
+                        <a:ext uri="{28A0092B-C50C-407E-A947-70E740481C1C}">
+                          <a14:useLocalDpi xmlns:a14="http://schemas.microsoft.com/office/drawing/2010/main" val="0"/>
+                        </a:ext>
+                      </a:extLst>
+                    </a:blip>
+                    <a:srcRect/>
+                    <a:stretch>
+                      <a:fillRect/>
+                    </a:stretch>
+                  </pic:blipFill>
+                  <pic:spPr bwMode="auto">
+                    <a:xfrm>
+                      <a:off x="0" y="0"/>
+                      <a:ext cx="5220335" cy="4752975"/>
+                    </a:xfrm>
+                    <a:prstGeom prst="rect">
+                      <a:avLst/>
+                    </a:prstGeom>
+                    <a:noFill/>
+                    <a:ln>
+                      <a:noFill/>
+                    </a:ln>
+                  </pic:spPr>
+                </pic:pic>
+              </a:graphicData>
+            </a:graphic>
+          </wp:inline>
+        </w:drawing>
+      </w:r>
+      <w:r>
+        <w:rPr>
+          <w:noProof/>
+          <w:szCs w:val="24"/>
+          <w:lang w:eastAsia="hr-HR"/>
+        </w:rPr>
+        <w:drawing>
+          <wp:inline distT="0" distB="0" distL="0" distR="0" wp14:anchorId="47DE5BD6" wp14:editId="3875F7E2">
+            <wp:extent cx="5231130" cy="201930"/>
+            <wp:effectExtent l="0" t="0" r="0" b="0"/>
+            <wp:docPr id="22" name="Picture 22" descr="C:\Users\Marin\Desktop\PI-rezervacija terena\New folder\kasic2.png"/>
+            <wp:cNvGraphicFramePr>
+              <a:graphicFrameLocks xmlns:a="http://schemas.openxmlformats.org/drawingml/2006/main" noChangeAspect="1"/>
+            </wp:cNvGraphicFramePr>
+            <a:graphic xmlns:a="http://schemas.openxmlformats.org/drawingml/2006/main">
+              <a:graphicData uri="http://schemas.openxmlformats.org/drawingml/2006/picture">
+                <pic:pic xmlns:pic="http://schemas.openxmlformats.org/drawingml/2006/picture">
+                  <pic:nvPicPr>
+                    <pic:cNvPr id="0" name="Picture 9" descr="C:\Users\Marin\Desktop\PI-rezervacija terena\New folder\kasic2.png"/>
+                    <pic:cNvPicPr>
+                      <a:picLocks noChangeAspect="1" noChangeArrowheads="1"/>
+                    </pic:cNvPicPr>
+                  </pic:nvPicPr>
+                  <pic:blipFill>
+                    <a:blip r:embed="rId17">
+                      <a:extLst>
+                        <a:ext uri="{28A0092B-C50C-407E-A947-70E740481C1C}">
+                          <a14:useLocalDpi xmlns:a14="http://schemas.microsoft.com/office/drawing/2010/main" val="0"/>
+                        </a:ext>
+                      </a:extLst>
+                    </a:blip>
+                    <a:srcRect/>
+                    <a:stretch>
+                      <a:fillRect/>
+                    </a:stretch>
+                  </pic:blipFill>
+                  <pic:spPr bwMode="auto">
+                    <a:xfrm>
+                      <a:off x="0" y="0"/>
+                      <a:ext cx="5231130" cy="201930"/>
+                    </a:xfrm>
+                    <a:prstGeom prst="rect">
+                      <a:avLst/>
+                    </a:prstGeom>
+                    <a:noFill/>
+                    <a:ln>
+                      <a:noFill/>
+                    </a:ln>
+                  </pic:spPr>
+                </pic:pic>
+              </a:graphicData>
+            </a:graphic>
+          </wp:inline>
+        </w:drawing>
+      </w:r>
+      <w:r>
+        <w:t xml:space="preserve"> </w:t>
+      </w:r>
+      <w:r>
+        <w:t xml:space="preserve">  </w:t>
+      </w:r>
+      <w:r>
+        <w:tab/>
+      </w:r>
+      <w:r>
+        <w:tab/>
+        <w:t>Slika</w:t>
+      </w:r>
+      <w:r>
+        <w:t xml:space="preserve"> </w:t>
+      </w:r>
+      <w:r>
+        <w:t>2</w:t>
+      </w:r>
+      <w:r>
+        <w:t xml:space="preserve"> </w:t>
+      </w:r>
+      <w:r>
+        <w:t>– Specifikacije zadataka po članovima tima</w:t>
+      </w:r>
+    </w:p>
+    <w:p>
+      <w:pPr>
+        <w:rPr>
+          <w:szCs w:val="24"/>
+        </w:rPr>
+      </w:pPr>
+    </w:p>
+    <w:p>
+      <w:pPr>
+        <w:rPr>
+          <w:szCs w:val="24"/>
+        </w:rPr>
+      </w:pPr>
+    </w:p>
+    <w:p>
+      <w:pPr>
+        <w:rPr>
+          <w:szCs w:val="24"/>
+        </w:rPr>
+      </w:pPr>
+    </w:p>
+    <w:p>
+      <w:pPr>
+        <w:rPr>
+          <w:szCs w:val="24"/>
+        </w:rPr>
+      </w:pPr>
+    </w:p>
+    <w:p>
+      <w:pPr>
         <w:pStyle w:val="Heading2"/>
         <w:numPr>
           <w:ilvl w:val="1"/>
           <w:numId w:val="15"/>
         </w:numPr>
       </w:pPr>
-      <w:bookmarkStart w:id="10" w:name="_Toc389501903"/>
-      <w:r>
-        <w:t>Proračun projekta</w:t>
-      </w:r>
-      <w:bookmarkEnd w:id="10"/>
+      <w:bookmarkStart w:id="9" w:name="_Toc389914142"/>
+      <w:r>
+        <w:t>Materijalni resursi</w:t>
+      </w:r>
+      <w:bookmarkEnd w:id="9"/>
     </w:p>
     <w:p>
       <w:pPr>
         <w:ind w:firstLine="360"/>
       </w:pPr>
-      <w:r>
-        <w:t xml:space="preserve">Za proračun troškova najprije ćemo </w:t>
-      </w:r>
-      <w:r>
-        <w:t xml:space="preserve">ispisati sve aktivnosti odnosno zadaće koje obavlja svaki pojedini član tima, naravno definirati ćemo neko proizvoljno vrijeme potrebno za izvršavanje te aktivnosti. Iz tog ćemo dobiti neki trošak koji otpada samo na radnike na projektu. Zatim ćemo uračunati još neke dodatne troškove opreme, materijala i sl. Možemo za početak </w:t>
-      </w:r>
-      <w:r>
-        <w:t xml:space="preserve">uzeti prosječnu satnicu </w:t>
-      </w:r>
-      <w:r>
-        <w:t>od 6</w:t>
-      </w:r>
-      <w:r>
-        <w:t xml:space="preserve">0kn za </w:t>
-      </w:r>
-      <w:r>
-        <w:t xml:space="preserve">jednog </w:t>
-      </w:r>
-      <w:r>
-        <w:t>informatičara (</w:t>
-      </w:r>
-      <w:r>
-        <w:t>programera</w:t>
-      </w:r>
-      <w:r>
-        <w:t>) koju ćemo množiti s</w:t>
-      </w:r>
-      <w:r>
-        <w:t>a</w:t>
-      </w:r>
-      <w:r>
-        <w:t xml:space="preserve"> satnicom radnika</w:t>
-      </w:r>
-      <w:r>
-        <w:t>.</w:t>
-      </w:r>
-    </w:p>
-    <w:p/>
-    <w:p>
-      <w:pPr>
-        <w:pStyle w:val="Heading3"/>
+      <w:bookmarkStart w:id="10" w:name="_Toc386176125"/>
+      <w:r>
+        <w:t>Za uspješno izvršavanje zadanih obveza u predvdiđenom roku potrebni su nam materijalni resursi koji će nam to omogućiti. Potrebno nam je 5 prijenosniih računala po jedno za svakog člana. Za planiranje, implementaciju i realizaciju projekta potrebni su nam softveri s kojima ćemo to izvršiti. Prijenosna računala i softvere posjedujemo tako da projekt ne snosni dodatne troškove nabave istih. Na samom kraju koristit ćemo za prezentaciju projekta projektor, njega posjeduje fakultet.</w:t>
+      </w:r>
+    </w:p>
+    <w:p>
+      <w:pPr>
+        <w:pStyle w:val="Heading2"/>
         <w:numPr>
-          <w:ilvl w:val="2"/>
+          <w:ilvl w:val="1"/>
           <w:numId w:val="15"/>
         </w:numPr>
       </w:pPr>
-      <w:bookmarkStart w:id="11" w:name="_Toc386176125"/>
-      <w:bookmarkStart w:id="12" w:name="_Toc389501904"/>
-      <w:r>
-        <w:t>Analiza korisničkih zahtjeva</w:t>
+      <w:bookmarkStart w:id="11" w:name="_Toc389914143"/>
+      <w:bookmarkEnd w:id="10"/>
+      <w:r>
+        <w:lastRenderedPageBreak/>
+        <w:t>Terminski plan projekta</w:t>
       </w:r>
       <w:bookmarkEnd w:id="11"/>
-      <w:bookmarkEnd w:id="12"/>
-    </w:p>
-    <w:p>
-      <w:pPr>
-        <w:ind w:firstLine="360"/>
-      </w:pPr>
-      <w:r>
-        <w:t>Prije izrade aplikacije treba proučiti konkurentske sustave i uvidjeti što je dobro,a što loše. To nam pomaže pri izrade vlastitog sustava. Također treba</w:t>
+    </w:p>
+    <w:p>
+      <w:pPr>
+        <w:rPr>
+          <w:b/>
+        </w:rPr>
+      </w:pPr>
+      <w:r>
+        <w:rPr>
+          <w:noProof/>
+          <w:lang w:eastAsia="hr-HR"/>
+        </w:rPr>
+        <w:drawing>
+          <wp:inline distT="0" distB="0" distL="0" distR="0" wp14:anchorId="60EA2508" wp14:editId="119B8504">
+            <wp:extent cx="6188149" cy="3249333"/>
+            <wp:effectExtent l="0" t="0" r="3175" b="8255"/>
+            <wp:docPr id="23" name="Picture 23" descr="C:\Users\Marin\Desktop\PI-rezervacija terena\New folder\task1png.png"/>
+            <wp:cNvGraphicFramePr>
+              <a:graphicFrameLocks xmlns:a="http://schemas.openxmlformats.org/drawingml/2006/main" noChangeAspect="1"/>
+            </wp:cNvGraphicFramePr>
+            <a:graphic xmlns:a="http://schemas.openxmlformats.org/drawingml/2006/main">
+              <a:graphicData uri="http://schemas.openxmlformats.org/drawingml/2006/picture">
+                <pic:pic xmlns:pic="http://schemas.openxmlformats.org/drawingml/2006/picture">
+                  <pic:nvPicPr>
+                    <pic:cNvPr id="0" name="Picture 10" descr="C:\Users\Marin\Desktop\PI-rezervacija terena\New folder\task1png.png"/>
+                    <pic:cNvPicPr>
+                      <a:picLocks noChangeAspect="1" noChangeArrowheads="1"/>
+                    </pic:cNvPicPr>
+                  </pic:nvPicPr>
+                  <pic:blipFill>
+                    <a:blip r:embed="rId18">
+                      <a:extLst>
+                        <a:ext uri="{28A0092B-C50C-407E-A947-70E740481C1C}">
+                          <a14:useLocalDpi xmlns:a14="http://schemas.microsoft.com/office/drawing/2010/main" val="0"/>
+                        </a:ext>
+                      </a:extLst>
+                    </a:blip>
+                    <a:srcRect/>
+                    <a:stretch>
+                      <a:fillRect/>
+                    </a:stretch>
+                  </pic:blipFill>
+                  <pic:spPr bwMode="auto">
+                    <a:xfrm>
+                      <a:off x="0" y="0"/>
+                      <a:ext cx="6198770" cy="3254910"/>
+                    </a:xfrm>
+                    <a:prstGeom prst="rect">
+                      <a:avLst/>
+                    </a:prstGeom>
+                    <a:noFill/>
+                    <a:ln>
+                      <a:noFill/>
+                    </a:ln>
+                  </pic:spPr>
+                </pic:pic>
+              </a:graphicData>
+            </a:graphic>
+          </wp:inline>
+        </w:drawing>
+      </w:r>
+      <w:r>
+        <w:rPr>
+          <w:noProof/>
+          <w:lang w:eastAsia="hr-HR"/>
+        </w:rPr>
+        <w:drawing>
+          <wp:inline distT="0" distB="0" distL="0" distR="0" wp14:anchorId="4038FCC1" wp14:editId="65455A61">
+            <wp:extent cx="6186107" cy="2573079"/>
+            <wp:effectExtent l="0" t="0" r="5715" b="0"/>
+            <wp:docPr id="24" name="Picture 24" descr="C:\Users\Marin\Desktop\PI-rezervacija terena\New folder\task2.png"/>
+            <wp:cNvGraphicFramePr>
+              <a:graphicFrameLocks xmlns:a="http://schemas.openxmlformats.org/drawingml/2006/main" noChangeAspect="1"/>
+            </wp:cNvGraphicFramePr>
+            <a:graphic xmlns:a="http://schemas.openxmlformats.org/drawingml/2006/main">
+              <a:graphicData uri="http://schemas.openxmlformats.org/drawingml/2006/picture">
+                <pic:pic xmlns:pic="http://schemas.openxmlformats.org/drawingml/2006/picture">
+                  <pic:nvPicPr>
+                    <pic:cNvPr id="0" name="Picture 12" descr="C:\Users\Marin\Desktop\PI-rezervacija terena\New folder\task2.png"/>
+                    <pic:cNvPicPr>
+                      <a:picLocks noChangeAspect="1" noChangeArrowheads="1"/>
+                    </pic:cNvPicPr>
+                  </pic:nvPicPr>
+                  <pic:blipFill>
+                    <a:blip r:embed="rId19">
+                      <a:extLst>
+                        <a:ext uri="{28A0092B-C50C-407E-A947-70E740481C1C}">
+                          <a14:useLocalDpi xmlns:a14="http://schemas.microsoft.com/office/drawing/2010/main" val="0"/>
+                        </a:ext>
+                      </a:extLst>
+                    </a:blip>
+                    <a:srcRect/>
+                    <a:stretch>
+                      <a:fillRect/>
+                    </a:stretch>
+                  </pic:blipFill>
+                  <pic:spPr bwMode="auto">
+                    <a:xfrm>
+                      <a:off x="0" y="0"/>
+                      <a:ext cx="6192266" cy="2575641"/>
+                    </a:xfrm>
+                    <a:prstGeom prst="rect">
+                      <a:avLst/>
+                    </a:prstGeom>
+                    <a:noFill/>
+                    <a:ln>
+                      <a:noFill/>
+                    </a:ln>
+                  </pic:spPr>
+                </pic:pic>
+              </a:graphicData>
+            </a:graphic>
+          </wp:inline>
+        </w:drawing>
+      </w:r>
+    </w:p>
+    <w:p>
+      <w:pPr>
+        <w:pStyle w:val="Caption"/>
+      </w:pPr>
+      <w:r>
+        <w:t>Slika 3</w:t>
       </w:r>
       <w:r>
         <w:t xml:space="preserve"> </w:t>
       </w:r>
       <w:r>
-        <w:t xml:space="preserve">prikupiti, analizirati i detaljno proučiti korisničke zahtjeve. Informacije će prikupljati projekt menađer u razdoblju od 5 dana po 3 sata. Saslušat će sve korisnikove želje te će predložiti vlastite ideje i nacrte. </w:t>
+        <w:t>–</w:t>
+      </w:r>
+      <w:r>
+        <w:t xml:space="preserve"> </w:t>
+      </w:r>
+      <w:r>
+        <w:t>Terminski plan projekta</w:t>
       </w:r>
     </w:p>
     <w:p>
@@ -4830,309 +5346,199 @@
     </w:p>
     <w:p>
       <w:pPr>
-        <w:pStyle w:val="Heading3"/>
+        <w:rPr>
+          <w:b/>
+        </w:rPr>
+      </w:pPr>
+    </w:p>
+    <w:p>
+      <w:pPr>
+        <w:rPr>
+          <w:b/>
+        </w:rPr>
+      </w:pPr>
+    </w:p>
+    <w:p>
+      <w:pPr>
+        <w:rPr>
+          <w:b/>
+        </w:rPr>
+      </w:pPr>
+    </w:p>
+    <w:p>
+      <w:pPr>
+        <w:rPr>
+          <w:b/>
+        </w:rPr>
+      </w:pPr>
+    </w:p>
+    <w:p>
+      <w:pPr>
+        <w:pStyle w:val="Heading2"/>
         <w:numPr>
-          <w:ilvl w:val="2"/>
+          <w:ilvl w:val="1"/>
           <w:numId w:val="15"/>
         </w:numPr>
       </w:pPr>
-      <w:bookmarkStart w:id="13" w:name="_Toc386176126"/>
-      <w:bookmarkStart w:id="14" w:name="_Toc389501905"/>
-      <w:r>
-        <w:t>Izrada tehničke dokumentacije sa svim pripadnim UML dijagramima i modelima</w:t>
-      </w:r>
-      <w:bookmarkEnd w:id="13"/>
-      <w:bookmarkEnd w:id="14"/>
+      <w:bookmarkStart w:id="12" w:name="_Toc389914144"/>
+      <w:r>
+        <w:lastRenderedPageBreak/>
+        <w:t>Proračun projekta</w:t>
+      </w:r>
+      <w:bookmarkEnd w:id="12"/>
     </w:p>
     <w:p>
       <w:pPr>
         <w:ind w:firstLine="360"/>
-        <w:rPr>
-          <w:b/>
-          <w:noProof/>
-        </w:rPr>
-      </w:pPr>
-      <w:r>
-        <w:t>Nakon prikupljanja svih potrebnih podataka i informacija kreće se s izradom dijagrama i modela koji su potrebni za aplikaciju. Dijagrami i modeli su dosta složeni te zaht</w:t>
-      </w:r>
-      <w:r>
-        <w:t>i</w:t>
-      </w:r>
-      <w:r>
-        <w:t>jevaju dosta vremena. Pored svake stavke ispod ćemo vremenski odrediti njenu izradu.</w:t>
-      </w:r>
-    </w:p>
-    <w:p>
-      <w:pPr>
-        <w:pStyle w:val="ListParagraph"/>
-        <w:numPr>
-          <w:ilvl w:val="0"/>
-          <w:numId w:val="9"/>
-        </w:numPr>
-        <w:rPr>
-          <w:szCs w:val="24"/>
-        </w:rPr>
-      </w:pPr>
-      <w:r>
-        <w:rPr>
-          <w:szCs w:val="24"/>
-        </w:rPr>
-        <w:t xml:space="preserve">Izrada dijagrama slučajeva korištenja </w:t>
-      </w:r>
-      <w:r>
-        <w:rPr>
-          <w:szCs w:val="24"/>
-        </w:rPr>
+      </w:pPr>
+      <w:r>
+        <w:t>Planiranjem aktivnosti u MS Projectu i dodavanjem resursa utvrdili smo također i koliko bi otprilike cijeli projekt trebao koštati. U cijenu projekta nisu uključene određeni varijabilni troškovi (voda, struja...) koji otprilike iznose 1.000,00kn.  Isto tako u cijenu projekta nije uračunat porez, što znači da cijena projekta sa porezom i varijabilnim troškovima iznosi 58.775,00kn.</w:t>
+      </w:r>
+    </w:p>
+    <w:p/>
+    <w:p>
+      <w:pPr>
+        <w:pStyle w:val="Caption"/>
+      </w:pPr>
+      <w:r>
+        <w:rPr>
+          <w:noProof/>
+          <w:lang w:eastAsia="hr-HR"/>
+        </w:rPr>
+        <w:drawing>
+          <wp:inline distT="0" distB="0" distL="0" distR="0" wp14:anchorId="215C3AB7" wp14:editId="6A45315B">
+            <wp:extent cx="6060558" cy="3262941"/>
+            <wp:effectExtent l="0" t="0" r="0" b="0"/>
+            <wp:docPr id="25" name="Picture 25" descr="C:\Users\Marin\Desktop\PI-rezervacija terena\New folder\cost1.png"/>
+            <wp:cNvGraphicFramePr>
+              <a:graphicFrameLocks xmlns:a="http://schemas.openxmlformats.org/drawingml/2006/main" noChangeAspect="1"/>
+            </wp:cNvGraphicFramePr>
+            <a:graphic xmlns:a="http://schemas.openxmlformats.org/drawingml/2006/main">
+              <a:graphicData uri="http://schemas.openxmlformats.org/drawingml/2006/picture">
+                <pic:pic xmlns:pic="http://schemas.openxmlformats.org/drawingml/2006/picture">
+                  <pic:nvPicPr>
+                    <pic:cNvPr id="0" name="Picture 13" descr="C:\Users\Marin\Desktop\PI-rezervacija terena\New folder\cost1.png"/>
+                    <pic:cNvPicPr>
+                      <a:picLocks noChangeAspect="1" noChangeArrowheads="1"/>
+                    </pic:cNvPicPr>
+                  </pic:nvPicPr>
+                  <pic:blipFill>
+                    <a:blip r:embed="rId20">
+                      <a:extLst>
+                        <a:ext uri="{28A0092B-C50C-407E-A947-70E740481C1C}">
+                          <a14:useLocalDpi xmlns:a14="http://schemas.microsoft.com/office/drawing/2010/main" val="0"/>
+                        </a:ext>
+                      </a:extLst>
+                    </a:blip>
+                    <a:srcRect/>
+                    <a:stretch>
+                      <a:fillRect/>
+                    </a:stretch>
+                  </pic:blipFill>
+                  <pic:spPr bwMode="auto">
+                    <a:xfrm>
+                      <a:off x="0" y="0"/>
+                      <a:ext cx="6072572" cy="3269409"/>
+                    </a:xfrm>
+                    <a:prstGeom prst="rect">
+                      <a:avLst/>
+                    </a:prstGeom>
+                    <a:noFill/>
+                    <a:ln>
+                      <a:noFill/>
+                    </a:ln>
+                  </pic:spPr>
+                </pic:pic>
+              </a:graphicData>
+            </a:graphic>
+          </wp:inline>
+        </w:drawing>
+      </w:r>
+      <w:r>
+        <w:rPr>
+          <w:noProof/>
+          <w:lang w:eastAsia="hr-HR"/>
+        </w:rPr>
+        <w:drawing>
+          <wp:inline distT="0" distB="0" distL="0" distR="0" wp14:anchorId="7B8356B5" wp14:editId="78A2581C">
+            <wp:extent cx="6060558" cy="2264735"/>
+            <wp:effectExtent l="0" t="0" r="0" b="2540"/>
+            <wp:docPr id="26" name="Picture 26" descr="C:\Users\Marin\Desktop\PI-rezervacija terena\New folder\cost2.png"/>
+            <wp:cNvGraphicFramePr>
+              <a:graphicFrameLocks xmlns:a="http://schemas.openxmlformats.org/drawingml/2006/main" noChangeAspect="1"/>
+            </wp:cNvGraphicFramePr>
+            <a:graphic xmlns:a="http://schemas.openxmlformats.org/drawingml/2006/main">
+              <a:graphicData uri="http://schemas.openxmlformats.org/drawingml/2006/picture">
+                <pic:pic xmlns:pic="http://schemas.openxmlformats.org/drawingml/2006/picture">
+                  <pic:nvPicPr>
+                    <pic:cNvPr id="0" name="Picture 14" descr="C:\Users\Marin\Desktop\PI-rezervacija terena\New folder\cost2.png"/>
+                    <pic:cNvPicPr>
+                      <a:picLocks noChangeAspect="1" noChangeArrowheads="1"/>
+                    </pic:cNvPicPr>
+                  </pic:nvPicPr>
+                  <pic:blipFill>
+                    <a:blip r:embed="rId21">
+                      <a:extLst>
+                        <a:ext uri="{28A0092B-C50C-407E-A947-70E740481C1C}">
+                          <a14:useLocalDpi xmlns:a14="http://schemas.microsoft.com/office/drawing/2010/main" val="0"/>
+                        </a:ext>
+                      </a:extLst>
+                    </a:blip>
+                    <a:srcRect/>
+                    <a:stretch>
+                      <a:fillRect/>
+                    </a:stretch>
+                  </pic:blipFill>
+                  <pic:spPr bwMode="auto">
+                    <a:xfrm>
+                      <a:off x="0" y="0"/>
+                      <a:ext cx="6088451" cy="2275158"/>
+                    </a:xfrm>
+                    <a:prstGeom prst="rect">
+                      <a:avLst/>
+                    </a:prstGeom>
+                    <a:noFill/>
+                    <a:ln>
+                      <a:noFill/>
+                    </a:ln>
+                  </pic:spPr>
+                </pic:pic>
+              </a:graphicData>
+            </a:graphic>
+          </wp:inline>
+        </w:drawing>
+      </w:r>
+      <w:r>
+        <w:t xml:space="preserve"> Slika 4</w:t>
+      </w:r>
+      <w:r>
+        <w:t xml:space="preserve"> </w:t>
+      </w:r>
+      <w:r>
         <w:t>–</w:t>
       </w:r>
       <w:r>
-        <w:rPr>
-          <w:szCs w:val="24"/>
-        </w:rPr>
         <w:t xml:space="preserve"> </w:t>
       </w:r>
       <w:r>
-        <w:rPr>
-          <w:szCs w:val="24"/>
-        </w:rPr>
-        <w:t>4 sata</w:t>
-      </w:r>
-    </w:p>
-    <w:p>
-      <w:pPr>
-        <w:pStyle w:val="ListParagraph"/>
-        <w:numPr>
-          <w:ilvl w:val="0"/>
-          <w:numId w:val="9"/>
-        </w:numPr>
-        <w:rPr>
-          <w:szCs w:val="24"/>
-        </w:rPr>
-      </w:pPr>
-      <w:r>
-        <w:rPr>
-          <w:szCs w:val="24"/>
-        </w:rPr>
-        <w:t xml:space="preserve">Izrada dijagrama slijeda </w:t>
-      </w:r>
-      <w:r>
-        <w:rPr>
-          <w:szCs w:val="24"/>
-        </w:rPr>
-        <w:softHyphen/>
-      </w:r>
-      <w:r>
-        <w:rPr>
-          <w:szCs w:val="24"/>
-        </w:rPr>
-        <w:softHyphen/>
-      </w:r>
-      <w:r>
-        <w:rPr>
-          <w:szCs w:val="24"/>
-        </w:rPr>
-        <w:t>–</w:t>
-      </w:r>
-      <w:r>
-        <w:rPr>
-          <w:szCs w:val="24"/>
-        </w:rPr>
-        <w:t xml:space="preserve"> </w:t>
-      </w:r>
-      <w:r>
-        <w:rPr>
-          <w:szCs w:val="24"/>
-        </w:rPr>
-        <w:softHyphen/>
-      </w:r>
-      <w:r>
-        <w:rPr>
-          <w:szCs w:val="24"/>
-        </w:rPr>
-        <w:t>9 sati</w:t>
-      </w:r>
-    </w:p>
-    <w:p>
-      <w:pPr>
-        <w:pStyle w:val="ListParagraph"/>
-        <w:numPr>
-          <w:ilvl w:val="0"/>
-          <w:numId w:val="9"/>
-        </w:numPr>
-        <w:rPr>
-          <w:szCs w:val="24"/>
-        </w:rPr>
-      </w:pPr>
-      <w:r>
-        <w:rPr>
-          <w:szCs w:val="24"/>
-        </w:rPr>
-        <w:t xml:space="preserve">Izrada dijagrama aktivnosti – </w:t>
-      </w:r>
-      <w:r>
-        <w:rPr>
-          <w:szCs w:val="24"/>
-        </w:rPr>
-        <w:t>8 sati</w:t>
-      </w:r>
-    </w:p>
-    <w:p>
-      <w:pPr>
-        <w:pStyle w:val="ListParagraph"/>
-        <w:numPr>
-          <w:ilvl w:val="0"/>
-          <w:numId w:val="9"/>
-        </w:numPr>
-        <w:rPr>
-          <w:szCs w:val="24"/>
-        </w:rPr>
-      </w:pPr>
-      <w:r>
-        <w:rPr>
-          <w:szCs w:val="24"/>
-        </w:rPr>
-        <w:t xml:space="preserve">Izrada dijagrama klasa – </w:t>
-      </w:r>
-      <w:r>
-        <w:rPr>
-          <w:szCs w:val="24"/>
-        </w:rPr>
-        <w:t>5 sati</w:t>
-      </w:r>
-    </w:p>
-    <w:p>
-      <w:pPr>
-        <w:pStyle w:val="ListParagraph"/>
-        <w:numPr>
-          <w:ilvl w:val="0"/>
-          <w:numId w:val="9"/>
-        </w:numPr>
-        <w:rPr>
-          <w:szCs w:val="24"/>
-        </w:rPr>
-      </w:pPr>
-      <w:r>
-        <w:rPr>
-          <w:szCs w:val="24"/>
-        </w:rPr>
-        <w:t xml:space="preserve">Izrada ERA modela – </w:t>
-      </w:r>
-      <w:r>
-        <w:rPr>
-          <w:szCs w:val="24"/>
-        </w:rPr>
-        <w:t>5 sati</w:t>
-      </w:r>
-    </w:p>
-    <w:p>
-      <w:pPr>
-        <w:pStyle w:val="ListParagraph"/>
-        <w:numPr>
-          <w:ilvl w:val="0"/>
-          <w:numId w:val="9"/>
-        </w:numPr>
-        <w:rPr>
-          <w:szCs w:val="24"/>
-        </w:rPr>
-      </w:pPr>
-      <w:r>
-        <w:rPr>
-          <w:szCs w:val="24"/>
-        </w:rPr>
-        <w:t xml:space="preserve">Opis dijagrama – </w:t>
-      </w:r>
-      <w:r>
-        <w:rPr>
-          <w:szCs w:val="24"/>
-        </w:rPr>
-        <w:t>5 sati</w:t>
-      </w:r>
-    </w:p>
-    <w:p>
-      <w:pPr>
-        <w:pStyle w:val="ListParagraph"/>
-        <w:numPr>
-          <w:ilvl w:val="0"/>
-          <w:numId w:val="9"/>
-        </w:numPr>
-        <w:rPr>
-          <w:szCs w:val="24"/>
-        </w:rPr>
-      </w:pPr>
-      <w:r>
-        <w:rPr>
-          <w:szCs w:val="24"/>
-        </w:rPr>
-        <w:t xml:space="preserve">Dovršavanje dokumentacije – </w:t>
-      </w:r>
-      <w:r>
-        <w:rPr>
-          <w:szCs w:val="24"/>
-        </w:rPr>
-        <w:t xml:space="preserve"> 4 sata</w:t>
-      </w:r>
-    </w:p>
-    <w:p>
-      <w:pPr>
-        <w:rPr>
-          <w:szCs w:val="24"/>
-        </w:rPr>
-      </w:pPr>
-    </w:p>
-    <w:p>
-      <w:r>
-        <w:t xml:space="preserve">Na izradi </w:t>
-      </w:r>
-      <w:r>
-        <w:t xml:space="preserve">modela, dijagrama i dokumentacije </w:t>
-      </w:r>
-      <w:r>
-        <w:t>će raditi tri člana</w:t>
-      </w:r>
-      <w:r>
-        <w:t xml:space="preserve"> istovremeno.</w:t>
-      </w:r>
-      <w:r>
-        <w:t xml:space="preserve"> </w:t>
-      </w:r>
-      <w:r>
-        <w:t>Uk</w:t>
-      </w:r>
-      <w:r>
-        <w:t>upan vremenski period izrade je 40 sati, što znači da je trošak: 40 sati</w:t>
-      </w:r>
-      <w:r>
-        <w:t xml:space="preserve"> * 3 </w:t>
-      </w:r>
-      <w:r>
-        <w:t>člana</w:t>
-      </w:r>
-      <w:r>
-        <w:t xml:space="preserve"> * </w:t>
-      </w:r>
-      <w:r>
-        <w:t>6</w:t>
-      </w:r>
-      <w:r>
-        <w:t xml:space="preserve">0kn = </w:t>
-      </w:r>
-      <w:r>
-        <w:t>7 200</w:t>
-      </w:r>
-      <w:r>
-        <w:t>kn</w:t>
-      </w:r>
-      <w:r>
-        <w:t>.</w:t>
-      </w:r>
-    </w:p>
-    <w:p/>
-    <w:p/>
+        <w:t>Proračun i budžet projekta</w:t>
+      </w:r>
+    </w:p>
     <w:p/>
     <w:p>
       <w:pPr>
         <w:spacing w:after="200" w:line="276" w:lineRule="auto"/>
         <w:jc w:val="left"/>
+        <w:sectPr>
+          <w:footerReference w:type="default" r:id="rId22"/>
+          <w:footerReference w:type="first" r:id="rId23"/>
+          <w:pgSz w:w="12240" w:h="15840"/>
+          <w:pgMar w:top="1440" w:right="1440" w:bottom="1440" w:left="1440" w:header="720" w:footer="720" w:gutter="0"/>
+          <w:pgNumType w:start="1"/>
+          <w:cols w:space="720"/>
+          <w:titlePg/>
+          <w:docGrid w:linePitch="360"/>
+        </w:sectPr>
       </w:pPr>
       <w:r>
         <w:br w:type="page"/>
@@ -5140,2035 +5546,187 @@
     </w:p>
     <w:p>
       <w:pPr>
-        <w:pStyle w:val="Heading3"/>
+        <w:spacing w:after="200" w:line="276" w:lineRule="auto"/>
+        <w:jc w:val="left"/>
+      </w:pPr>
+    </w:p>
+    <w:p>
+      <w:pPr>
+        <w:pStyle w:val="Heading2"/>
         <w:numPr>
-          <w:ilvl w:val="2"/>
+          <w:ilvl w:val="1"/>
           <w:numId w:val="15"/>
         </w:numPr>
-        <w:rPr>
-          <w:rFonts w:ascii="Times New Roman" w:hAnsi="Times New Roman" w:cs="Times New Roman"/>
-          <w:sz w:val="24"/>
-          <w:szCs w:val="24"/>
-        </w:rPr>
-      </w:pPr>
-      <w:bookmarkStart w:id="15" w:name="_Toc386176127"/>
-      <w:bookmarkStart w:id="16" w:name="_Toc389501906"/>
-      <w:r>
-        <w:rPr>
-          <w:rFonts w:ascii="Times New Roman" w:hAnsi="Times New Roman" w:cs="Times New Roman"/>
-          <w:sz w:val="24"/>
-          <w:szCs w:val="24"/>
-        </w:rPr>
-        <w:lastRenderedPageBreak/>
-        <w:t>I</w:t>
-      </w:r>
-      <w:r>
-        <w:rPr>
-          <w:rFonts w:ascii="Times New Roman" w:hAnsi="Times New Roman" w:cs="Times New Roman"/>
-          <w:sz w:val="24"/>
-          <w:szCs w:val="24"/>
-        </w:rPr>
-        <w:t>zrada aplikacije i dovršavanje dokumentacije</w:t>
-      </w:r>
-      <w:bookmarkEnd w:id="15"/>
-      <w:bookmarkEnd w:id="16"/>
+      </w:pPr>
+      <w:bookmarkStart w:id="13" w:name="_Toc389914145"/>
+      <w:r>
+        <w:t>Gantogram aktivnosti</w:t>
+      </w:r>
+      <w:bookmarkEnd w:id="13"/>
+    </w:p>
+    <w:p>
+      <w:pPr>
+        <w:pStyle w:val="Caption"/>
+      </w:pPr>
+      <w:r>
+        <w:rPr>
+          <w:noProof/>
+          <w:lang w:eastAsia="hr-HR"/>
+        </w:rPr>
+        <w:drawing>
+          <wp:inline distT="0" distB="0" distL="0" distR="0" wp14:anchorId="5D9A58FC" wp14:editId="055493BE">
+            <wp:extent cx="8220075" cy="2790825"/>
+            <wp:effectExtent l="0" t="0" r="0" b="0"/>
+            <wp:docPr id="27" name="Picture 27" descr="C:\Users\Marin\Desktop\PI-rezervacija terena\New folder\gaant1.png"/>
+            <wp:cNvGraphicFramePr>
+              <a:graphicFrameLocks xmlns:a="http://schemas.openxmlformats.org/drawingml/2006/main" noChangeAspect="1"/>
+            </wp:cNvGraphicFramePr>
+            <a:graphic xmlns:a="http://schemas.openxmlformats.org/drawingml/2006/main">
+              <a:graphicData uri="http://schemas.openxmlformats.org/drawingml/2006/picture">
+                <pic:pic xmlns:pic="http://schemas.openxmlformats.org/drawingml/2006/picture">
+                  <pic:nvPicPr>
+                    <pic:cNvPr id="0" name="Picture 15" descr="C:\Users\Marin\Desktop\PI-rezervacija terena\New folder\gaant1.png"/>
+                    <pic:cNvPicPr>
+                      <a:picLocks noChangeAspect="1" noChangeArrowheads="1"/>
+                    </pic:cNvPicPr>
+                  </pic:nvPicPr>
+                  <pic:blipFill>
+                    <a:blip r:embed="rId24">
+                      <a:extLst>
+                        <a:ext uri="{28A0092B-C50C-407E-A947-70E740481C1C}">
+                          <a14:useLocalDpi xmlns:a14="http://schemas.microsoft.com/office/drawing/2010/main" val="0"/>
+                        </a:ext>
+                      </a:extLst>
+                    </a:blip>
+                    <a:srcRect/>
+                    <a:stretch>
+                      <a:fillRect/>
+                    </a:stretch>
+                  </pic:blipFill>
+                  <pic:spPr bwMode="auto">
+                    <a:xfrm>
+                      <a:off x="0" y="0"/>
+                      <a:ext cx="8220075" cy="2790825"/>
+                    </a:xfrm>
+                    <a:prstGeom prst="rect">
+                      <a:avLst/>
+                    </a:prstGeom>
+                    <a:noFill/>
+                    <a:ln>
+                      <a:noFill/>
+                    </a:ln>
+                  </pic:spPr>
+                </pic:pic>
+              </a:graphicData>
+            </a:graphic>
+          </wp:inline>
+        </w:drawing>
+      </w:r>
+      <w:r>
+        <w:rPr>
+          <w:noProof/>
+          <w:lang w:eastAsia="hr-HR"/>
+        </w:rPr>
+        <w:drawing>
+          <wp:inline distT="0" distB="0" distL="0" distR="0" wp14:anchorId="18B48B7C" wp14:editId="6157D502">
+            <wp:extent cx="8220075" cy="2057400"/>
+            <wp:effectExtent l="0" t="0" r="0" b="0"/>
+            <wp:docPr id="28" name="Picture 28" descr="C:\Users\Marin\Desktop\PI-rezervacija terena\New folder\gaant2.png"/>
+            <wp:cNvGraphicFramePr>
+              <a:graphicFrameLocks xmlns:a="http://schemas.openxmlformats.org/drawingml/2006/main" noChangeAspect="1"/>
+            </wp:cNvGraphicFramePr>
+            <a:graphic xmlns:a="http://schemas.openxmlformats.org/drawingml/2006/main">
+              <a:graphicData uri="http://schemas.openxmlformats.org/drawingml/2006/picture">
+                <pic:pic xmlns:pic="http://schemas.openxmlformats.org/drawingml/2006/picture">
+                  <pic:nvPicPr>
+                    <pic:cNvPr id="0" name="Picture 16" descr="C:\Users\Marin\Desktop\PI-rezervacija terena\New folder\gaant2.png"/>
+                    <pic:cNvPicPr>
+                      <a:picLocks noChangeAspect="1" noChangeArrowheads="1"/>
+                    </pic:cNvPicPr>
+                  </pic:nvPicPr>
+                  <pic:blipFill>
+                    <a:blip r:embed="rId25">
+                      <a:extLst>
+                        <a:ext uri="{28A0092B-C50C-407E-A947-70E740481C1C}">
+                          <a14:useLocalDpi xmlns:a14="http://schemas.microsoft.com/office/drawing/2010/main" val="0"/>
+                        </a:ext>
+                      </a:extLst>
+                    </a:blip>
+                    <a:srcRect/>
+                    <a:stretch>
+                      <a:fillRect/>
+                    </a:stretch>
+                  </pic:blipFill>
+                  <pic:spPr bwMode="auto">
+                    <a:xfrm>
+                      <a:off x="0" y="0"/>
+                      <a:ext cx="8220075" cy="2057400"/>
+                    </a:xfrm>
+                    <a:prstGeom prst="rect">
+                      <a:avLst/>
+                    </a:prstGeom>
+                    <a:noFill/>
+                    <a:ln>
+                      <a:noFill/>
+                    </a:ln>
+                  </pic:spPr>
+                </pic:pic>
+              </a:graphicData>
+            </a:graphic>
+          </wp:inline>
+        </w:drawing>
+      </w:r>
+      <w:r>
+        <w:t xml:space="preserve"> </w:t>
+      </w:r>
+      <w:r>
+        <w:t>Slika</w:t>
+      </w:r>
+      <w:r>
+        <w:t xml:space="preserve"> </w:t>
+      </w:r>
+      <w:r>
+        <w:t>5</w:t>
+      </w:r>
+      <w:r>
+        <w:t xml:space="preserve"> </w:t>
+      </w:r>
+      <w:r>
+        <w:t>–</w:t>
+      </w:r>
+      <w:r>
+        <w:t xml:space="preserve"> </w:t>
+      </w:r>
+      <w:r>
+        <w:t>Gantogram aktivnosti</w:t>
+      </w:r>
     </w:p>
     <w:p/>
-    <w:tbl>
-      <w:tblPr>
-        <w:tblStyle w:val="LightShading-Accent5"/>
-        <w:tblW w:w="0" w:type="auto"/>
-        <w:tblLook w:val="04A0" w:firstRow="1" w:lastRow="0" w:firstColumn="1" w:lastColumn="0" w:noHBand="0" w:noVBand="1"/>
-      </w:tblPr>
-      <w:tblGrid>
-        <w:gridCol w:w="4788"/>
-        <w:gridCol w:w="4788"/>
-      </w:tblGrid>
-      <w:tr>
-        <w:trPr>
-          <w:cnfStyle w:val="100000000000" w:firstRow="1" w:lastRow="0" w:firstColumn="0" w:lastColumn="0" w:oddVBand="0" w:evenVBand="0" w:oddHBand="0" w:evenHBand="0" w:firstRowFirstColumn="0" w:firstRowLastColumn="0" w:lastRowFirstColumn="0" w:lastRowLastColumn="0"/>
-        </w:trPr>
-        <w:tc>
-          <w:tcPr>
-            <w:cnfStyle w:val="001000000000" w:firstRow="0" w:lastRow="0" w:firstColumn="1" w:lastColumn="0" w:oddVBand="0" w:evenVBand="0" w:oddHBand="0" w:evenHBand="0" w:firstRowFirstColumn="0" w:firstRowLastColumn="0" w:lastRowFirstColumn="0" w:lastRowLastColumn="0"/>
-            <w:tcW w:w="4788" w:type="dxa"/>
-          </w:tcPr>
-          <w:p>
-            <w:pPr>
-              <w:rPr>
-                <w:color w:val="auto"/>
-                <w:szCs w:val="24"/>
-              </w:rPr>
-            </w:pPr>
-            <w:r>
-              <w:rPr>
-                <w:color w:val="auto"/>
-                <w:szCs w:val="24"/>
-              </w:rPr>
-              <w:t>Član</w:t>
-            </w:r>
-          </w:p>
-        </w:tc>
-        <w:tc>
-          <w:tcPr>
-            <w:tcW w:w="4788" w:type="dxa"/>
-          </w:tcPr>
-          <w:p>
-            <w:pPr>
-              <w:cnfStyle w:val="100000000000" w:firstRow="1" w:lastRow="0" w:firstColumn="0" w:lastColumn="0" w:oddVBand="0" w:evenVBand="0" w:oddHBand="0" w:evenHBand="0" w:firstRowFirstColumn="0" w:firstRowLastColumn="0" w:lastRowFirstColumn="0" w:lastRowLastColumn="0"/>
-              <w:rPr>
-                <w:szCs w:val="24"/>
-              </w:rPr>
-            </w:pPr>
-            <w:r>
-              <w:rPr>
-                <w:szCs w:val="24"/>
-              </w:rPr>
-              <w:t>Poslovi</w:t>
-            </w:r>
-          </w:p>
-        </w:tc>
-      </w:tr>
-      <w:tr>
-        <w:trPr>
-          <w:cnfStyle w:val="000000100000" w:firstRow="0" w:lastRow="0" w:firstColumn="0" w:lastColumn="0" w:oddVBand="0" w:evenVBand="0" w:oddHBand="1" w:evenHBand="0" w:firstRowFirstColumn="0" w:firstRowLastColumn="0" w:lastRowFirstColumn="0" w:lastRowLastColumn="0"/>
-        </w:trPr>
-        <w:tc>
-          <w:tcPr>
-            <w:cnfStyle w:val="001000000000" w:firstRow="0" w:lastRow="0" w:firstColumn="1" w:lastColumn="0" w:oddVBand="0" w:evenVBand="0" w:oddHBand="0" w:evenHBand="0" w:firstRowFirstColumn="0" w:firstRowLastColumn="0" w:lastRowFirstColumn="0" w:lastRowLastColumn="0"/>
-            <w:tcW w:w="4788" w:type="dxa"/>
-          </w:tcPr>
-          <w:p>
-            <w:pPr>
-              <w:rPr>
-                <w:color w:val="auto"/>
-                <w:szCs w:val="24"/>
-              </w:rPr>
-            </w:pPr>
-            <w:r>
-              <w:rPr>
-                <w:color w:val="auto"/>
-                <w:szCs w:val="24"/>
-              </w:rPr>
-              <w:t>Ivan Miličević – programer, dizajner</w:t>
-            </w:r>
-          </w:p>
-          <w:p>
-            <w:pPr>
-              <w:rPr>
-                <w:color w:val="auto"/>
-                <w:szCs w:val="24"/>
-              </w:rPr>
-            </w:pPr>
-          </w:p>
-          <w:p>
-            <w:pPr>
-              <w:rPr>
-                <w:color w:val="auto"/>
-                <w:szCs w:val="24"/>
-              </w:rPr>
-            </w:pPr>
-            <w:r>
-              <w:rPr>
-                <w:color w:val="auto"/>
-                <w:szCs w:val="24"/>
-              </w:rPr>
-              <w:t>Ukupno: 145h</w:t>
-            </w:r>
-          </w:p>
-        </w:tc>
-        <w:tc>
-          <w:tcPr>
-            <w:tcW w:w="4788" w:type="dxa"/>
-          </w:tcPr>
-          <w:p>
-            <w:pPr>
-              <w:cnfStyle w:val="000000100000" w:firstRow="0" w:lastRow="0" w:firstColumn="0" w:lastColumn="0" w:oddVBand="0" w:evenVBand="0" w:oddHBand="1" w:evenHBand="0" w:firstRowFirstColumn="0" w:firstRowLastColumn="0" w:lastRowFirstColumn="0" w:lastRowLastColumn="0"/>
-              <w:rPr>
-                <w:rFonts w:cs="Times New Roman"/>
-                <w:szCs w:val="24"/>
-              </w:rPr>
-            </w:pPr>
-            <w:r>
-              <w:rPr>
-                <w:rFonts w:cs="Times New Roman"/>
-                <w:szCs w:val="24"/>
-              </w:rPr>
-              <w:t>Sastanci timova – 8</w:t>
-            </w:r>
-            <w:r>
-              <w:rPr>
-                <w:rFonts w:cs="Times New Roman"/>
-                <w:szCs w:val="24"/>
-              </w:rPr>
-              <w:t>h</w:t>
-            </w:r>
-          </w:p>
-          <w:p>
-            <w:pPr>
-              <w:cnfStyle w:val="000000100000" w:firstRow="0" w:lastRow="0" w:firstColumn="0" w:lastColumn="0" w:oddVBand="0" w:evenVBand="0" w:oddHBand="1" w:evenHBand="0" w:firstRowFirstColumn="0" w:firstRowLastColumn="0" w:lastRowFirstColumn="0" w:lastRowLastColumn="0"/>
-              <w:rPr>
-                <w:rFonts w:cs="Times New Roman"/>
-                <w:szCs w:val="24"/>
-              </w:rPr>
-            </w:pPr>
-            <w:r>
-              <w:rPr>
-                <w:rFonts w:cs="Times New Roman"/>
-                <w:szCs w:val="24"/>
-              </w:rPr>
-              <w:t xml:space="preserve">Smišljanje algoritama – </w:t>
-            </w:r>
-            <w:r>
-              <w:rPr>
-                <w:rFonts w:cs="Times New Roman"/>
-                <w:szCs w:val="24"/>
-              </w:rPr>
-              <w:t>12</w:t>
-            </w:r>
-            <w:r>
-              <w:rPr>
-                <w:rFonts w:cs="Times New Roman"/>
-                <w:szCs w:val="24"/>
-              </w:rPr>
-              <w:t>h</w:t>
-            </w:r>
-          </w:p>
-          <w:p>
-            <w:pPr>
-              <w:cnfStyle w:val="000000100000" w:firstRow="0" w:lastRow="0" w:firstColumn="0" w:lastColumn="0" w:oddVBand="0" w:evenVBand="0" w:oddHBand="1" w:evenHBand="0" w:firstRowFirstColumn="0" w:firstRowLastColumn="0" w:lastRowFirstColumn="0" w:lastRowLastColumn="0"/>
-              <w:rPr>
-                <w:rFonts w:cs="Times New Roman"/>
-                <w:szCs w:val="24"/>
-              </w:rPr>
-            </w:pPr>
-            <w:r>
-              <w:rPr>
-                <w:rFonts w:cs="Times New Roman"/>
-                <w:szCs w:val="24"/>
-              </w:rPr>
-              <w:t xml:space="preserve">Grubo programiranje – </w:t>
-            </w:r>
-            <w:r>
-              <w:rPr>
-                <w:rFonts w:cs="Times New Roman"/>
-                <w:szCs w:val="24"/>
-              </w:rPr>
-              <w:t>50</w:t>
-            </w:r>
-            <w:r>
-              <w:rPr>
-                <w:rFonts w:cs="Times New Roman"/>
-                <w:szCs w:val="24"/>
-              </w:rPr>
-              <w:t>h</w:t>
-            </w:r>
-          </w:p>
-          <w:p>
-            <w:pPr>
-              <w:cnfStyle w:val="000000100000" w:firstRow="0" w:lastRow="0" w:firstColumn="0" w:lastColumn="0" w:oddVBand="0" w:evenVBand="0" w:oddHBand="1" w:evenHBand="0" w:firstRowFirstColumn="0" w:firstRowLastColumn="0" w:lastRowFirstColumn="0" w:lastRowLastColumn="0"/>
-              <w:rPr>
-                <w:rFonts w:cs="Times New Roman"/>
-                <w:szCs w:val="24"/>
-              </w:rPr>
-            </w:pPr>
-            <w:r>
-              <w:rPr>
-                <w:rFonts w:cs="Times New Roman"/>
-                <w:szCs w:val="24"/>
-              </w:rPr>
-              <w:t>Dorada projekta – 2</w:t>
-            </w:r>
-            <w:r>
-              <w:rPr>
-                <w:rFonts w:cs="Times New Roman"/>
-                <w:szCs w:val="24"/>
-              </w:rPr>
-              <w:t>2</w:t>
-            </w:r>
-            <w:r>
-              <w:rPr>
-                <w:rFonts w:cs="Times New Roman"/>
-                <w:szCs w:val="24"/>
-              </w:rPr>
-              <w:t>h</w:t>
-            </w:r>
-          </w:p>
-          <w:p>
-            <w:pPr>
-              <w:cnfStyle w:val="000000100000" w:firstRow="0" w:lastRow="0" w:firstColumn="0" w:lastColumn="0" w:oddVBand="0" w:evenVBand="0" w:oddHBand="1" w:evenHBand="0" w:firstRowFirstColumn="0" w:firstRowLastColumn="0" w:lastRowFirstColumn="0" w:lastRowLastColumn="0"/>
-              <w:rPr>
-                <w:rFonts w:cs="Times New Roman"/>
-                <w:szCs w:val="24"/>
-              </w:rPr>
-            </w:pPr>
-            <w:r>
-              <w:rPr>
-                <w:rFonts w:cs="Times New Roman"/>
-                <w:szCs w:val="24"/>
-              </w:rPr>
-              <w:t xml:space="preserve">Fini dizajn aplikacije – </w:t>
-            </w:r>
-            <w:r>
-              <w:rPr>
-                <w:rFonts w:cs="Times New Roman"/>
-                <w:szCs w:val="24"/>
-              </w:rPr>
-              <w:t>30</w:t>
-            </w:r>
-            <w:r>
-              <w:rPr>
-                <w:rFonts w:cs="Times New Roman"/>
-                <w:szCs w:val="24"/>
-              </w:rPr>
-              <w:t>h</w:t>
-            </w:r>
-          </w:p>
-          <w:p>
-            <w:pPr>
-              <w:cnfStyle w:val="000000100000" w:firstRow="0" w:lastRow="0" w:firstColumn="0" w:lastColumn="0" w:oddVBand="0" w:evenVBand="0" w:oddHBand="1" w:evenHBand="0" w:firstRowFirstColumn="0" w:firstRowLastColumn="0" w:lastRowFirstColumn="0" w:lastRowLastColumn="0"/>
-              <w:rPr>
-                <w:rFonts w:cs="Times New Roman"/>
-                <w:szCs w:val="24"/>
-              </w:rPr>
-            </w:pPr>
-            <w:r>
-              <w:rPr>
-                <w:rFonts w:cs="Times New Roman"/>
-                <w:szCs w:val="24"/>
-              </w:rPr>
-              <w:t xml:space="preserve">Pregled aplikacije – </w:t>
-            </w:r>
-            <w:r>
-              <w:rPr>
-                <w:rFonts w:cs="Times New Roman"/>
-                <w:szCs w:val="24"/>
-              </w:rPr>
-              <w:t>3</w:t>
-            </w:r>
-            <w:r>
-              <w:rPr>
-                <w:rFonts w:cs="Times New Roman"/>
-                <w:szCs w:val="24"/>
-              </w:rPr>
-              <w:t>h</w:t>
-            </w:r>
-          </w:p>
-          <w:p>
-            <w:pPr>
-              <w:cnfStyle w:val="000000100000" w:firstRow="0" w:lastRow="0" w:firstColumn="0" w:lastColumn="0" w:oddVBand="0" w:evenVBand="0" w:oddHBand="1" w:evenHBand="0" w:firstRowFirstColumn="0" w:firstRowLastColumn="0" w:lastRowFirstColumn="0" w:lastRowLastColumn="0"/>
-              <w:rPr>
-                <w:rFonts w:cs="Times New Roman"/>
-                <w:szCs w:val="24"/>
-              </w:rPr>
-            </w:pPr>
-            <w:r>
-              <w:rPr>
-                <w:rFonts w:cs="Times New Roman"/>
-                <w:szCs w:val="24"/>
-              </w:rPr>
-              <w:t>Dorada aplikacije – 1</w:t>
-            </w:r>
-            <w:r>
-              <w:rPr>
-                <w:rFonts w:cs="Times New Roman"/>
-                <w:szCs w:val="24"/>
-              </w:rPr>
-              <w:t>4</w:t>
-            </w:r>
-            <w:r>
-              <w:rPr>
-                <w:rFonts w:cs="Times New Roman"/>
-                <w:szCs w:val="24"/>
-              </w:rPr>
-              <w:t>h</w:t>
-            </w:r>
-          </w:p>
-          <w:p>
-            <w:pPr>
-              <w:cnfStyle w:val="000000100000" w:firstRow="0" w:lastRow="0" w:firstColumn="0" w:lastColumn="0" w:oddVBand="0" w:evenVBand="0" w:oddHBand="1" w:evenHBand="0" w:firstRowFirstColumn="0" w:firstRowLastColumn="0" w:lastRowFirstColumn="0" w:lastRowLastColumn="0"/>
-              <w:rPr>
-                <w:rFonts w:cs="Times New Roman"/>
-                <w:szCs w:val="24"/>
-              </w:rPr>
-            </w:pPr>
-            <w:r>
-              <w:rPr>
-                <w:rFonts w:cs="Times New Roman"/>
-                <w:szCs w:val="24"/>
-              </w:rPr>
-              <w:t>Isporuka aplikacije – 2h</w:t>
-            </w:r>
-          </w:p>
-          <w:p>
-            <w:pPr>
-              <w:cnfStyle w:val="000000100000" w:firstRow="0" w:lastRow="0" w:firstColumn="0" w:lastColumn="0" w:oddVBand="0" w:evenVBand="0" w:oddHBand="1" w:evenHBand="0" w:firstRowFirstColumn="0" w:firstRowLastColumn="0" w:lastRowFirstColumn="0" w:lastRowLastColumn="0"/>
-              <w:rPr>
-                <w:szCs w:val="24"/>
-              </w:rPr>
-            </w:pPr>
-            <w:r>
-              <w:rPr>
-                <w:rFonts w:cs="Times New Roman"/>
-              </w:rPr>
-              <w:t>Provjeravanje je li aplikacija u skladu s dokumentacijom – 4h</w:t>
-            </w:r>
-          </w:p>
-        </w:tc>
-      </w:tr>
-      <w:tr>
-        <w:tc>
-          <w:tcPr>
-            <w:cnfStyle w:val="001000000000" w:firstRow="0" w:lastRow="0" w:firstColumn="1" w:lastColumn="0" w:oddVBand="0" w:evenVBand="0" w:oddHBand="0" w:evenHBand="0" w:firstRowFirstColumn="0" w:firstRowLastColumn="0" w:lastRowFirstColumn="0" w:lastRowLastColumn="0"/>
-            <w:tcW w:w="4788" w:type="dxa"/>
-          </w:tcPr>
-          <w:p>
-            <w:pPr>
-              <w:rPr>
-                <w:color w:val="auto"/>
-                <w:szCs w:val="24"/>
-              </w:rPr>
-            </w:pPr>
-            <w:r>
-              <w:rPr>
-                <w:color w:val="auto"/>
-                <w:szCs w:val="24"/>
-              </w:rPr>
-              <w:t>Marko Plaftarić</w:t>
-            </w:r>
-            <w:r>
-              <w:rPr>
-                <w:color w:val="auto"/>
-                <w:szCs w:val="24"/>
-              </w:rPr>
-              <w:t xml:space="preserve"> - programer</w:t>
-            </w:r>
-          </w:p>
-          <w:p>
-            <w:pPr>
-              <w:rPr>
-                <w:color w:val="auto"/>
-                <w:szCs w:val="24"/>
-              </w:rPr>
-            </w:pPr>
-            <w:r>
-              <w:rPr>
-                <w:color w:val="auto"/>
-                <w:szCs w:val="24"/>
-              </w:rPr>
-              <w:t>Ukupno: 140h</w:t>
-            </w:r>
-          </w:p>
-        </w:tc>
-        <w:tc>
-          <w:tcPr>
-            <w:tcW w:w="4788" w:type="dxa"/>
-          </w:tcPr>
-          <w:p>
-            <w:pPr>
-              <w:cnfStyle w:val="000000000000" w:firstRow="0" w:lastRow="0" w:firstColumn="0" w:lastColumn="0" w:oddVBand="0" w:evenVBand="0" w:oddHBand="0" w:evenHBand="0" w:firstRowFirstColumn="0" w:firstRowLastColumn="0" w:lastRowFirstColumn="0" w:lastRowLastColumn="0"/>
-              <w:rPr>
-                <w:rFonts w:cs="Times New Roman"/>
-                <w:szCs w:val="24"/>
-              </w:rPr>
-            </w:pPr>
-            <w:r>
-              <w:rPr>
-                <w:rFonts w:cs="Times New Roman"/>
-                <w:szCs w:val="24"/>
-              </w:rPr>
-              <w:t>Sastanci timova – 8h</w:t>
-            </w:r>
-          </w:p>
-          <w:p>
-            <w:pPr>
-              <w:cnfStyle w:val="000000000000" w:firstRow="0" w:lastRow="0" w:firstColumn="0" w:lastColumn="0" w:oddVBand="0" w:evenVBand="0" w:oddHBand="0" w:evenHBand="0" w:firstRowFirstColumn="0" w:firstRowLastColumn="0" w:lastRowFirstColumn="0" w:lastRowLastColumn="0"/>
-              <w:rPr>
-                <w:rFonts w:cs="Times New Roman"/>
-                <w:szCs w:val="24"/>
-              </w:rPr>
-            </w:pPr>
-            <w:r>
-              <w:rPr>
-                <w:rFonts w:cs="Times New Roman"/>
-                <w:szCs w:val="24"/>
-              </w:rPr>
-              <w:t xml:space="preserve">Smišljanje algoritama – </w:t>
-            </w:r>
-            <w:r>
-              <w:rPr>
-                <w:rFonts w:cs="Times New Roman"/>
-                <w:szCs w:val="24"/>
-              </w:rPr>
-              <w:t>20</w:t>
-            </w:r>
-            <w:r>
-              <w:rPr>
-                <w:rFonts w:cs="Times New Roman"/>
-                <w:szCs w:val="24"/>
-              </w:rPr>
-              <w:t>h</w:t>
-            </w:r>
-          </w:p>
-          <w:p>
-            <w:pPr>
-              <w:cnfStyle w:val="000000000000" w:firstRow="0" w:lastRow="0" w:firstColumn="0" w:lastColumn="0" w:oddVBand="0" w:evenVBand="0" w:oddHBand="0" w:evenHBand="0" w:firstRowFirstColumn="0" w:firstRowLastColumn="0" w:lastRowFirstColumn="0" w:lastRowLastColumn="0"/>
-              <w:rPr>
-                <w:rFonts w:cs="Times New Roman"/>
-                <w:szCs w:val="24"/>
-              </w:rPr>
-            </w:pPr>
-            <w:r>
-              <w:rPr>
-                <w:rFonts w:cs="Times New Roman"/>
-                <w:szCs w:val="24"/>
-              </w:rPr>
-              <w:t>Grubo programiranje – 7</w:t>
-            </w:r>
-            <w:r>
-              <w:rPr>
-                <w:rFonts w:cs="Times New Roman"/>
-                <w:szCs w:val="24"/>
-              </w:rPr>
-              <w:t>0</w:t>
-            </w:r>
-            <w:r>
-              <w:rPr>
-                <w:rFonts w:cs="Times New Roman"/>
-                <w:szCs w:val="24"/>
-              </w:rPr>
-              <w:t>h</w:t>
-            </w:r>
-          </w:p>
-          <w:p>
-            <w:pPr>
-              <w:cnfStyle w:val="000000000000" w:firstRow="0" w:lastRow="0" w:firstColumn="0" w:lastColumn="0" w:oddVBand="0" w:evenVBand="0" w:oddHBand="0" w:evenHBand="0" w:firstRowFirstColumn="0" w:firstRowLastColumn="0" w:lastRowFirstColumn="0" w:lastRowLastColumn="0"/>
-              <w:rPr>
-                <w:rFonts w:cs="Times New Roman"/>
-                <w:szCs w:val="24"/>
-              </w:rPr>
-            </w:pPr>
-            <w:r>
-              <w:rPr>
-                <w:rFonts w:cs="Times New Roman"/>
-                <w:szCs w:val="24"/>
-              </w:rPr>
-              <w:t>Dorada projekta – 2</w:t>
-            </w:r>
-            <w:r>
-              <w:rPr>
-                <w:rFonts w:cs="Times New Roman"/>
-                <w:szCs w:val="24"/>
-              </w:rPr>
-              <w:t>0</w:t>
-            </w:r>
-            <w:r>
-              <w:rPr>
-                <w:rFonts w:cs="Times New Roman"/>
-                <w:szCs w:val="24"/>
-              </w:rPr>
-              <w:t>h</w:t>
-            </w:r>
-          </w:p>
-          <w:p>
-            <w:pPr>
-              <w:cnfStyle w:val="000000000000" w:firstRow="0" w:lastRow="0" w:firstColumn="0" w:lastColumn="0" w:oddVBand="0" w:evenVBand="0" w:oddHBand="0" w:evenHBand="0" w:firstRowFirstColumn="0" w:firstRowLastColumn="0" w:lastRowFirstColumn="0" w:lastRowLastColumn="0"/>
-              <w:rPr>
-                <w:rFonts w:cs="Times New Roman"/>
-                <w:szCs w:val="24"/>
-              </w:rPr>
-            </w:pPr>
-            <w:r>
-              <w:rPr>
-                <w:rFonts w:cs="Times New Roman"/>
-                <w:szCs w:val="24"/>
-              </w:rPr>
-              <w:t>Fini dizajn aplikacije – 2</w:t>
-            </w:r>
-            <w:r>
-              <w:rPr>
-                <w:rFonts w:cs="Times New Roman"/>
-                <w:szCs w:val="24"/>
-              </w:rPr>
-              <w:t>h</w:t>
-            </w:r>
-          </w:p>
-          <w:p>
-            <w:pPr>
-              <w:cnfStyle w:val="000000000000" w:firstRow="0" w:lastRow="0" w:firstColumn="0" w:lastColumn="0" w:oddVBand="0" w:evenVBand="0" w:oddHBand="0" w:evenHBand="0" w:firstRowFirstColumn="0" w:firstRowLastColumn="0" w:lastRowFirstColumn="0" w:lastRowLastColumn="0"/>
-              <w:rPr>
-                <w:rFonts w:cs="Times New Roman"/>
-                <w:szCs w:val="24"/>
-              </w:rPr>
-            </w:pPr>
-            <w:r>
-              <w:rPr>
-                <w:rFonts w:cs="Times New Roman"/>
-                <w:szCs w:val="24"/>
-              </w:rPr>
-              <w:t>Pregled aplikacije – 3</w:t>
-            </w:r>
-            <w:r>
-              <w:rPr>
-                <w:rFonts w:cs="Times New Roman"/>
-                <w:szCs w:val="24"/>
-              </w:rPr>
-              <w:t>h</w:t>
-            </w:r>
-          </w:p>
-          <w:p>
-            <w:pPr>
-              <w:cnfStyle w:val="000000000000" w:firstRow="0" w:lastRow="0" w:firstColumn="0" w:lastColumn="0" w:oddVBand="0" w:evenVBand="0" w:oddHBand="0" w:evenHBand="0" w:firstRowFirstColumn="0" w:firstRowLastColumn="0" w:lastRowFirstColumn="0" w:lastRowLastColumn="0"/>
-              <w:rPr>
-                <w:rFonts w:cs="Times New Roman"/>
-                <w:szCs w:val="24"/>
-              </w:rPr>
-            </w:pPr>
-            <w:r>
-              <w:rPr>
-                <w:rFonts w:cs="Times New Roman"/>
-                <w:szCs w:val="24"/>
-              </w:rPr>
-              <w:t>Dorada aplikacije – 1</w:t>
-            </w:r>
-            <w:r>
-              <w:rPr>
-                <w:rFonts w:cs="Times New Roman"/>
-                <w:szCs w:val="24"/>
-              </w:rPr>
-              <w:t>5</w:t>
-            </w:r>
-            <w:r>
-              <w:rPr>
-                <w:rFonts w:cs="Times New Roman"/>
-                <w:szCs w:val="24"/>
-              </w:rPr>
-              <w:t>h</w:t>
-            </w:r>
-          </w:p>
-          <w:p>
-            <w:pPr>
-              <w:cnfStyle w:val="000000000000" w:firstRow="0" w:lastRow="0" w:firstColumn="0" w:lastColumn="0" w:oddVBand="0" w:evenVBand="0" w:oddHBand="0" w:evenHBand="0" w:firstRowFirstColumn="0" w:firstRowLastColumn="0" w:lastRowFirstColumn="0" w:lastRowLastColumn="0"/>
-              <w:rPr>
-                <w:rFonts w:cs="Times New Roman"/>
-                <w:szCs w:val="24"/>
-              </w:rPr>
-            </w:pPr>
-            <w:r>
-              <w:rPr>
-                <w:rFonts w:cs="Times New Roman"/>
-                <w:szCs w:val="24"/>
-              </w:rPr>
-              <w:t>Isporuka aplikacije – 2h</w:t>
-            </w:r>
-          </w:p>
-          <w:p>
-            <w:pPr>
-              <w:cnfStyle w:val="000000000000" w:firstRow="0" w:lastRow="0" w:firstColumn="0" w:lastColumn="0" w:oddVBand="0" w:evenVBand="0" w:oddHBand="0" w:evenHBand="0" w:firstRowFirstColumn="0" w:firstRowLastColumn="0" w:lastRowFirstColumn="0" w:lastRowLastColumn="0"/>
-              <w:rPr>
-                <w:szCs w:val="24"/>
-              </w:rPr>
-            </w:pPr>
-            <w:r>
-              <w:rPr>
-                <w:rFonts w:cs="Times New Roman"/>
-                <w:szCs w:val="24"/>
-              </w:rPr>
-              <w:t>Provjeravanje je li aplikacija u skladu s dokumentacijom – 4h</w:t>
-            </w:r>
-          </w:p>
-        </w:tc>
-      </w:tr>
-      <w:tr>
-        <w:trPr>
-          <w:cnfStyle w:val="000000100000" w:firstRow="0" w:lastRow="0" w:firstColumn="0" w:lastColumn="0" w:oddVBand="0" w:evenVBand="0" w:oddHBand="1" w:evenHBand="0" w:firstRowFirstColumn="0" w:firstRowLastColumn="0" w:lastRowFirstColumn="0" w:lastRowLastColumn="0"/>
-        </w:trPr>
-        <w:tc>
-          <w:tcPr>
-            <w:cnfStyle w:val="001000000000" w:firstRow="0" w:lastRow="0" w:firstColumn="1" w:lastColumn="0" w:oddVBand="0" w:evenVBand="0" w:oddHBand="0" w:evenHBand="0" w:firstRowFirstColumn="0" w:firstRowLastColumn="0" w:lastRowFirstColumn="0" w:lastRowLastColumn="0"/>
-            <w:tcW w:w="4788" w:type="dxa"/>
-          </w:tcPr>
-          <w:p>
-            <w:pPr>
-              <w:rPr>
-                <w:color w:val="auto"/>
-                <w:szCs w:val="24"/>
-              </w:rPr>
-            </w:pPr>
-            <w:r>
-              <w:rPr>
-                <w:color w:val="auto"/>
-                <w:szCs w:val="24"/>
-              </w:rPr>
-              <w:t>Tomislav Stanić</w:t>
-            </w:r>
-            <w:r>
-              <w:rPr>
-                <w:color w:val="auto"/>
-                <w:szCs w:val="24"/>
-              </w:rPr>
-              <w:t xml:space="preserve"> - arhitekt</w:t>
-            </w:r>
-          </w:p>
-          <w:p>
-            <w:pPr>
-              <w:rPr>
-                <w:color w:val="auto"/>
-                <w:szCs w:val="24"/>
-              </w:rPr>
-            </w:pPr>
-            <w:r>
-              <w:rPr>
-                <w:color w:val="auto"/>
-                <w:szCs w:val="24"/>
-              </w:rPr>
-              <w:t>Ukupno: 149h</w:t>
-            </w:r>
-          </w:p>
-        </w:tc>
-        <w:tc>
-          <w:tcPr>
-            <w:tcW w:w="4788" w:type="dxa"/>
-          </w:tcPr>
-          <w:p>
-            <w:pPr>
-              <w:cnfStyle w:val="000000100000" w:firstRow="0" w:lastRow="0" w:firstColumn="0" w:lastColumn="0" w:oddVBand="0" w:evenVBand="0" w:oddHBand="1" w:evenHBand="0" w:firstRowFirstColumn="0" w:firstRowLastColumn="0" w:lastRowFirstColumn="0" w:lastRowLastColumn="0"/>
-              <w:rPr>
-                <w:rFonts w:cs="Times New Roman"/>
-                <w:szCs w:val="24"/>
-              </w:rPr>
-            </w:pPr>
-            <w:r>
-              <w:rPr>
-                <w:rFonts w:cs="Times New Roman"/>
-                <w:szCs w:val="24"/>
-              </w:rPr>
-              <w:t>Sastanci timova – 8h</w:t>
-            </w:r>
-          </w:p>
-          <w:p>
-            <w:pPr>
-              <w:cnfStyle w:val="000000100000" w:firstRow="0" w:lastRow="0" w:firstColumn="0" w:lastColumn="0" w:oddVBand="0" w:evenVBand="0" w:oddHBand="1" w:evenHBand="0" w:firstRowFirstColumn="0" w:firstRowLastColumn="0" w:lastRowFirstColumn="0" w:lastRowLastColumn="0"/>
-            </w:pPr>
-            <w:r>
-              <w:t>Odabir alata i metoda za rad – 8h</w:t>
-            </w:r>
-          </w:p>
-          <w:p>
-            <w:pPr>
-              <w:cnfStyle w:val="000000100000" w:firstRow="0" w:lastRow="0" w:firstColumn="0" w:lastColumn="0" w:oddVBand="0" w:evenVBand="0" w:oddHBand="1" w:evenHBand="0" w:firstRowFirstColumn="0" w:firstRowLastColumn="0" w:lastRowFirstColumn="0" w:lastRowLastColumn="0"/>
-              <w:rPr>
-                <w:rFonts w:cs="Times New Roman"/>
-                <w:szCs w:val="24"/>
-              </w:rPr>
-            </w:pPr>
-            <w:r>
-              <w:rPr>
-                <w:rFonts w:cs="Times New Roman"/>
-                <w:szCs w:val="24"/>
-              </w:rPr>
-              <w:t>Pribavljanje potrebnog softvera zaposlenicima – 10h</w:t>
-            </w:r>
-          </w:p>
-          <w:p>
-            <w:pPr>
-              <w:cnfStyle w:val="000000100000" w:firstRow="0" w:lastRow="0" w:firstColumn="0" w:lastColumn="0" w:oddVBand="0" w:evenVBand="0" w:oddHBand="1" w:evenHBand="0" w:firstRowFirstColumn="0" w:firstRowLastColumn="0" w:lastRowFirstColumn="0" w:lastRowLastColumn="0"/>
-              <w:rPr>
-                <w:rFonts w:cs="Times New Roman"/>
-                <w:szCs w:val="24"/>
-              </w:rPr>
-            </w:pPr>
-            <w:r>
-              <w:rPr>
-                <w:rFonts w:cs="Times New Roman"/>
-                <w:szCs w:val="24"/>
-              </w:rPr>
-              <w:t>Isporuka aplikacije – 2h</w:t>
-            </w:r>
-          </w:p>
-          <w:p>
-            <w:pPr>
-              <w:cnfStyle w:val="000000100000" w:firstRow="0" w:lastRow="0" w:firstColumn="0" w:lastColumn="0" w:oddVBand="0" w:evenVBand="0" w:oddHBand="1" w:evenHBand="0" w:firstRowFirstColumn="0" w:firstRowLastColumn="0" w:lastRowFirstColumn="0" w:lastRowLastColumn="0"/>
-              <w:rPr>
-                <w:rFonts w:cs="Times New Roman"/>
-                <w:szCs w:val="24"/>
-              </w:rPr>
-            </w:pPr>
-            <w:r>
-              <w:rPr>
-                <w:rFonts w:cs="Times New Roman"/>
-                <w:szCs w:val="24"/>
-              </w:rPr>
-              <w:t>Dizajniranje baze podataka – 36h</w:t>
-            </w:r>
-          </w:p>
-          <w:p>
-            <w:pPr>
-              <w:cnfStyle w:val="000000100000" w:firstRow="0" w:lastRow="0" w:firstColumn="0" w:lastColumn="0" w:oddVBand="0" w:evenVBand="0" w:oddHBand="1" w:evenHBand="0" w:firstRowFirstColumn="0" w:firstRowLastColumn="0" w:lastRowFirstColumn="0" w:lastRowLastColumn="0"/>
-              <w:rPr>
-                <w:rFonts w:cs="Times New Roman"/>
-                <w:szCs w:val="24"/>
-              </w:rPr>
-            </w:pPr>
-            <w:r>
-              <w:rPr>
-                <w:rFonts w:cs="Times New Roman"/>
-                <w:szCs w:val="24"/>
-              </w:rPr>
-              <w:t>Modeliranje baze podataka – 36 h</w:t>
-            </w:r>
-          </w:p>
-          <w:p>
-            <w:pPr>
-              <w:cnfStyle w:val="000000100000" w:firstRow="0" w:lastRow="0" w:firstColumn="0" w:lastColumn="0" w:oddVBand="0" w:evenVBand="0" w:oddHBand="1" w:evenHBand="0" w:firstRowFirstColumn="0" w:firstRowLastColumn="0" w:lastRowFirstColumn="0" w:lastRowLastColumn="0"/>
-              <w:rPr>
-                <w:rFonts w:cs="Times New Roman"/>
-                <w:szCs w:val="24"/>
-              </w:rPr>
-            </w:pPr>
-            <w:r>
-              <w:rPr>
-                <w:rFonts w:cs="Times New Roman"/>
-                <w:szCs w:val="24"/>
-              </w:rPr>
-              <w:t>Javna obrana – 1h</w:t>
-            </w:r>
-          </w:p>
-          <w:p>
-            <w:pPr>
-              <w:cnfStyle w:val="000000100000" w:firstRow="0" w:lastRow="0" w:firstColumn="0" w:lastColumn="0" w:oddVBand="0" w:evenVBand="0" w:oddHBand="1" w:evenHBand="0" w:firstRowFirstColumn="0" w:firstRowLastColumn="0" w:lastRowFirstColumn="0" w:lastRowLastColumn="0"/>
-              <w:rPr>
-                <w:rFonts w:cs="Times New Roman"/>
-                <w:szCs w:val="24"/>
-              </w:rPr>
-            </w:pPr>
-            <w:r>
-              <w:rPr>
-                <w:rFonts w:cs="Times New Roman"/>
-                <w:szCs w:val="24"/>
-              </w:rPr>
-              <w:lastRenderedPageBreak/>
-              <w:t>Rad sa dokumentacijom – 20h</w:t>
-            </w:r>
-          </w:p>
-          <w:p>
-            <w:pPr>
-              <w:cnfStyle w:val="000000100000" w:firstRow="0" w:lastRow="0" w:firstColumn="0" w:lastColumn="0" w:oddVBand="0" w:evenVBand="0" w:oddHBand="1" w:evenHBand="0" w:firstRowFirstColumn="0" w:firstRowLastColumn="0" w:lastRowFirstColumn="0" w:lastRowLastColumn="0"/>
-              <w:rPr>
-                <w:szCs w:val="24"/>
-              </w:rPr>
-            </w:pPr>
-            <w:r>
-              <w:rPr>
-                <w:rFonts w:cs="Times New Roman"/>
-                <w:szCs w:val="24"/>
-              </w:rPr>
-              <w:t>Izrada UML dijagrama – 30h</w:t>
-            </w:r>
-          </w:p>
-        </w:tc>
-      </w:tr>
-      <w:tr>
-        <w:tc>
-          <w:tcPr>
-            <w:cnfStyle w:val="001000000000" w:firstRow="0" w:lastRow="0" w:firstColumn="1" w:lastColumn="0" w:oddVBand="0" w:evenVBand="0" w:oddHBand="0" w:evenHBand="0" w:firstRowFirstColumn="0" w:firstRowLastColumn="0" w:lastRowFirstColumn="0" w:lastRowLastColumn="0"/>
-            <w:tcW w:w="4788" w:type="dxa"/>
-          </w:tcPr>
-          <w:p>
-            <w:pPr>
-              <w:rPr>
-                <w:color w:val="auto"/>
-                <w:szCs w:val="24"/>
-              </w:rPr>
-            </w:pPr>
-            <w:r>
-              <w:rPr>
-                <w:color w:val="auto"/>
-                <w:szCs w:val="24"/>
-              </w:rPr>
-              <w:lastRenderedPageBreak/>
-              <w:t>Marin Bari</w:t>
-            </w:r>
-            <w:r>
-              <w:rPr>
-                <w:color w:val="auto"/>
-                <w:szCs w:val="24"/>
-              </w:rPr>
-              <w:t>š</w:t>
-            </w:r>
-            <w:r>
-              <w:rPr>
-                <w:color w:val="auto"/>
-                <w:szCs w:val="24"/>
-              </w:rPr>
-              <w:t>ić</w:t>
-            </w:r>
-            <w:r>
-              <w:rPr>
-                <w:color w:val="auto"/>
-                <w:szCs w:val="24"/>
-              </w:rPr>
-              <w:t xml:space="preserve"> – tester, programer</w:t>
-            </w:r>
-          </w:p>
-          <w:p>
-            <w:pPr>
-              <w:rPr>
-                <w:color w:val="auto"/>
-                <w:szCs w:val="24"/>
-              </w:rPr>
-            </w:pPr>
-            <w:r>
-              <w:rPr>
-                <w:color w:val="auto"/>
-                <w:szCs w:val="24"/>
-              </w:rPr>
-              <w:t>Ukupno: 145 h</w:t>
-            </w:r>
-          </w:p>
-        </w:tc>
-        <w:tc>
-          <w:tcPr>
-            <w:tcW w:w="4788" w:type="dxa"/>
-          </w:tcPr>
-          <w:p>
-            <w:pPr>
-              <w:cnfStyle w:val="000000000000" w:firstRow="0" w:lastRow="0" w:firstColumn="0" w:lastColumn="0" w:oddVBand="0" w:evenVBand="0" w:oddHBand="0" w:evenHBand="0" w:firstRowFirstColumn="0" w:firstRowLastColumn="0" w:lastRowFirstColumn="0" w:lastRowLastColumn="0"/>
-              <w:rPr>
-                <w:rFonts w:cs="Times New Roman"/>
-                <w:szCs w:val="24"/>
-              </w:rPr>
-            </w:pPr>
-            <w:r>
-              <w:rPr>
-                <w:rFonts w:cs="Times New Roman"/>
-                <w:szCs w:val="24"/>
-              </w:rPr>
-              <w:t>Sastanci timova – 8h</w:t>
-            </w:r>
-          </w:p>
-          <w:p>
-            <w:pPr>
-              <w:cnfStyle w:val="000000000000" w:firstRow="0" w:lastRow="0" w:firstColumn="0" w:lastColumn="0" w:oddVBand="0" w:evenVBand="0" w:oddHBand="0" w:evenHBand="0" w:firstRowFirstColumn="0" w:firstRowLastColumn="0" w:lastRowFirstColumn="0" w:lastRowLastColumn="0"/>
-              <w:rPr>
-                <w:rFonts w:cs="Times New Roman"/>
-                <w:szCs w:val="24"/>
-              </w:rPr>
-            </w:pPr>
-            <w:r>
-              <w:rPr>
-                <w:rFonts w:cs="Times New Roman"/>
-                <w:szCs w:val="24"/>
-              </w:rPr>
-              <w:t>Dorada aplikacije – 10h</w:t>
-            </w:r>
-          </w:p>
-          <w:p>
-            <w:pPr>
-              <w:cnfStyle w:val="000000000000" w:firstRow="0" w:lastRow="0" w:firstColumn="0" w:lastColumn="0" w:oddVBand="0" w:evenVBand="0" w:oddHBand="0" w:evenHBand="0" w:firstRowFirstColumn="0" w:firstRowLastColumn="0" w:lastRowFirstColumn="0" w:lastRowLastColumn="0"/>
-              <w:rPr>
-                <w:rFonts w:cs="Times New Roman"/>
-                <w:szCs w:val="24"/>
-              </w:rPr>
-            </w:pPr>
-            <w:r>
-              <w:rPr>
-                <w:rFonts w:cs="Times New Roman"/>
-                <w:szCs w:val="24"/>
-              </w:rPr>
-              <w:t>Dorada projekta -22h</w:t>
-            </w:r>
-          </w:p>
-          <w:p>
-            <w:pPr>
-              <w:cnfStyle w:val="000000000000" w:firstRow="0" w:lastRow="0" w:firstColumn="0" w:lastColumn="0" w:oddVBand="0" w:evenVBand="0" w:oddHBand="0" w:evenHBand="0" w:firstRowFirstColumn="0" w:firstRowLastColumn="0" w:lastRowFirstColumn="0" w:lastRowLastColumn="0"/>
-              <w:rPr>
-                <w:rFonts w:cs="Times New Roman"/>
-                <w:szCs w:val="24"/>
-              </w:rPr>
-            </w:pPr>
-            <w:r>
-              <w:rPr>
-                <w:rFonts w:cs="Times New Roman"/>
-                <w:szCs w:val="24"/>
-              </w:rPr>
-              <w:t>Rad s bazom – 24h</w:t>
-            </w:r>
-          </w:p>
-          <w:p>
-            <w:pPr>
-              <w:cnfStyle w:val="000000000000" w:firstRow="0" w:lastRow="0" w:firstColumn="0" w:lastColumn="0" w:oddVBand="0" w:evenVBand="0" w:oddHBand="0" w:evenHBand="0" w:firstRowFirstColumn="0" w:firstRowLastColumn="0" w:lastRowFirstColumn="0" w:lastRowLastColumn="0"/>
-              <w:rPr>
-                <w:rFonts w:cs="Times New Roman"/>
-                <w:szCs w:val="24"/>
-              </w:rPr>
-            </w:pPr>
-            <w:r>
-              <w:rPr>
-                <w:rFonts w:cs="Times New Roman"/>
-                <w:szCs w:val="24"/>
-              </w:rPr>
-              <w:t>Pisanje programskog koda – pomoć programerima – 18h</w:t>
-            </w:r>
-          </w:p>
-          <w:p>
-            <w:pPr>
-              <w:cnfStyle w:val="000000000000" w:firstRow="0" w:lastRow="0" w:firstColumn="0" w:lastColumn="0" w:oddVBand="0" w:evenVBand="0" w:oddHBand="0" w:evenHBand="0" w:firstRowFirstColumn="0" w:firstRowLastColumn="0" w:lastRowFirstColumn="0" w:lastRowLastColumn="0"/>
-              <w:rPr>
-                <w:rFonts w:cs="Times New Roman"/>
-                <w:szCs w:val="24"/>
-              </w:rPr>
-            </w:pPr>
-            <w:r>
-              <w:rPr>
-                <w:rFonts w:cs="Times New Roman"/>
-                <w:szCs w:val="24"/>
-              </w:rPr>
-              <w:t>Testiranje programskog koda – 16h</w:t>
-            </w:r>
-          </w:p>
-          <w:p>
-            <w:pPr>
-              <w:cnfStyle w:val="000000000000" w:firstRow="0" w:lastRow="0" w:firstColumn="0" w:lastColumn="0" w:oddVBand="0" w:evenVBand="0" w:oddHBand="0" w:evenHBand="0" w:firstRowFirstColumn="0" w:firstRowLastColumn="0" w:lastRowFirstColumn="0" w:lastRowLastColumn="0"/>
-              <w:rPr>
-                <w:rFonts w:cs="Times New Roman"/>
-                <w:szCs w:val="24"/>
-              </w:rPr>
-            </w:pPr>
-            <w:r>
-              <w:rPr>
-                <w:rFonts w:cs="Times New Roman"/>
-                <w:szCs w:val="24"/>
-              </w:rPr>
-              <w:t>Analiziranje kretanja projekta – 10h</w:t>
-            </w:r>
-          </w:p>
-          <w:p>
-            <w:pPr>
-              <w:cnfStyle w:val="000000000000" w:firstRow="0" w:lastRow="0" w:firstColumn="0" w:lastColumn="0" w:oddVBand="0" w:evenVBand="0" w:oddHBand="0" w:evenHBand="0" w:firstRowFirstColumn="0" w:firstRowLastColumn="0" w:lastRowFirstColumn="0" w:lastRowLastColumn="0"/>
-              <w:rPr>
-                <w:rFonts w:cs="Times New Roman"/>
-                <w:szCs w:val="24"/>
-              </w:rPr>
-            </w:pPr>
-            <w:r>
-              <w:rPr>
-                <w:rFonts w:cs="Times New Roman"/>
-                <w:szCs w:val="24"/>
-              </w:rPr>
-              <w:t xml:space="preserve">Pronalaženje </w:t>
-            </w:r>
-            <w:r>
-              <w:rPr>
-                <w:rFonts w:cs="Times New Roman"/>
-                <w:szCs w:val="24"/>
-              </w:rPr>
-              <w:t>grešaka</w:t>
-            </w:r>
-            <w:r>
-              <w:rPr>
-                <w:rFonts w:cs="Times New Roman"/>
-                <w:szCs w:val="24"/>
-              </w:rPr>
-              <w:t xml:space="preserve"> – 10h</w:t>
-            </w:r>
-          </w:p>
-          <w:p>
-            <w:pPr>
-              <w:cnfStyle w:val="000000000000" w:firstRow="0" w:lastRow="0" w:firstColumn="0" w:lastColumn="0" w:oddVBand="0" w:evenVBand="0" w:oddHBand="0" w:evenHBand="0" w:firstRowFirstColumn="0" w:firstRowLastColumn="0" w:lastRowFirstColumn="0" w:lastRowLastColumn="0"/>
-              <w:rPr>
-                <w:rFonts w:cs="Times New Roman"/>
-                <w:szCs w:val="24"/>
-              </w:rPr>
-            </w:pPr>
-            <w:r>
-              <w:rPr>
-                <w:rFonts w:cs="Times New Roman"/>
-                <w:szCs w:val="24"/>
-              </w:rPr>
-              <w:t xml:space="preserve">Ispravljanje </w:t>
-            </w:r>
-            <w:r>
-              <w:rPr>
-                <w:rFonts w:cs="Times New Roman"/>
-                <w:szCs w:val="24"/>
-              </w:rPr>
-              <w:t>grešaka</w:t>
-            </w:r>
-            <w:r>
-              <w:rPr>
-                <w:rFonts w:cs="Times New Roman"/>
-                <w:szCs w:val="24"/>
-              </w:rPr>
-              <w:t xml:space="preserve"> – 12h</w:t>
-            </w:r>
-          </w:p>
-          <w:p>
-            <w:pPr>
-              <w:cnfStyle w:val="000000000000" w:firstRow="0" w:lastRow="0" w:firstColumn="0" w:lastColumn="0" w:oddVBand="0" w:evenVBand="0" w:oddHBand="0" w:evenHBand="0" w:firstRowFirstColumn="0" w:firstRowLastColumn="0" w:lastRowFirstColumn="0" w:lastRowLastColumn="0"/>
-              <w:rPr>
-                <w:rFonts w:cs="Times New Roman"/>
-                <w:szCs w:val="24"/>
-              </w:rPr>
-            </w:pPr>
-            <w:r>
-              <w:rPr>
-                <w:rFonts w:cs="Times New Roman"/>
-                <w:szCs w:val="24"/>
-              </w:rPr>
-              <w:t>Isporuka aplikacije – 2h</w:t>
-            </w:r>
-          </w:p>
-          <w:p>
-            <w:pPr>
-              <w:cnfStyle w:val="000000000000" w:firstRow="0" w:lastRow="0" w:firstColumn="0" w:lastColumn="0" w:oddVBand="0" w:evenVBand="0" w:oddHBand="0" w:evenHBand="0" w:firstRowFirstColumn="0" w:firstRowLastColumn="0" w:lastRowFirstColumn="0" w:lastRowLastColumn="0"/>
-              <w:rPr>
-                <w:rFonts w:cs="Times New Roman"/>
-                <w:szCs w:val="24"/>
-              </w:rPr>
-            </w:pPr>
-            <w:r>
-              <w:rPr>
-                <w:rFonts w:cs="Times New Roman"/>
-                <w:szCs w:val="24"/>
-              </w:rPr>
-              <w:t>Javna obrana – 1h</w:t>
-            </w:r>
-          </w:p>
-          <w:p>
-            <w:pPr>
-              <w:cnfStyle w:val="000000000000" w:firstRow="0" w:lastRow="0" w:firstColumn="0" w:lastColumn="0" w:oddVBand="0" w:evenVBand="0" w:oddHBand="0" w:evenHBand="0" w:firstRowFirstColumn="0" w:firstRowLastColumn="0" w:lastRowFirstColumn="0" w:lastRowLastColumn="0"/>
-              <w:rPr>
-                <w:rFonts w:cs="Times New Roman"/>
-                <w:szCs w:val="24"/>
-              </w:rPr>
-            </w:pPr>
-            <w:r>
-              <w:rPr>
-                <w:rFonts w:cs="Times New Roman"/>
-                <w:szCs w:val="24"/>
-              </w:rPr>
-              <w:t>Suradnja s ostalim članovima tima – 12h</w:t>
-            </w:r>
-          </w:p>
-          <w:p>
-            <w:pPr>
-              <w:cnfStyle w:val="000000000000" w:firstRow="0" w:lastRow="0" w:firstColumn="0" w:lastColumn="0" w:oddVBand="0" w:evenVBand="0" w:oddHBand="0" w:evenHBand="0" w:firstRowFirstColumn="0" w:firstRowLastColumn="0" w:lastRowFirstColumn="0" w:lastRowLastColumn="0"/>
-              <w:rPr>
-                <w:szCs w:val="24"/>
-              </w:rPr>
-            </w:pPr>
-          </w:p>
-        </w:tc>
-      </w:tr>
-      <w:tr>
-        <w:trPr>
-          <w:cnfStyle w:val="000000100000" w:firstRow="0" w:lastRow="0" w:firstColumn="0" w:lastColumn="0" w:oddVBand="0" w:evenVBand="0" w:oddHBand="1" w:evenHBand="0" w:firstRowFirstColumn="0" w:firstRowLastColumn="0" w:lastRowFirstColumn="0" w:lastRowLastColumn="0"/>
-        </w:trPr>
-        <w:tc>
-          <w:tcPr>
-            <w:cnfStyle w:val="001000000000" w:firstRow="0" w:lastRow="0" w:firstColumn="1" w:lastColumn="0" w:oddVBand="0" w:evenVBand="0" w:oddHBand="0" w:evenHBand="0" w:firstRowFirstColumn="0" w:firstRowLastColumn="0" w:lastRowFirstColumn="0" w:lastRowLastColumn="0"/>
-            <w:tcW w:w="4788" w:type="dxa"/>
-          </w:tcPr>
-          <w:p>
-            <w:pPr>
-              <w:rPr>
-                <w:color w:val="auto"/>
-                <w:szCs w:val="24"/>
-              </w:rPr>
-            </w:pPr>
-            <w:r>
-              <w:rPr>
-                <w:color w:val="auto"/>
-                <w:szCs w:val="24"/>
-              </w:rPr>
-              <w:t>Andrej Kasić</w:t>
-            </w:r>
-            <w:r>
-              <w:rPr>
-                <w:color w:val="auto"/>
-                <w:szCs w:val="24"/>
-              </w:rPr>
-              <w:t xml:space="preserve"> – projekt menađer</w:t>
-            </w:r>
-          </w:p>
-          <w:p>
-            <w:pPr>
-              <w:rPr>
-                <w:color w:val="auto"/>
-                <w:szCs w:val="24"/>
-              </w:rPr>
-            </w:pPr>
-            <w:r>
-              <w:rPr>
-                <w:color w:val="auto"/>
-                <w:szCs w:val="24"/>
-              </w:rPr>
-              <w:br/>
-              <w:t>Ukupno: 139h</w:t>
-            </w:r>
-          </w:p>
-        </w:tc>
-        <w:tc>
-          <w:tcPr>
-            <w:tcW w:w="4788" w:type="dxa"/>
-          </w:tcPr>
-          <w:p>
-            <w:pPr>
-              <w:cnfStyle w:val="000000100000" w:firstRow="0" w:lastRow="0" w:firstColumn="0" w:lastColumn="0" w:oddVBand="0" w:evenVBand="0" w:oddHBand="1" w:evenHBand="0" w:firstRowFirstColumn="0" w:firstRowLastColumn="0" w:lastRowFirstColumn="0" w:lastRowLastColumn="0"/>
-              <w:rPr>
-                <w:rFonts w:cs="Times New Roman"/>
-                <w:szCs w:val="24"/>
-              </w:rPr>
-            </w:pPr>
-            <w:r>
-              <w:rPr>
-                <w:rFonts w:cs="Times New Roman"/>
-                <w:szCs w:val="24"/>
-              </w:rPr>
-              <w:t>Sastanci timova – 8h</w:t>
-            </w:r>
-          </w:p>
-          <w:p>
-            <w:pPr>
-              <w:cnfStyle w:val="000000100000" w:firstRow="0" w:lastRow="0" w:firstColumn="0" w:lastColumn="0" w:oddVBand="0" w:evenVBand="0" w:oddHBand="1" w:evenHBand="0" w:firstRowFirstColumn="0" w:firstRowLastColumn="0" w:lastRowFirstColumn="0" w:lastRowLastColumn="0"/>
-            </w:pPr>
-            <w:r>
-              <w:t>Odabir alata i metoda za rad – 8h</w:t>
-            </w:r>
-          </w:p>
-          <w:p>
-            <w:pPr>
-              <w:cnfStyle w:val="000000100000" w:firstRow="0" w:lastRow="0" w:firstColumn="0" w:lastColumn="0" w:oddVBand="0" w:evenVBand="0" w:oddHBand="1" w:evenHBand="0" w:firstRowFirstColumn="0" w:firstRowLastColumn="0" w:lastRowFirstColumn="0" w:lastRowLastColumn="0"/>
-            </w:pPr>
-            <w:r>
-              <w:t xml:space="preserve">Suradnja s analitičarom – </w:t>
-            </w:r>
-            <w:r>
-              <w:t>20</w:t>
-            </w:r>
-            <w:r>
-              <w:t>h</w:t>
-            </w:r>
-          </w:p>
-          <w:p>
-            <w:pPr>
-              <w:cnfStyle w:val="000000100000" w:firstRow="0" w:lastRow="0" w:firstColumn="0" w:lastColumn="0" w:oddVBand="0" w:evenVBand="0" w:oddHBand="1" w:evenHBand="0" w:firstRowFirstColumn="0" w:firstRowLastColumn="0" w:lastRowFirstColumn="0" w:lastRowLastColumn="0"/>
-            </w:pPr>
-            <w:r>
-              <w:t>Raspodjela aktivnosti po članovima tima – 10h</w:t>
-            </w:r>
-          </w:p>
-          <w:p>
-            <w:pPr>
-              <w:cnfStyle w:val="000000100000" w:firstRow="0" w:lastRow="0" w:firstColumn="0" w:lastColumn="0" w:oddVBand="0" w:evenVBand="0" w:oddHBand="1" w:evenHBand="0" w:firstRowFirstColumn="0" w:firstRowLastColumn="0" w:lastRowFirstColumn="0" w:lastRowLastColumn="0"/>
-            </w:pPr>
-            <w:r>
-              <w:t>Izrada proračuna – 1</w:t>
-            </w:r>
-            <w:r>
-              <w:t>5</w:t>
-            </w:r>
-            <w:r>
-              <w:t>h</w:t>
-            </w:r>
-          </w:p>
-          <w:p>
-            <w:pPr>
-              <w:cnfStyle w:val="000000100000" w:firstRow="0" w:lastRow="0" w:firstColumn="0" w:lastColumn="0" w:oddVBand="0" w:evenVBand="0" w:oddHBand="1" w:evenHBand="0" w:firstRowFirstColumn="0" w:firstRowLastColumn="0" w:lastRowFirstColumn="0" w:lastRowLastColumn="0"/>
-            </w:pPr>
-            <w:r>
-              <w:t>Definiranje projektnog tima – 5h</w:t>
-            </w:r>
-          </w:p>
-          <w:p>
-            <w:pPr>
-              <w:cnfStyle w:val="000000100000" w:firstRow="0" w:lastRow="0" w:firstColumn="0" w:lastColumn="0" w:oddVBand="0" w:evenVBand="0" w:oddHBand="1" w:evenHBand="0" w:firstRowFirstColumn="0" w:firstRowLastColumn="0" w:lastRowFirstColumn="0" w:lastRowLastColumn="0"/>
-            </w:pPr>
-            <w:r>
-              <w:t>Određivanje ključnih točaka projekta – 4h</w:t>
-            </w:r>
-          </w:p>
-          <w:p>
-            <w:pPr>
-              <w:cnfStyle w:val="000000100000" w:firstRow="0" w:lastRow="0" w:firstColumn="0" w:lastColumn="0" w:oddVBand="0" w:evenVBand="0" w:oddHBand="1" w:evenHBand="0" w:firstRowFirstColumn="0" w:firstRowLastColumn="0" w:lastRowFirstColumn="0" w:lastRowLastColumn="0"/>
-            </w:pPr>
-            <w:r>
-              <w:t>Izrada UML dijagrama – 24h</w:t>
-            </w:r>
-          </w:p>
-          <w:p>
-            <w:pPr>
-              <w:cnfStyle w:val="000000100000" w:firstRow="0" w:lastRow="0" w:firstColumn="0" w:lastColumn="0" w:oddVBand="0" w:evenVBand="0" w:oddHBand="1" w:evenHBand="0" w:firstRowFirstColumn="0" w:firstRowLastColumn="0" w:lastRowFirstColumn="0" w:lastRowLastColumn="0"/>
-            </w:pPr>
-            <w:r>
-              <w:t>Rad s dokumentacijom – 22h</w:t>
-            </w:r>
-          </w:p>
-          <w:p>
-            <w:pPr>
-              <w:cnfStyle w:val="000000100000" w:firstRow="0" w:lastRow="0" w:firstColumn="0" w:lastColumn="0" w:oddVBand="0" w:evenVBand="0" w:oddHBand="1" w:evenHBand="0" w:firstRowFirstColumn="0" w:firstRowLastColumn="0" w:lastRowFirstColumn="0" w:lastRowLastColumn="0"/>
-            </w:pPr>
-            <w:r>
-              <w:t>Suradnja s klijentom – 20h</w:t>
-            </w:r>
-          </w:p>
-          <w:p>
-            <w:pPr>
-              <w:cnfStyle w:val="000000100000" w:firstRow="0" w:lastRow="0" w:firstColumn="0" w:lastColumn="0" w:oddVBand="0" w:evenVBand="0" w:oddHBand="1" w:evenHBand="0" w:firstRowFirstColumn="0" w:firstRowLastColumn="0" w:lastRowFirstColumn="0" w:lastRowLastColumn="0"/>
-            </w:pPr>
-            <w:r>
-              <w:t>Isporuka aplikacije – 2h</w:t>
-            </w:r>
-          </w:p>
-          <w:p>
-            <w:pPr>
-              <w:cnfStyle w:val="000000100000" w:firstRow="0" w:lastRow="0" w:firstColumn="0" w:lastColumn="0" w:oddVBand="0" w:evenVBand="0" w:oddHBand="1" w:evenHBand="0" w:firstRowFirstColumn="0" w:firstRowLastColumn="0" w:lastRowFirstColumn="0" w:lastRowLastColumn="0"/>
-            </w:pPr>
-            <w:r>
-              <w:t>Javna obrana  - 1h</w:t>
-            </w:r>
-          </w:p>
-          <w:p>
-            <w:pPr>
-              <w:keepNext/>
-              <w:cnfStyle w:val="000000100000" w:firstRow="0" w:lastRow="0" w:firstColumn="0" w:lastColumn="0" w:oddVBand="0" w:evenVBand="0" w:oddHBand="1" w:evenHBand="0" w:firstRowFirstColumn="0" w:firstRowLastColumn="0" w:lastRowFirstColumn="0" w:lastRowLastColumn="0"/>
-              <w:rPr>
-                <w:szCs w:val="24"/>
-              </w:rPr>
-            </w:pPr>
-          </w:p>
-        </w:tc>
-      </w:tr>
-    </w:tbl>
-    <w:p>
-      <w:pPr>
-        <w:pStyle w:val="Caption"/>
-      </w:pPr>
-      <w:r>
-        <w:t xml:space="preserve">Tablica </w:t>
-      </w:r>
-      <w:r>
-        <w:fldChar w:fldCharType="begin"/>
-      </w:r>
-      <w:r>
-        <w:instrText xml:space="preserve"> SEQ Tablica \* ARABIC </w:instrText>
-      </w:r>
-      <w:r>
-        <w:fldChar w:fldCharType="separate"/>
-      </w:r>
-      <w:r>
-        <w:rPr>
-          <w:noProof/>
-        </w:rPr>
-        <w:t>3</w:t>
-      </w:r>
-      <w:r>
-        <w:rPr>
-          <w:noProof/>
-        </w:rPr>
-        <w:fldChar w:fldCharType="end"/>
-      </w:r>
-      <w:r>
-        <w:t xml:space="preserve"> - Detaljni zadaci članova tima</w:t>
-      </w:r>
-    </w:p>
-    <w:p>
-      <w:pPr>
-        <w:rPr>
-          <w:szCs w:val="24"/>
-        </w:rPr>
-      </w:pPr>
-    </w:p>
-    <w:p>
-      <w:pPr>
-        <w:rPr>
-          <w:szCs w:val="24"/>
-        </w:rPr>
-      </w:pPr>
-      <w:r>
-        <w:rPr>
-          <w:szCs w:val="24"/>
-        </w:rPr>
-        <w:t>Ukupna satnica svih članova je: 145h + 140h + 149h + 145h + 139h = 718h * 60kn = 43</w:t>
-      </w:r>
-      <w:r>
-        <w:rPr>
-          <w:szCs w:val="24"/>
-        </w:rPr>
-        <w:t xml:space="preserve"> </w:t>
-      </w:r>
-      <w:r>
-        <w:rPr>
-          <w:szCs w:val="24"/>
-        </w:rPr>
-        <w:t>080</w:t>
-      </w:r>
-      <w:r>
-        <w:rPr>
-          <w:szCs w:val="24"/>
-        </w:rPr>
-        <w:t>kn</w:t>
-      </w:r>
-    </w:p>
-    <w:p>
-      <w:pPr>
-        <w:pStyle w:val="Heading3"/>
-        <w:numPr>
-          <w:ilvl w:val="2"/>
-          <w:numId w:val="15"/>
-        </w:numPr>
-      </w:pPr>
-      <w:bookmarkStart w:id="17" w:name="_Toc389501907"/>
-      <w:r>
-        <w:lastRenderedPageBreak/>
-        <w:t>Testiranje informacijskog sustava u poslovnom sustavu</w:t>
-      </w:r>
-      <w:bookmarkEnd w:id="17"/>
-    </w:p>
-    <w:p>
-      <w:pPr>
-        <w:ind w:firstLine="360"/>
-        <w:rPr>
-          <w:szCs w:val="24"/>
-        </w:rPr>
-      </w:pPr>
-      <w:r>
-        <w:rPr>
-          <w:szCs w:val="24"/>
-        </w:rPr>
-        <w:t>Testiranje informacijskog sustava u poslovnom sustavu</w:t>
-      </w:r>
-      <w:r>
-        <w:rPr>
-          <w:szCs w:val="24"/>
-        </w:rPr>
-        <w:t xml:space="preserve"> je ništa drugo nego ispitivanje rada aplikacije. Odnosno ispitivanje njene funkcionalnosti, optimiziranosti, unošenje podataka s kojima dobijemo određene povratne informacije. Vrše se modifikacije na aplikaciji ukoliko je to potrebno. Za testiranje aplikacije je zadužen jedan član (tester), a predviđeno je kako bi aktivnost trajala u vremenskom periodu</w:t>
-      </w:r>
-      <w:r>
-        <w:rPr>
-          <w:szCs w:val="24"/>
-        </w:rPr>
-        <w:t xml:space="preserve"> od 2 tjedna, po 5 radnih sati. Trošak aktivnosti je:          </w:t>
-      </w:r>
-      <w:r>
-        <w:rPr>
-          <w:szCs w:val="24"/>
-        </w:rPr>
-        <w:t>4 sata * 5</w:t>
-      </w:r>
-      <w:r>
-        <w:rPr>
-          <w:szCs w:val="24"/>
-        </w:rPr>
-        <w:t xml:space="preserve"> radnih dana * 60kn = </w:t>
-      </w:r>
-      <w:r>
-        <w:rPr>
-          <w:szCs w:val="24"/>
-        </w:rPr>
-        <w:t>1 200</w:t>
-      </w:r>
-      <w:r>
-        <w:rPr>
-          <w:szCs w:val="24"/>
-        </w:rPr>
-        <w:t>kn</w:t>
-      </w:r>
-    </w:p>
-    <w:p>
-      <w:pPr>
-        <w:rPr>
-          <w:szCs w:val="24"/>
-        </w:rPr>
-      </w:pPr>
-    </w:p>
-    <w:p>
-      <w:pPr>
-        <w:pStyle w:val="Heading3"/>
-        <w:numPr>
-          <w:ilvl w:val="2"/>
-          <w:numId w:val="15"/>
-        </w:numPr>
-      </w:pPr>
-      <w:bookmarkStart w:id="18" w:name="_Toc389501908"/>
-      <w:r>
-        <w:t>Uvođenje sustava i edukacija zaposlenika za rad</w:t>
-      </w:r>
-      <w:bookmarkEnd w:id="18"/>
-    </w:p>
-    <w:p>
-      <w:pPr>
-        <w:ind w:firstLine="360"/>
-        <w:rPr>
-          <w:szCs w:val="24"/>
-        </w:rPr>
-      </w:pPr>
-      <w:r>
-        <w:rPr>
-          <w:szCs w:val="24"/>
-        </w:rPr>
-        <w:t>Uvođenje sustava i edukacija zaposlenika za rad</w:t>
-      </w:r>
-      <w:r>
-        <w:rPr>
-          <w:szCs w:val="24"/>
-        </w:rPr>
-        <w:t xml:space="preserve"> obuhvaća</w:t>
-      </w:r>
-      <w:r>
-        <w:rPr>
-          <w:szCs w:val="24"/>
-        </w:rPr>
-        <w:t xml:space="preserve"> aktivnosti:</w:t>
-      </w:r>
-    </w:p>
-    <w:p>
-      <w:pPr>
-        <w:pStyle w:val="ListParagraph"/>
-        <w:numPr>
-          <w:ilvl w:val="0"/>
-          <w:numId w:val="10"/>
-        </w:numPr>
-        <w:rPr>
-          <w:szCs w:val="24"/>
-        </w:rPr>
-      </w:pPr>
-      <w:r>
-        <w:rPr>
-          <w:szCs w:val="24"/>
-        </w:rPr>
-        <w:t xml:space="preserve">Implementacija aplikacije u računala u poduzeću – </w:t>
-      </w:r>
-      <w:r>
-        <w:rPr>
-          <w:szCs w:val="24"/>
-        </w:rPr>
-        <w:t>4</w:t>
-      </w:r>
-      <w:r>
-        <w:rPr>
-          <w:szCs w:val="24"/>
-        </w:rPr>
-        <w:t xml:space="preserve"> sata</w:t>
-      </w:r>
-    </w:p>
-    <w:p>
-      <w:pPr>
-        <w:pStyle w:val="ListParagraph"/>
-        <w:numPr>
-          <w:ilvl w:val="0"/>
-          <w:numId w:val="10"/>
-        </w:numPr>
-        <w:rPr>
-          <w:szCs w:val="24"/>
-        </w:rPr>
-      </w:pPr>
-      <w:r>
-        <w:rPr>
-          <w:szCs w:val="24"/>
-        </w:rPr>
-        <w:t>Upoznavanje zaposlenika s aplikacijom –</w:t>
-      </w:r>
-      <w:r>
-        <w:rPr>
-          <w:szCs w:val="24"/>
-        </w:rPr>
-        <w:t xml:space="preserve"> </w:t>
-      </w:r>
-      <w:r>
-        <w:rPr>
-          <w:szCs w:val="24"/>
-        </w:rPr>
-        <w:t>2</w:t>
-      </w:r>
-      <w:r>
-        <w:rPr>
-          <w:szCs w:val="24"/>
-        </w:rPr>
-        <w:t xml:space="preserve"> sat</w:t>
-      </w:r>
-    </w:p>
-    <w:p>
-      <w:pPr>
-        <w:pStyle w:val="ListParagraph"/>
-        <w:numPr>
-          <w:ilvl w:val="0"/>
-          <w:numId w:val="10"/>
-        </w:numPr>
-        <w:rPr>
-          <w:szCs w:val="24"/>
-        </w:rPr>
-      </w:pPr>
-      <w:r>
-        <w:rPr>
-          <w:szCs w:val="24"/>
-        </w:rPr>
-        <w:t xml:space="preserve">Detaljno educiranje zaposlenika s funkcionalnošću aplikacije – </w:t>
-      </w:r>
-      <w:r>
-        <w:rPr>
-          <w:szCs w:val="24"/>
-        </w:rPr>
-        <w:t>2 sata</w:t>
-      </w:r>
-    </w:p>
-    <w:p>
-      <w:pPr>
-        <w:rPr>
-          <w:szCs w:val="24"/>
-        </w:rPr>
-      </w:pPr>
-      <w:r>
-        <w:rPr>
-          <w:szCs w:val="24"/>
-        </w:rPr>
-        <w:t>Edukacija i uvođenje sustava za rad trajalo bi 54 sata, što je nešto više od jednog tjedna,</w:t>
-      </w:r>
-      <w:r>
-        <w:rPr>
-          <w:szCs w:val="24"/>
-        </w:rPr>
-        <w:t xml:space="preserve">    planirani trošak iznosi:  6 sati</w:t>
-      </w:r>
-      <w:r>
-        <w:rPr>
-          <w:szCs w:val="24"/>
-        </w:rPr>
-        <w:t xml:space="preserve"> * 60kn * </w:t>
-      </w:r>
-      <w:r>
-        <w:rPr>
-          <w:szCs w:val="24"/>
-        </w:rPr>
-        <w:t>1 zaposlenik</w:t>
-      </w:r>
-      <w:r>
-        <w:rPr>
-          <w:szCs w:val="24"/>
-        </w:rPr>
-        <w:t xml:space="preserve"> = </w:t>
-      </w:r>
-      <w:r>
-        <w:rPr>
-          <w:szCs w:val="24"/>
-        </w:rPr>
-        <w:t>3</w:t>
-      </w:r>
-      <w:r>
-        <w:rPr>
-          <w:szCs w:val="24"/>
-        </w:rPr>
-        <w:t>60</w:t>
-      </w:r>
-      <w:r>
-        <w:rPr>
-          <w:szCs w:val="24"/>
-        </w:rPr>
-        <w:t>kn.</w:t>
-      </w:r>
-      <w:r>
-        <w:rPr>
-          <w:szCs w:val="24"/>
-        </w:rPr>
-        <w:t xml:space="preserve"> </w:t>
-      </w:r>
-    </w:p>
     <w:p>
       <w:pPr>
         <w:rPr>
           <w:b/>
           <w:szCs w:val="24"/>
         </w:rPr>
-      </w:pPr>
-    </w:p>
-    <w:tbl>
-      <w:tblPr>
-        <w:tblStyle w:val="LightList-Accent5"/>
-        <w:tblW w:w="0" w:type="auto"/>
-        <w:jc w:val="center"/>
-        <w:tblLook w:val="04A0" w:firstRow="1" w:lastRow="0" w:firstColumn="1" w:lastColumn="0" w:noHBand="0" w:noVBand="1"/>
-      </w:tblPr>
-      <w:tblGrid>
-        <w:gridCol w:w="3534"/>
-        <w:gridCol w:w="2337"/>
-        <w:gridCol w:w="1867"/>
-      </w:tblGrid>
-      <w:tr>
-        <w:trPr>
-          <w:cnfStyle w:val="100000000000" w:firstRow="1" w:lastRow="0" w:firstColumn="0" w:lastColumn="0" w:oddVBand="0" w:evenVBand="0" w:oddHBand="0" w:evenHBand="0" w:firstRowFirstColumn="0" w:firstRowLastColumn="0" w:lastRowFirstColumn="0" w:lastRowLastColumn="0"/>
-          <w:jc w:val="center"/>
-        </w:trPr>
-        <w:tc>
-          <w:tcPr>
-            <w:cnfStyle w:val="001000000000" w:firstRow="0" w:lastRow="0" w:firstColumn="1" w:lastColumn="0" w:oddVBand="0" w:evenVBand="0" w:oddHBand="0" w:evenHBand="0" w:firstRowFirstColumn="0" w:firstRowLastColumn="0" w:lastRowFirstColumn="0" w:lastRowLastColumn="0"/>
-            <w:tcW w:w="3534" w:type="dxa"/>
-          </w:tcPr>
-          <w:p>
-            <w:r>
-              <w:t>Faza</w:t>
-            </w:r>
-          </w:p>
-        </w:tc>
-        <w:tc>
-          <w:tcPr>
-            <w:tcW w:w="2337" w:type="dxa"/>
-          </w:tcPr>
-          <w:p>
-            <w:pPr>
-              <w:cnfStyle w:val="100000000000" w:firstRow="1" w:lastRow="0" w:firstColumn="0" w:lastColumn="0" w:oddVBand="0" w:evenVBand="0" w:oddHBand="0" w:evenHBand="0" w:firstRowFirstColumn="0" w:firstRowLastColumn="0" w:lastRowFirstColumn="0" w:lastRowLastColumn="0"/>
-            </w:pPr>
-            <w:r>
-              <w:t>Trajanje</w:t>
-            </w:r>
-          </w:p>
-        </w:tc>
-        <w:tc>
-          <w:tcPr>
-            <w:tcW w:w="1867" w:type="dxa"/>
-          </w:tcPr>
-          <w:p>
-            <w:pPr>
-              <w:cnfStyle w:val="100000000000" w:firstRow="1" w:lastRow="0" w:firstColumn="0" w:lastColumn="0" w:oddVBand="0" w:evenVBand="0" w:oddHBand="0" w:evenHBand="0" w:firstRowFirstColumn="0" w:firstRowLastColumn="0" w:lastRowFirstColumn="0" w:lastRowLastColumn="0"/>
-            </w:pPr>
-            <w:r>
-              <w:t>Trošak</w:t>
-            </w:r>
-          </w:p>
-        </w:tc>
-      </w:tr>
-      <w:tr>
-        <w:trPr>
-          <w:cnfStyle w:val="000000100000" w:firstRow="0" w:lastRow="0" w:firstColumn="0" w:lastColumn="0" w:oddVBand="0" w:evenVBand="0" w:oddHBand="1" w:evenHBand="0" w:firstRowFirstColumn="0" w:firstRowLastColumn="0" w:lastRowFirstColumn="0" w:lastRowLastColumn="0"/>
-          <w:jc w:val="center"/>
-        </w:trPr>
-        <w:tc>
-          <w:tcPr>
-            <w:cnfStyle w:val="001000000000" w:firstRow="0" w:lastRow="0" w:firstColumn="1" w:lastColumn="0" w:oddVBand="0" w:evenVBand="0" w:oddHBand="0" w:evenHBand="0" w:firstRowFirstColumn="0" w:firstRowLastColumn="0" w:lastRowFirstColumn="0" w:lastRowLastColumn="0"/>
-            <w:tcW w:w="3534" w:type="dxa"/>
-          </w:tcPr>
-          <w:p>
-            <w:r>
-              <w:t>Analiza korisničkih zahtjeva</w:t>
-            </w:r>
-          </w:p>
-        </w:tc>
-        <w:tc>
-          <w:tcPr>
-            <w:tcW w:w="2337" w:type="dxa"/>
-          </w:tcPr>
-          <w:p>
-            <w:pPr>
-              <w:cnfStyle w:val="000000100000" w:firstRow="0" w:lastRow="0" w:firstColumn="0" w:lastColumn="0" w:oddVBand="0" w:evenVBand="0" w:oddHBand="1" w:evenHBand="0" w:firstRowFirstColumn="0" w:firstRowLastColumn="0" w:lastRowFirstColumn="0" w:lastRowLastColumn="0"/>
-            </w:pPr>
-            <w:r>
-              <w:t>15</w:t>
-            </w:r>
-            <w:r>
-              <w:t xml:space="preserve"> sati</w:t>
-            </w:r>
-          </w:p>
-        </w:tc>
-        <w:tc>
-          <w:tcPr>
-            <w:tcW w:w="1867" w:type="dxa"/>
-          </w:tcPr>
-          <w:p>
-            <w:pPr>
-              <w:cnfStyle w:val="000000100000" w:firstRow="0" w:lastRow="0" w:firstColumn="0" w:lastColumn="0" w:oddVBand="0" w:evenVBand="0" w:oddHBand="1" w:evenHBand="0" w:firstRowFirstColumn="0" w:firstRowLastColumn="0" w:lastRowFirstColumn="0" w:lastRowLastColumn="0"/>
-            </w:pPr>
-            <w:r>
-              <w:t>900</w:t>
-            </w:r>
-            <w:r>
-              <w:t xml:space="preserve"> kn</w:t>
-            </w:r>
-          </w:p>
-        </w:tc>
-      </w:tr>
-      <w:tr>
-        <w:trPr>
-          <w:jc w:val="center"/>
-        </w:trPr>
-        <w:tc>
-          <w:tcPr>
-            <w:cnfStyle w:val="001000000000" w:firstRow="0" w:lastRow="0" w:firstColumn="1" w:lastColumn="0" w:oddVBand="0" w:evenVBand="0" w:oddHBand="0" w:evenHBand="0" w:firstRowFirstColumn="0" w:firstRowLastColumn="0" w:lastRowFirstColumn="0" w:lastRowLastColumn="0"/>
-            <w:tcW w:w="3534" w:type="dxa"/>
-          </w:tcPr>
-          <w:p>
-            <w:r>
-              <w:t>Izrada tehničke dokumentacije sa svim pripadnim UML dijagramima i modelima</w:t>
-            </w:r>
-          </w:p>
-        </w:tc>
-        <w:tc>
-          <w:tcPr>
-            <w:tcW w:w="2337" w:type="dxa"/>
-          </w:tcPr>
-          <w:p>
-            <w:pPr>
-              <w:cnfStyle w:val="000000000000" w:firstRow="0" w:lastRow="0" w:firstColumn="0" w:lastColumn="0" w:oddVBand="0" w:evenVBand="0" w:oddHBand="0" w:evenHBand="0" w:firstRowFirstColumn="0" w:firstRowLastColumn="0" w:lastRowFirstColumn="0" w:lastRowLastColumn="0"/>
-            </w:pPr>
-            <w:r>
-              <w:t>40</w:t>
-            </w:r>
-            <w:r>
-              <w:t xml:space="preserve"> sa</w:t>
-            </w:r>
-            <w:r>
-              <w:t>t</w:t>
-            </w:r>
-            <w:r>
-              <w:t>i</w:t>
-            </w:r>
-          </w:p>
-        </w:tc>
-        <w:tc>
-          <w:tcPr>
-            <w:tcW w:w="1867" w:type="dxa"/>
-          </w:tcPr>
-          <w:p>
-            <w:pPr>
-              <w:cnfStyle w:val="000000000000" w:firstRow="0" w:lastRow="0" w:firstColumn="0" w:lastColumn="0" w:oddVBand="0" w:evenVBand="0" w:oddHBand="0" w:evenHBand="0" w:firstRowFirstColumn="0" w:firstRowLastColumn="0" w:lastRowFirstColumn="0" w:lastRowLastColumn="0"/>
-            </w:pPr>
-            <w:r>
-              <w:t>7 20</w:t>
-            </w:r>
-            <w:r>
-              <w:t>0</w:t>
-            </w:r>
-            <w:r>
-              <w:t>kn</w:t>
-            </w:r>
-          </w:p>
-        </w:tc>
-      </w:tr>
-      <w:tr>
-        <w:trPr>
-          <w:cnfStyle w:val="000000100000" w:firstRow="0" w:lastRow="0" w:firstColumn="0" w:lastColumn="0" w:oddVBand="0" w:evenVBand="0" w:oddHBand="1" w:evenHBand="0" w:firstRowFirstColumn="0" w:firstRowLastColumn="0" w:lastRowFirstColumn="0" w:lastRowLastColumn="0"/>
-          <w:jc w:val="center"/>
-        </w:trPr>
-        <w:tc>
-          <w:tcPr>
-            <w:cnfStyle w:val="001000000000" w:firstRow="0" w:lastRow="0" w:firstColumn="1" w:lastColumn="0" w:oddVBand="0" w:evenVBand="0" w:oddHBand="0" w:evenHBand="0" w:firstRowFirstColumn="0" w:firstRowLastColumn="0" w:lastRowFirstColumn="0" w:lastRowLastColumn="0"/>
-            <w:tcW w:w="3534" w:type="dxa"/>
-          </w:tcPr>
-          <w:p>
-            <w:r>
-              <w:t>Izrada aplikacije i dovršavanje dokumentacije + ostalo</w:t>
-            </w:r>
-          </w:p>
-        </w:tc>
-        <w:tc>
-          <w:tcPr>
-            <w:tcW w:w="2337" w:type="dxa"/>
-          </w:tcPr>
-          <w:p>
-            <w:pPr>
-              <w:cnfStyle w:val="000000100000" w:firstRow="0" w:lastRow="0" w:firstColumn="0" w:lastColumn="0" w:oddVBand="0" w:evenVBand="0" w:oddHBand="1" w:evenHBand="0" w:firstRowFirstColumn="0" w:firstRowLastColumn="0" w:lastRowFirstColumn="0" w:lastRowLastColumn="0"/>
-            </w:pPr>
-            <w:r>
-              <w:t>718</w:t>
-            </w:r>
-            <w:r>
-              <w:t xml:space="preserve"> sata</w:t>
-            </w:r>
-          </w:p>
-        </w:tc>
-        <w:tc>
-          <w:tcPr>
-            <w:tcW w:w="1867" w:type="dxa"/>
-          </w:tcPr>
-          <w:p>
-            <w:pPr>
-              <w:cnfStyle w:val="000000100000" w:firstRow="0" w:lastRow="0" w:firstColumn="0" w:lastColumn="0" w:oddVBand="0" w:evenVBand="0" w:oddHBand="1" w:evenHBand="0" w:firstRowFirstColumn="0" w:firstRowLastColumn="0" w:lastRowFirstColumn="0" w:lastRowLastColumn="0"/>
-            </w:pPr>
-            <w:r>
-              <w:t>43 08</w:t>
-            </w:r>
-            <w:r>
-              <w:t xml:space="preserve">0kn </w:t>
-            </w:r>
-          </w:p>
-        </w:tc>
-      </w:tr>
-      <w:tr>
-        <w:trPr>
-          <w:jc w:val="center"/>
-        </w:trPr>
-        <w:tc>
-          <w:tcPr>
-            <w:cnfStyle w:val="001000000000" w:firstRow="0" w:lastRow="0" w:firstColumn="1" w:lastColumn="0" w:oddVBand="0" w:evenVBand="0" w:oddHBand="0" w:evenHBand="0" w:firstRowFirstColumn="0" w:firstRowLastColumn="0" w:lastRowFirstColumn="0" w:lastRowLastColumn="0"/>
-            <w:tcW w:w="3534" w:type="dxa"/>
-          </w:tcPr>
-          <w:p>
-            <w:r>
-              <w:t>Testiranje informacijskog sustava u poslovnom sustavu</w:t>
-            </w:r>
-          </w:p>
-        </w:tc>
-        <w:tc>
-          <w:tcPr>
-            <w:tcW w:w="2337" w:type="dxa"/>
-          </w:tcPr>
-          <w:p>
-            <w:pPr>
-              <w:cnfStyle w:val="000000000000" w:firstRow="0" w:lastRow="0" w:firstColumn="0" w:lastColumn="0" w:oddVBand="0" w:evenVBand="0" w:oddHBand="0" w:evenHBand="0" w:firstRowFirstColumn="0" w:firstRowLastColumn="0" w:lastRowFirstColumn="0" w:lastRowLastColumn="0"/>
-            </w:pPr>
-            <w:r>
-              <w:t>20</w:t>
-            </w:r>
-            <w:r>
-              <w:t xml:space="preserve"> sati</w:t>
-            </w:r>
-          </w:p>
-        </w:tc>
-        <w:tc>
-          <w:tcPr>
-            <w:tcW w:w="1867" w:type="dxa"/>
-          </w:tcPr>
-          <w:p>
-            <w:pPr>
-              <w:cnfStyle w:val="000000000000" w:firstRow="0" w:lastRow="0" w:firstColumn="0" w:lastColumn="0" w:oddVBand="0" w:evenVBand="0" w:oddHBand="0" w:evenHBand="0" w:firstRowFirstColumn="0" w:firstRowLastColumn="0" w:lastRowFirstColumn="0" w:lastRowLastColumn="0"/>
-            </w:pPr>
-            <w:r>
-              <w:t>1 2</w:t>
-            </w:r>
-            <w:r>
-              <w:t>00kn</w:t>
-            </w:r>
-          </w:p>
-        </w:tc>
-      </w:tr>
-      <w:tr>
-        <w:trPr>
-          <w:cnfStyle w:val="000000100000" w:firstRow="0" w:lastRow="0" w:firstColumn="0" w:lastColumn="0" w:oddVBand="0" w:evenVBand="0" w:oddHBand="1" w:evenHBand="0" w:firstRowFirstColumn="0" w:firstRowLastColumn="0" w:lastRowFirstColumn="0" w:lastRowLastColumn="0"/>
-          <w:jc w:val="center"/>
-        </w:trPr>
-        <w:tc>
-          <w:tcPr>
-            <w:cnfStyle w:val="001000000000" w:firstRow="0" w:lastRow="0" w:firstColumn="1" w:lastColumn="0" w:oddVBand="0" w:evenVBand="0" w:oddHBand="0" w:evenHBand="0" w:firstRowFirstColumn="0" w:firstRowLastColumn="0" w:lastRowFirstColumn="0" w:lastRowLastColumn="0"/>
-            <w:tcW w:w="3534" w:type="dxa"/>
-          </w:tcPr>
-          <w:p>
-            <w:r>
-              <w:t>Uvođenje sustava i edukacija zaposlenika za rad</w:t>
-            </w:r>
-          </w:p>
-        </w:tc>
-        <w:tc>
-          <w:tcPr>
-            <w:tcW w:w="2337" w:type="dxa"/>
-          </w:tcPr>
-          <w:p>
-            <w:pPr>
-              <w:cnfStyle w:val="000000100000" w:firstRow="0" w:lastRow="0" w:firstColumn="0" w:lastColumn="0" w:oddVBand="0" w:evenVBand="0" w:oddHBand="1" w:evenHBand="0" w:firstRowFirstColumn="0" w:firstRowLastColumn="0" w:lastRowFirstColumn="0" w:lastRowLastColumn="0"/>
-            </w:pPr>
-            <w:r>
-              <w:t>6 sati</w:t>
-            </w:r>
-          </w:p>
-        </w:tc>
-        <w:tc>
-          <w:tcPr>
-            <w:tcW w:w="1867" w:type="dxa"/>
-          </w:tcPr>
-          <w:p>
-            <w:pPr>
-              <w:cnfStyle w:val="000000100000" w:firstRow="0" w:lastRow="0" w:firstColumn="0" w:lastColumn="0" w:oddVBand="0" w:evenVBand="0" w:oddHBand="1" w:evenHBand="0" w:firstRowFirstColumn="0" w:firstRowLastColumn="0" w:lastRowFirstColumn="0" w:lastRowLastColumn="0"/>
-            </w:pPr>
-            <w:r>
-              <w:t xml:space="preserve">360 </w:t>
-            </w:r>
-            <w:r>
-              <w:t>kn</w:t>
-            </w:r>
-          </w:p>
-        </w:tc>
-      </w:tr>
-      <w:tr>
-        <w:trPr>
-          <w:jc w:val="center"/>
-        </w:trPr>
-        <w:tc>
-          <w:tcPr>
-            <w:cnfStyle w:val="001000000000" w:firstRow="0" w:lastRow="0" w:firstColumn="1" w:lastColumn="0" w:oddVBand="0" w:evenVBand="0" w:oddHBand="0" w:evenHBand="0" w:firstRowFirstColumn="0" w:firstRowLastColumn="0" w:lastRowFirstColumn="0" w:lastRowLastColumn="0"/>
-            <w:tcW w:w="3534" w:type="dxa"/>
-          </w:tcPr>
-          <w:p>
-            <w:r>
-              <w:t>UKUPNO</w:t>
-            </w:r>
-          </w:p>
-        </w:tc>
-        <w:tc>
-          <w:tcPr>
-            <w:tcW w:w="2337" w:type="dxa"/>
-          </w:tcPr>
-          <w:p>
-            <w:pPr>
-              <w:cnfStyle w:val="000000000000" w:firstRow="0" w:lastRow="0" w:firstColumn="0" w:lastColumn="0" w:oddVBand="0" w:evenVBand="0" w:oddHBand="0" w:evenHBand="0" w:firstRowFirstColumn="0" w:firstRowLastColumn="0" w:lastRowFirstColumn="0" w:lastRowLastColumn="0"/>
-              <w:rPr>
-                <w:b/>
-              </w:rPr>
-            </w:pPr>
-            <w:r>
-              <w:rPr>
-                <w:b/>
-              </w:rPr>
-              <w:t xml:space="preserve">799 </w:t>
-            </w:r>
-            <w:r>
-              <w:rPr>
-                <w:b/>
-              </w:rPr>
-              <w:t>sati</w:t>
-            </w:r>
-          </w:p>
-        </w:tc>
-        <w:tc>
-          <w:tcPr>
-            <w:tcW w:w="1867" w:type="dxa"/>
-          </w:tcPr>
-          <w:p>
-            <w:pPr>
-              <w:keepNext/>
-              <w:cnfStyle w:val="000000000000" w:firstRow="0" w:lastRow="0" w:firstColumn="0" w:lastColumn="0" w:oddVBand="0" w:evenVBand="0" w:oddHBand="0" w:evenHBand="0" w:firstRowFirstColumn="0" w:firstRowLastColumn="0" w:lastRowFirstColumn="0" w:lastRowLastColumn="0"/>
-              <w:rPr>
-                <w:b/>
-              </w:rPr>
-            </w:pPr>
-            <w:r>
-              <w:rPr>
-                <w:b/>
-              </w:rPr>
-              <w:t>52.740</w:t>
-            </w:r>
-            <w:r>
-              <w:rPr>
-                <w:b/>
-              </w:rPr>
-              <w:t>kn</w:t>
-            </w:r>
-          </w:p>
-        </w:tc>
-      </w:tr>
-    </w:tbl>
-    <w:p>
-      <w:pPr>
-        <w:pStyle w:val="Caption"/>
-        <w:ind w:firstLine="720"/>
-        <w:rPr>
-          <w:sz w:val="24"/>
-          <w:szCs w:val="24"/>
-        </w:rPr>
-      </w:pPr>
-      <w:r>
-        <w:t xml:space="preserve">    Tablica 3 - </w:t>
-      </w:r>
-      <w:r>
-        <w:t>Ukupni pregled troškova projekta po fazama</w:t>
-      </w:r>
+        <w:sectPr>
+          <w:pgSz w:w="15840" w:h="12240" w:orient="landscape"/>
+          <w:pgMar w:top="1440" w:right="1440" w:bottom="1440" w:left="1440" w:header="720" w:footer="720" w:gutter="0"/>
+          <w:pgNumType w:start="1"/>
+          <w:cols w:space="720"/>
+          <w:titlePg/>
+          <w:docGrid w:linePitch="360"/>
+        </w:sectPr>
+      </w:pPr>
+      <w:bookmarkStart w:id="14" w:name="_GoBack"/>
+      <w:bookmarkEnd w:id="14"/>
+    </w:p>
+    <w:p>
+      <w:pPr>
+        <w:rPr>
+          <w:b/>
+          <w:szCs w:val="24"/>
+        </w:rPr>
+      </w:pPr>
     </w:p>
     <w:p>
       <w:pPr>
@@ -7178,15 +5736,14 @@
           <w:numId w:val="15"/>
         </w:numPr>
       </w:pPr>
-      <w:bookmarkStart w:id="19" w:name="_Toc389501909"/>
-      <w:r>
-        <w:lastRenderedPageBreak/>
+      <w:bookmarkStart w:id="15" w:name="_Toc389914146"/>
+      <w:r>
         <w:t>P</w:t>
       </w:r>
       <w:r>
         <w:t>onuda naručitelju</w:t>
       </w:r>
-      <w:bookmarkEnd w:id="19"/>
+      <w:bookmarkEnd w:id="15"/>
     </w:p>
     <w:p>
       <w:pPr>
@@ -7352,479 +5909,774 @@
         <w:rPr>
           <w:szCs w:val="24"/>
         </w:rPr>
-        <w:t>Poštovani,</w:t>
-      </w:r>
-    </w:p>
-    <w:p>
-      <w:pPr>
-        <w:rPr>
-          <w:szCs w:val="24"/>
-        </w:rPr>
-      </w:pPr>
-      <w:r>
-        <w:rPr>
-          <w:szCs w:val="24"/>
-        </w:rPr>
-        <w:t>Int Errupt</w:t>
-      </w:r>
-      <w:r>
-        <w:rPr>
-          <w:szCs w:val="24"/>
-        </w:rPr>
-        <w:t xml:space="preserve"> d.o.o. je perspektivna tvrtka u usponu s kvalitetnim zaposlenicima što potvrđuju osvojene nagrade na različitim nat</w:t>
-      </w:r>
-      <w:r>
-        <w:rPr>
-          <w:szCs w:val="24"/>
-        </w:rPr>
-        <w:t>jecanjima u razvoju aplikacija.</w:t>
-      </w:r>
-    </w:p>
-    <w:p>
-      <w:pPr>
-        <w:rPr>
-          <w:szCs w:val="24"/>
-        </w:rPr>
-      </w:pPr>
-      <w:r>
-        <w:rPr>
-          <w:szCs w:val="24"/>
-        </w:rPr>
-        <w:t>Ovom prilikom Vam nudimo aplikaciju koja je nam</w:t>
-      </w:r>
-      <w:r>
-        <w:rPr>
-          <w:szCs w:val="24"/>
-        </w:rPr>
-        <w:t>i</w:t>
-      </w:r>
-      <w:r>
-        <w:rPr>
-          <w:szCs w:val="24"/>
-        </w:rPr>
-        <w:t xml:space="preserve">jenjena za vođenje rezervacija sportskih terena. </w:t>
-      </w:r>
-      <w:r>
-        <w:rPr>
-          <w:szCs w:val="24"/>
-        </w:rPr>
-        <w:t>Aplikacija je sama po sebi jednostavnog sučelja te će upoznavanje i privika</w:t>
-      </w:r>
-      <w:r>
-        <w:rPr>
-          <w:szCs w:val="24"/>
-        </w:rPr>
-        <w:t>va</w:t>
-      </w:r>
-      <w:r>
-        <w:rPr>
-          <w:szCs w:val="24"/>
-        </w:rPr>
-        <w:t>nje na rad s istom biti izrazito jednosta</w:t>
-      </w:r>
-      <w:r>
-        <w:rPr>
-          <w:szCs w:val="24"/>
-        </w:rPr>
-        <w:t>vno, a ujedno i višestruko pobo</w:t>
-      </w:r>
-      <w:r>
-        <w:rPr>
-          <w:szCs w:val="24"/>
-        </w:rPr>
-        <w:t>lj</w:t>
-      </w:r>
-      <w:r>
-        <w:rPr>
-          <w:szCs w:val="24"/>
-        </w:rPr>
-        <w:t>š</w:t>
-      </w:r>
-      <w:r>
-        <w:rPr>
-          <w:szCs w:val="24"/>
-        </w:rPr>
-        <w:t>ati poslovanje Vašeg poduzeća.</w:t>
-      </w:r>
-    </w:p>
-    <w:p>
-      <w:pPr>
-        <w:rPr>
-          <w:szCs w:val="24"/>
-        </w:rPr>
-      </w:pPr>
-      <w:r>
-        <w:rPr>
-          <w:szCs w:val="24"/>
-        </w:rPr>
-        <w:t xml:space="preserve">Cijena aplikacije iznosi </w:t>
-      </w:r>
-      <w:r>
-        <w:rPr>
-          <w:szCs w:val="24"/>
-        </w:rPr>
-        <w:t>50</w:t>
-      </w:r>
-      <w:r>
-        <w:rPr>
-          <w:szCs w:val="24"/>
-        </w:rPr>
-        <w:t>.000</w:t>
-      </w:r>
-      <w:r>
-        <w:rPr>
-          <w:szCs w:val="24"/>
-        </w:rPr>
-        <w:t>,00kn + PDV. U cijenu aplikacije je uključena implementacija i edukacija za rad s aplikacijom.</w:t>
-      </w:r>
-    </w:p>
-    <w:p>
-      <w:pPr>
-        <w:rPr>
-          <w:szCs w:val="24"/>
-        </w:rPr>
-      </w:pPr>
-    </w:p>
-    <w:p>
-      <w:pPr>
-        <w:rPr>
-          <w:szCs w:val="24"/>
-        </w:rPr>
-      </w:pPr>
-      <w:r>
-        <w:rPr>
-          <w:szCs w:val="24"/>
-        </w:rPr>
-        <w:t>U slučaju bilo kakvih pitanja i nejasnoća stojimo Vam na raspolaganju te nas slobodno kon</w:t>
-      </w:r>
-      <w:r>
-        <w:rPr>
-          <w:szCs w:val="24"/>
-        </w:rPr>
-        <w:t>t</w:t>
-      </w:r>
-      <w:r>
-        <w:rPr>
-          <w:szCs w:val="24"/>
-        </w:rPr>
-        <w:t>aktirajte.</w:t>
-      </w:r>
-    </w:p>
-    <w:p>
-      <w:pPr>
-        <w:rPr>
-          <w:szCs w:val="24"/>
-        </w:rPr>
-      </w:pPr>
-    </w:p>
-    <w:p>
-      <w:pPr>
-        <w:rPr>
-          <w:szCs w:val="24"/>
-        </w:rPr>
-      </w:pPr>
-      <w:r>
-        <w:rPr>
-          <w:szCs w:val="24"/>
-        </w:rPr>
-        <w:t>Nadamo se uspješ</w:t>
-      </w:r>
-      <w:r>
-        <w:rPr>
-          <w:szCs w:val="24"/>
-        </w:rPr>
-        <w:t>n</w:t>
-      </w:r>
-      <w:r>
-        <w:rPr>
-          <w:szCs w:val="24"/>
-        </w:rPr>
-        <w:t>oj suradnji!</w:t>
-      </w:r>
-    </w:p>
-    <w:p>
-      <w:pPr>
-        <w:rPr>
-          <w:szCs w:val="24"/>
-        </w:rPr>
-      </w:pPr>
-    </w:p>
-    <w:p>
-      <w:pPr>
-        <w:rPr>
-          <w:szCs w:val="24"/>
-        </w:rPr>
-      </w:pPr>
-      <w:r>
-        <w:rPr>
-          <w:szCs w:val="24"/>
-        </w:rPr>
-        <w:tab/>
-      </w:r>
-      <w:r>
-        <w:rPr>
-          <w:szCs w:val="24"/>
-        </w:rPr>
-        <w:tab/>
-      </w:r>
-      <w:r>
-        <w:rPr>
-          <w:szCs w:val="24"/>
-        </w:rPr>
-        <w:tab/>
-      </w:r>
-      <w:r>
-        <w:rPr>
-          <w:szCs w:val="24"/>
-        </w:rPr>
-        <w:tab/>
-      </w:r>
-    </w:p>
-    <w:p>
-      <w:pPr>
-        <w:rPr>
-          <w:szCs w:val="24"/>
-        </w:rPr>
-      </w:pPr>
-    </w:p>
-    <w:p>
-      <w:pPr>
-        <w:rPr>
+        <w:t>Na temelju Vašeg dopisa KLASA: 323-53/22-03/1 i URBROJ:52347/22-03/25-02-2 od 01.03.2014. godine, dostavljamo Vam ponudu za izradu aplikacije za rezervaciju sportskih terena.</w:t>
+      </w:r>
+    </w:p>
+    <w:p>
+      <w:pPr>
+        <w:rPr>
+          <w:b/>
+          <w:szCs w:val="24"/>
+        </w:rPr>
+      </w:pPr>
+    </w:p>
+    <w:tbl>
+      <w:tblPr>
+        <w:tblW w:w="5000" w:type="pct"/>
+        <w:tblBorders>
+          <w:top w:val="single" w:sz="4" w:space="0" w:color="auto"/>
+          <w:left w:val="single" w:sz="4" w:space="0" w:color="auto"/>
+          <w:bottom w:val="single" w:sz="4" w:space="0" w:color="auto"/>
+          <w:right w:val="single" w:sz="4" w:space="0" w:color="auto"/>
+          <w:insideH w:val="single" w:sz="4" w:space="0" w:color="auto"/>
+          <w:insideV w:val="single" w:sz="4" w:space="0" w:color="auto"/>
+        </w:tblBorders>
+        <w:tblLook w:val="0000" w:firstRow="0" w:lastRow="0" w:firstColumn="0" w:lastColumn="0" w:noHBand="0" w:noVBand="0"/>
+      </w:tblPr>
+      <w:tblGrid>
+        <w:gridCol w:w="1047"/>
+        <w:gridCol w:w="3144"/>
+        <w:gridCol w:w="372"/>
+        <w:gridCol w:w="726"/>
+        <w:gridCol w:w="845"/>
+        <w:gridCol w:w="1427"/>
+        <w:gridCol w:w="2015"/>
+      </w:tblGrid>
+      <w:tr>
+        <w:tblPrEx>
+          <w:tblCellMar>
+            <w:top w:w="0" w:type="dxa"/>
+            <w:bottom w:w="0" w:type="dxa"/>
+          </w:tblCellMar>
+        </w:tblPrEx>
+        <w:trPr>
+          <w:trHeight w:val="516"/>
+        </w:trPr>
+        <w:tc>
+          <w:tcPr>
+            <w:tcW w:w="547" w:type="pct"/>
+            <w:tcBorders>
+              <w:top w:val="single" w:sz="18" w:space="0" w:color="auto"/>
+              <w:left w:val="single" w:sz="18" w:space="0" w:color="auto"/>
+              <w:bottom w:val="single" w:sz="18" w:space="0" w:color="auto"/>
+              <w:right w:val="single" w:sz="18" w:space="0" w:color="auto"/>
+            </w:tcBorders>
+            <w:vAlign w:val="center"/>
+          </w:tcPr>
+          <w:p>
+            <w:pPr>
+              <w:ind w:left="-17"/>
+              <w:jc w:val="center"/>
+              <w:rPr>
+                <w:b/>
+                <w:szCs w:val="24"/>
+              </w:rPr>
+            </w:pPr>
+            <w:r>
+              <w:rPr>
+                <w:b/>
+                <w:szCs w:val="24"/>
+              </w:rPr>
+              <w:t>Šifra</w:t>
+            </w:r>
+          </w:p>
+        </w:tc>
+        <w:tc>
+          <w:tcPr>
+            <w:tcW w:w="1642" w:type="pct"/>
+            <w:tcBorders>
+              <w:top w:val="single" w:sz="18" w:space="0" w:color="auto"/>
+              <w:left w:val="single" w:sz="18" w:space="0" w:color="auto"/>
+              <w:bottom w:val="single" w:sz="18" w:space="0" w:color="auto"/>
+              <w:right w:val="single" w:sz="18" w:space="0" w:color="auto"/>
+            </w:tcBorders>
+            <w:vAlign w:val="center"/>
+          </w:tcPr>
+          <w:p>
+            <w:pPr>
+              <w:ind w:left="-17"/>
+              <w:jc w:val="center"/>
+              <w:rPr>
+                <w:b/>
+                <w:szCs w:val="24"/>
+              </w:rPr>
+            </w:pPr>
+            <w:r>
+              <w:rPr>
+                <w:b/>
+                <w:szCs w:val="24"/>
+              </w:rPr>
+              <w:t>Naziv</w:t>
+            </w:r>
+          </w:p>
+        </w:tc>
+        <w:tc>
+          <w:tcPr>
+            <w:tcW w:w="573" w:type="pct"/>
+            <w:gridSpan w:val="2"/>
+            <w:tcBorders>
+              <w:top w:val="single" w:sz="18" w:space="0" w:color="auto"/>
+              <w:left w:val="single" w:sz="18" w:space="0" w:color="auto"/>
+              <w:bottom w:val="single" w:sz="18" w:space="0" w:color="auto"/>
+              <w:right w:val="single" w:sz="18" w:space="0" w:color="auto"/>
+            </w:tcBorders>
+            <w:vAlign w:val="center"/>
+          </w:tcPr>
+          <w:p>
+            <w:pPr>
+              <w:ind w:left="-17"/>
+              <w:jc w:val="center"/>
+              <w:rPr>
+                <w:b/>
+                <w:szCs w:val="24"/>
+              </w:rPr>
+            </w:pPr>
+            <w:r>
+              <w:rPr>
+                <w:b/>
+                <w:szCs w:val="24"/>
+              </w:rPr>
+              <w:t>Količina</w:t>
+            </w:r>
+          </w:p>
+        </w:tc>
+        <w:tc>
+          <w:tcPr>
+            <w:tcW w:w="441" w:type="pct"/>
+            <w:tcBorders>
+              <w:top w:val="single" w:sz="18" w:space="0" w:color="auto"/>
+              <w:left w:val="single" w:sz="18" w:space="0" w:color="auto"/>
+              <w:bottom w:val="single" w:sz="18" w:space="0" w:color="auto"/>
+              <w:right w:val="single" w:sz="18" w:space="0" w:color="auto"/>
+            </w:tcBorders>
+            <w:vAlign w:val="center"/>
+          </w:tcPr>
+          <w:p>
+            <w:pPr>
+              <w:ind w:left="-17"/>
+              <w:jc w:val="center"/>
+              <w:rPr>
+                <w:b/>
+                <w:szCs w:val="24"/>
+              </w:rPr>
+            </w:pPr>
+            <w:r>
+              <w:rPr>
+                <w:b/>
+                <w:szCs w:val="24"/>
+              </w:rPr>
+              <w:t>Mjera</w:t>
+            </w:r>
+          </w:p>
+        </w:tc>
+        <w:tc>
+          <w:tcPr>
+            <w:tcW w:w="744" w:type="pct"/>
+            <w:tcBorders>
+              <w:top w:val="single" w:sz="18" w:space="0" w:color="auto"/>
+              <w:left w:val="single" w:sz="18" w:space="0" w:color="auto"/>
+              <w:bottom w:val="single" w:sz="18" w:space="0" w:color="auto"/>
+              <w:right w:val="single" w:sz="18" w:space="0" w:color="auto"/>
+            </w:tcBorders>
+            <w:vAlign w:val="center"/>
+          </w:tcPr>
+          <w:p>
+            <w:pPr>
+              <w:ind w:left="-17"/>
+              <w:jc w:val="center"/>
+              <w:rPr>
+                <w:b/>
+                <w:szCs w:val="24"/>
+              </w:rPr>
+            </w:pPr>
+            <w:r>
+              <w:rPr>
+                <w:b/>
+                <w:szCs w:val="24"/>
+              </w:rPr>
+              <w:t>Cijena</w:t>
+            </w:r>
+          </w:p>
+        </w:tc>
+        <w:tc>
+          <w:tcPr>
+            <w:tcW w:w="1053" w:type="pct"/>
+            <w:tcBorders>
+              <w:top w:val="single" w:sz="18" w:space="0" w:color="auto"/>
+              <w:left w:val="single" w:sz="18" w:space="0" w:color="auto"/>
+              <w:bottom w:val="single" w:sz="18" w:space="0" w:color="auto"/>
+              <w:right w:val="single" w:sz="18" w:space="0" w:color="auto"/>
+            </w:tcBorders>
+            <w:vAlign w:val="center"/>
+          </w:tcPr>
+          <w:p>
+            <w:pPr>
+              <w:ind w:left="-17"/>
+              <w:jc w:val="center"/>
+              <w:rPr>
+                <w:b/>
+                <w:szCs w:val="24"/>
+              </w:rPr>
+            </w:pPr>
+            <w:r>
+              <w:rPr>
+                <w:b/>
+                <w:szCs w:val="24"/>
+              </w:rPr>
+              <w:t>Ukupno</w:t>
+            </w:r>
+          </w:p>
+        </w:tc>
+      </w:tr>
+      <w:tr>
+        <w:tblPrEx>
+          <w:tblCellMar>
+            <w:top w:w="0" w:type="dxa"/>
+            <w:bottom w:w="0" w:type="dxa"/>
+          </w:tblCellMar>
+        </w:tblPrEx>
+        <w:trPr>
+          <w:trHeight w:val="536"/>
+        </w:trPr>
+        <w:tc>
+          <w:tcPr>
+            <w:tcW w:w="547" w:type="pct"/>
+            <w:tcBorders>
+              <w:top w:val="single" w:sz="18" w:space="0" w:color="auto"/>
+              <w:left w:val="single" w:sz="18" w:space="0" w:color="auto"/>
+              <w:bottom w:val="single" w:sz="18" w:space="0" w:color="auto"/>
+              <w:right w:val="single" w:sz="18" w:space="0" w:color="auto"/>
+            </w:tcBorders>
+            <w:vAlign w:val="center"/>
+          </w:tcPr>
+          <w:p>
+            <w:pPr>
+              <w:ind w:left="-17"/>
+              <w:jc w:val="center"/>
+              <w:rPr>
+                <w:szCs w:val="24"/>
+              </w:rPr>
+            </w:pPr>
+            <w:r>
+              <w:rPr>
+                <w:szCs w:val="24"/>
+              </w:rPr>
+              <w:t>51</w:t>
+            </w:r>
+          </w:p>
+        </w:tc>
+        <w:tc>
+          <w:tcPr>
+            <w:tcW w:w="1642" w:type="pct"/>
+            <w:tcBorders>
+              <w:top w:val="single" w:sz="18" w:space="0" w:color="auto"/>
+              <w:left w:val="single" w:sz="18" w:space="0" w:color="auto"/>
+              <w:bottom w:val="single" w:sz="18" w:space="0" w:color="auto"/>
+              <w:right w:val="single" w:sz="18" w:space="0" w:color="auto"/>
+            </w:tcBorders>
+            <w:vAlign w:val="center"/>
+          </w:tcPr>
+          <w:p>
+            <w:pPr>
+              <w:jc w:val="center"/>
+              <w:rPr>
+                <w:szCs w:val="24"/>
+              </w:rPr>
+            </w:pPr>
+            <w:r>
+              <w:rPr>
+                <w:szCs w:val="24"/>
+              </w:rPr>
+              <w:t>Rezervacija sportskih terena</w:t>
+            </w:r>
+          </w:p>
+        </w:tc>
+        <w:tc>
+          <w:tcPr>
+            <w:tcW w:w="573" w:type="pct"/>
+            <w:gridSpan w:val="2"/>
+            <w:tcBorders>
+              <w:top w:val="single" w:sz="18" w:space="0" w:color="auto"/>
+              <w:left w:val="single" w:sz="18" w:space="0" w:color="auto"/>
+              <w:bottom w:val="single" w:sz="18" w:space="0" w:color="auto"/>
+              <w:right w:val="single" w:sz="18" w:space="0" w:color="auto"/>
+            </w:tcBorders>
+            <w:vAlign w:val="center"/>
+          </w:tcPr>
+          <w:p>
+            <w:pPr>
+              <w:jc w:val="center"/>
+            </w:pPr>
+            <w:r>
+              <w:t>1,00</w:t>
+            </w:r>
+          </w:p>
+        </w:tc>
+        <w:tc>
+          <w:tcPr>
+            <w:tcW w:w="441" w:type="pct"/>
+            <w:tcBorders>
+              <w:top w:val="single" w:sz="18" w:space="0" w:color="auto"/>
+              <w:left w:val="single" w:sz="18" w:space="0" w:color="auto"/>
+              <w:right w:val="single" w:sz="18" w:space="0" w:color="auto"/>
+            </w:tcBorders>
+            <w:vAlign w:val="center"/>
+          </w:tcPr>
+          <w:p>
+            <w:pPr>
+              <w:jc w:val="center"/>
+            </w:pPr>
+            <w:r>
+              <w:t>KOM</w:t>
+            </w:r>
+          </w:p>
+        </w:tc>
+        <w:tc>
+          <w:tcPr>
+            <w:tcW w:w="744" w:type="pct"/>
+            <w:tcBorders>
+              <w:top w:val="single" w:sz="18" w:space="0" w:color="auto"/>
+              <w:left w:val="single" w:sz="18" w:space="0" w:color="auto"/>
+              <w:bottom w:val="single" w:sz="18" w:space="0" w:color="auto"/>
+              <w:right w:val="single" w:sz="18" w:space="0" w:color="auto"/>
+            </w:tcBorders>
+            <w:vAlign w:val="center"/>
+          </w:tcPr>
+          <w:p>
+            <w:pPr>
+              <w:jc w:val="center"/>
+            </w:pPr>
+            <w:r>
+              <w:rPr>
+                <w:szCs w:val="24"/>
+              </w:rPr>
+              <w:t>46.220,00kn</w:t>
+            </w:r>
+          </w:p>
+        </w:tc>
+        <w:tc>
+          <w:tcPr>
+            <w:tcW w:w="1053" w:type="pct"/>
+            <w:tcBorders>
+              <w:top w:val="single" w:sz="18" w:space="0" w:color="auto"/>
+              <w:left w:val="single" w:sz="18" w:space="0" w:color="auto"/>
+              <w:bottom w:val="single" w:sz="18" w:space="0" w:color="auto"/>
+              <w:right w:val="single" w:sz="18" w:space="0" w:color="auto"/>
+            </w:tcBorders>
+            <w:vAlign w:val="center"/>
+          </w:tcPr>
+          <w:p>
+            <w:pPr>
+              <w:jc w:val="center"/>
+            </w:pPr>
+            <w:r>
+              <w:rPr>
+                <w:szCs w:val="24"/>
+              </w:rPr>
+              <w:t>46.220,00kn</w:t>
+            </w:r>
+          </w:p>
+        </w:tc>
+      </w:tr>
+      <w:tr>
+        <w:tblPrEx>
+          <w:tblCellMar>
+            <w:top w:w="0" w:type="dxa"/>
+            <w:bottom w:w="0" w:type="dxa"/>
+          </w:tblCellMar>
+        </w:tblPrEx>
+        <w:trPr>
+          <w:gridBefore w:val="3"/>
+          <w:wBefore w:w="2383" w:type="pct"/>
+          <w:trHeight w:val="670"/>
+        </w:trPr>
+        <w:tc>
+          <w:tcPr>
+            <w:tcW w:w="1565" w:type="pct"/>
+            <w:gridSpan w:val="3"/>
+            <w:tcBorders>
+              <w:top w:val="single" w:sz="18" w:space="0" w:color="auto"/>
+              <w:left w:val="single" w:sz="18" w:space="0" w:color="auto"/>
+              <w:bottom w:val="single" w:sz="18" w:space="0" w:color="auto"/>
+              <w:right w:val="single" w:sz="18" w:space="0" w:color="auto"/>
+            </w:tcBorders>
+            <w:vAlign w:val="center"/>
+          </w:tcPr>
+          <w:p>
+            <w:pPr>
+              <w:jc w:val="center"/>
+              <w:rPr>
+                <w:b/>
+                <w:szCs w:val="24"/>
+              </w:rPr>
+            </w:pPr>
+            <w:r>
+              <w:rPr>
+                <w:b/>
+                <w:szCs w:val="24"/>
+              </w:rPr>
+              <w:t>Ukupna cijena bez PDV-a</w:t>
+            </w:r>
+          </w:p>
+        </w:tc>
+        <w:tc>
+          <w:tcPr>
+            <w:tcW w:w="1053" w:type="pct"/>
+            <w:tcBorders>
+              <w:left w:val="single" w:sz="18" w:space="0" w:color="auto"/>
+              <w:bottom w:val="single" w:sz="18" w:space="0" w:color="auto"/>
+              <w:right w:val="single" w:sz="18" w:space="0" w:color="auto"/>
+            </w:tcBorders>
+            <w:vAlign w:val="center"/>
+          </w:tcPr>
+          <w:p>
+            <w:pPr>
+              <w:jc w:val="center"/>
+              <w:rPr>
+                <w:szCs w:val="24"/>
+              </w:rPr>
+            </w:pPr>
+            <w:r>
+              <w:rPr>
+                <w:szCs w:val="24"/>
+              </w:rPr>
+              <w:t>46.220,00kn</w:t>
+            </w:r>
+          </w:p>
+        </w:tc>
+      </w:tr>
+      <w:tr>
+        <w:tblPrEx>
+          <w:tblCellMar>
+            <w:top w:w="0" w:type="dxa"/>
+            <w:bottom w:w="0" w:type="dxa"/>
+          </w:tblCellMar>
+        </w:tblPrEx>
+        <w:trPr>
+          <w:gridBefore w:val="3"/>
+          <w:wBefore w:w="2383" w:type="pct"/>
+          <w:trHeight w:val="718"/>
+        </w:trPr>
+        <w:tc>
+          <w:tcPr>
+            <w:tcW w:w="1565" w:type="pct"/>
+            <w:gridSpan w:val="3"/>
+            <w:tcBorders>
+              <w:top w:val="single" w:sz="18" w:space="0" w:color="auto"/>
+              <w:left w:val="single" w:sz="18" w:space="0" w:color="auto"/>
+              <w:bottom w:val="single" w:sz="18" w:space="0" w:color="auto"/>
+              <w:right w:val="single" w:sz="18" w:space="0" w:color="auto"/>
+            </w:tcBorders>
+            <w:vAlign w:val="center"/>
+          </w:tcPr>
+          <w:p>
+            <w:pPr>
+              <w:jc w:val="center"/>
+              <w:rPr>
+                <w:b/>
+                <w:szCs w:val="24"/>
+              </w:rPr>
+            </w:pPr>
+            <w:r>
+              <w:rPr>
+                <w:b/>
+                <w:szCs w:val="24"/>
+              </w:rPr>
+              <w:t>PDV</w:t>
+            </w:r>
+          </w:p>
+        </w:tc>
+        <w:tc>
+          <w:tcPr>
+            <w:tcW w:w="1053" w:type="pct"/>
+            <w:tcBorders>
+              <w:top w:val="single" w:sz="18" w:space="0" w:color="auto"/>
+              <w:left w:val="single" w:sz="18" w:space="0" w:color="auto"/>
+              <w:bottom w:val="single" w:sz="18" w:space="0" w:color="auto"/>
+              <w:right w:val="single" w:sz="18" w:space="0" w:color="auto"/>
+            </w:tcBorders>
+            <w:vAlign w:val="center"/>
+          </w:tcPr>
+          <w:p>
+            <w:pPr>
+              <w:spacing w:after="200" w:line="276" w:lineRule="auto"/>
+              <w:jc w:val="center"/>
+              <w:rPr>
+                <w:szCs w:val="24"/>
+              </w:rPr>
+            </w:pPr>
+            <w:r>
+              <w:rPr>
+                <w:szCs w:val="24"/>
+              </w:rPr>
+              <w:t>12.555,00kn</w:t>
+            </w:r>
+          </w:p>
+        </w:tc>
+      </w:tr>
+      <w:tr>
+        <w:tblPrEx>
+          <w:tblCellMar>
+            <w:top w:w="0" w:type="dxa"/>
+            <w:bottom w:w="0" w:type="dxa"/>
+          </w:tblCellMar>
+        </w:tblPrEx>
+        <w:trPr>
+          <w:gridBefore w:val="3"/>
+          <w:wBefore w:w="2383" w:type="pct"/>
+          <w:trHeight w:val="580"/>
+        </w:trPr>
+        <w:tc>
+          <w:tcPr>
+            <w:tcW w:w="1565" w:type="pct"/>
+            <w:gridSpan w:val="3"/>
+            <w:tcBorders>
+              <w:top w:val="single" w:sz="18" w:space="0" w:color="auto"/>
+              <w:left w:val="single" w:sz="18" w:space="0" w:color="auto"/>
+              <w:bottom w:val="single" w:sz="18" w:space="0" w:color="auto"/>
+              <w:right w:val="single" w:sz="18" w:space="0" w:color="auto"/>
+            </w:tcBorders>
+            <w:vAlign w:val="center"/>
+          </w:tcPr>
+          <w:p>
+            <w:pPr>
+              <w:jc w:val="center"/>
+              <w:rPr>
+                <w:b/>
+                <w:szCs w:val="24"/>
+              </w:rPr>
+            </w:pPr>
+            <w:r>
+              <w:rPr>
+                <w:b/>
+                <w:szCs w:val="24"/>
+              </w:rPr>
+              <w:t>Ukupna cijena s PDV-om</w:t>
+            </w:r>
+          </w:p>
+          <w:p>
+            <w:pPr>
+              <w:jc w:val="center"/>
+              <w:rPr>
+                <w:szCs w:val="24"/>
+              </w:rPr>
+            </w:pPr>
+          </w:p>
+        </w:tc>
+        <w:tc>
+          <w:tcPr>
+            <w:tcW w:w="1053" w:type="pct"/>
+            <w:tcBorders>
+              <w:top w:val="single" w:sz="18" w:space="0" w:color="auto"/>
+              <w:left w:val="single" w:sz="18" w:space="0" w:color="auto"/>
+              <w:bottom w:val="single" w:sz="18" w:space="0" w:color="auto"/>
+              <w:right w:val="single" w:sz="18" w:space="0" w:color="auto"/>
+            </w:tcBorders>
+            <w:vAlign w:val="center"/>
+          </w:tcPr>
+          <w:p>
+            <w:pPr>
+              <w:jc w:val="center"/>
+              <w:rPr>
+                <w:szCs w:val="24"/>
+              </w:rPr>
+            </w:pPr>
+            <w:r>
+              <w:t>58.775,00kn</w:t>
+            </w:r>
+          </w:p>
+        </w:tc>
+      </w:tr>
+    </w:tbl>
+    <w:p>
+      <w:pPr>
+        <w:autoSpaceDE w:val="0"/>
+        <w:autoSpaceDN w:val="0"/>
+        <w:adjustRightInd w:val="0"/>
+        <w:spacing w:line="240" w:lineRule="auto"/>
+        <w:rPr>
+          <w:rFonts w:cs="Times New Roman"/>
           <w:color w:val="000000"/>
           <w:sz w:val="23"/>
           <w:szCs w:val="23"/>
         </w:rPr>
       </w:pPr>
-      <w:r>
-        <w:rPr>
-          <w:szCs w:val="24"/>
-        </w:rPr>
-        <w:tab/>
-      </w:r>
-      <w:r>
-        <w:rPr>
-          <w:szCs w:val="24"/>
-        </w:rPr>
-        <w:tab/>
-      </w:r>
-      <w:r>
-        <w:rPr>
-          <w:szCs w:val="24"/>
-        </w:rPr>
-        <w:tab/>
-      </w:r>
-      <w:r>
-        <w:rPr>
-          <w:szCs w:val="24"/>
-        </w:rPr>
-        <w:tab/>
-      </w:r>
-      <w:r>
-        <w:rPr>
-          <w:szCs w:val="24"/>
-        </w:rPr>
-        <w:tab/>
-      </w:r>
-      <w:r>
-        <w:rPr>
-          <w:szCs w:val="24"/>
-        </w:rPr>
-        <w:tab/>
-      </w:r>
-      <w:r>
-        <w:rPr>
-          <w:szCs w:val="24"/>
-        </w:rPr>
-        <w:tab/>
-      </w:r>
-      <w:r>
-        <w:rPr>
-          <w:szCs w:val="24"/>
-        </w:rPr>
-        <w:tab/>
-      </w:r>
-      <w:r>
-        <w:rPr>
-          <w:szCs w:val="24"/>
-        </w:rPr>
-        <w:t xml:space="preserve"> </w:t>
-      </w:r>
-      <w:r>
-        <w:rPr>
+    </w:p>
+    <w:p>
+      <w:pPr>
+        <w:autoSpaceDE w:val="0"/>
+        <w:autoSpaceDN w:val="0"/>
+        <w:adjustRightInd w:val="0"/>
+        <w:spacing w:line="240" w:lineRule="auto"/>
+        <w:rPr>
+          <w:rFonts w:cs="Times New Roman"/>
           <w:color w:val="000000"/>
           <w:sz w:val="23"/>
           <w:szCs w:val="23"/>
         </w:rPr>
-        <w:t xml:space="preserve">Srdačan pozdrav, </w:t>
-      </w:r>
-    </w:p>
-    <w:p>
-      <w:pPr>
-        <w:rPr>
+      </w:pPr>
+      <w:r>
+        <w:rPr>
+          <w:rFonts w:cs="Times New Roman"/>
           <w:color w:val="000000"/>
           <w:sz w:val="23"/>
           <w:szCs w:val="23"/>
         </w:rPr>
-      </w:pPr>
-    </w:p>
-    <w:p>
-      <w:pPr>
-        <w:ind w:left="4320" w:firstLine="720"/>
-        <w:rPr>
+        <w:t xml:space="preserve">Rok valjanosti ponude je tri mjeseca od dana otvaranja ponude, odnosno do </w:t>
+      </w:r>
+      <w:r>
+        <w:rPr>
+          <w:rFonts w:cs="Times New Roman"/>
           <w:color w:val="000000"/>
           <w:sz w:val="23"/>
           <w:szCs w:val="23"/>
         </w:rPr>
-      </w:pPr>
-      <w:r>
-        <w:rPr>
+        <w:t>30</w:t>
+      </w:r>
+      <w:r>
+        <w:rPr>
+          <w:rFonts w:cs="Times New Roman"/>
           <w:color w:val="000000"/>
           <w:sz w:val="23"/>
           <w:szCs w:val="23"/>
         </w:rPr>
-        <w:t>__</w:t>
-      </w:r>
-      <w:r>
-        <w:rPr>
+        <w:t>. lipnja 201</w:t>
+      </w:r>
+      <w:r>
+        <w:rPr>
+          <w:rFonts w:cs="Times New Roman"/>
           <w:color w:val="000000"/>
           <w:sz w:val="23"/>
           <w:szCs w:val="23"/>
         </w:rPr>
-        <w:t xml:space="preserve">____________________________ </w:t>
-      </w:r>
-    </w:p>
-    <w:p>
-      <w:pPr>
-        <w:rPr>
+        <w:t>4</w:t>
+      </w:r>
+      <w:r>
+        <w:rPr>
+          <w:rFonts w:cs="Times New Roman"/>
           <w:color w:val="000000"/>
           <w:sz w:val="23"/>
           <w:szCs w:val="23"/>
         </w:rPr>
-      </w:pPr>
-      <w:r>
-        <w:rPr>
+        <w:t xml:space="preserve">. </w:t>
+      </w:r>
+    </w:p>
+    <w:p>
+      <w:pPr>
+        <w:autoSpaceDE w:val="0"/>
+        <w:autoSpaceDN w:val="0"/>
+        <w:adjustRightInd w:val="0"/>
+        <w:spacing w:line="240" w:lineRule="auto"/>
+        <w:rPr>
+          <w:rFonts w:cs="Times New Roman"/>
           <w:color w:val="000000"/>
           <w:sz w:val="23"/>
           <w:szCs w:val="23"/>
         </w:rPr>
-        <w:t xml:space="preserve">     </w:t>
-      </w:r>
-      <w:r>
-        <w:rPr>
+      </w:pPr>
+      <w:r>
+        <w:rPr>
+          <w:rFonts w:cs="Times New Roman"/>
           <w:color w:val="000000"/>
           <w:sz w:val="23"/>
           <w:szCs w:val="23"/>
         </w:rPr>
-        <w:tab/>
-      </w:r>
-      <w:r>
-        <w:rPr>
+        <w:t xml:space="preserve">Odluku o odabiru naručitelj će poslati ponuditeljima. </w:t>
+      </w:r>
+    </w:p>
+    <w:p>
+      <w:pPr>
+        <w:rPr>
+          <w:szCs w:val="24"/>
+        </w:rPr>
+      </w:pPr>
+      <w:r>
+        <w:rPr>
+          <w:rFonts w:cs="Times New Roman"/>
           <w:color w:val="000000"/>
           <w:sz w:val="23"/>
           <w:szCs w:val="23"/>
         </w:rPr>
+        <w:t>Plaćanje se vrši virmanom.</w:t>
+      </w:r>
+    </w:p>
+    <w:p>
+      <w:pPr>
+        <w:spacing w:after="200" w:line="276" w:lineRule="auto"/>
+        <w:rPr>
+          <w:szCs w:val="24"/>
+        </w:rPr>
+      </w:pPr>
+    </w:p>
+    <w:p>
+      <w:pPr>
+        <w:rPr>
+          <w:szCs w:val="24"/>
+        </w:rPr>
+      </w:pPr>
+      <w:r>
+        <w:rPr>
+          <w:szCs w:val="24"/>
+        </w:rPr>
+        <w:t>Način isporuke: Osobno kupac</w:t>
+      </w:r>
+      <w:r>
+        <w:rPr>
+          <w:szCs w:val="24"/>
+        </w:rPr>
         <w:tab/>
       </w:r>
       <w:r>
         <w:rPr>
-          <w:color w:val="000000"/>
-          <w:sz w:val="23"/>
-          <w:szCs w:val="23"/>
+          <w:szCs w:val="24"/>
         </w:rPr>
         <w:tab/>
       </w:r>
       <w:r>
         <w:rPr>
-          <w:color w:val="000000"/>
-          <w:sz w:val="23"/>
-          <w:szCs w:val="23"/>
+          <w:szCs w:val="24"/>
         </w:rPr>
         <w:tab/>
       </w:r>
       <w:r>
         <w:rPr>
-          <w:color w:val="000000"/>
-          <w:sz w:val="23"/>
-          <w:szCs w:val="23"/>
+          <w:szCs w:val="24"/>
         </w:rPr>
         <w:tab/>
-      </w:r>
-      <w:r>
-        <w:rPr>
-          <w:color w:val="000000"/>
-          <w:sz w:val="23"/>
-          <w:szCs w:val="23"/>
+        <w:t>Način plaćanja: Vriman</w:t>
+      </w:r>
+    </w:p>
+    <w:p>
+      <w:pPr>
+        <w:spacing w:after="200" w:line="276" w:lineRule="auto"/>
+        <w:rPr>
+          <w:szCs w:val="24"/>
+        </w:rPr>
+      </w:pPr>
+      <w:r>
+        <w:rPr>
+          <w:szCs w:val="24"/>
+        </w:rPr>
+        <w:t>Ponuda vrijedi: do 30.06.2014. godine</w:t>
+      </w:r>
+      <w:r>
+        <w:rPr>
+          <w:szCs w:val="24"/>
         </w:rPr>
         <w:tab/>
       </w:r>
       <w:r>
         <w:rPr>
-          <w:color w:val="000000"/>
-          <w:sz w:val="23"/>
-          <w:szCs w:val="23"/>
+          <w:szCs w:val="24"/>
         </w:rPr>
         <w:tab/>
-        <w:t xml:space="preserve">         </w:t>
-      </w:r>
-      <w:r>
-        <w:rPr>
-          <w:color w:val="000000"/>
-          <w:sz w:val="23"/>
-          <w:szCs w:val="23"/>
-        </w:rPr>
-        <w:t>(Projekt menadžer</w:t>
-      </w:r>
-      <w:r>
-        <w:rPr>
-          <w:color w:val="000000"/>
-          <w:sz w:val="23"/>
-          <w:szCs w:val="23"/>
-        </w:rPr>
-        <w:t xml:space="preserve"> poduzeća</w:t>
-      </w:r>
-    </w:p>
-    <w:p>
-      <w:pPr>
-        <w:ind w:left="5040" w:firstLine="720"/>
-        <w:rPr>
-          <w:color w:val="000000"/>
-          <w:sz w:val="23"/>
-          <w:szCs w:val="23"/>
-        </w:rPr>
-      </w:pPr>
-      <w:r>
-        <w:rPr>
-          <w:color w:val="000000"/>
-          <w:sz w:val="23"/>
-          <w:szCs w:val="23"/>
-        </w:rPr>
-        <w:t xml:space="preserve">   </w:t>
-      </w:r>
-      <w:r>
-        <w:rPr>
-          <w:b/>
-          <w:color w:val="000000"/>
-          <w:sz w:val="23"/>
-          <w:szCs w:val="23"/>
-        </w:rPr>
-        <w:t>Int Errupt</w:t>
-      </w:r>
-      <w:r>
-        <w:rPr>
-          <w:b/>
-          <w:color w:val="000000"/>
-          <w:sz w:val="23"/>
-          <w:szCs w:val="23"/>
-        </w:rPr>
-        <w:t xml:space="preserve"> d.o.o.</w:t>
-      </w:r>
-      <w:r>
-        <w:rPr>
-          <w:color w:val="000000"/>
-          <w:sz w:val="23"/>
-          <w:szCs w:val="23"/>
-        </w:rPr>
-        <w:t>)</w:t>
+      </w:r>
+      <w:r>
+        <w:rPr>
+          <w:szCs w:val="24"/>
+        </w:rPr>
+        <w:tab/>
+        <w:t xml:space="preserve">Rok isporuke: do 30.06.2014. godine </w:t>
       </w:r>
     </w:p>
     <w:p>
@@ -7834,6 +6686,55 @@
           <w:szCs w:val="24"/>
         </w:rPr>
       </w:pPr>
+      <w:r>
+        <w:rPr>
+          <w:szCs w:val="24"/>
+        </w:rPr>
+        <w:tab/>
+      </w:r>
+      <w:r>
+        <w:rPr>
+          <w:szCs w:val="24"/>
+        </w:rPr>
+        <w:tab/>
+      </w:r>
+      <w:r>
+        <w:rPr>
+          <w:szCs w:val="24"/>
+        </w:rPr>
+        <w:tab/>
+      </w:r>
+      <w:r>
+        <w:rPr>
+          <w:szCs w:val="24"/>
+        </w:rPr>
+        <w:tab/>
+      </w:r>
+      <w:r>
+        <w:rPr>
+          <w:szCs w:val="24"/>
+        </w:rPr>
+        <w:tab/>
+      </w:r>
+      <w:r>
+        <w:rPr>
+          <w:szCs w:val="24"/>
+        </w:rPr>
+        <w:tab/>
+      </w:r>
+      <w:r>
+        <w:rPr>
+          <w:szCs w:val="24"/>
+        </w:rPr>
+        <w:tab/>
+      </w:r>
+      <w:r>
+        <w:rPr>
+          <w:szCs w:val="24"/>
+        </w:rPr>
+        <w:tab/>
+        <w:t>U Zagrebu, 30.ožujka.2014.</w:t>
+      </w:r>
       <w:r>
         <w:rPr>
           <w:szCs w:val="24"/>
@@ -7849,14 +6750,14 @@
           <w:numId w:val="15"/>
         </w:numPr>
       </w:pPr>
-      <w:bookmarkStart w:id="20" w:name="_Toc389485375"/>
-      <w:bookmarkStart w:id="21" w:name="_Toc389501910"/>
+      <w:bookmarkStart w:id="16" w:name="_Toc389485375"/>
+      <w:bookmarkStart w:id="17" w:name="_Toc389914147"/>
       <w:r>
         <w:lastRenderedPageBreak/>
         <w:t>Dijagram slučaja korištenja</w:t>
       </w:r>
-      <w:bookmarkEnd w:id="20"/>
-      <w:bookmarkEnd w:id="21"/>
+      <w:bookmarkEnd w:id="16"/>
+      <w:bookmarkEnd w:id="17"/>
     </w:p>
     <w:p/>
     <w:p>
@@ -7883,7 +6784,7 @@
           <w:lang w:eastAsia="hr-HR"/>
         </w:rPr>
         <w:drawing>
-          <wp:anchor distT="0" distB="0" distL="114300" distR="114300" simplePos="0" relativeHeight="251659264" behindDoc="0" locked="0" layoutInCell="1" allowOverlap="1" wp14:anchorId="0903875E" wp14:editId="676CE8ED">
+          <wp:anchor distT="0" distB="0" distL="114300" distR="114300" simplePos="0" relativeHeight="251659264" behindDoc="0" locked="0" layoutInCell="1" allowOverlap="1" wp14:anchorId="53A3F37E" wp14:editId="53C10589">
             <wp:simplePos x="1126490" y="2604770"/>
             <wp:positionH relativeFrom="margin">
               <wp:align>center</wp:align>
@@ -7906,7 +6807,7 @@
                     <pic:cNvPicPr/>
                   </pic:nvPicPr>
                   <pic:blipFill>
-                    <a:blip r:embed="rId10">
+                    <a:blip r:embed="rId26">
                       <a:extLst>
                         <a:ext uri="{28A0092B-C50C-407E-A947-70E740481C1C}">
                           <a14:useLocalDpi xmlns:a14="http://schemas.microsoft.com/office/drawing/2010/main" val="0"/>
@@ -7942,7 +6843,7 @@
         <mc:AlternateContent>
           <mc:Choice Requires="wps">
             <w:drawing>
-              <wp:anchor distT="0" distB="0" distL="114300" distR="114300" simplePos="0" relativeHeight="251658240" behindDoc="0" locked="0" layoutInCell="1" allowOverlap="1">
+              <wp:anchor distT="0" distB="0" distL="114300" distR="114300" simplePos="0" relativeHeight="251658240" behindDoc="0" locked="0" layoutInCell="1" allowOverlap="1" wp14:anchorId="2EFE2DAA" wp14:editId="682AA4E1">
                 <wp:simplePos x="0" y="0"/>
                 <wp:positionH relativeFrom="column">
                   <wp:posOffset>1024890</wp:posOffset>
@@ -8107,14 +7008,14 @@
         </w:numPr>
         <w:spacing w:line="276" w:lineRule="auto"/>
       </w:pPr>
-      <w:bookmarkStart w:id="22" w:name="_Toc389485376"/>
-      <w:bookmarkStart w:id="23" w:name="_Toc389501911"/>
+      <w:bookmarkStart w:id="18" w:name="_Toc389485376"/>
+      <w:bookmarkStart w:id="19" w:name="_Toc389914148"/>
       <w:r>
         <w:lastRenderedPageBreak/>
         <w:t>Popis slučajeva korištenja</w:t>
       </w:r>
-      <w:bookmarkEnd w:id="22"/>
-      <w:bookmarkEnd w:id="23"/>
+      <w:bookmarkEnd w:id="18"/>
+      <w:bookmarkEnd w:id="19"/>
     </w:p>
     <w:p/>
     <w:p>
@@ -8200,13 +7101,13 @@
         </w:numPr>
         <w:spacing w:line="276" w:lineRule="auto"/>
       </w:pPr>
-      <w:bookmarkStart w:id="24" w:name="_Toc389485377"/>
-      <w:bookmarkStart w:id="25" w:name="_Toc389501912"/>
+      <w:bookmarkStart w:id="20" w:name="_Toc389485377"/>
+      <w:bookmarkStart w:id="21" w:name="_Toc389914149"/>
       <w:r>
         <w:t>Opis slučajeva korištenja</w:t>
       </w:r>
-      <w:bookmarkEnd w:id="24"/>
-      <w:bookmarkEnd w:id="25"/>
+      <w:bookmarkEnd w:id="20"/>
+      <w:bookmarkEnd w:id="21"/>
     </w:p>
     <w:p/>
     <w:p>
@@ -8241,14 +7142,14 @@
         </w:numPr>
         <w:spacing w:line="276" w:lineRule="auto"/>
       </w:pPr>
-      <w:bookmarkStart w:id="26" w:name="_Toc389485378"/>
-      <w:bookmarkStart w:id="27" w:name="_Toc389501913"/>
+      <w:bookmarkStart w:id="22" w:name="_Toc389485378"/>
+      <w:bookmarkStart w:id="23" w:name="_Toc389914150"/>
       <w:r>
         <w:lastRenderedPageBreak/>
         <w:t>Dijagrami slijeda</w:t>
       </w:r>
-      <w:bookmarkEnd w:id="26"/>
-      <w:bookmarkEnd w:id="27"/>
+      <w:bookmarkEnd w:id="22"/>
+      <w:bookmarkEnd w:id="23"/>
     </w:p>
     <w:p/>
     <w:p>
@@ -8319,13 +7220,13 @@
         </w:numPr>
         <w:spacing w:line="276" w:lineRule="auto"/>
       </w:pPr>
-      <w:bookmarkStart w:id="28" w:name="_Toc389485379"/>
-      <w:bookmarkStart w:id="29" w:name="_Toc389501914"/>
+      <w:bookmarkStart w:id="24" w:name="_Toc389485379"/>
+      <w:bookmarkStart w:id="25" w:name="_Toc389914151"/>
       <w:r>
         <w:t>Prijava u sustav</w:t>
       </w:r>
-      <w:bookmarkEnd w:id="28"/>
-      <w:bookmarkEnd w:id="29"/>
+      <w:bookmarkEnd w:id="24"/>
+      <w:bookmarkEnd w:id="25"/>
     </w:p>
     <w:p/>
     <w:p>
@@ -8349,7 +7250,7 @@
         </w:rPr>
         <w:lastRenderedPageBreak/>
         <w:drawing>
-          <wp:inline distT="0" distB="0" distL="0" distR="0" wp14:anchorId="5830CCC0" wp14:editId="632BB6DE">
+          <wp:inline distT="0" distB="0" distL="0" distR="0" wp14:anchorId="47042893" wp14:editId="05956B45">
             <wp:extent cx="5760720" cy="5866130"/>
             <wp:effectExtent l="0" t="0" r="0" b="0"/>
             <wp:docPr id="2" name="Picture 2"/>
@@ -8364,7 +7265,7 @@
                     <pic:cNvPicPr/>
                   </pic:nvPicPr>
                   <pic:blipFill>
-                    <a:blip r:embed="rId11">
+                    <a:blip r:embed="rId27">
                       <a:extLst>
                         <a:ext uri="{28A0092B-C50C-407E-A947-70E740481C1C}">
                           <a14:useLocalDpi xmlns:a14="http://schemas.microsoft.com/office/drawing/2010/main" val="0"/>
@@ -8438,14 +7339,14 @@
         </w:numPr>
         <w:spacing w:line="276" w:lineRule="auto"/>
       </w:pPr>
-      <w:bookmarkStart w:id="30" w:name="_Toc389485380"/>
-      <w:bookmarkStart w:id="31" w:name="_Toc389501915"/>
+      <w:bookmarkStart w:id="26" w:name="_Toc389485380"/>
+      <w:bookmarkStart w:id="27" w:name="_Toc389914152"/>
       <w:r>
         <w:lastRenderedPageBreak/>
         <w:t>Unos podataka</w:t>
       </w:r>
-      <w:bookmarkEnd w:id="30"/>
-      <w:bookmarkEnd w:id="31"/>
+      <w:bookmarkEnd w:id="26"/>
+      <w:bookmarkEnd w:id="27"/>
     </w:p>
     <w:p/>
     <w:p>
@@ -8496,7 +7397,7 @@
           <w:lang w:eastAsia="hr-HR"/>
         </w:rPr>
         <w:drawing>
-          <wp:inline distT="0" distB="0" distL="0" distR="0" wp14:anchorId="1F1349AD" wp14:editId="41FE4252">
+          <wp:inline distT="0" distB="0" distL="0" distR="0" wp14:anchorId="5040DDB4" wp14:editId="63861F99">
             <wp:extent cx="5760720" cy="4279265"/>
             <wp:effectExtent l="0" t="0" r="0" b="0"/>
             <wp:docPr id="3" name="Picture 3"/>
@@ -8511,7 +7412,7 @@
                     <pic:cNvPicPr/>
                   </pic:nvPicPr>
                   <pic:blipFill>
-                    <a:blip r:embed="rId12">
+                    <a:blip r:embed="rId28">
                       <a:extLst>
                         <a:ext uri="{28A0092B-C50C-407E-A947-70E740481C1C}">
                           <a14:useLocalDpi xmlns:a14="http://schemas.microsoft.com/office/drawing/2010/main" val="0"/>
@@ -8578,14 +7479,14 @@
         </w:numPr>
         <w:spacing w:line="276" w:lineRule="auto"/>
       </w:pPr>
-      <w:bookmarkStart w:id="32" w:name="_Toc389485381"/>
-      <w:bookmarkStart w:id="33" w:name="_Toc389501916"/>
+      <w:bookmarkStart w:id="28" w:name="_Toc389485381"/>
+      <w:bookmarkStart w:id="29" w:name="_Toc389914153"/>
       <w:r>
         <w:lastRenderedPageBreak/>
         <w:t>Statistika</w:t>
       </w:r>
-      <w:bookmarkEnd w:id="32"/>
-      <w:bookmarkEnd w:id="33"/>
+      <w:bookmarkEnd w:id="28"/>
+      <w:bookmarkEnd w:id="29"/>
     </w:p>
     <w:p>
       <w:pPr>
@@ -8598,7 +7499,7 @@
           <w:lang w:eastAsia="hr-HR"/>
         </w:rPr>
         <w:drawing>
-          <wp:inline distT="0" distB="0" distL="0" distR="0" wp14:anchorId="524320C6" wp14:editId="744D35BA">
+          <wp:inline distT="0" distB="0" distL="0" distR="0" wp14:anchorId="2B772F4A" wp14:editId="165DE348">
             <wp:extent cx="5277732" cy="7662952"/>
             <wp:effectExtent l="0" t="0" r="0" b="0"/>
             <wp:docPr id="4" name="Picture 4"/>
@@ -8613,7 +7514,7 @@
                     <pic:cNvPicPr/>
                   </pic:nvPicPr>
                   <pic:blipFill>
-                    <a:blip r:embed="rId13">
+                    <a:blip r:embed="rId29">
                       <a:extLst>
                         <a:ext uri="{28A0092B-C50C-407E-A947-70E740481C1C}">
                           <a14:useLocalDpi xmlns:a14="http://schemas.microsoft.com/office/drawing/2010/main" val="0"/>
@@ -8741,7 +7642,7 @@
       <w:r>
         <w:t>Ovisno o odabranom, aplikacija dohvaća iz baze podataka određenu statistiku. Nakon dohvata statistike, aplikacija prikazuje listu rezultata te se nudi opcija zaposleniku da zatraži detaljnije podatke odabirom pojedinog rezultata. Tako npr. nakon prikaza statistike korisnika, gdje će biti prikazani korisni podaci kao i lista rezultata, zaposlenik će moći odabrati pojedinog korisnika i za njega dobiti uvid u informacije kao što su ukupan broj rezervacije, najčešće rezerviran termin i sl.</w:t>
       </w:r>
-      <w:bookmarkStart w:id="34" w:name="_Toc389485382"/>
+      <w:bookmarkStart w:id="30" w:name="_Toc389485382"/>
     </w:p>
     <w:p>
       <w:pPr>
@@ -8757,12 +7658,12 @@
           <w:numId w:val="19"/>
         </w:numPr>
       </w:pPr>
-      <w:bookmarkStart w:id="35" w:name="_Toc389501917"/>
+      <w:bookmarkStart w:id="31" w:name="_Toc389914154"/>
       <w:r>
         <w:t>Izvještaj</w:t>
       </w:r>
-      <w:bookmarkEnd w:id="34"/>
-      <w:bookmarkEnd w:id="35"/>
+      <w:bookmarkEnd w:id="30"/>
+      <w:bookmarkEnd w:id="31"/>
     </w:p>
     <w:p>
       <w:pPr>
@@ -8831,7 +7732,7 @@
         </w:rPr>
         <w:lastRenderedPageBreak/>
         <w:drawing>
-          <wp:inline distT="0" distB="0" distL="0" distR="0" wp14:anchorId="51130CB1" wp14:editId="62DAC056">
+          <wp:inline distT="0" distB="0" distL="0" distR="0" wp14:anchorId="2AE4F9E1" wp14:editId="2D52F379">
             <wp:extent cx="5761572" cy="5773479"/>
             <wp:effectExtent l="0" t="0" r="0" b="0"/>
             <wp:docPr id="5" name="Picture 5"/>
@@ -8846,7 +7747,7 @@
                     <pic:cNvPicPr/>
                   </pic:nvPicPr>
                   <pic:blipFill rotWithShape="1">
-                    <a:blip r:embed="rId14">
+                    <a:blip r:embed="rId30">
                       <a:extLst>
                         <a:ext uri="{28A0092B-C50C-407E-A947-70E740481C1C}">
                           <a14:useLocalDpi xmlns:a14="http://schemas.microsoft.com/office/drawing/2010/main" val="0"/>
@@ -8939,14 +7840,14 @@
           <w:numId w:val="19"/>
         </w:numPr>
       </w:pPr>
-      <w:bookmarkStart w:id="36" w:name="_Toc389485383"/>
-      <w:bookmarkStart w:id="37" w:name="_Toc389501918"/>
+      <w:bookmarkStart w:id="32" w:name="_Toc389485383"/>
+      <w:bookmarkStart w:id="33" w:name="_Toc389914155"/>
       <w:r>
         <w:lastRenderedPageBreak/>
         <w:t>Dijagrami aktivnosti</w:t>
       </w:r>
-      <w:bookmarkEnd w:id="36"/>
-      <w:bookmarkEnd w:id="37"/>
+      <w:bookmarkEnd w:id="32"/>
+      <w:bookmarkEnd w:id="33"/>
     </w:p>
     <w:p>
       <w:pPr>
@@ -8979,8 +7880,6 @@
           <w:szCs w:val="24"/>
         </w:rPr>
         <w:sectPr>
-          <w:footerReference w:type="default" r:id="rId15"/>
-          <w:footerReference w:type="first" r:id="rId16"/>
           <w:pgSz w:w="12240" w:h="15840"/>
           <w:pgMar w:top="1440" w:right="1440" w:bottom="1440" w:left="1440" w:header="720" w:footer="720" w:gutter="0"/>
           <w:pgNumType w:start="1"/>
@@ -8998,12 +7897,12 @@
           <w:numId w:val="19"/>
         </w:numPr>
       </w:pPr>
-      <w:bookmarkStart w:id="38" w:name="_Toc389501919"/>
+      <w:bookmarkStart w:id="34" w:name="_Toc389914156"/>
       <w:r>
         <w:lastRenderedPageBreak/>
         <w:t>Prijava u sustav</w:t>
       </w:r>
-      <w:bookmarkEnd w:id="38"/>
+      <w:bookmarkEnd w:id="34"/>
     </w:p>
     <w:p>
       <w:pPr>
@@ -9031,7 +7930,7 @@
                     <pic:cNvPicPr/>
                   </pic:nvPicPr>
                   <pic:blipFill>
-                    <a:blip r:embed="rId17">
+                    <a:blip r:embed="rId31">
                       <a:extLst>
                         <a:ext uri="{28A0092B-C50C-407E-A947-70E740481C1C}">
                           <a14:useLocalDpi xmlns:a14="http://schemas.microsoft.com/office/drawing/2010/main" val="0"/>
@@ -9123,11 +8022,11 @@
           <w:numId w:val="19"/>
         </w:numPr>
       </w:pPr>
-      <w:bookmarkStart w:id="39" w:name="_Toc389501920"/>
+      <w:bookmarkStart w:id="35" w:name="_Toc389914157"/>
       <w:r>
         <w:t>Unos podataka o terenima i terminima</w:t>
       </w:r>
-      <w:bookmarkEnd w:id="39"/>
+      <w:bookmarkEnd w:id="35"/>
     </w:p>
     <w:p>
       <w:pPr>
@@ -9155,7 +8054,7 @@
                     <pic:cNvPicPr/>
                   </pic:nvPicPr>
                   <pic:blipFill>
-                    <a:blip r:embed="rId18">
+                    <a:blip r:embed="rId32">
                       <a:extLst>
                         <a:ext uri="{28A0092B-C50C-407E-A947-70E740481C1C}">
                           <a14:useLocalDpi xmlns:a14="http://schemas.microsoft.com/office/drawing/2010/main" val="0"/>
@@ -9232,11 +8131,11 @@
           <w:numId w:val="19"/>
         </w:numPr>
       </w:pPr>
-      <w:bookmarkStart w:id="40" w:name="_Toc389501921"/>
+      <w:bookmarkStart w:id="36" w:name="_Toc389914158"/>
       <w:r>
         <w:t>Unos podataka o rezervacijama</w:t>
       </w:r>
-      <w:bookmarkEnd w:id="40"/>
+      <w:bookmarkEnd w:id="36"/>
     </w:p>
     <w:p>
       <w:pPr>
@@ -9264,7 +8163,7 @@
                     <pic:cNvPicPr/>
                   </pic:nvPicPr>
                   <pic:blipFill>
-                    <a:blip r:embed="rId19">
+                    <a:blip r:embed="rId33">
                       <a:extLst>
                         <a:ext uri="{28A0092B-C50C-407E-A947-70E740481C1C}">
                           <a14:useLocalDpi xmlns:a14="http://schemas.microsoft.com/office/drawing/2010/main" val="0"/>
@@ -9327,11 +8226,11 @@
           <w:numId w:val="19"/>
         </w:numPr>
       </w:pPr>
-      <w:bookmarkStart w:id="41" w:name="_Toc389501922"/>
+      <w:bookmarkStart w:id="37" w:name="_Toc389914159"/>
       <w:r>
         <w:t>Statistika</w:t>
       </w:r>
-      <w:bookmarkEnd w:id="41"/>
+      <w:bookmarkEnd w:id="37"/>
     </w:p>
     <w:p>
       <w:pPr>
@@ -9359,7 +8258,7 @@
                     <pic:cNvPicPr/>
                   </pic:nvPicPr>
                   <pic:blipFill>
-                    <a:blip r:embed="rId20">
+                    <a:blip r:embed="rId34">
                       <a:extLst>
                         <a:ext uri="{28A0092B-C50C-407E-A947-70E740481C1C}">
                           <a14:useLocalDpi xmlns:a14="http://schemas.microsoft.com/office/drawing/2010/main" val="0"/>
@@ -9415,11 +8314,11 @@
           <w:numId w:val="19"/>
         </w:numPr>
       </w:pPr>
-      <w:bookmarkStart w:id="42" w:name="_Toc389501923"/>
+      <w:bookmarkStart w:id="38" w:name="_Toc389914160"/>
       <w:r>
         <w:t>Izvještaj</w:t>
       </w:r>
-      <w:bookmarkEnd w:id="42"/>
+      <w:bookmarkEnd w:id="38"/>
     </w:p>
     <w:p>
       <w:pPr>
@@ -9447,7 +8346,7 @@
                     <pic:cNvPicPr/>
                   </pic:nvPicPr>
                   <pic:blipFill>
-                    <a:blip r:embed="rId21">
+                    <a:blip r:embed="rId35">
                       <a:extLst>
                         <a:ext uri="{28A0092B-C50C-407E-A947-70E740481C1C}">
                           <a14:useLocalDpi xmlns:a14="http://schemas.microsoft.com/office/drawing/2010/main" val="0"/>
@@ -9511,12 +8410,12 @@
           <w:numId w:val="19"/>
         </w:numPr>
       </w:pPr>
-      <w:bookmarkStart w:id="43" w:name="_Toc389501924"/>
+      <w:bookmarkStart w:id="39" w:name="_Toc389914161"/>
       <w:r>
         <w:lastRenderedPageBreak/>
         <w:t>Dijagram klasa</w:t>
       </w:r>
-      <w:bookmarkEnd w:id="43"/>
+      <w:bookmarkEnd w:id="39"/>
     </w:p>
     <w:p>
       <w:pPr>
@@ -9550,7 +8449,7 @@
                     <pic:cNvPicPr/>
                   </pic:nvPicPr>
                   <pic:blipFill>
-                    <a:blip r:embed="rId22">
+                    <a:blip r:embed="rId36">
                       <a:extLst>
                         <a:ext uri="{28A0092B-C50C-407E-A947-70E740481C1C}">
                           <a14:useLocalDpi xmlns:a14="http://schemas.microsoft.com/office/drawing/2010/main" val="0"/>
@@ -9621,7 +8520,7 @@
           <w:numId w:val="19"/>
         </w:numPr>
       </w:pPr>
-      <w:bookmarkStart w:id="44" w:name="_Toc389501925"/>
+      <w:bookmarkStart w:id="40" w:name="_Toc389914162"/>
       <w:r>
         <w:lastRenderedPageBreak/>
         <w:t>ERA mod</w:t>
@@ -9629,7 +8528,7 @@
       <w:r>
         <w:t>el</w:t>
       </w:r>
-      <w:bookmarkEnd w:id="44"/>
+      <w:bookmarkEnd w:id="40"/>
     </w:p>
     <w:p/>
     <w:p/>
@@ -9659,7 +8558,7 @@
                     <pic:cNvPicPr/>
                   </pic:nvPicPr>
                   <pic:blipFill>
-                    <a:blip r:embed="rId23">
+                    <a:blip r:embed="rId37">
                       <a:extLst>
                         <a:ext uri="{28A0092B-C50C-407E-A947-70E740481C1C}">
                           <a14:useLocalDpi xmlns:a14="http://schemas.microsoft.com/office/drawing/2010/main" val="0"/>
@@ -9806,7 +8705,7 @@
           <w:rPr>
             <w:noProof/>
           </w:rPr>
-          <w:t>26</w:t>
+          <w:t>10</w:t>
         </w:r>
         <w:r>
           <w:rPr>
@@ -9827,49 +8726,12 @@
 
 <file path=word/footer3.xml><?xml version="1.0" encoding="utf-8"?>
 <w:ftr xmlns:wpc="http://schemas.microsoft.com/office/word/2010/wordprocessingCanvas" xmlns:mc="http://schemas.openxmlformats.org/markup-compatibility/2006" xmlns:o="urn:schemas-microsoft-com:office:office" xmlns:r="http://schemas.openxmlformats.org/officeDocument/2006/relationships" xmlns:m="http://schemas.openxmlformats.org/officeDocument/2006/math" xmlns:v="urn:schemas-microsoft-com:vml" xmlns:wp14="http://schemas.microsoft.com/office/word/2010/wordprocessingDrawing" xmlns:wp="http://schemas.openxmlformats.org/drawingml/2006/wordprocessingDrawing" xmlns:w10="urn:schemas-microsoft-com:office:word" xmlns:w="http://schemas.openxmlformats.org/wordprocessingml/2006/main" xmlns:w14="http://schemas.microsoft.com/office/word/2010/wordml" xmlns:wpg="http://schemas.microsoft.com/office/word/2010/wordprocessingGroup" xmlns:wpi="http://schemas.microsoft.com/office/word/2010/wordprocessingInk" xmlns:wne="http://schemas.microsoft.com/office/word/2006/wordml" xmlns:wps="http://schemas.microsoft.com/office/word/2010/wordprocessingShape" mc:Ignorable="w14 wp14">
-  <w:sdt>
-    <w:sdtPr>
-      <w:id w:val="229811465"/>
-      <w:docPartObj>
-        <w:docPartGallery w:val="Page Numbers (Bottom of Page)"/>
-        <w:docPartUnique/>
-      </w:docPartObj>
-    </w:sdtPr>
-    <w:sdtEndPr>
-      <w:rPr>
-        <w:noProof/>
-      </w:rPr>
-    </w:sdtEndPr>
-    <w:sdtContent>
-      <w:p>
-        <w:pPr>
-          <w:pStyle w:val="Footer"/>
-          <w:jc w:val="right"/>
-        </w:pPr>
-        <w:r>
-          <w:fldChar w:fldCharType="begin"/>
-        </w:r>
-        <w:r>
-          <w:instrText xml:space="preserve"> PAGE   \* MERGEFORMAT </w:instrText>
-        </w:r>
-        <w:r>
-          <w:fldChar w:fldCharType="separate"/>
-        </w:r>
-        <w:r>
-          <w:rPr>
-            <w:noProof/>
-          </w:rPr>
-          <w:t>1</w:t>
-        </w:r>
-        <w:r>
-          <w:rPr>
-            <w:noProof/>
-          </w:rPr>
-          <w:fldChar w:fldCharType="end"/>
-        </w:r>
-      </w:p>
-    </w:sdtContent>
-  </w:sdt>
+  <w:p>
+    <w:pPr>
+      <w:pStyle w:val="Footer"/>
+      <w:jc w:val="right"/>
+    </w:pPr>
+  </w:p>
   <w:p>
     <w:pPr>
       <w:pStyle w:val="Footer"/>
@@ -14811,7 +13673,7 @@
 </file>
 
 <file path=customXml/itemProps1.xml><?xml version="1.0" encoding="utf-8"?>
-<ds:datastoreItem xmlns:ds="http://schemas.openxmlformats.org/officeDocument/2006/customXml" ds:itemID="{6EA24342-B950-4222-9133-F9CEA8CA52D9}">
+<ds:datastoreItem xmlns:ds="http://schemas.openxmlformats.org/officeDocument/2006/customXml" ds:itemID="{EAE69999-C2EB-40A2-91B1-B81A6DD9705C}">
   <ds:schemaRefs>
     <ds:schemaRef ds:uri="http://schemas.openxmlformats.org/officeDocument/2006/bibliography"/>
   </ds:schemaRefs>

--- a/Dokumentacija/Rezervacija_sportskih_terena-dokumentacija.docx
+++ b/Dokumentacija/Rezervacija_sportskih_terena-dokumentacija.docx
@@ -1,6 +1,6 @@
 
 <file path=word/document.xml><?xml version="1.0" encoding="utf-8"?>
-<w:document xmlns:wpc="http://schemas.microsoft.com/office/word/2010/wordprocessingCanvas" xmlns:mc="http://schemas.openxmlformats.org/markup-compatibility/2006" xmlns:o="urn:schemas-microsoft-com:office:office" xmlns:r="http://schemas.openxmlformats.org/officeDocument/2006/relationships" xmlns:m="http://schemas.openxmlformats.org/officeDocument/2006/math" xmlns:v="urn:schemas-microsoft-com:vml" xmlns:wp14="http://schemas.microsoft.com/office/word/2010/wordprocessingDrawing" xmlns:wp="http://schemas.openxmlformats.org/drawingml/2006/wordprocessingDrawing" xmlns:w10="urn:schemas-microsoft-com:office:word" xmlns:w="http://schemas.openxmlformats.org/wordprocessingml/2006/main" xmlns:w14="http://schemas.microsoft.com/office/word/2010/wordml" xmlns:wpg="http://schemas.microsoft.com/office/word/2010/wordprocessingGroup" xmlns:wpi="http://schemas.microsoft.com/office/word/2010/wordprocessingInk" xmlns:wne="http://schemas.microsoft.com/office/word/2006/wordml" xmlns:wps="http://schemas.microsoft.com/office/word/2010/wordprocessingShape" mc:Ignorable="w14 wp14">
+<w:document xmlns:ve="http://schemas.openxmlformats.org/markup-compatibility/2006" xmlns:o="urn:schemas-microsoft-com:office:office" xmlns:r="http://schemas.openxmlformats.org/officeDocument/2006/relationships" xmlns:m="http://schemas.openxmlformats.org/officeDocument/2006/math" xmlns:v="urn:schemas-microsoft-com:vml" xmlns:wp="http://schemas.openxmlformats.org/drawingml/2006/wordprocessingDrawing" xmlns:w10="urn:schemas-microsoft-com:office:word" xmlns:w="http://schemas.openxmlformats.org/wordprocessingml/2006/main" xmlns:wne="http://schemas.microsoft.com/office/word/2006/wordml">
   <w:body>
     <w:p>
       <w:pPr>
@@ -3652,7 +3652,7 @@
           <w:szCs w:val="24"/>
         </w:rPr>
         <w:sectPr>
-          <w:footerReference w:type="default" r:id="rId9"/>
+          <w:footerReference w:type="default" r:id="rId8"/>
           <w:pgSz w:w="12240" w:h="15840"/>
           <w:pgMar w:top="1440" w:right="1440" w:bottom="1440" w:left="1440" w:header="720" w:footer="720" w:gutter="0"/>
           <w:pgNumType w:start="1"/>
@@ -3988,6 +3988,7 @@
     <w:p>
       <w:pPr>
         <w:ind w:firstLine="360"/>
+        <w:jc w:val="left"/>
       </w:pPr>
       <w:r>
         <w:t>Kod izrade plana projekta nezaobilazni elementi koje moramo definirati su ciljevi koje želimo ostvariti, vrijeme koje ćemo potrošiti za realiziranje ciljeva također i resursi koje ćemo koristiri u realziranju projekta. Kako bi projektni plan bio realan, potrebno je koristiti jedan od alata čija je uloga upravo kreiranje projektnog plana. U ovom slučaju koristiti ćemo se poznatim alatom MS Project u kojem ćemo prikazati tijek odvijanja projekta. U nastavku se može vidjeti predviđeni plan projekta.</w:t>
@@ -4171,7 +4172,7 @@
       <w:tblPr>
         <w:tblStyle w:val="LightShading-Accent5"/>
         <w:tblW w:w="0" w:type="auto"/>
-        <w:tblLook w:val="04A0" w:firstRow="1" w:lastRow="0" w:firstColumn="1" w:lastColumn="0" w:noHBand="0" w:noVBand="1"/>
+        <w:tblLook w:val="04A0"/>
       </w:tblPr>
       <w:tblGrid>
         <w:gridCol w:w="4788"/>
@@ -4179,11 +4180,11 @@
       </w:tblGrid>
       <w:tr>
         <w:trPr>
-          <w:cnfStyle w:val="100000000000" w:firstRow="1" w:lastRow="0" w:firstColumn="0" w:lastColumn="0" w:oddVBand="0" w:evenVBand="0" w:oddHBand="0" w:evenHBand="0" w:firstRowFirstColumn="0" w:firstRowLastColumn="0" w:lastRowFirstColumn="0" w:lastRowLastColumn="0"/>
+          <w:cnfStyle w:val="100000000000"/>
         </w:trPr>
         <w:tc>
           <w:tcPr>
-            <w:cnfStyle w:val="001000000000" w:firstRow="0" w:lastRow="0" w:firstColumn="1" w:lastColumn="0" w:oddVBand="0" w:evenVBand="0" w:oddHBand="0" w:evenHBand="0" w:firstRowFirstColumn="0" w:firstRowLastColumn="0" w:lastRowFirstColumn="0" w:lastRowLastColumn="0"/>
+            <w:cnfStyle w:val="001000000000"/>
             <w:tcW w:w="4788" w:type="dxa"/>
           </w:tcPr>
           <w:p>
@@ -4206,7 +4207,7 @@
           </w:tcPr>
           <w:p>
             <w:pPr>
-              <w:cnfStyle w:val="100000000000" w:firstRow="1" w:lastRow="0" w:firstColumn="0" w:lastColumn="0" w:oddVBand="0" w:evenVBand="0" w:oddHBand="0" w:evenHBand="0" w:firstRowFirstColumn="0" w:firstRowLastColumn="0" w:lastRowFirstColumn="0" w:lastRowLastColumn="0"/>
+              <w:cnfStyle w:val="100000000000"/>
               <w:rPr>
                 <w:szCs w:val="24"/>
               </w:rPr>
@@ -4222,11 +4223,11 @@
       </w:tr>
       <w:tr>
         <w:trPr>
-          <w:cnfStyle w:val="000000100000" w:firstRow="0" w:lastRow="0" w:firstColumn="0" w:lastColumn="0" w:oddVBand="0" w:evenVBand="0" w:oddHBand="1" w:evenHBand="0" w:firstRowFirstColumn="0" w:firstRowLastColumn="0" w:lastRowFirstColumn="0" w:lastRowLastColumn="0"/>
+          <w:cnfStyle w:val="000000100000"/>
         </w:trPr>
         <w:tc>
           <w:tcPr>
-            <w:cnfStyle w:val="001000000000" w:firstRow="0" w:lastRow="0" w:firstColumn="1" w:lastColumn="0" w:oddVBand="0" w:evenVBand="0" w:oddHBand="0" w:evenHBand="0" w:firstRowFirstColumn="0" w:firstRowLastColumn="0" w:lastRowFirstColumn="0" w:lastRowLastColumn="0"/>
+            <w:cnfStyle w:val="001000000000"/>
             <w:tcW w:w="4788" w:type="dxa"/>
           </w:tcPr>
           <w:p>
@@ -4249,7 +4250,7 @@
           </w:tcPr>
           <w:p>
             <w:pPr>
-              <w:cnfStyle w:val="000000100000" w:firstRow="0" w:lastRow="0" w:firstColumn="0" w:lastColumn="0" w:oddVBand="0" w:evenVBand="0" w:oddHBand="1" w:evenHBand="0" w:firstRowFirstColumn="0" w:firstRowLastColumn="0" w:lastRowFirstColumn="0" w:lastRowLastColumn="0"/>
+              <w:cnfStyle w:val="000000100000"/>
               <w:rPr>
                 <w:szCs w:val="24"/>
               </w:rPr>
@@ -4278,7 +4279,7 @@
       <w:tr>
         <w:tc>
           <w:tcPr>
-            <w:cnfStyle w:val="001000000000" w:firstRow="0" w:lastRow="0" w:firstColumn="1" w:lastColumn="0" w:oddVBand="0" w:evenVBand="0" w:oddHBand="0" w:evenHBand="0" w:firstRowFirstColumn="0" w:firstRowLastColumn="0" w:lastRowFirstColumn="0" w:lastRowLastColumn="0"/>
+            <w:cnfStyle w:val="001000000000"/>
             <w:tcW w:w="4788" w:type="dxa"/>
           </w:tcPr>
           <w:p>
@@ -4301,7 +4302,7 @@
           </w:tcPr>
           <w:p>
             <w:pPr>
-              <w:cnfStyle w:val="000000000000" w:firstRow="0" w:lastRow="0" w:firstColumn="0" w:lastColumn="0" w:oddVBand="0" w:evenVBand="0" w:oddHBand="0" w:evenHBand="0" w:firstRowFirstColumn="0" w:firstRowLastColumn="0" w:lastRowFirstColumn="0" w:lastRowLastColumn="0"/>
+              <w:cnfStyle w:val="000000000000"/>
               <w:rPr>
                 <w:szCs w:val="24"/>
               </w:rPr>
@@ -4341,11 +4342,11 @@
       </w:tr>
       <w:tr>
         <w:trPr>
-          <w:cnfStyle w:val="000000100000" w:firstRow="0" w:lastRow="0" w:firstColumn="0" w:lastColumn="0" w:oddVBand="0" w:evenVBand="0" w:oddHBand="1" w:evenHBand="0" w:firstRowFirstColumn="0" w:firstRowLastColumn="0" w:lastRowFirstColumn="0" w:lastRowLastColumn="0"/>
+          <w:cnfStyle w:val="000000100000"/>
         </w:trPr>
         <w:tc>
           <w:tcPr>
-            <w:cnfStyle w:val="001000000000" w:firstRow="0" w:lastRow="0" w:firstColumn="1" w:lastColumn="0" w:oddVBand="0" w:evenVBand="0" w:oddHBand="0" w:evenHBand="0" w:firstRowFirstColumn="0" w:firstRowLastColumn="0" w:lastRowFirstColumn="0" w:lastRowLastColumn="0"/>
+            <w:cnfStyle w:val="001000000000"/>
             <w:tcW w:w="4788" w:type="dxa"/>
           </w:tcPr>
           <w:p>
@@ -4368,7 +4369,7 @@
           </w:tcPr>
           <w:p>
             <w:pPr>
-              <w:cnfStyle w:val="000000100000" w:firstRow="0" w:lastRow="0" w:firstColumn="0" w:lastColumn="0" w:oddVBand="0" w:evenVBand="0" w:oddHBand="1" w:evenHBand="0" w:firstRowFirstColumn="0" w:firstRowLastColumn="0" w:lastRowFirstColumn="0" w:lastRowLastColumn="0"/>
+              <w:cnfStyle w:val="000000100000"/>
               <w:rPr>
                 <w:szCs w:val="24"/>
               </w:rPr>
@@ -4385,7 +4386,7 @@
       <w:tr>
         <w:tc>
           <w:tcPr>
-            <w:cnfStyle w:val="001000000000" w:firstRow="0" w:lastRow="0" w:firstColumn="1" w:lastColumn="0" w:oddVBand="0" w:evenVBand="0" w:oddHBand="0" w:evenHBand="0" w:firstRowFirstColumn="0" w:firstRowLastColumn="0" w:lastRowFirstColumn="0" w:lastRowLastColumn="0"/>
+            <w:cnfStyle w:val="001000000000"/>
             <w:tcW w:w="4788" w:type="dxa"/>
           </w:tcPr>
           <w:p>
@@ -4414,7 +4415,7 @@
           </w:tcPr>
           <w:p>
             <w:pPr>
-              <w:cnfStyle w:val="000000000000" w:firstRow="0" w:lastRow="0" w:firstColumn="0" w:lastColumn="0" w:oddVBand="0" w:evenVBand="0" w:oddHBand="0" w:evenHBand="0" w:firstRowFirstColumn="0" w:firstRowLastColumn="0" w:lastRowFirstColumn="0" w:lastRowLastColumn="0"/>
+              <w:cnfStyle w:val="000000000000"/>
               <w:rPr>
                 <w:szCs w:val="24"/>
               </w:rPr>
@@ -4460,11 +4461,11 @@
       </w:tr>
       <w:tr>
         <w:trPr>
-          <w:cnfStyle w:val="000000100000" w:firstRow="0" w:lastRow="0" w:firstColumn="0" w:lastColumn="0" w:oddVBand="0" w:evenVBand="0" w:oddHBand="1" w:evenHBand="0" w:firstRowFirstColumn="0" w:firstRowLastColumn="0" w:lastRowFirstColumn="0" w:lastRowLastColumn="0"/>
+          <w:cnfStyle w:val="000000100000"/>
         </w:trPr>
         <w:tc>
           <w:tcPr>
-            <w:cnfStyle w:val="001000000000" w:firstRow="0" w:lastRow="0" w:firstColumn="1" w:lastColumn="0" w:oddVBand="0" w:evenVBand="0" w:oddHBand="0" w:evenHBand="0" w:firstRowFirstColumn="0" w:firstRowLastColumn="0" w:lastRowFirstColumn="0" w:lastRowLastColumn="0"/>
+            <w:cnfStyle w:val="001000000000"/>
             <w:tcW w:w="4788" w:type="dxa"/>
           </w:tcPr>
           <w:p>
@@ -4488,7 +4489,7 @@
           <w:p>
             <w:pPr>
               <w:keepNext/>
-              <w:cnfStyle w:val="000000100000" w:firstRow="0" w:lastRow="0" w:firstColumn="0" w:lastColumn="0" w:oddVBand="0" w:evenVBand="0" w:oddHBand="1" w:evenHBand="0" w:firstRowFirstColumn="0" w:firstRowLastColumn="0" w:lastRowFirstColumn="0" w:lastRowLastColumn="0"/>
+              <w:cnfStyle w:val="000000100000"/>
               <w:rPr>
                 <w:szCs w:val="24"/>
               </w:rPr>
@@ -4570,11 +4571,11 @@
         <w:rPr>
           <w:noProof/>
           <w:szCs w:val="24"/>
-          <w:lang w:eastAsia="hr-HR"/>
+          <w:lang w:val="en-US"/>
         </w:rPr>
         <w:lastRenderedPageBreak/>
         <w:drawing>
-          <wp:inline distT="0" distB="0" distL="0" distR="0" wp14:anchorId="10312DC1" wp14:editId="49B50B65">
+          <wp:inline distT="0" distB="0" distL="0" distR="0">
             <wp:extent cx="5943600" cy="1467485"/>
             <wp:effectExtent l="0" t="0" r="0" b="0"/>
             <wp:docPr id="14" name="Picture 14" descr="C:\Users\Marin\Desktop\PI-rezervacija terena\New folder\resource.png"/>
@@ -4591,10 +4592,10 @@
                     </pic:cNvPicPr>
                   </pic:nvPicPr>
                   <pic:blipFill>
-                    <a:blip r:embed="rId10">
+                    <a:blip r:embed="rId9" cstate="print">
                       <a:extLst>
                         <a:ext uri="{28A0092B-C50C-407E-A947-70E740481C1C}">
-                          <a14:useLocalDpi xmlns:a14="http://schemas.microsoft.com/office/drawing/2010/main" val="0"/>
+                          <a14:useLocalDpi xmlns:a14="http://schemas.microsoft.com/office/drawing/2010/main" xmlns:wps="http://schemas.microsoft.com/office/word/2010/wordprocessingShape" xmlns:wpi="http://schemas.microsoft.com/office/word/2010/wordprocessingInk" xmlns:wpg="http://schemas.microsoft.com/office/word/2010/wordprocessingGroup" xmlns:w14="http://schemas.microsoft.com/office/word/2010/wordml" xmlns:w="http://schemas.openxmlformats.org/wordprocessingml/2006/main" xmlns:w10="urn:schemas-microsoft-com:office:word" xmlns:wp14="http://schemas.microsoft.com/office/word/2010/wordprocessingDrawing" xmlns:v="urn:schemas-microsoft-com:vml" xmlns:o="urn:schemas-microsoft-com:office:office" xmlns:mc="http://schemas.openxmlformats.org/markup-compatibility/2006" xmlns:wpc="http://schemas.microsoft.com/office/word/2010/wordprocessingCanvas" xmlns="" val="0"/>
                         </a:ext>
                       </a:extLst>
                     </a:blip>
@@ -4626,10 +4627,7 @@
         <w:t xml:space="preserve"> </w:t>
       </w:r>
       <w:r>
-        <w:t xml:space="preserve">  Slika</w:t>
-      </w:r>
-      <w:r>
-        <w:t xml:space="preserve"> </w:t>
+        <w:t xml:space="preserve">  Slika </w:t>
       </w:r>
       <w:r>
         <w:fldChar w:fldCharType="begin"/>
@@ -4653,53 +4651,44 @@
         <w:fldChar w:fldCharType="end"/>
       </w:r>
       <w:r>
-        <w:t xml:space="preserve"> </w:t>
-      </w:r>
-      <w:r>
-        <w:t>–</w:t>
-      </w:r>
-      <w:r>
-        <w:t xml:space="preserve"> </w:t>
-      </w:r>
-      <w:r>
-        <w:t>Članovi i resursi</w:t>
-      </w:r>
-    </w:p>
-    <w:p>
-      <w:pPr>
-        <w:rPr>
-          <w:szCs w:val="24"/>
-        </w:rPr>
-      </w:pPr>
-    </w:p>
-    <w:p>
-      <w:pPr>
-        <w:rPr>
-          <w:szCs w:val="24"/>
-        </w:rPr>
-      </w:pPr>
-    </w:p>
-    <w:p>
-      <w:pPr>
-        <w:rPr>
-          <w:szCs w:val="24"/>
-        </w:rPr>
-      </w:pPr>
-    </w:p>
-    <w:p>
-      <w:pPr>
-        <w:rPr>
-          <w:szCs w:val="24"/>
-        </w:rPr>
-      </w:pPr>
-      <w:r>
-        <w:rPr>
-          <w:noProof/>
-          <w:szCs w:val="24"/>
-          <w:lang w:eastAsia="hr-HR"/>
+        <w:t xml:space="preserve"> – Članovi i resursi</w:t>
+      </w:r>
+    </w:p>
+    <w:p>
+      <w:pPr>
+        <w:rPr>
+          <w:szCs w:val="24"/>
+        </w:rPr>
+      </w:pPr>
+    </w:p>
+    <w:p>
+      <w:pPr>
+        <w:rPr>
+          <w:szCs w:val="24"/>
+        </w:rPr>
+      </w:pPr>
+    </w:p>
+    <w:p>
+      <w:pPr>
+        <w:rPr>
+          <w:szCs w:val="24"/>
+        </w:rPr>
+      </w:pPr>
+    </w:p>
+    <w:p>
+      <w:pPr>
+        <w:rPr>
+          <w:szCs w:val="24"/>
+        </w:rPr>
+      </w:pPr>
+      <w:r>
+        <w:rPr>
+          <w:noProof/>
+          <w:szCs w:val="24"/>
+          <w:lang w:val="en-US"/>
         </w:rPr>
         <w:drawing>
-          <wp:inline distT="0" distB="0" distL="0" distR="0" wp14:anchorId="1E767B0D" wp14:editId="425B5460">
+          <wp:inline distT="0" distB="0" distL="0" distR="0">
             <wp:extent cx="5475605" cy="2594610"/>
             <wp:effectExtent l="0" t="0" r="0" b="0"/>
             <wp:docPr id="15" name="Picture 15" descr="C:\Users\Marin\Desktop\PI-rezervacija terena\New folder\milicevic.png"/>
@@ -4716,10 +4705,10 @@
                     </pic:cNvPicPr>
                   </pic:nvPicPr>
                   <pic:blipFill>
-                    <a:blip r:embed="rId11">
+                    <a:blip r:embed="rId10" cstate="print">
                       <a:extLst>
                         <a:ext uri="{28A0092B-C50C-407E-A947-70E740481C1C}">
-                          <a14:useLocalDpi xmlns:a14="http://schemas.microsoft.com/office/drawing/2010/main" val="0"/>
+                          <a14:useLocalDpi xmlns:a14="http://schemas.microsoft.com/office/drawing/2010/main" xmlns:wps="http://schemas.microsoft.com/office/word/2010/wordprocessingShape" xmlns:wpi="http://schemas.microsoft.com/office/word/2010/wordprocessingInk" xmlns:wpg="http://schemas.microsoft.com/office/word/2010/wordprocessingGroup" xmlns:w14="http://schemas.microsoft.com/office/word/2010/wordml" xmlns:w="http://schemas.openxmlformats.org/wordprocessingml/2006/main" xmlns:w10="urn:schemas-microsoft-com:office:word" xmlns:wp14="http://schemas.microsoft.com/office/word/2010/wordprocessingDrawing" xmlns:v="urn:schemas-microsoft-com:vml" xmlns:o="urn:schemas-microsoft-com:office:office" xmlns:mc="http://schemas.openxmlformats.org/markup-compatibility/2006" xmlns:wpc="http://schemas.microsoft.com/office/word/2010/wordprocessingCanvas" xmlns="" val="0"/>
                         </a:ext>
                       </a:extLst>
                     </a:blip>
@@ -4758,10 +4747,10 @@
         <w:rPr>
           <w:noProof/>
           <w:szCs w:val="24"/>
-          <w:lang w:eastAsia="hr-HR"/>
+          <w:lang w:val="en-US"/>
         </w:rPr>
         <w:drawing>
-          <wp:inline distT="0" distB="0" distL="0" distR="0" wp14:anchorId="1DC06940" wp14:editId="79928886">
+          <wp:inline distT="0" distB="0" distL="0" distR="0">
             <wp:extent cx="5507355" cy="2774950"/>
             <wp:effectExtent l="0" t="0" r="0" b="0"/>
             <wp:docPr id="16" name="Picture 16" descr="C:\Users\Marin\Desktop\PI-rezervacija terena\New folder\plaftaric.png"/>
@@ -4778,10 +4767,10 @@
                     </pic:cNvPicPr>
                   </pic:nvPicPr>
                   <pic:blipFill>
-                    <a:blip r:embed="rId12">
+                    <a:blip r:embed="rId11" cstate="print">
                       <a:extLst>
                         <a:ext uri="{28A0092B-C50C-407E-A947-70E740481C1C}">
-                          <a14:useLocalDpi xmlns:a14="http://schemas.microsoft.com/office/drawing/2010/main" val="0"/>
+                          <a14:useLocalDpi xmlns:a14="http://schemas.microsoft.com/office/drawing/2010/main" xmlns:wps="http://schemas.microsoft.com/office/word/2010/wordprocessingShape" xmlns:wpi="http://schemas.microsoft.com/office/word/2010/wordprocessingInk" xmlns:wpg="http://schemas.microsoft.com/office/word/2010/wordprocessingGroup" xmlns:w14="http://schemas.microsoft.com/office/word/2010/wordml" xmlns:w="http://schemas.openxmlformats.org/wordprocessingml/2006/main" xmlns:w10="urn:schemas-microsoft-com:office:word" xmlns:wp14="http://schemas.microsoft.com/office/word/2010/wordprocessingDrawing" xmlns:v="urn:schemas-microsoft-com:vml" xmlns:o="urn:schemas-microsoft-com:office:office" xmlns:mc="http://schemas.openxmlformats.org/markup-compatibility/2006" xmlns:wpc="http://schemas.microsoft.com/office/word/2010/wordprocessingCanvas" xmlns="" val="0"/>
                         </a:ext>
                       </a:extLst>
                     </a:blip>
@@ -4820,11 +4809,11 @@
         <w:rPr>
           <w:noProof/>
           <w:szCs w:val="24"/>
-          <w:lang w:eastAsia="hr-HR"/>
+          <w:lang w:val="en-US"/>
         </w:rPr>
         <w:lastRenderedPageBreak/>
         <w:drawing>
-          <wp:inline distT="0" distB="0" distL="0" distR="0" wp14:anchorId="73FE5BE7" wp14:editId="0018961F">
+          <wp:inline distT="0" distB="0" distL="0" distR="0">
             <wp:extent cx="5497195" cy="4370070"/>
             <wp:effectExtent l="0" t="0" r="0" b="0"/>
             <wp:docPr id="17" name="Picture 17" descr="C:\Users\Marin\Desktop\PI-rezervacija terena\New folder\stanic.png"/>
@@ -4841,10 +4830,10 @@
                     </pic:cNvPicPr>
                   </pic:nvPicPr>
                   <pic:blipFill>
-                    <a:blip r:embed="rId13">
+                    <a:blip r:embed="rId12" cstate="print">
                       <a:extLst>
                         <a:ext uri="{28A0092B-C50C-407E-A947-70E740481C1C}">
-                          <a14:useLocalDpi xmlns:a14="http://schemas.microsoft.com/office/drawing/2010/main" val="0"/>
+                          <a14:useLocalDpi xmlns:a14="http://schemas.microsoft.com/office/drawing/2010/main" xmlns:wps="http://schemas.microsoft.com/office/word/2010/wordprocessingShape" xmlns:wpi="http://schemas.microsoft.com/office/word/2010/wordprocessingInk" xmlns:wpg="http://schemas.microsoft.com/office/word/2010/wordprocessingGroup" xmlns:w14="http://schemas.microsoft.com/office/word/2010/wordml" xmlns:w="http://schemas.openxmlformats.org/wordprocessingml/2006/main" xmlns:w10="urn:schemas-microsoft-com:office:word" xmlns:wp14="http://schemas.microsoft.com/office/word/2010/wordprocessingDrawing" xmlns:v="urn:schemas-microsoft-com:vml" xmlns:o="urn:schemas-microsoft-com:office:office" xmlns:mc="http://schemas.openxmlformats.org/markup-compatibility/2006" xmlns:wpc="http://schemas.microsoft.com/office/word/2010/wordprocessingCanvas" xmlns="" val="0"/>
                         </a:ext>
                       </a:extLst>
                     </a:blip>
@@ -4876,11 +4865,11 @@
         <w:rPr>
           <w:noProof/>
           <w:szCs w:val="24"/>
-          <w:lang w:eastAsia="hr-HR"/>
+          <w:lang w:val="en-US"/>
         </w:rPr>
         <w:lastRenderedPageBreak/>
         <w:drawing>
-          <wp:inline distT="0" distB="0" distL="0" distR="0" wp14:anchorId="30D60A87" wp14:editId="1E5EB5C3">
+          <wp:inline distT="0" distB="0" distL="0" distR="0">
             <wp:extent cx="5199380" cy="4742180"/>
             <wp:effectExtent l="0" t="0" r="0" b="0"/>
             <wp:docPr id="18" name="Picture 18" descr="C:\Users\Marin\Desktop\PI-rezervacija terena\New folder\barisic1.png"/>
@@ -4897,10 +4886,10 @@
                     </pic:cNvPicPr>
                   </pic:nvPicPr>
                   <pic:blipFill>
-                    <a:blip r:embed="rId14">
+                    <a:blip r:embed="rId13" cstate="print">
                       <a:extLst>
                         <a:ext uri="{28A0092B-C50C-407E-A947-70E740481C1C}">
-                          <a14:useLocalDpi xmlns:a14="http://schemas.microsoft.com/office/drawing/2010/main" val="0"/>
+                          <a14:useLocalDpi xmlns:a14="http://schemas.microsoft.com/office/drawing/2010/main" xmlns:wps="http://schemas.microsoft.com/office/word/2010/wordprocessingShape" xmlns:wpi="http://schemas.microsoft.com/office/word/2010/wordprocessingInk" xmlns:wpg="http://schemas.microsoft.com/office/word/2010/wordprocessingGroup" xmlns:w14="http://schemas.microsoft.com/office/word/2010/wordml" xmlns:w="http://schemas.openxmlformats.org/wordprocessingml/2006/main" xmlns:w10="urn:schemas-microsoft-com:office:word" xmlns:wp14="http://schemas.microsoft.com/office/word/2010/wordprocessingDrawing" xmlns:v="urn:schemas-microsoft-com:vml" xmlns:o="urn:schemas-microsoft-com:office:office" xmlns:mc="http://schemas.openxmlformats.org/markup-compatibility/2006" xmlns:wpc="http://schemas.microsoft.com/office/word/2010/wordprocessingCanvas" xmlns="" val="0"/>
                         </a:ext>
                       </a:extLst>
                     </a:blip>
@@ -4932,10 +4921,10 @@
         <w:rPr>
           <w:noProof/>
           <w:szCs w:val="24"/>
-          <w:lang w:eastAsia="hr-HR"/>
+          <w:lang w:val="en-US"/>
         </w:rPr>
         <w:drawing>
-          <wp:inline distT="0" distB="0" distL="0" distR="0" wp14:anchorId="7AF767A2" wp14:editId="004FBA4D">
+          <wp:inline distT="0" distB="0" distL="0" distR="0">
             <wp:extent cx="5199321" cy="211869"/>
             <wp:effectExtent l="0" t="0" r="0" b="0"/>
             <wp:docPr id="19" name="Picture 19" descr="C:\Users\Marin\Desktop\PI-rezervacija terena\New folder\barisic2.png"/>
@@ -4952,10 +4941,10 @@
                     </pic:cNvPicPr>
                   </pic:nvPicPr>
                   <pic:blipFill>
-                    <a:blip r:embed="rId15">
+                    <a:blip r:embed="rId14" cstate="print">
                       <a:extLst>
                         <a:ext uri="{28A0092B-C50C-407E-A947-70E740481C1C}">
-                          <a14:useLocalDpi xmlns:a14="http://schemas.microsoft.com/office/drawing/2010/main" val="0"/>
+                          <a14:useLocalDpi xmlns:a14="http://schemas.microsoft.com/office/drawing/2010/main" xmlns:wps="http://schemas.microsoft.com/office/word/2010/wordprocessingShape" xmlns:wpi="http://schemas.microsoft.com/office/word/2010/wordprocessingInk" xmlns:wpg="http://schemas.microsoft.com/office/word/2010/wordprocessingGroup" xmlns:w14="http://schemas.microsoft.com/office/word/2010/wordml" xmlns:w="http://schemas.openxmlformats.org/wordprocessingml/2006/main" xmlns:w10="urn:schemas-microsoft-com:office:word" xmlns:wp14="http://schemas.microsoft.com/office/word/2010/wordprocessingDrawing" xmlns:v="urn:schemas-microsoft-com:vml" xmlns:o="urn:schemas-microsoft-com:office:office" xmlns:mc="http://schemas.openxmlformats.org/markup-compatibility/2006" xmlns:wpc="http://schemas.microsoft.com/office/word/2010/wordprocessingCanvas" xmlns="" val="0"/>
                         </a:ext>
                       </a:extLst>
                     </a:blip>
@@ -5002,11 +4991,11 @@
         <w:rPr>
           <w:noProof/>
           <w:szCs w:val="24"/>
-          <w:lang w:eastAsia="hr-HR"/>
+          <w:lang w:val="en-US"/>
         </w:rPr>
         <w:lastRenderedPageBreak/>
         <w:drawing>
-          <wp:inline distT="0" distB="0" distL="0" distR="0" wp14:anchorId="06B05C3D" wp14:editId="36CF4031">
+          <wp:inline distT="0" distB="0" distL="0" distR="0">
             <wp:extent cx="5220335" cy="4752975"/>
             <wp:effectExtent l="0" t="0" r="0" b="0"/>
             <wp:docPr id="21" name="Picture 21" descr="C:\Users\Marin\Desktop\PI-rezervacija terena\New folder\kasic1.png"/>
@@ -5023,10 +5012,10 @@
                     </pic:cNvPicPr>
                   </pic:nvPicPr>
                   <pic:blipFill>
-                    <a:blip r:embed="rId16">
+                    <a:blip r:embed="rId15" cstate="print">
                       <a:extLst>
                         <a:ext uri="{28A0092B-C50C-407E-A947-70E740481C1C}">
-                          <a14:useLocalDpi xmlns:a14="http://schemas.microsoft.com/office/drawing/2010/main" val="0"/>
+                          <a14:useLocalDpi xmlns:a14="http://schemas.microsoft.com/office/drawing/2010/main" xmlns:wps="http://schemas.microsoft.com/office/word/2010/wordprocessingShape" xmlns:wpi="http://schemas.microsoft.com/office/word/2010/wordprocessingInk" xmlns:wpg="http://schemas.microsoft.com/office/word/2010/wordprocessingGroup" xmlns:w14="http://schemas.microsoft.com/office/word/2010/wordml" xmlns:w="http://schemas.openxmlformats.org/wordprocessingml/2006/main" xmlns:w10="urn:schemas-microsoft-com:office:word" xmlns:wp14="http://schemas.microsoft.com/office/word/2010/wordprocessingDrawing" xmlns:v="urn:schemas-microsoft-com:vml" xmlns:o="urn:schemas-microsoft-com:office:office" xmlns:mc="http://schemas.openxmlformats.org/markup-compatibility/2006" xmlns:wpc="http://schemas.microsoft.com/office/word/2010/wordprocessingCanvas" xmlns="" val="0"/>
                         </a:ext>
                       </a:extLst>
                     </a:blip>
@@ -5058,10 +5047,10 @@
         <w:rPr>
           <w:noProof/>
           <w:szCs w:val="24"/>
-          <w:lang w:eastAsia="hr-HR"/>
+          <w:lang w:val="en-US"/>
         </w:rPr>
         <w:drawing>
-          <wp:inline distT="0" distB="0" distL="0" distR="0" wp14:anchorId="47DE5BD6" wp14:editId="3875F7E2">
+          <wp:inline distT="0" distB="0" distL="0" distR="0">
             <wp:extent cx="5231130" cy="201930"/>
             <wp:effectExtent l="0" t="0" r="0" b="0"/>
             <wp:docPr id="22" name="Picture 22" descr="C:\Users\Marin\Desktop\PI-rezervacija terena\New folder\kasic2.png"/>
@@ -5078,10 +5067,10 @@
                     </pic:cNvPicPr>
                   </pic:nvPicPr>
                   <pic:blipFill>
-                    <a:blip r:embed="rId17">
+                    <a:blip r:embed="rId16" cstate="print">
                       <a:extLst>
                         <a:ext uri="{28A0092B-C50C-407E-A947-70E740481C1C}">
-                          <a14:useLocalDpi xmlns:a14="http://schemas.microsoft.com/office/drawing/2010/main" val="0"/>
+                          <a14:useLocalDpi xmlns:a14="http://schemas.microsoft.com/office/drawing/2010/main" xmlns:wps="http://schemas.microsoft.com/office/word/2010/wordprocessingShape" xmlns:wpi="http://schemas.microsoft.com/office/word/2010/wordprocessingInk" xmlns:wpg="http://schemas.microsoft.com/office/word/2010/wordprocessingGroup" xmlns:w14="http://schemas.microsoft.com/office/word/2010/wordml" xmlns:w="http://schemas.openxmlformats.org/wordprocessingml/2006/main" xmlns:w10="urn:schemas-microsoft-com:office:word" xmlns:wp14="http://schemas.microsoft.com/office/word/2010/wordprocessingDrawing" xmlns:v="urn:schemas-microsoft-com:vml" xmlns:o="urn:schemas-microsoft-com:office:office" xmlns:mc="http://schemas.openxmlformats.org/markup-compatibility/2006" xmlns:wpc="http://schemas.microsoft.com/office/word/2010/wordprocessingCanvas" xmlns="" val="0"/>
                         </a:ext>
                       </a:extLst>
                     </a:blip>
@@ -5120,19 +5109,7 @@
       </w:r>
       <w:r>
         <w:tab/>
-        <w:t>Slika</w:t>
-      </w:r>
-      <w:r>
-        <w:t xml:space="preserve"> </w:t>
-      </w:r>
-      <w:r>
-        <w:t>2</w:t>
-      </w:r>
-      <w:r>
-        <w:t xml:space="preserve"> </w:t>
-      </w:r>
-      <w:r>
-        <w:t>– Specifikacije zadataka po članovima tima</w:t>
+        <w:t>Slika 2 – Specifikacije zadataka po članovima tima</w:t>
       </w:r>
     </w:p>
     <w:p>
@@ -5210,14 +5187,15 @@
       </w:pPr>
       <w:r>
         <w:rPr>
-          <w:noProof/>
-          <w:lang w:eastAsia="hr-HR"/>
+          <w:b/>
+          <w:noProof/>
+          <w:lang w:val="en-US"/>
         </w:rPr>
         <w:drawing>
-          <wp:inline distT="0" distB="0" distL="0" distR="0" wp14:anchorId="60EA2508" wp14:editId="119B8504">
-            <wp:extent cx="6188149" cy="3249333"/>
-            <wp:effectExtent l="0" t="0" r="3175" b="8255"/>
-            <wp:docPr id="23" name="Picture 23" descr="C:\Users\Marin\Desktop\PI-rezervacija terena\New folder\task1png.png"/>
+          <wp:inline distT="0" distB="0" distL="0" distR="0">
+            <wp:extent cx="6101300" cy="2781300"/>
+            <wp:effectExtent l="19050" t="0" r="0" b="0"/>
+            <wp:docPr id="20" name="Picture 2"/>
             <wp:cNvGraphicFramePr>
               <a:graphicFrameLocks xmlns:a="http://schemas.openxmlformats.org/drawingml/2006/main" noChangeAspect="1"/>
             </wp:cNvGraphicFramePr>
@@ -5225,19 +5203,13 @@
               <a:graphicData uri="http://schemas.openxmlformats.org/drawingml/2006/picture">
                 <pic:pic xmlns:pic="http://schemas.openxmlformats.org/drawingml/2006/picture">
                   <pic:nvPicPr>
-                    <pic:cNvPr id="0" name="Picture 10" descr="C:\Users\Marin\Desktop\PI-rezervacija terena\New folder\task1png.png"/>
+                    <pic:cNvPr id="0" name="Picture 2"/>
                     <pic:cNvPicPr>
                       <a:picLocks noChangeAspect="1" noChangeArrowheads="1"/>
                     </pic:cNvPicPr>
                   </pic:nvPicPr>
                   <pic:blipFill>
-                    <a:blip r:embed="rId18">
-                      <a:extLst>
-                        <a:ext uri="{28A0092B-C50C-407E-A947-70E740481C1C}">
-                          <a14:useLocalDpi xmlns:a14="http://schemas.microsoft.com/office/drawing/2010/main" val="0"/>
-                        </a:ext>
-                      </a:extLst>
-                    </a:blip>
+                    <a:blip r:embed="rId17" cstate="print"/>
                     <a:srcRect/>
                     <a:stretch>
                       <a:fillRect/>
@@ -5246,14 +5218,17 @@
                   <pic:spPr bwMode="auto">
                     <a:xfrm>
                       <a:off x="0" y="0"/>
-                      <a:ext cx="6198770" cy="3254910"/>
+                      <a:ext cx="6110701" cy="2785586"/>
                     </a:xfrm>
                     <a:prstGeom prst="rect">
                       <a:avLst/>
                     </a:prstGeom>
                     <a:noFill/>
-                    <a:ln>
+                    <a:ln w="9525">
                       <a:noFill/>
+                      <a:miter lim="800000"/>
+                      <a:headEnd/>
+                      <a:tailEnd/>
                     </a:ln>
                   </pic:spPr>
                 </pic:pic>
@@ -5264,14 +5239,15 @@
       </w:r>
       <w:r>
         <w:rPr>
-          <w:noProof/>
-          <w:lang w:eastAsia="hr-HR"/>
+          <w:b/>
+          <w:noProof/>
+          <w:lang w:val="en-US"/>
         </w:rPr>
         <w:drawing>
-          <wp:inline distT="0" distB="0" distL="0" distR="0" wp14:anchorId="4038FCC1" wp14:editId="65455A61">
-            <wp:extent cx="6186107" cy="2573079"/>
-            <wp:effectExtent l="0" t="0" r="5715" b="0"/>
-            <wp:docPr id="24" name="Picture 24" descr="C:\Users\Marin\Desktop\PI-rezervacija terena\New folder\task2.png"/>
+          <wp:inline distT="0" distB="0" distL="0" distR="0">
+            <wp:extent cx="6098509" cy="2095500"/>
+            <wp:effectExtent l="19050" t="0" r="0" b="0"/>
+            <wp:docPr id="29" name="Picture 3"/>
             <wp:cNvGraphicFramePr>
               <a:graphicFrameLocks xmlns:a="http://schemas.openxmlformats.org/drawingml/2006/main" noChangeAspect="1"/>
             </wp:cNvGraphicFramePr>
@@ -5279,19 +5255,13 @@
               <a:graphicData uri="http://schemas.openxmlformats.org/drawingml/2006/picture">
                 <pic:pic xmlns:pic="http://schemas.openxmlformats.org/drawingml/2006/picture">
                   <pic:nvPicPr>
-                    <pic:cNvPr id="0" name="Picture 12" descr="C:\Users\Marin\Desktop\PI-rezervacija terena\New folder\task2.png"/>
+                    <pic:cNvPr id="0" name="Picture 3"/>
                     <pic:cNvPicPr>
                       <a:picLocks noChangeAspect="1" noChangeArrowheads="1"/>
                     </pic:cNvPicPr>
                   </pic:nvPicPr>
                   <pic:blipFill>
-                    <a:blip r:embed="rId19">
-                      <a:extLst>
-                        <a:ext uri="{28A0092B-C50C-407E-A947-70E740481C1C}">
-                          <a14:useLocalDpi xmlns:a14="http://schemas.microsoft.com/office/drawing/2010/main" val="0"/>
-                        </a:ext>
-                      </a:extLst>
-                    </a:blip>
+                    <a:blip r:embed="rId18" cstate="print"/>
                     <a:srcRect/>
                     <a:stretch>
                       <a:fillRect/>
@@ -5300,14 +5270,17 @@
                   <pic:spPr bwMode="auto">
                     <a:xfrm>
                       <a:off x="0" y="0"/>
-                      <a:ext cx="6192266" cy="2575641"/>
+                      <a:ext cx="6107898" cy="2098726"/>
                     </a:xfrm>
                     <a:prstGeom prst="rect">
                       <a:avLst/>
                     </a:prstGeom>
                     <a:noFill/>
-                    <a:ln>
+                    <a:ln w="9525">
                       <a:noFill/>
+                      <a:miter lim="800000"/>
+                      <a:headEnd/>
+                      <a:tailEnd/>
                     </a:ln>
                   </pic:spPr>
                 </pic:pic>
@@ -5322,20 +5295,43 @@
         <w:pStyle w:val="Caption"/>
       </w:pPr>
       <w:r>
-        <w:t>Slika 3</w:t>
-      </w:r>
-      <w:r>
-        <w:t xml:space="preserve"> </w:t>
-      </w:r>
-      <w:r>
-        <w:t>–</w:t>
-      </w:r>
-      <w:r>
-        <w:t xml:space="preserve"> </w:t>
-      </w:r>
-      <w:r>
-        <w:t>Terminski plan projekta</w:t>
-      </w:r>
+        <w:t>Slika 3 – Terminski plan projekta</w:t>
+      </w:r>
+    </w:p>
+    <w:p>
+      <w:pPr>
+        <w:rPr>
+          <w:b/>
+        </w:rPr>
+      </w:pPr>
+    </w:p>
+    <w:p>
+      <w:pPr>
+        <w:rPr>
+          <w:b/>
+        </w:rPr>
+      </w:pPr>
+    </w:p>
+    <w:p>
+      <w:pPr>
+        <w:rPr>
+          <w:b/>
+        </w:rPr>
+      </w:pPr>
+    </w:p>
+    <w:p>
+      <w:pPr>
+        <w:rPr>
+          <w:b/>
+        </w:rPr>
+      </w:pPr>
+    </w:p>
+    <w:p>
+      <w:pPr>
+        <w:rPr>
+          <w:b/>
+        </w:rPr>
+      </w:pPr>
     </w:p>
     <w:p>
       <w:pPr>
@@ -5403,10 +5399,10 @@
       <w:r>
         <w:rPr>
           <w:noProof/>
-          <w:lang w:eastAsia="hr-HR"/>
+          <w:lang w:val="en-US"/>
         </w:rPr>
         <w:drawing>
-          <wp:inline distT="0" distB="0" distL="0" distR="0" wp14:anchorId="215C3AB7" wp14:editId="6A45315B">
+          <wp:inline distT="0" distB="0" distL="0" distR="0">
             <wp:extent cx="6060558" cy="3262941"/>
             <wp:effectExtent l="0" t="0" r="0" b="0"/>
             <wp:docPr id="25" name="Picture 25" descr="C:\Users\Marin\Desktop\PI-rezervacija terena\New folder\cost1.png"/>
@@ -5423,10 +5419,10 @@
                     </pic:cNvPicPr>
                   </pic:nvPicPr>
                   <pic:blipFill>
-                    <a:blip r:embed="rId20">
+                    <a:blip r:embed="rId19" cstate="print">
                       <a:extLst>
                         <a:ext uri="{28A0092B-C50C-407E-A947-70E740481C1C}">
-                          <a14:useLocalDpi xmlns:a14="http://schemas.microsoft.com/office/drawing/2010/main" val="0"/>
+                          <a14:useLocalDpi xmlns:a14="http://schemas.microsoft.com/office/drawing/2010/main" xmlns:wps="http://schemas.microsoft.com/office/word/2010/wordprocessingShape" xmlns:wpi="http://schemas.microsoft.com/office/word/2010/wordprocessingInk" xmlns:wpg="http://schemas.microsoft.com/office/word/2010/wordprocessingGroup" xmlns:w14="http://schemas.microsoft.com/office/word/2010/wordml" xmlns:w="http://schemas.openxmlformats.org/wordprocessingml/2006/main" xmlns:w10="urn:schemas-microsoft-com:office:word" xmlns:wp14="http://schemas.microsoft.com/office/word/2010/wordprocessingDrawing" xmlns:v="urn:schemas-microsoft-com:vml" xmlns:o="urn:schemas-microsoft-com:office:office" xmlns:mc="http://schemas.openxmlformats.org/markup-compatibility/2006" xmlns:wpc="http://schemas.microsoft.com/office/word/2010/wordprocessingCanvas" xmlns="" val="0"/>
                         </a:ext>
                       </a:extLst>
                     </a:blip>
@@ -5457,10 +5453,10 @@
       <w:r>
         <w:rPr>
           <w:noProof/>
-          <w:lang w:eastAsia="hr-HR"/>
+          <w:lang w:val="en-US"/>
         </w:rPr>
         <w:drawing>
-          <wp:inline distT="0" distB="0" distL="0" distR="0" wp14:anchorId="7B8356B5" wp14:editId="78A2581C">
+          <wp:inline distT="0" distB="0" distL="0" distR="0">
             <wp:extent cx="6060558" cy="2264735"/>
             <wp:effectExtent l="0" t="0" r="0" b="2540"/>
             <wp:docPr id="26" name="Picture 26" descr="C:\Users\Marin\Desktop\PI-rezervacija terena\New folder\cost2.png"/>
@@ -5477,10 +5473,10 @@
                     </pic:cNvPicPr>
                   </pic:nvPicPr>
                   <pic:blipFill>
-                    <a:blip r:embed="rId21">
+                    <a:blip r:embed="rId20" cstate="print">
                       <a:extLst>
                         <a:ext uri="{28A0092B-C50C-407E-A947-70E740481C1C}">
-                          <a14:useLocalDpi xmlns:a14="http://schemas.microsoft.com/office/drawing/2010/main" val="0"/>
+                          <a14:useLocalDpi xmlns:a14="http://schemas.microsoft.com/office/drawing/2010/main" xmlns:wps="http://schemas.microsoft.com/office/word/2010/wordprocessingShape" xmlns:wpi="http://schemas.microsoft.com/office/word/2010/wordprocessingInk" xmlns:wpg="http://schemas.microsoft.com/office/word/2010/wordprocessingGroup" xmlns:w14="http://schemas.microsoft.com/office/word/2010/wordml" xmlns:w="http://schemas.openxmlformats.org/wordprocessingml/2006/main" xmlns:w10="urn:schemas-microsoft-com:office:word" xmlns:wp14="http://schemas.microsoft.com/office/word/2010/wordprocessingDrawing" xmlns:v="urn:schemas-microsoft-com:vml" xmlns:o="urn:schemas-microsoft-com:office:office" xmlns:mc="http://schemas.openxmlformats.org/markup-compatibility/2006" xmlns:wpc="http://schemas.microsoft.com/office/word/2010/wordprocessingCanvas" xmlns="" val="0"/>
                         </a:ext>
                       </a:extLst>
                     </a:blip>
@@ -5509,19 +5505,7 @@
         </w:drawing>
       </w:r>
       <w:r>
-        <w:t xml:space="preserve"> Slika 4</w:t>
-      </w:r>
-      <w:r>
-        <w:t xml:space="preserve"> </w:t>
-      </w:r>
-      <w:r>
-        <w:t>–</w:t>
-      </w:r>
-      <w:r>
-        <w:t xml:space="preserve"> </w:t>
-      </w:r>
-      <w:r>
-        <w:t>Proračun i budžet projekta</w:t>
+        <w:t xml:space="preserve"> Slika 4 – Proračun i budžet projekta</w:t>
       </w:r>
     </w:p>
     <w:p/>
@@ -5530,8 +5514,8 @@
         <w:spacing w:after="200" w:line="276" w:lineRule="auto"/>
         <w:jc w:val="left"/>
         <w:sectPr>
-          <w:footerReference w:type="default" r:id="rId22"/>
-          <w:footerReference w:type="first" r:id="rId23"/>
+          <w:footerReference w:type="default" r:id="rId21"/>
+          <w:footerReference w:type="first" r:id="rId22"/>
           <w:pgSz w:w="12240" w:h="15840"/>
           <w:pgMar w:top="1440" w:right="1440" w:bottom="1440" w:left="1440" w:header="720" w:footer="720" w:gutter="0"/>
           <w:pgNumType w:start="1"/>
@@ -5546,12 +5530,6 @@
     </w:p>
     <w:p>
       <w:pPr>
-        <w:spacing w:after="200" w:line="276" w:lineRule="auto"/>
-        <w:jc w:val="left"/>
-      </w:pPr>
-    </w:p>
-    <w:p>
-      <w:pPr>
         <w:pStyle w:val="Heading2"/>
         <w:numPr>
           <w:ilvl w:val="1"/>
@@ -5560,7 +5538,11 @@
       </w:pPr>
       <w:bookmarkStart w:id="13" w:name="_Toc389914145"/>
       <w:r>
-        <w:t>Gantogram aktivnosti</w:t>
+        <w:lastRenderedPageBreak/>
+        <w:t>G</w:t>
+      </w:r>
+      <w:r>
+        <w:t>antogram aktivnosti</w:t>
       </w:r>
       <w:bookmarkEnd w:id="13"/>
     </w:p>
@@ -5571,13 +5553,13 @@
       <w:r>
         <w:rPr>
           <w:noProof/>
-          <w:lang w:eastAsia="hr-HR"/>
+          <w:lang w:val="en-US"/>
         </w:rPr>
         <w:drawing>
-          <wp:inline distT="0" distB="0" distL="0" distR="0" wp14:anchorId="5D9A58FC" wp14:editId="055493BE">
-            <wp:extent cx="8220075" cy="2790825"/>
-            <wp:effectExtent l="0" t="0" r="0" b="0"/>
-            <wp:docPr id="27" name="Picture 27" descr="C:\Users\Marin\Desktop\PI-rezervacija terena\New folder\gaant1.png"/>
+          <wp:inline distT="0" distB="0" distL="0" distR="0">
+            <wp:extent cx="8220075" cy="3162300"/>
+            <wp:effectExtent l="19050" t="0" r="9525" b="0"/>
+            <wp:docPr id="31" name="Picture 5"/>
             <wp:cNvGraphicFramePr>
               <a:graphicFrameLocks xmlns:a="http://schemas.openxmlformats.org/drawingml/2006/main" noChangeAspect="1"/>
             </wp:cNvGraphicFramePr>
@@ -5585,19 +5567,13 @@
               <a:graphicData uri="http://schemas.openxmlformats.org/drawingml/2006/picture">
                 <pic:pic xmlns:pic="http://schemas.openxmlformats.org/drawingml/2006/picture">
                   <pic:nvPicPr>
-                    <pic:cNvPr id="0" name="Picture 15" descr="C:\Users\Marin\Desktop\PI-rezervacija terena\New folder\gaant1.png"/>
+                    <pic:cNvPr id="0" name="Picture 5"/>
                     <pic:cNvPicPr>
                       <a:picLocks noChangeAspect="1" noChangeArrowheads="1"/>
                     </pic:cNvPicPr>
                   </pic:nvPicPr>
                   <pic:blipFill>
-                    <a:blip r:embed="rId24">
-                      <a:extLst>
-                        <a:ext uri="{28A0092B-C50C-407E-A947-70E740481C1C}">
-                          <a14:useLocalDpi xmlns:a14="http://schemas.microsoft.com/office/drawing/2010/main" val="0"/>
-                        </a:ext>
-                      </a:extLst>
-                    </a:blip>
+                    <a:blip r:embed="rId23" cstate="print"/>
                     <a:srcRect/>
                     <a:stretch>
                       <a:fillRect/>
@@ -5606,14 +5582,17 @@
                   <pic:spPr bwMode="auto">
                     <a:xfrm>
                       <a:off x="0" y="0"/>
-                      <a:ext cx="8220075" cy="2790825"/>
+                      <a:ext cx="8220075" cy="3162300"/>
                     </a:xfrm>
                     <a:prstGeom prst="rect">
                       <a:avLst/>
                     </a:prstGeom>
                     <a:noFill/>
-                    <a:ln>
+                    <a:ln w="9525">
                       <a:noFill/>
+                      <a:miter lim="800000"/>
+                      <a:headEnd/>
+                      <a:tailEnd/>
                     </a:ln>
                   </pic:spPr>
                 </pic:pic>
@@ -5625,13 +5604,13 @@
       <w:r>
         <w:rPr>
           <w:noProof/>
-          <w:lang w:eastAsia="hr-HR"/>
+          <w:lang w:val="en-US"/>
         </w:rPr>
         <w:drawing>
-          <wp:inline distT="0" distB="0" distL="0" distR="0" wp14:anchorId="18B48B7C" wp14:editId="6157D502">
-            <wp:extent cx="8220075" cy="2057400"/>
-            <wp:effectExtent l="0" t="0" r="0" b="0"/>
-            <wp:docPr id="28" name="Picture 28" descr="C:\Users\Marin\Desktop\PI-rezervacija terena\New folder\gaant2.png"/>
+          <wp:inline distT="0" distB="0" distL="0" distR="0">
+            <wp:extent cx="8220075" cy="2314575"/>
+            <wp:effectExtent l="19050" t="0" r="9525" b="0"/>
+            <wp:docPr id="32" name="Picture 6"/>
             <wp:cNvGraphicFramePr>
               <a:graphicFrameLocks xmlns:a="http://schemas.openxmlformats.org/drawingml/2006/main" noChangeAspect="1"/>
             </wp:cNvGraphicFramePr>
@@ -5639,19 +5618,13 @@
               <a:graphicData uri="http://schemas.openxmlformats.org/drawingml/2006/picture">
                 <pic:pic xmlns:pic="http://schemas.openxmlformats.org/drawingml/2006/picture">
                   <pic:nvPicPr>
-                    <pic:cNvPr id="0" name="Picture 16" descr="C:\Users\Marin\Desktop\PI-rezervacija terena\New folder\gaant2.png"/>
+                    <pic:cNvPr id="0" name="Picture 6"/>
                     <pic:cNvPicPr>
                       <a:picLocks noChangeAspect="1" noChangeArrowheads="1"/>
                     </pic:cNvPicPr>
                   </pic:nvPicPr>
                   <pic:blipFill>
-                    <a:blip r:embed="rId25">
-                      <a:extLst>
-                        <a:ext uri="{28A0092B-C50C-407E-A947-70E740481C1C}">
-                          <a14:useLocalDpi xmlns:a14="http://schemas.microsoft.com/office/drawing/2010/main" val="0"/>
-                        </a:ext>
-                      </a:extLst>
-                    </a:blip>
+                    <a:blip r:embed="rId24" cstate="print"/>
                     <a:srcRect/>
                     <a:stretch>
                       <a:fillRect/>
@@ -5660,14 +5633,17 @@
                   <pic:spPr bwMode="auto">
                     <a:xfrm>
                       <a:off x="0" y="0"/>
-                      <a:ext cx="8220075" cy="2057400"/>
+                      <a:ext cx="8220075" cy="2314575"/>
                     </a:xfrm>
                     <a:prstGeom prst="rect">
                       <a:avLst/>
                     </a:prstGeom>
                     <a:noFill/>
-                    <a:ln>
+                    <a:ln w="9525">
                       <a:noFill/>
+                      <a:miter lim="800000"/>
+                      <a:headEnd/>
+                      <a:tailEnd/>
                     </a:ln>
                   </pic:spPr>
                 </pic:pic>
@@ -5680,28 +5656,9 @@
         <w:t xml:space="preserve"> </w:t>
       </w:r>
       <w:r>
-        <w:t>Slika</w:t>
-      </w:r>
-      <w:r>
-        <w:t xml:space="preserve"> </w:t>
-      </w:r>
-      <w:r>
-        <w:t>5</w:t>
-      </w:r>
-      <w:r>
-        <w:t xml:space="preserve"> </w:t>
-      </w:r>
-      <w:r>
-        <w:t>–</w:t>
-      </w:r>
-      <w:r>
-        <w:t xml:space="preserve"> </w:t>
-      </w:r>
-      <w:r>
-        <w:t>Gantogram aktivnosti</w:t>
-      </w:r>
-    </w:p>
-    <w:p/>
+        <w:t>Slika 5 – Gantogram aktivnosti</w:t>
+      </w:r>
+    </w:p>
     <w:p>
       <w:pPr>
         <w:rPr>
@@ -5931,7 +5888,7 @@
           <w:insideH w:val="single" w:sz="4" w:space="0" w:color="auto"/>
           <w:insideV w:val="single" w:sz="4" w:space="0" w:color="auto"/>
         </w:tblBorders>
-        <w:tblLook w:val="0000" w:firstRow="0" w:lastRow="0" w:firstColumn="0" w:lastColumn="0" w:noHBand="0" w:noVBand="0"/>
+        <w:tblLook w:val="0000"/>
       </w:tblPr>
       <w:tblGrid>
         <w:gridCol w:w="1047"/>
@@ -5943,12 +5900,6 @@
         <w:gridCol w:w="2015"/>
       </w:tblGrid>
       <w:tr>
-        <w:tblPrEx>
-          <w:tblCellMar>
-            <w:top w:w="0" w:type="dxa"/>
-            <w:bottom w:w="0" w:type="dxa"/>
-          </w:tblCellMar>
-        </w:tblPrEx>
         <w:trPr>
           <w:trHeight w:val="516"/>
         </w:trPr>
@@ -6129,12 +6080,6 @@
         </w:tc>
       </w:tr>
       <w:tr>
-        <w:tblPrEx>
-          <w:tblCellMar>
-            <w:top w:w="0" w:type="dxa"/>
-            <w:bottom w:w="0" w:type="dxa"/>
-          </w:tblCellMar>
-        </w:tblPrEx>
         <w:trPr>
           <w:trHeight w:val="536"/>
         </w:trPr>
@@ -6279,12 +6224,6 @@
         </w:tc>
       </w:tr>
       <w:tr>
-        <w:tblPrEx>
-          <w:tblCellMar>
-            <w:top w:w="0" w:type="dxa"/>
-            <w:bottom w:w="0" w:type="dxa"/>
-          </w:tblCellMar>
-        </w:tblPrEx>
         <w:trPr>
           <w:gridBefore w:val="3"/>
           <w:wBefore w:w="2383" w:type="pct"/>
@@ -6346,12 +6285,6 @@
         </w:tc>
       </w:tr>
       <w:tr>
-        <w:tblPrEx>
-          <w:tblCellMar>
-            <w:top w:w="0" w:type="dxa"/>
-            <w:bottom w:w="0" w:type="dxa"/>
-          </w:tblCellMar>
-        </w:tblPrEx>
         <w:trPr>
           <w:gridBefore w:val="3"/>
           <w:wBefore w:w="2383" w:type="pct"/>
@@ -6415,12 +6348,6 @@
         </w:tc>
       </w:tr>
       <w:tr>
-        <w:tblPrEx>
-          <w:tblCellMar>
-            <w:top w:w="0" w:type="dxa"/>
-            <w:bottom w:w="0" w:type="dxa"/>
-          </w:tblCellMar>
-        </w:tblPrEx>
         <w:trPr>
           <w:gridBefore w:val="3"/>
           <w:wBefore w:w="2383" w:type="pct"/>
@@ -6781,10 +6708,10 @@
       <w:r>
         <w:rPr>
           <w:noProof/>
-          <w:lang w:eastAsia="hr-HR"/>
+          <w:lang w:val="en-US"/>
         </w:rPr>
         <w:drawing>
-          <wp:anchor distT="0" distB="0" distL="114300" distR="114300" simplePos="0" relativeHeight="251659264" behindDoc="0" locked="0" layoutInCell="1" allowOverlap="1" wp14:anchorId="53A3F37E" wp14:editId="53C10589">
+          <wp:anchor distT="0" distB="0" distL="114300" distR="114300" simplePos="0" relativeHeight="251659264" behindDoc="0" locked="0" layoutInCell="1" allowOverlap="1">
             <wp:simplePos x="1126490" y="2604770"/>
             <wp:positionH relativeFrom="margin">
               <wp:align>center</wp:align>
@@ -6807,10 +6734,10 @@
                     <pic:cNvPicPr/>
                   </pic:nvPicPr>
                   <pic:blipFill>
-                    <a:blip r:embed="rId26">
+                    <a:blip r:embed="rId25" cstate="print">
                       <a:extLst>
                         <a:ext uri="{28A0092B-C50C-407E-A947-70E740481C1C}">
-                          <a14:useLocalDpi xmlns:a14="http://schemas.microsoft.com/office/drawing/2010/main" val="0"/>
+                          <a14:useLocalDpi xmlns:a14="http://schemas.microsoft.com/office/drawing/2010/main" xmlns:wps="http://schemas.microsoft.com/office/word/2010/wordprocessingShape" xmlns:wpi="http://schemas.microsoft.com/office/word/2010/wordprocessingInk" xmlns:wpg="http://schemas.microsoft.com/office/word/2010/wordprocessingGroup" xmlns:w14="http://schemas.microsoft.com/office/word/2010/wordml" xmlns:w="http://schemas.openxmlformats.org/wordprocessingml/2006/main" xmlns:w10="urn:schemas-microsoft-com:office:word" xmlns:wp14="http://schemas.microsoft.com/office/word/2010/wordprocessingDrawing" xmlns:v="urn:schemas-microsoft-com:vml" xmlns:o="urn:schemas-microsoft-com:office:office" xmlns:mc="http://schemas.openxmlformats.org/markup-compatibility/2006" xmlns:wpc="http://schemas.microsoft.com/office/word/2010/wordprocessingCanvas" xmlns="" val="0"/>
                         </a:ext>
                       </a:extLst>
                     </a:blip>
@@ -6840,160 +6767,53 @@
           <w:noProof/>
           <w:lang w:eastAsia="hr-HR"/>
         </w:rPr>
-        <mc:AlternateContent>
-          <mc:Choice Requires="wps">
-            <w:drawing>
-              <wp:anchor distT="0" distB="0" distL="114300" distR="114300" simplePos="0" relativeHeight="251658240" behindDoc="0" locked="0" layoutInCell="1" allowOverlap="1" wp14:anchorId="2EFE2DAA" wp14:editId="682AA4E1">
-                <wp:simplePos x="0" y="0"/>
-                <wp:positionH relativeFrom="column">
-                  <wp:posOffset>1024890</wp:posOffset>
-                </wp:positionH>
-                <wp:positionV relativeFrom="paragraph">
-                  <wp:posOffset>4495800</wp:posOffset>
-                </wp:positionV>
-                <wp:extent cx="3189605" cy="131445"/>
-                <wp:effectExtent l="0" t="0" r="0" b="0"/>
-                <wp:wrapSquare wrapText="bothSides"/>
-                <wp:docPr id="13" name="Text Box 2"/>
-                <wp:cNvGraphicFramePr>
-                  <a:graphicFrameLocks xmlns:a="http://schemas.openxmlformats.org/drawingml/2006/main"/>
-                </wp:cNvGraphicFramePr>
-                <a:graphic xmlns:a="http://schemas.openxmlformats.org/drawingml/2006/main">
-                  <a:graphicData uri="http://schemas.microsoft.com/office/word/2010/wordprocessingShape">
-                    <wps:wsp>
-                      <wps:cNvSpPr txBox="1">
-                        <a:spLocks noChangeArrowheads="1"/>
-                      </wps:cNvSpPr>
-                      <wps:spPr bwMode="auto">
-                        <a:xfrm>
-                          <a:off x="0" y="0"/>
-                          <a:ext cx="3189605" cy="131445"/>
-                        </a:xfrm>
-                        <a:prstGeom prst="rect">
-                          <a:avLst/>
-                        </a:prstGeom>
-                        <a:solidFill>
-                          <a:srgbClr val="FFFFFF"/>
-                        </a:solidFill>
-                        <a:ln>
-                          <a:noFill/>
-                        </a:ln>
-                        <a:extLst>
-                          <a:ext uri="{91240B29-F687-4F45-9708-019B960494DF}">
-                            <a14:hiddenLine xmlns:a14="http://schemas.microsoft.com/office/drawing/2010/main" w="9525">
-                              <a:solidFill>
-                                <a:srgbClr val="000000"/>
-                              </a:solidFill>
-                              <a:miter lim="800000"/>
-                              <a:headEnd/>
-                              <a:tailEnd/>
-                            </a14:hiddenLine>
-                          </a:ext>
-                        </a:extLst>
-                      </wps:spPr>
-                      <wps:txbx>
-                        <w:txbxContent>
-                          <w:p>
-                            <w:pPr>
-                              <w:pStyle w:val="Caption"/>
-                              <w:jc w:val="center"/>
-                              <w:rPr>
-                                <w:noProof/>
-                                <w:sz w:val="24"/>
-                              </w:rPr>
-                            </w:pPr>
-                            <w:r>
-                              <w:t xml:space="preserve">Slika </w:t>
-                            </w:r>
-                            <w:r>
-                              <w:fldChar w:fldCharType="begin"/>
-                            </w:r>
-                            <w:r>
-                              <w:instrText xml:space="preserve"> SEQ Slika \* ARABIC </w:instrText>
-                            </w:r>
-                            <w:r>
-                              <w:fldChar w:fldCharType="separate"/>
-                            </w:r>
-                            <w:r>
-                              <w:rPr>
-                                <w:noProof/>
-                              </w:rPr>
-                              <w:t>1</w:t>
-                            </w:r>
-                            <w:r>
-                              <w:fldChar w:fldCharType="end"/>
-                            </w:r>
-                            <w:r>
-                              <w:t xml:space="preserve"> Dijagram slučajeva korištenja</w:t>
-                            </w:r>
-                          </w:p>
-                        </w:txbxContent>
-                      </wps:txbx>
-                      <wps:bodyPr rot="0" vert="horz" wrap="square" lIns="0" tIns="0" rIns="0" bIns="0" anchor="t" anchorCtr="0" upright="1">
-                        <a:spAutoFit/>
-                      </wps:bodyPr>
-                    </wps:wsp>
-                  </a:graphicData>
-                </a:graphic>
-                <wp14:sizeRelH relativeFrom="page">
-                  <wp14:pctWidth>0</wp14:pctWidth>
-                </wp14:sizeRelH>
-                <wp14:sizeRelV relativeFrom="page">
-                  <wp14:pctHeight>0</wp14:pctHeight>
-                </wp14:sizeRelV>
-              </wp:anchor>
-            </w:drawing>
-          </mc:Choice>
-          <mc:Fallback>
-            <w:pict>
-              <v:shapetype id="_x0000_t202" coordsize="21600,21600" o:spt="202" path="m,l,21600r21600,l21600,xe">
-                <v:stroke joinstyle="miter"/>
-                <v:path gradientshapeok="t" o:connecttype="rect"/>
-              </v:shapetype>
-              <v:shape id="Text Box 2" o:spid="_x0000_s1026" type="#_x0000_t202" style="position:absolute;left:0;text-align:left;margin-left:80.7pt;margin-top:354pt;width:251.15pt;height:10.35pt;z-index:251658240;visibility:visible;mso-wrap-style:square;mso-width-percent:0;mso-height-percent:0;mso-wrap-distance-left:9pt;mso-wrap-distance-top:0;mso-wrap-distance-right:9pt;mso-wrap-distance-bottom:0;mso-position-horizontal:absolute;mso-position-horizontal-relative:text;mso-position-vertical:absolute;mso-position-vertical-relative:text;mso-width-percent:0;mso-height-percent:0;mso-width-relative:page;mso-height-relative:page;v-text-anchor:top" o:gfxdata="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" stroked="f">
-                <v:textbox style="mso-fit-shape-to-text:t" inset="0,0,0,0">
-                  <w:txbxContent>
-                    <w:p>
-                      <w:pPr>
-                        <w:pStyle w:val="Caption"/>
-                        <w:jc w:val="center"/>
-                        <w:rPr>
-                          <w:noProof/>
-                          <w:sz w:val="24"/>
-                        </w:rPr>
-                      </w:pPr>
-                      <w:r>
-                        <w:t xml:space="preserve">Slika </w:t>
-                      </w:r>
-                      <w:r>
-                        <w:fldChar w:fldCharType="begin"/>
-                      </w:r>
-                      <w:r>
-                        <w:instrText xml:space="preserve"> SEQ Slika \* ARABIC </w:instrText>
-                      </w:r>
-                      <w:r>
-                        <w:fldChar w:fldCharType="separate"/>
-                      </w:r>
-                      <w:r>
-                        <w:rPr>
-                          <w:noProof/>
-                        </w:rPr>
-                        <w:t>1</w:t>
-                      </w:r>
-                      <w:r>
-                        <w:fldChar w:fldCharType="end"/>
-                      </w:r>
-                      <w:r>
-                        <w:t xml:space="preserve"> Dijagram slučajeva korištenja</w:t>
-                      </w:r>
-                    </w:p>
-                  </w:txbxContent>
-                </v:textbox>
-                <w10:wrap type="square"/>
-              </v:shape>
-            </w:pict>
-          </mc:Fallback>
-        </mc:AlternateContent>
+        <w:pict>
+          <v:shapetype id="_x0000_t202" coordsize="21600,21600" o:spt="202" path="m,l,21600r21600,l21600,xe">
+            <v:stroke joinstyle="miter"/>
+            <v:path gradientshapeok="t" o:connecttype="rect"/>
+          </v:shapetype>
+          <v:shape id="Text Box 2" o:spid="_x0000_s1026" type="#_x0000_t202" style="position:absolute;left:0;text-align:left;margin-left:80.7pt;margin-top:354pt;width:251.15pt;height:10.35pt;z-index:251658240;visibility:visible" o:gfxdata="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" stroked="f">
+            <v:textbox style="mso-fit-shape-to-text:t" inset="0,0,0,0">
+              <w:txbxContent>
+                <w:p>
+                  <w:pPr>
+                    <w:pStyle w:val="Caption"/>
+                    <w:jc w:val="center"/>
+                    <w:rPr>
+                      <w:noProof/>
+                      <w:sz w:val="24"/>
+                    </w:rPr>
+                  </w:pPr>
+                  <w:r>
+                    <w:t xml:space="preserve">Slika </w:t>
+                  </w:r>
+                  <w:r>
+                    <w:fldChar w:fldCharType="begin"/>
+                  </w:r>
+                  <w:r>
+                    <w:instrText xml:space="preserve"> SEQ Slika \* ARABIC </w:instrText>
+                  </w:r>
+                  <w:r>
+                    <w:fldChar w:fldCharType="separate"/>
+                  </w:r>
+                  <w:r>
+                    <w:rPr>
+                      <w:noProof/>
+                    </w:rPr>
+                    <w:t>1</w:t>
+                  </w:r>
+                  <w:r>
+                    <w:fldChar w:fldCharType="end"/>
+                  </w:r>
+                  <w:r>
+                    <w:t xml:space="preserve"> Dijagram slučajeva korištenja</w:t>
+                  </w:r>
+                </w:p>
+              </w:txbxContent>
+            </v:textbox>
+            <w10:wrap type="square"/>
+          </v:shape>
+        </w:pict>
       </w:r>
       <w:r>
         <w:br w:type="page"/>
@@ -7246,11 +7066,11 @@
       <w:r>
         <w:rPr>
           <w:noProof/>
-          <w:lang w:eastAsia="hr-HR"/>
+          <w:lang w:val="en-US"/>
         </w:rPr>
         <w:lastRenderedPageBreak/>
         <w:drawing>
-          <wp:inline distT="0" distB="0" distL="0" distR="0" wp14:anchorId="47042893" wp14:editId="05956B45">
+          <wp:inline distT="0" distB="0" distL="0" distR="0">
             <wp:extent cx="5760720" cy="5866130"/>
             <wp:effectExtent l="0" t="0" r="0" b="0"/>
             <wp:docPr id="2" name="Picture 2"/>
@@ -7265,10 +7085,10 @@
                     <pic:cNvPicPr/>
                   </pic:nvPicPr>
                   <pic:blipFill>
-                    <a:blip r:embed="rId27">
+                    <a:blip r:embed="rId26" cstate="print">
                       <a:extLst>
                         <a:ext uri="{28A0092B-C50C-407E-A947-70E740481C1C}">
-                          <a14:useLocalDpi xmlns:a14="http://schemas.microsoft.com/office/drawing/2010/main" val="0"/>
+                          <a14:useLocalDpi xmlns:a14="http://schemas.microsoft.com/office/drawing/2010/main" xmlns:wps="http://schemas.microsoft.com/office/word/2010/wordprocessingShape" xmlns:wpi="http://schemas.microsoft.com/office/word/2010/wordprocessingInk" xmlns:wpg="http://schemas.microsoft.com/office/word/2010/wordprocessingGroup" xmlns:w14="http://schemas.microsoft.com/office/word/2010/wordml" xmlns:w="http://schemas.openxmlformats.org/wordprocessingml/2006/main" xmlns:w10="urn:schemas-microsoft-com:office:word" xmlns:wp14="http://schemas.microsoft.com/office/word/2010/wordprocessingDrawing" xmlns:v="urn:schemas-microsoft-com:vml" xmlns:o="urn:schemas-microsoft-com:office:office" xmlns:mc="http://schemas.openxmlformats.org/markup-compatibility/2006" xmlns:wpc="http://schemas.microsoft.com/office/word/2010/wordprocessingCanvas" xmlns="" val="0"/>
                         </a:ext>
                       </a:extLst>
                     </a:blip>
@@ -7394,10 +7214,10 @@
       <w:r>
         <w:rPr>
           <w:noProof/>
-          <w:lang w:eastAsia="hr-HR"/>
+          <w:lang w:val="en-US"/>
         </w:rPr>
         <w:drawing>
-          <wp:inline distT="0" distB="0" distL="0" distR="0" wp14:anchorId="5040DDB4" wp14:editId="63861F99">
+          <wp:inline distT="0" distB="0" distL="0" distR="0">
             <wp:extent cx="5760720" cy="4279265"/>
             <wp:effectExtent l="0" t="0" r="0" b="0"/>
             <wp:docPr id="3" name="Picture 3"/>
@@ -7412,10 +7232,10 @@
                     <pic:cNvPicPr/>
                   </pic:nvPicPr>
                   <pic:blipFill>
-                    <a:blip r:embed="rId28">
+                    <a:blip r:embed="rId27" cstate="print">
                       <a:extLst>
                         <a:ext uri="{28A0092B-C50C-407E-A947-70E740481C1C}">
-                          <a14:useLocalDpi xmlns:a14="http://schemas.microsoft.com/office/drawing/2010/main" val="0"/>
+                          <a14:useLocalDpi xmlns:a14="http://schemas.microsoft.com/office/drawing/2010/main" xmlns:wps="http://schemas.microsoft.com/office/word/2010/wordprocessingShape" xmlns:wpi="http://schemas.microsoft.com/office/word/2010/wordprocessingInk" xmlns:wpg="http://schemas.microsoft.com/office/word/2010/wordprocessingGroup" xmlns:w14="http://schemas.microsoft.com/office/word/2010/wordml" xmlns:w="http://schemas.openxmlformats.org/wordprocessingml/2006/main" xmlns:w10="urn:schemas-microsoft-com:office:word" xmlns:wp14="http://schemas.microsoft.com/office/word/2010/wordprocessingDrawing" xmlns:v="urn:schemas-microsoft-com:vml" xmlns:o="urn:schemas-microsoft-com:office:office" xmlns:mc="http://schemas.openxmlformats.org/markup-compatibility/2006" xmlns:wpc="http://schemas.microsoft.com/office/word/2010/wordprocessingCanvas" xmlns="" val="0"/>
                         </a:ext>
                       </a:extLst>
                     </a:blip>
@@ -7496,10 +7316,10 @@
       <w:r>
         <w:rPr>
           <w:noProof/>
-          <w:lang w:eastAsia="hr-HR"/>
+          <w:lang w:val="en-US"/>
         </w:rPr>
         <w:drawing>
-          <wp:inline distT="0" distB="0" distL="0" distR="0" wp14:anchorId="2B772F4A" wp14:editId="165DE348">
+          <wp:inline distT="0" distB="0" distL="0" distR="0">
             <wp:extent cx="5277732" cy="7662952"/>
             <wp:effectExtent l="0" t="0" r="0" b="0"/>
             <wp:docPr id="4" name="Picture 4"/>
@@ -7514,10 +7334,10 @@
                     <pic:cNvPicPr/>
                   </pic:nvPicPr>
                   <pic:blipFill>
-                    <a:blip r:embed="rId29">
+                    <a:blip r:embed="rId28" cstate="print">
                       <a:extLst>
                         <a:ext uri="{28A0092B-C50C-407E-A947-70E740481C1C}">
-                          <a14:useLocalDpi xmlns:a14="http://schemas.microsoft.com/office/drawing/2010/main" val="0"/>
+                          <a14:useLocalDpi xmlns:a14="http://schemas.microsoft.com/office/drawing/2010/main" xmlns:wps="http://schemas.microsoft.com/office/word/2010/wordprocessingShape" xmlns:wpi="http://schemas.microsoft.com/office/word/2010/wordprocessingInk" xmlns:wpg="http://schemas.microsoft.com/office/word/2010/wordprocessingGroup" xmlns:w14="http://schemas.microsoft.com/office/word/2010/wordml" xmlns:w="http://schemas.openxmlformats.org/wordprocessingml/2006/main" xmlns:w10="urn:schemas-microsoft-com:office:word" xmlns:wp14="http://schemas.microsoft.com/office/word/2010/wordprocessingDrawing" xmlns:v="urn:schemas-microsoft-com:vml" xmlns:o="urn:schemas-microsoft-com:office:office" xmlns:mc="http://schemas.openxmlformats.org/markup-compatibility/2006" xmlns:wpc="http://schemas.microsoft.com/office/word/2010/wordprocessingCanvas" xmlns="" val="0"/>
                         </a:ext>
                       </a:extLst>
                     </a:blip>
@@ -7728,11 +7548,11 @@
       <w:r>
         <w:rPr>
           <w:noProof/>
-          <w:lang w:eastAsia="hr-HR"/>
+          <w:lang w:val="en-US"/>
         </w:rPr>
         <w:lastRenderedPageBreak/>
         <w:drawing>
-          <wp:inline distT="0" distB="0" distL="0" distR="0" wp14:anchorId="2AE4F9E1" wp14:editId="2D52F379">
+          <wp:inline distT="0" distB="0" distL="0" distR="0">
             <wp:extent cx="5761572" cy="5773479"/>
             <wp:effectExtent l="0" t="0" r="0" b="0"/>
             <wp:docPr id="5" name="Picture 5"/>
@@ -7747,10 +7567,10 @@
                     <pic:cNvPicPr/>
                   </pic:nvPicPr>
                   <pic:blipFill rotWithShape="1">
-                    <a:blip r:embed="rId30">
+                    <a:blip r:embed="rId29" cstate="print">
                       <a:extLst>
                         <a:ext uri="{28A0092B-C50C-407E-A947-70E740481C1C}">
-                          <a14:useLocalDpi xmlns:a14="http://schemas.microsoft.com/office/drawing/2010/main" val="0"/>
+                          <a14:useLocalDpi xmlns:a14="http://schemas.microsoft.com/office/drawing/2010/main" xmlns:wps="http://schemas.microsoft.com/office/word/2010/wordprocessingShape" xmlns:wpi="http://schemas.microsoft.com/office/word/2010/wordprocessingInk" xmlns:wpg="http://schemas.microsoft.com/office/word/2010/wordprocessingGroup" xmlns:w14="http://schemas.microsoft.com/office/word/2010/wordml" xmlns:w="http://schemas.openxmlformats.org/wordprocessingml/2006/main" xmlns:w10="urn:schemas-microsoft-com:office:word" xmlns:wp14="http://schemas.microsoft.com/office/word/2010/wordprocessingDrawing" xmlns:v="urn:schemas-microsoft-com:vml" xmlns:o="urn:schemas-microsoft-com:office:office" xmlns:mc="http://schemas.openxmlformats.org/markup-compatibility/2006" xmlns:wpc="http://schemas.microsoft.com/office/word/2010/wordprocessingCanvas" xmlns="" val="0"/>
                         </a:ext>
                       </a:extLst>
                     </a:blip>
@@ -7770,7 +7590,7 @@
                     </a:ln>
                     <a:extLst>
                       <a:ext uri="{53640926-AAD7-44D8-BBD7-CCE9431645EC}">
-                        <a14:shadowObscured xmlns:a14="http://schemas.microsoft.com/office/drawing/2010/main"/>
+                        <a14:shadowObscured xmlns:a14="http://schemas.microsoft.com/office/drawing/2010/main" xmlns:wps="http://schemas.microsoft.com/office/word/2010/wordprocessingShape" xmlns:wpi="http://schemas.microsoft.com/office/word/2010/wordprocessingInk" xmlns:wpg="http://schemas.microsoft.com/office/word/2010/wordprocessingGroup" xmlns:w14="http://schemas.microsoft.com/office/word/2010/wordml" xmlns:w="http://schemas.openxmlformats.org/wordprocessingml/2006/main" xmlns:w10="urn:schemas-microsoft-com:office:word" xmlns:wp14="http://schemas.microsoft.com/office/word/2010/wordprocessingDrawing" xmlns:v="urn:schemas-microsoft-com:vml" xmlns:o="urn:schemas-microsoft-com:office:office" xmlns:mc="http://schemas.openxmlformats.org/markup-compatibility/2006" xmlns:wpc="http://schemas.microsoft.com/office/word/2010/wordprocessingCanvas" xmlns=""/>
                       </a:ext>
                     </a:extLst>
                   </pic:spPr>
@@ -7912,10 +7732,10 @@
       <w:r>
         <w:rPr>
           <w:noProof/>
-          <w:lang w:eastAsia="hr-HR"/>
+          <w:lang w:val="en-US"/>
         </w:rPr>
         <w:drawing>
-          <wp:inline distT="0" distB="0" distL="0" distR="0" wp14:anchorId="52DCDBF2" wp14:editId="7DEEA362">
+          <wp:inline distT="0" distB="0" distL="0" distR="0">
             <wp:extent cx="7576457" cy="3928533"/>
             <wp:effectExtent l="0" t="0" r="0" b="0"/>
             <wp:docPr id="6" name="Picture 6"/>
@@ -7930,10 +7750,10 @@
                     <pic:cNvPicPr/>
                   </pic:nvPicPr>
                   <pic:blipFill>
-                    <a:blip r:embed="rId31">
+                    <a:blip r:embed="rId30" cstate="print">
                       <a:extLst>
                         <a:ext uri="{28A0092B-C50C-407E-A947-70E740481C1C}">
-                          <a14:useLocalDpi xmlns:a14="http://schemas.microsoft.com/office/drawing/2010/main" val="0"/>
+                          <a14:useLocalDpi xmlns:a14="http://schemas.microsoft.com/office/drawing/2010/main" xmlns:wps="http://schemas.microsoft.com/office/word/2010/wordprocessingShape" xmlns:wpi="http://schemas.microsoft.com/office/word/2010/wordprocessingInk" xmlns:wpg="http://schemas.microsoft.com/office/word/2010/wordprocessingGroup" xmlns:w14="http://schemas.microsoft.com/office/word/2010/wordml" xmlns:w="http://schemas.openxmlformats.org/wordprocessingml/2006/main" xmlns:w10="urn:schemas-microsoft-com:office:word" xmlns:wp14="http://schemas.microsoft.com/office/word/2010/wordprocessingDrawing" xmlns:v="urn:schemas-microsoft-com:vml" xmlns:o="urn:schemas-microsoft-com:office:office" xmlns:mc="http://schemas.openxmlformats.org/markup-compatibility/2006" xmlns:wpc="http://schemas.microsoft.com/office/word/2010/wordprocessingCanvas" xmlns="" val="0"/>
                         </a:ext>
                       </a:extLst>
                     </a:blip>
@@ -8036,10 +7856,10 @@
       <w:r>
         <w:rPr>
           <w:noProof/>
-          <w:lang w:eastAsia="hr-HR"/>
+          <w:lang w:val="en-US"/>
         </w:rPr>
         <w:drawing>
-          <wp:inline distT="0" distB="0" distL="0" distR="0" wp14:anchorId="15DE5D30" wp14:editId="0EA9ABE5">
+          <wp:inline distT="0" distB="0" distL="0" distR="0">
             <wp:extent cx="8229600" cy="3719830"/>
             <wp:effectExtent l="0" t="0" r="0" b="0"/>
             <wp:docPr id="7" name="Picture 7"/>
@@ -8054,10 +7874,10 @@
                     <pic:cNvPicPr/>
                   </pic:nvPicPr>
                   <pic:blipFill>
-                    <a:blip r:embed="rId32">
+                    <a:blip r:embed="rId31" cstate="print">
                       <a:extLst>
                         <a:ext uri="{28A0092B-C50C-407E-A947-70E740481C1C}">
-                          <a14:useLocalDpi xmlns:a14="http://schemas.microsoft.com/office/drawing/2010/main" val="0"/>
+                          <a14:useLocalDpi xmlns:a14="http://schemas.microsoft.com/office/drawing/2010/main" xmlns:wps="http://schemas.microsoft.com/office/word/2010/wordprocessingShape" xmlns:wpi="http://schemas.microsoft.com/office/word/2010/wordprocessingInk" xmlns:wpg="http://schemas.microsoft.com/office/word/2010/wordprocessingGroup" xmlns:w14="http://schemas.microsoft.com/office/word/2010/wordml" xmlns:w="http://schemas.openxmlformats.org/wordprocessingml/2006/main" xmlns:w10="urn:schemas-microsoft-com:office:word" xmlns:wp14="http://schemas.microsoft.com/office/word/2010/wordprocessingDrawing" xmlns:v="urn:schemas-microsoft-com:vml" xmlns:o="urn:schemas-microsoft-com:office:office" xmlns:mc="http://schemas.openxmlformats.org/markup-compatibility/2006" xmlns:wpc="http://schemas.microsoft.com/office/word/2010/wordprocessingCanvas" xmlns="" val="0"/>
                         </a:ext>
                       </a:extLst>
                     </a:blip>
@@ -8145,10 +7965,10 @@
       <w:r>
         <w:rPr>
           <w:noProof/>
-          <w:lang w:eastAsia="hr-HR"/>
+          <w:lang w:val="en-US"/>
         </w:rPr>
         <w:drawing>
-          <wp:inline distT="0" distB="0" distL="0" distR="0" wp14:anchorId="1299AD3B" wp14:editId="2C977B37">
+          <wp:inline distT="0" distB="0" distL="0" distR="0">
             <wp:extent cx="8229600" cy="3797935"/>
             <wp:effectExtent l="0" t="0" r="0" b="0"/>
             <wp:docPr id="8" name="Picture 8"/>
@@ -8163,10 +7983,10 @@
                     <pic:cNvPicPr/>
                   </pic:nvPicPr>
                   <pic:blipFill>
-                    <a:blip r:embed="rId33">
+                    <a:blip r:embed="rId32" cstate="print">
                       <a:extLst>
                         <a:ext uri="{28A0092B-C50C-407E-A947-70E740481C1C}">
-                          <a14:useLocalDpi xmlns:a14="http://schemas.microsoft.com/office/drawing/2010/main" val="0"/>
+                          <a14:useLocalDpi xmlns:a14="http://schemas.microsoft.com/office/drawing/2010/main" xmlns:wps="http://schemas.microsoft.com/office/word/2010/wordprocessingShape" xmlns:wpi="http://schemas.microsoft.com/office/word/2010/wordprocessingInk" xmlns:wpg="http://schemas.microsoft.com/office/word/2010/wordprocessingGroup" xmlns:w14="http://schemas.microsoft.com/office/word/2010/wordml" xmlns:w="http://schemas.openxmlformats.org/wordprocessingml/2006/main" xmlns:w10="urn:schemas-microsoft-com:office:word" xmlns:wp14="http://schemas.microsoft.com/office/word/2010/wordprocessingDrawing" xmlns:v="urn:schemas-microsoft-com:vml" xmlns:o="urn:schemas-microsoft-com:office:office" xmlns:mc="http://schemas.openxmlformats.org/markup-compatibility/2006" xmlns:wpc="http://schemas.microsoft.com/office/word/2010/wordprocessingCanvas" xmlns="" val="0"/>
                         </a:ext>
                       </a:extLst>
                     </a:blip>
@@ -8240,10 +8060,10 @@
       <w:r>
         <w:rPr>
           <w:noProof/>
-          <w:lang w:eastAsia="hr-HR"/>
+          <w:lang w:val="en-US"/>
         </w:rPr>
         <w:drawing>
-          <wp:inline distT="0" distB="0" distL="0" distR="0" wp14:anchorId="78BB5D89" wp14:editId="470058B0">
+          <wp:inline distT="0" distB="0" distL="0" distR="0">
             <wp:extent cx="8229600" cy="3902075"/>
             <wp:effectExtent l="0" t="0" r="0" b="0"/>
             <wp:docPr id="9" name="Picture 9"/>
@@ -8258,10 +8078,10 @@
                     <pic:cNvPicPr/>
                   </pic:nvPicPr>
                   <pic:blipFill>
-                    <a:blip r:embed="rId34">
+                    <a:blip r:embed="rId33" cstate="print">
                       <a:extLst>
                         <a:ext uri="{28A0092B-C50C-407E-A947-70E740481C1C}">
-                          <a14:useLocalDpi xmlns:a14="http://schemas.microsoft.com/office/drawing/2010/main" val="0"/>
+                          <a14:useLocalDpi xmlns:a14="http://schemas.microsoft.com/office/drawing/2010/main" xmlns:wps="http://schemas.microsoft.com/office/word/2010/wordprocessingShape" xmlns:wpi="http://schemas.microsoft.com/office/word/2010/wordprocessingInk" xmlns:wpg="http://schemas.microsoft.com/office/word/2010/wordprocessingGroup" xmlns:w14="http://schemas.microsoft.com/office/word/2010/wordml" xmlns:w="http://schemas.openxmlformats.org/wordprocessingml/2006/main" xmlns:w10="urn:schemas-microsoft-com:office:word" xmlns:wp14="http://schemas.microsoft.com/office/word/2010/wordprocessingDrawing" xmlns:v="urn:schemas-microsoft-com:vml" xmlns:o="urn:schemas-microsoft-com:office:office" xmlns:mc="http://schemas.openxmlformats.org/markup-compatibility/2006" xmlns:wpc="http://schemas.microsoft.com/office/word/2010/wordprocessingCanvas" xmlns="" val="0"/>
                         </a:ext>
                       </a:extLst>
                     </a:blip>
@@ -8328,10 +8148,10 @@
       <w:r>
         <w:rPr>
           <w:noProof/>
-          <w:lang w:eastAsia="hr-HR"/>
+          <w:lang w:val="en-US"/>
         </w:rPr>
         <w:drawing>
-          <wp:inline distT="0" distB="0" distL="0" distR="0" wp14:anchorId="152C00C1" wp14:editId="5425AC2D">
+          <wp:inline distT="0" distB="0" distL="0" distR="0">
             <wp:extent cx="8229600" cy="3120390"/>
             <wp:effectExtent l="0" t="0" r="0" b="0"/>
             <wp:docPr id="10" name="Picture 10"/>
@@ -8346,10 +8166,10 @@
                     <pic:cNvPicPr/>
                   </pic:nvPicPr>
                   <pic:blipFill>
-                    <a:blip r:embed="rId35">
+                    <a:blip r:embed="rId34" cstate="print">
                       <a:extLst>
                         <a:ext uri="{28A0092B-C50C-407E-A947-70E740481C1C}">
-                          <a14:useLocalDpi xmlns:a14="http://schemas.microsoft.com/office/drawing/2010/main" val="0"/>
+                          <a14:useLocalDpi xmlns:a14="http://schemas.microsoft.com/office/drawing/2010/main" xmlns:wps="http://schemas.microsoft.com/office/word/2010/wordprocessingShape" xmlns:wpi="http://schemas.microsoft.com/office/word/2010/wordprocessingInk" xmlns:wpg="http://schemas.microsoft.com/office/word/2010/wordprocessingGroup" xmlns:w14="http://schemas.microsoft.com/office/word/2010/wordml" xmlns:w="http://schemas.openxmlformats.org/wordprocessingml/2006/main" xmlns:w10="urn:schemas-microsoft-com:office:word" xmlns:wp14="http://schemas.microsoft.com/office/word/2010/wordprocessingDrawing" xmlns:v="urn:schemas-microsoft-com:vml" xmlns:o="urn:schemas-microsoft-com:office:office" xmlns:mc="http://schemas.openxmlformats.org/markup-compatibility/2006" xmlns:wpc="http://schemas.microsoft.com/office/word/2010/wordprocessingCanvas" xmlns="" val="0"/>
                         </a:ext>
                       </a:extLst>
                     </a:blip>
@@ -8431,10 +8251,10 @@
       <w:r>
         <w:rPr>
           <w:noProof/>
-          <w:lang w:eastAsia="hr-HR"/>
+          <w:lang w:val="en-US"/>
         </w:rPr>
         <w:drawing>
-          <wp:inline distT="0" distB="0" distL="0" distR="0" wp14:anchorId="0BA77964" wp14:editId="32E89718">
+          <wp:inline distT="0" distB="0" distL="0" distR="0">
             <wp:extent cx="7612912" cy="4848647"/>
             <wp:effectExtent l="0" t="0" r="0" b="0"/>
             <wp:docPr id="12" name="Picture 12"/>
@@ -8449,10 +8269,10 @@
                     <pic:cNvPicPr/>
                   </pic:nvPicPr>
                   <pic:blipFill>
-                    <a:blip r:embed="rId36">
+                    <a:blip r:embed="rId35" cstate="print">
                       <a:extLst>
                         <a:ext uri="{28A0092B-C50C-407E-A947-70E740481C1C}">
-                          <a14:useLocalDpi xmlns:a14="http://schemas.microsoft.com/office/drawing/2010/main" val="0"/>
+                          <a14:useLocalDpi xmlns:a14="http://schemas.microsoft.com/office/drawing/2010/main" xmlns:wps="http://schemas.microsoft.com/office/word/2010/wordprocessingShape" xmlns:wpi="http://schemas.microsoft.com/office/word/2010/wordprocessingInk" xmlns:wpg="http://schemas.microsoft.com/office/word/2010/wordprocessingGroup" xmlns:w14="http://schemas.microsoft.com/office/word/2010/wordml" xmlns:w="http://schemas.openxmlformats.org/wordprocessingml/2006/main" xmlns:w10="urn:schemas-microsoft-com:office:word" xmlns:wp14="http://schemas.microsoft.com/office/word/2010/wordprocessingDrawing" xmlns:v="urn:schemas-microsoft-com:vml" xmlns:o="urn:schemas-microsoft-com:office:office" xmlns:mc="http://schemas.openxmlformats.org/markup-compatibility/2006" xmlns:wpc="http://schemas.microsoft.com/office/word/2010/wordprocessingCanvas" xmlns="" val="0"/>
                         </a:ext>
                       </a:extLst>
                     </a:blip>
@@ -8540,10 +8360,10 @@
       <w:r>
         <w:rPr>
           <w:noProof/>
-          <w:lang w:eastAsia="hr-HR"/>
+          <w:lang w:val="en-US"/>
         </w:rPr>
         <w:drawing>
-          <wp:inline distT="0" distB="0" distL="0" distR="0" wp14:anchorId="074A714A" wp14:editId="4DE8CEBE">
+          <wp:inline distT="0" distB="0" distL="0" distR="0">
             <wp:extent cx="5943600" cy="2305685"/>
             <wp:effectExtent l="0" t="0" r="0" b="0"/>
             <wp:docPr id="11" name="Picture 11"/>
@@ -8558,10 +8378,10 @@
                     <pic:cNvPicPr/>
                   </pic:nvPicPr>
                   <pic:blipFill>
-                    <a:blip r:embed="rId37">
+                    <a:blip r:embed="rId36" cstate="print">
                       <a:extLst>
                         <a:ext uri="{28A0092B-C50C-407E-A947-70E740481C1C}">
-                          <a14:useLocalDpi xmlns:a14="http://schemas.microsoft.com/office/drawing/2010/main" val="0"/>
+                          <a14:useLocalDpi xmlns:a14="http://schemas.microsoft.com/office/drawing/2010/main" xmlns:wps="http://schemas.microsoft.com/office/word/2010/wordprocessingShape" xmlns:wpi="http://schemas.microsoft.com/office/word/2010/wordprocessingInk" xmlns:wpg="http://schemas.microsoft.com/office/word/2010/wordprocessingGroup" xmlns:w14="http://schemas.microsoft.com/office/word/2010/wordml" xmlns:w="http://schemas.openxmlformats.org/wordprocessingml/2006/main" xmlns:w10="urn:schemas-microsoft-com:office:word" xmlns:wp14="http://schemas.microsoft.com/office/word/2010/wordprocessingDrawing" xmlns:v="urn:schemas-microsoft-com:vml" xmlns:o="urn:schemas-microsoft-com:office:office" xmlns:mc="http://schemas.openxmlformats.org/markup-compatibility/2006" xmlns:wpc="http://schemas.microsoft.com/office/word/2010/wordprocessingCanvas" xmlns="" val="0"/>
                         </a:ext>
                       </a:extLst>
                     </a:blip>
@@ -8631,7 +8451,7 @@
 </file>
 
 <file path=word/endnotes.xml><?xml version="1.0" encoding="utf-8"?>
-<w:endnotes xmlns:wpc="http://schemas.microsoft.com/office/word/2010/wordprocessingCanvas" xmlns:mc="http://schemas.openxmlformats.org/markup-compatibility/2006" xmlns:o="urn:schemas-microsoft-com:office:office" xmlns:r="http://schemas.openxmlformats.org/officeDocument/2006/relationships" xmlns:m="http://schemas.openxmlformats.org/officeDocument/2006/math" xmlns:v="urn:schemas-microsoft-com:vml" xmlns:wp14="http://schemas.microsoft.com/office/word/2010/wordprocessingDrawing" xmlns:wp="http://schemas.openxmlformats.org/drawingml/2006/wordprocessingDrawing" xmlns:w10="urn:schemas-microsoft-com:office:word" xmlns:w="http://schemas.openxmlformats.org/wordprocessingml/2006/main" xmlns:w14="http://schemas.microsoft.com/office/word/2010/wordml" xmlns:wpg="http://schemas.microsoft.com/office/word/2010/wordprocessingGroup" xmlns:wpi="http://schemas.microsoft.com/office/word/2010/wordprocessingInk" xmlns:wne="http://schemas.microsoft.com/office/word/2006/wordml" xmlns:wps="http://schemas.microsoft.com/office/word/2010/wordprocessingShape" mc:Ignorable="w14 wp14">
+<w:endnotes xmlns:ve="http://schemas.openxmlformats.org/markup-compatibility/2006" xmlns:o="urn:schemas-microsoft-com:office:office" xmlns:r="http://schemas.openxmlformats.org/officeDocument/2006/relationships" xmlns:m="http://schemas.openxmlformats.org/officeDocument/2006/math" xmlns:v="urn:schemas-microsoft-com:vml" xmlns:wp="http://schemas.openxmlformats.org/drawingml/2006/wordprocessingDrawing" xmlns:w10="urn:schemas-microsoft-com:office:word" xmlns:w="http://schemas.openxmlformats.org/wordprocessingml/2006/main" xmlns:wne="http://schemas.microsoft.com/office/word/2006/wordml">
   <w:endnote w:type="separator" w:id="-1">
     <w:p>
       <w:pPr>
@@ -8656,7 +8476,7 @@
 </file>
 
 <file path=word/footer1.xml><?xml version="1.0" encoding="utf-8"?>
-<w:ftr xmlns:wpc="http://schemas.microsoft.com/office/word/2010/wordprocessingCanvas" xmlns:mc="http://schemas.openxmlformats.org/markup-compatibility/2006" xmlns:o="urn:schemas-microsoft-com:office:office" xmlns:r="http://schemas.openxmlformats.org/officeDocument/2006/relationships" xmlns:m="http://schemas.openxmlformats.org/officeDocument/2006/math" xmlns:v="urn:schemas-microsoft-com:vml" xmlns:wp14="http://schemas.microsoft.com/office/word/2010/wordprocessingDrawing" xmlns:wp="http://schemas.openxmlformats.org/drawingml/2006/wordprocessingDrawing" xmlns:w10="urn:schemas-microsoft-com:office:word" xmlns:w="http://schemas.openxmlformats.org/wordprocessingml/2006/main" xmlns:w14="http://schemas.microsoft.com/office/word/2010/wordml" xmlns:wpg="http://schemas.microsoft.com/office/word/2010/wordprocessingGroup" xmlns:wpi="http://schemas.microsoft.com/office/word/2010/wordprocessingInk" xmlns:wne="http://schemas.microsoft.com/office/word/2006/wordml" xmlns:wps="http://schemas.microsoft.com/office/word/2010/wordprocessingShape" mc:Ignorable="w14 wp14">
+<w:ftr xmlns:ve="http://schemas.openxmlformats.org/markup-compatibility/2006" xmlns:o="urn:schemas-microsoft-com:office:office" xmlns:r="http://schemas.openxmlformats.org/officeDocument/2006/relationships" xmlns:m="http://schemas.openxmlformats.org/officeDocument/2006/math" xmlns:v="urn:schemas-microsoft-com:vml" xmlns:wp="http://schemas.openxmlformats.org/drawingml/2006/wordprocessingDrawing" xmlns:w10="urn:schemas-microsoft-com:office:word" xmlns:w="http://schemas.openxmlformats.org/wordprocessingml/2006/main" xmlns:wne="http://schemas.microsoft.com/office/word/2006/wordml">
   <w:p>
     <w:pPr>
       <w:pStyle w:val="Footer"/>
@@ -8672,7 +8492,7 @@
 </file>
 
 <file path=word/footer2.xml><?xml version="1.0" encoding="utf-8"?>
-<w:ftr xmlns:wpc="http://schemas.microsoft.com/office/word/2010/wordprocessingCanvas" xmlns:mc="http://schemas.openxmlformats.org/markup-compatibility/2006" xmlns:o="urn:schemas-microsoft-com:office:office" xmlns:r="http://schemas.openxmlformats.org/officeDocument/2006/relationships" xmlns:m="http://schemas.openxmlformats.org/officeDocument/2006/math" xmlns:v="urn:schemas-microsoft-com:vml" xmlns:wp14="http://schemas.microsoft.com/office/word/2010/wordprocessingDrawing" xmlns:wp="http://schemas.openxmlformats.org/drawingml/2006/wordprocessingDrawing" xmlns:w10="urn:schemas-microsoft-com:office:word" xmlns:w="http://schemas.openxmlformats.org/wordprocessingml/2006/main" xmlns:w14="http://schemas.microsoft.com/office/word/2010/wordml" xmlns:wpg="http://schemas.microsoft.com/office/word/2010/wordprocessingGroup" xmlns:wpi="http://schemas.microsoft.com/office/word/2010/wordprocessingInk" xmlns:wne="http://schemas.microsoft.com/office/word/2006/wordml" xmlns:wps="http://schemas.microsoft.com/office/word/2010/wordprocessingShape" mc:Ignorable="w14 wp14">
+<w:ftr xmlns:ve="http://schemas.openxmlformats.org/markup-compatibility/2006" xmlns:o="urn:schemas-microsoft-com:office:office" xmlns:r="http://schemas.openxmlformats.org/officeDocument/2006/relationships" xmlns:m="http://schemas.openxmlformats.org/officeDocument/2006/math" xmlns:v="urn:schemas-microsoft-com:vml" xmlns:wp="http://schemas.openxmlformats.org/drawingml/2006/wordprocessingDrawing" xmlns:w10="urn:schemas-microsoft-com:office:word" xmlns:w="http://schemas.openxmlformats.org/wordprocessingml/2006/main" xmlns:wne="http://schemas.microsoft.com/office/word/2006/wordml">
   <w:sdt>
     <w:sdtPr>
       <w:id w:val="1831789757"/>
@@ -8705,7 +8525,7 @@
           <w:rPr>
             <w:noProof/>
           </w:rPr>
-          <w:t>10</w:t>
+          <w:t>8</w:t>
         </w:r>
         <w:r>
           <w:rPr>
@@ -8725,7 +8545,7 @@
 </file>
 
 <file path=word/footer3.xml><?xml version="1.0" encoding="utf-8"?>
-<w:ftr xmlns:wpc="http://schemas.microsoft.com/office/word/2010/wordprocessingCanvas" xmlns:mc="http://schemas.openxmlformats.org/markup-compatibility/2006" xmlns:o="urn:schemas-microsoft-com:office:office" xmlns:r="http://schemas.openxmlformats.org/officeDocument/2006/relationships" xmlns:m="http://schemas.openxmlformats.org/officeDocument/2006/math" xmlns:v="urn:schemas-microsoft-com:vml" xmlns:wp14="http://schemas.microsoft.com/office/word/2010/wordprocessingDrawing" xmlns:wp="http://schemas.openxmlformats.org/drawingml/2006/wordprocessingDrawing" xmlns:w10="urn:schemas-microsoft-com:office:word" xmlns:w="http://schemas.openxmlformats.org/wordprocessingml/2006/main" xmlns:w14="http://schemas.microsoft.com/office/word/2010/wordml" xmlns:wpg="http://schemas.microsoft.com/office/word/2010/wordprocessingGroup" xmlns:wpi="http://schemas.microsoft.com/office/word/2010/wordprocessingInk" xmlns:wne="http://schemas.microsoft.com/office/word/2006/wordml" xmlns:wps="http://schemas.microsoft.com/office/word/2010/wordprocessingShape" mc:Ignorable="w14 wp14">
+<w:ftr xmlns:ve="http://schemas.openxmlformats.org/markup-compatibility/2006" xmlns:o="urn:schemas-microsoft-com:office:office" xmlns:r="http://schemas.openxmlformats.org/officeDocument/2006/relationships" xmlns:m="http://schemas.openxmlformats.org/officeDocument/2006/math" xmlns:v="urn:schemas-microsoft-com:vml" xmlns:wp="http://schemas.openxmlformats.org/drawingml/2006/wordprocessingDrawing" xmlns:w10="urn:schemas-microsoft-com:office:word" xmlns:w="http://schemas.openxmlformats.org/wordprocessingml/2006/main" xmlns:wne="http://schemas.microsoft.com/office/word/2006/wordml">
   <w:p>
     <w:pPr>
       <w:pStyle w:val="Footer"/>
@@ -8741,7 +8561,7 @@
 </file>
 
 <file path=word/footnotes.xml><?xml version="1.0" encoding="utf-8"?>
-<w:footnotes xmlns:wpc="http://schemas.microsoft.com/office/word/2010/wordprocessingCanvas" xmlns:mc="http://schemas.openxmlformats.org/markup-compatibility/2006" xmlns:o="urn:schemas-microsoft-com:office:office" xmlns:r="http://schemas.openxmlformats.org/officeDocument/2006/relationships" xmlns:m="http://schemas.openxmlformats.org/officeDocument/2006/math" xmlns:v="urn:schemas-microsoft-com:vml" xmlns:wp14="http://schemas.microsoft.com/office/word/2010/wordprocessingDrawing" xmlns:wp="http://schemas.openxmlformats.org/drawingml/2006/wordprocessingDrawing" xmlns:w10="urn:schemas-microsoft-com:office:word" xmlns:w="http://schemas.openxmlformats.org/wordprocessingml/2006/main" xmlns:w14="http://schemas.microsoft.com/office/word/2010/wordml" xmlns:wpg="http://schemas.microsoft.com/office/word/2010/wordprocessingGroup" xmlns:wpi="http://schemas.microsoft.com/office/word/2010/wordprocessingInk" xmlns:wne="http://schemas.microsoft.com/office/word/2006/wordml" xmlns:wps="http://schemas.microsoft.com/office/word/2010/wordprocessingShape" mc:Ignorable="w14 wp14">
+<w:footnotes xmlns:ve="http://schemas.openxmlformats.org/markup-compatibility/2006" xmlns:o="urn:schemas-microsoft-com:office:office" xmlns:r="http://schemas.openxmlformats.org/officeDocument/2006/relationships" xmlns:m="http://schemas.openxmlformats.org/officeDocument/2006/math" xmlns:v="urn:schemas-microsoft-com:vml" xmlns:wp="http://schemas.openxmlformats.org/drawingml/2006/wordprocessingDrawing" xmlns:w10="urn:schemas-microsoft-com:office:word" xmlns:w="http://schemas.openxmlformats.org/wordprocessingml/2006/main" xmlns:wne="http://schemas.microsoft.com/office/word/2006/wordml">
   <w:footnote w:type="separator" w:id="-1">
     <w:p>
       <w:pPr>
@@ -8766,7 +8586,7 @@
 </file>
 
 <file path=word/numbering.xml><?xml version="1.0" encoding="utf-8"?>
-<w:numbering xmlns:wpc="http://schemas.microsoft.com/office/word/2010/wordprocessingCanvas" xmlns:mc="http://schemas.openxmlformats.org/markup-compatibility/2006" xmlns:o="urn:schemas-microsoft-com:office:office" xmlns:r="http://schemas.openxmlformats.org/officeDocument/2006/relationships" xmlns:m="http://schemas.openxmlformats.org/officeDocument/2006/math" xmlns:v="urn:schemas-microsoft-com:vml" xmlns:wp14="http://schemas.microsoft.com/office/word/2010/wordprocessingDrawing" xmlns:wp="http://schemas.openxmlformats.org/drawingml/2006/wordprocessingDrawing" xmlns:w10="urn:schemas-microsoft-com:office:word" xmlns:w="http://schemas.openxmlformats.org/wordprocessingml/2006/main" xmlns:w14="http://schemas.microsoft.com/office/word/2010/wordml" xmlns:wpg="http://schemas.microsoft.com/office/word/2010/wordprocessingGroup" xmlns:wpi="http://schemas.microsoft.com/office/word/2010/wordprocessingInk" xmlns:wne="http://schemas.microsoft.com/office/word/2006/wordml" xmlns:wps="http://schemas.microsoft.com/office/word/2010/wordprocessingShape" mc:Ignorable="w14 wp14">
+<w:numbering xmlns:ve="http://schemas.openxmlformats.org/markup-compatibility/2006" xmlns:o="urn:schemas-microsoft-com:office:office" xmlns:r="http://schemas.openxmlformats.org/officeDocument/2006/relationships" xmlns:m="http://schemas.openxmlformats.org/officeDocument/2006/math" xmlns:v="urn:schemas-microsoft-com:vml" xmlns:wp="http://schemas.openxmlformats.org/drawingml/2006/wordprocessingDrawing" xmlns:w10="urn:schemas-microsoft-com:office:word" xmlns:w="http://schemas.openxmlformats.org/wordprocessingml/2006/main" xmlns:wne="http://schemas.microsoft.com/office/word/2006/wordml">
   <w:abstractNum w:abstractNumId="0">
     <w:nsid w:val="014272E8"/>
     <w:multiLevelType w:val="hybridMultilevel"/>
@@ -11378,7 +11198,1012 @@
 </file>
 
 <file path=word/styles.xml><?xml version="1.0" encoding="utf-8"?>
-<w:styles xmlns:mc="http://schemas.openxmlformats.org/markup-compatibility/2006" xmlns:r="http://schemas.openxmlformats.org/officeDocument/2006/relationships" xmlns:w="http://schemas.openxmlformats.org/wordprocessingml/2006/main" xmlns:w14="http://schemas.microsoft.com/office/word/2010/wordml" mc:Ignorable="w14">
+<w:styles xmlns:r="http://schemas.openxmlformats.org/officeDocument/2006/relationships" xmlns:w="http://schemas.openxmlformats.org/wordprocessingml/2006/main">
+  <w:docDefaults>
+    <w:rPrDefault>
+      <w:rPr>
+        <w:rFonts w:asciiTheme="minorHAnsi" w:eastAsiaTheme="minorHAnsi" w:hAnsiTheme="minorHAnsi" w:cstheme="minorBidi"/>
+        <w:sz w:val="22"/>
+        <w:szCs w:val="22"/>
+        <w:lang w:val="en-US" w:eastAsia="en-US" w:bidi="ar-SA"/>
+      </w:rPr>
+    </w:rPrDefault>
+    <w:pPrDefault>
+      <w:pPr>
+        <w:spacing w:after="200" w:line="276" w:lineRule="auto"/>
+      </w:pPr>
+    </w:pPrDefault>
+  </w:docDefaults>
+  <w:latentStyles w:defLockedState="0" w:defUIPriority="99" w:defSemiHidden="1" w:defUnhideWhenUsed="1" w:defQFormat="0" w:count="267">
+    <w:lsdException w:name="Normal" w:semiHidden="0" w:uiPriority="0" w:unhideWhenUsed="0" w:qFormat="1"/>
+    <w:lsdException w:name="heading 1" w:semiHidden="0" w:uiPriority="9" w:unhideWhenUsed="0" w:qFormat="1"/>
+    <w:lsdException w:name="heading 2" w:uiPriority="9" w:qFormat="1"/>
+    <w:lsdException w:name="heading 3" w:uiPriority="0" w:qFormat="1"/>
+    <w:lsdException w:name="heading 4" w:uiPriority="9" w:qFormat="1"/>
+    <w:lsdException w:name="heading 5" w:uiPriority="9" w:qFormat="1"/>
+    <w:lsdException w:name="heading 6" w:uiPriority="9" w:qFormat="1"/>
+    <w:lsdException w:name="heading 7" w:uiPriority="9" w:qFormat="1"/>
+    <w:lsdException w:name="heading 8" w:uiPriority="9" w:qFormat="1"/>
+    <w:lsdException w:name="heading 9" w:uiPriority="9" w:qFormat="1"/>
+    <w:lsdException w:name="toc 1" w:uiPriority="39"/>
+    <w:lsdException w:name="toc 2" w:uiPriority="39"/>
+    <w:lsdException w:name="toc 3" w:uiPriority="39"/>
+    <w:lsdException w:name="toc 4" w:uiPriority="39"/>
+    <w:lsdException w:name="toc 5" w:uiPriority="39"/>
+    <w:lsdException w:name="toc 6" w:uiPriority="39"/>
+    <w:lsdException w:name="toc 7" w:uiPriority="39"/>
+    <w:lsdException w:name="toc 8" w:uiPriority="39"/>
+    <w:lsdException w:name="toc 9" w:uiPriority="39"/>
+    <w:lsdException w:name="caption" w:uiPriority="35" w:qFormat="1"/>
+    <w:lsdException w:name="page number" w:uiPriority="0"/>
+    <w:lsdException w:name="Title" w:semiHidden="0" w:uiPriority="10" w:unhideWhenUsed="0" w:qFormat="1"/>
+    <w:lsdException w:name="Default Paragraph Font" w:uiPriority="1"/>
+    <w:lsdException w:name="Subtitle" w:semiHidden="0" w:uiPriority="11" w:unhideWhenUsed="0" w:qFormat="1"/>
+    <w:lsdException w:name="Strong" w:semiHidden="0" w:uiPriority="22" w:unhideWhenUsed="0" w:qFormat="1"/>
+    <w:lsdException w:name="Emphasis" w:semiHidden="0" w:uiPriority="20" w:unhideWhenUsed="0" w:qFormat="1"/>
+    <w:lsdException w:name="Outline List 3" w:uiPriority="0"/>
+    <w:lsdException w:name="Table Grid" w:semiHidden="0" w:uiPriority="59" w:unhideWhenUsed="0"/>
+    <w:lsdException w:name="Placeholder Text" w:unhideWhenUsed="0"/>
+    <w:lsdException w:name="No Spacing" w:semiHidden="0" w:uiPriority="1" w:unhideWhenUsed="0" w:qFormat="1"/>
+    <w:lsdException w:name="Light Shading" w:semiHidden="0" w:uiPriority="60" w:unhideWhenUsed="0"/>
+    <w:lsdException w:name="Light List" w:semiHidden="0" w:uiPriority="61" w:unhideWhenUsed="0"/>
+    <w:lsdException w:name="Light Grid" w:semiHidden="0" w:uiPriority="62" w:unhideWhenUsed="0"/>
+    <w:lsdException w:name="Medium Shading 1" w:semiHidden="0" w:uiPriority="63" w:unhideWhenUsed="0"/>
+    <w:lsdException w:name="Medium Shading 2" w:semiHidden="0" w:uiPriority="64" w:unhideWhenUsed="0"/>
+    <w:lsdException w:name="Medium List 1" w:semiHidden="0" w:uiPriority="65" w:unhideWhenUsed="0"/>
+    <w:lsdException w:name="Medium List 2" w:semiHidden="0" w:uiPriority="66" w:unhideWhenUsed="0"/>
+    <w:lsdException w:name="Medium Grid 1" w:semiHidden="0" w:uiPriority="67" w:unhideWhenUsed="0"/>
+    <w:lsdException w:name="Medium Grid 2" w:semiHidden="0" w:uiPriority="68" w:unhideWhenUsed="0"/>
+    <w:lsdException w:name="Medium Grid 3" w:semiHidden="0" w:uiPriority="69" w:unhideWhenUsed="0"/>
+    <w:lsdException w:name="Dark List" w:semiHidden="0" w:uiPriority="70" w:unhideWhenUsed="0"/>
+    <w:lsdException w:name="Colorful Shading" w:semiHidden="0" w:uiPriority="71" w:unhideWhenUsed="0"/>
+    <w:lsdException w:name="Colorful List" w:semiHidden="0" w:uiPriority="72" w:unhideWhenUsed="0"/>
+    <w:lsdException w:name="Colorful Grid" w:semiHidden="0" w:uiPriority="73" w:unhideWhenUsed="0"/>
+    <w:lsdException w:name="Light Shading Accent 1" w:semiHidden="0" w:uiPriority="60" w:unhideWhenUsed="0"/>
+    <w:lsdException w:name="Light List Accent 1" w:semiHidden="0" w:uiPriority="61" w:unhideWhenUsed="0"/>
+    <w:lsdException w:name="Light Grid Accent 1" w:semiHidden="0" w:uiPriority="62" w:unhideWhenUsed="0"/>
+    <w:lsdException w:name="Medium Shading 1 Accent 1" w:semiHidden="0" w:uiPriority="63" w:unhideWhenUsed="0"/>
+    <w:lsdException w:name="Medium Shading 2 Accent 1" w:semiHidden="0" w:uiPriority="64" w:unhideWhenUsed="0"/>
+    <w:lsdException w:name="Medium List 1 Accent 1" w:semiHidden="0" w:uiPriority="65" w:unhideWhenUsed="0"/>
+    <w:lsdException w:name="Revision" w:unhideWhenUsed="0"/>
+    <w:lsdException w:name="List Paragraph" w:semiHidden="0" w:uiPriority="34" w:unhideWhenUsed="0" w:qFormat="1"/>
+    <w:lsdException w:name="Quote" w:semiHidden="0" w:uiPriority="29" w:unhideWhenUsed="0" w:qFormat="1"/>
+    <w:lsdException w:name="Intense Quote" w:semiHidden="0" w:uiPriority="30" w:unhideWhenUsed="0" w:qFormat="1"/>
+    <w:lsdException w:name="Medium List 2 Accent 1" w:semiHidden="0" w:uiPriority="66" w:unhideWhenUsed="0"/>
+    <w:lsdException w:name="Medium Grid 1 Accent 1" w:semiHidden="0" w:uiPriority="67" w:unhideWhenUsed="0"/>
+    <w:lsdException w:name="Medium Grid 2 Accent 1" w:semiHidden="0" w:uiPriority="68" w:unhideWhenUsed="0"/>
+    <w:lsdException w:name="Medium Grid 3 Accent 1" w:semiHidden="0" w:uiPriority="69" w:unhideWhenUsed="0"/>
+    <w:lsdException w:name="Dark List Accent 1" w:semiHidden="0" w:uiPriority="70" w:unhideWhenUsed="0"/>
+    <w:lsdException w:name="Colorful Shading Accent 1" w:semiHidden="0" w:uiPriority="71" w:unhideWhenUsed="0"/>
+    <w:lsdException w:name="Colorful List Accent 1" w:semiHidden="0" w:uiPriority="72" w:unhideWhenUsed="0"/>
+    <w:lsdException w:name="Colorful Grid Accent 1" w:semiHidden="0" w:uiPriority="73" w:unhideWhenUsed="0"/>
+    <w:lsdException w:name="Light Shading Accent 2" w:semiHidden="0" w:uiPriority="60" w:unhideWhenUsed="0"/>
+    <w:lsdException w:name="Light List Accent 2" w:semiHidden="0" w:uiPriority="61" w:unhideWhenUsed="0"/>
+    <w:lsdException w:name="Light Grid Accent 2" w:semiHidden="0" w:uiPriority="62" w:unhideWhenUsed="0"/>
+    <w:lsdException w:name="Medium Shading 1 Accent 2" w:semiHidden="0" w:uiPriority="63" w:unhideWhenUsed="0"/>
+    <w:lsdException w:name="Medium Shading 2 Accent 2" w:semiHidden="0" w:uiPriority="64" w:unhideWhenUsed="0"/>
+    <w:lsdException w:name="Medium List 1 Accent 2" w:semiHidden="0" w:uiPriority="65" w:unhideWhenUsed="0"/>
+    <w:lsdException w:name="Medium List 2 Accent 2" w:semiHidden="0" w:uiPriority="66" w:unhideWhenUsed="0"/>
+    <w:lsdException w:name="Medium Grid 1 Accent 2" w:semiHidden="0" w:uiPriority="67" w:unhideWhenUsed="0"/>
+    <w:lsdException w:name="Medium Grid 2 Accent 2" w:semiHidden="0" w:uiPriority="68" w:unhideWhenUsed="0"/>
+    <w:lsdException w:name="Medium Grid 3 Accent 2" w:semiHidden="0" w:uiPriority="69" w:unhideWhenUsed="0"/>
+    <w:lsdException w:name="Dark List Accent 2" w:semiHidden="0" w:uiPriority="70" w:unhideWhenUsed="0"/>
+    <w:lsdException w:name="Colorful Shading Accent 2" w:semiHidden="0" w:uiPriority="71" w:unhideWhenUsed="0"/>
+    <w:lsdException w:name="Colorful List Accent 2" w:semiHidden="0" w:uiPriority="72" w:unhideWhenUsed="0"/>
+    <w:lsdException w:name="Colorful Grid Accent 2" w:semiHidden="0" w:uiPriority="73" w:unhideWhenUsed="0"/>
+    <w:lsdException w:name="Light Shading Accent 3" w:semiHidden="0" w:uiPriority="60" w:unhideWhenUsed="0"/>
+    <w:lsdException w:name="Light List Accent 3" w:semiHidden="0" w:uiPriority="61" w:unhideWhenUsed="0"/>
+    <w:lsdException w:name="Light Grid Accent 3" w:semiHidden="0" w:uiPriority="62" w:unhideWhenUsed="0"/>
+    <w:lsdException w:name="Medium Shading 1 Accent 3" w:semiHidden="0" w:uiPriority="63" w:unhideWhenUsed="0"/>
+    <w:lsdException w:name="Medium Shading 2 Accent 3" w:semiHidden="0" w:uiPriority="64" w:unhideWhenUsed="0"/>
+    <w:lsdException w:name="Medium List 1 Accent 3" w:semiHidden="0" w:uiPriority="65" w:unhideWhenUsed="0"/>
+    <w:lsdException w:name="Medium List 2 Accent 3" w:semiHidden="0" w:uiPriority="66" w:unhideWhenUsed="0"/>
+    <w:lsdException w:name="Medium Grid 1 Accent 3" w:semiHidden="0" w:uiPriority="67" w:unhideWhenUsed="0"/>
+    <w:lsdException w:name="Medium Grid 2 Accent 3" w:semiHidden="0" w:uiPriority="68" w:unhideWhenUsed="0"/>
+    <w:lsdException w:name="Medium Grid 3 Accent 3" w:semiHidden="0" w:uiPriority="69" w:unhideWhenUsed="0"/>
+    <w:lsdException w:name="Dark List Accent 3" w:semiHidden="0" w:uiPriority="70" w:unhideWhenUsed="0"/>
+    <w:lsdException w:name="Colorful Shading Accent 3" w:semiHidden="0" w:uiPriority="71" w:unhideWhenUsed="0"/>
+    <w:lsdException w:name="Colorful List Accent 3" w:semiHidden="0" w:uiPriority="72" w:unhideWhenUsed="0"/>
+    <w:lsdException w:name="Colorful Grid Accent 3" w:semiHidden="0" w:uiPriority="73" w:unhideWhenUsed="0"/>
+    <w:lsdException w:name="Light Shading Accent 4" w:semiHidden="0" w:uiPriority="60" w:unhideWhenUsed="0"/>
+    <w:lsdException w:name="Light List Accent 4" w:semiHidden="0" w:uiPriority="61" w:unhideWhenUsed="0"/>
+    <w:lsdException w:name="Light Grid Accent 4" w:semiHidden="0" w:uiPriority="62" w:unhideWhenUsed="0"/>
+    <w:lsdException w:name="Medium Shading 1 Accent 4" w:semiHidden="0" w:uiPriority="63" w:unhideWhenUsed="0"/>
+    <w:lsdException w:name="Medium Shading 2 Accent 4" w:semiHidden="0" w:uiPriority="64" w:unhideWhenUsed="0"/>
+    <w:lsdException w:name="Medium List 1 Accent 4" w:semiHidden="0" w:uiPriority="65" w:unhideWhenUsed="0"/>
+    <w:lsdException w:name="Medium List 2 Accent 4" w:semiHidden="0" w:uiPriority="66" w:unhideWhenUsed="0"/>
+    <w:lsdException w:name="Medium Grid 1 Accent 4" w:semiHidden="0" w:uiPriority="67" w:unhideWhenUsed="0"/>
+    <w:lsdException w:name="Medium Grid 2 Accent 4" w:semiHidden="0" w:uiPriority="68" w:unhideWhenUsed="0"/>
+    <w:lsdException w:name="Medium Grid 3 Accent 4" w:semiHidden="0" w:uiPriority="69" w:unhideWhenUsed="0"/>
+    <w:lsdException w:name="Dark List Accent 4" w:semiHidden="0" w:uiPriority="70" w:unhideWhenUsed="0"/>
+    <w:lsdException w:name="Colorful Shading Accent 4" w:semiHidden="0" w:uiPriority="71" w:unhideWhenUsed="0"/>
+    <w:lsdException w:name="Colorful List Accent 4" w:semiHidden="0" w:uiPriority="72" w:unhideWhenUsed="0"/>
+    <w:lsdException w:name="Colorful Grid Accent 4" w:semiHidden="0" w:uiPriority="73" w:unhideWhenUsed="0"/>
+    <w:lsdException w:name="Light Shading Accent 5" w:semiHidden="0" w:uiPriority="60" w:unhideWhenUsed="0"/>
+    <w:lsdException w:name="Light List Accent 5" w:semiHidden="0" w:uiPriority="61" w:unhideWhenUsed="0"/>
+    <w:lsdException w:name="Light Grid Accent 5" w:semiHidden="0" w:uiPriority="62" w:unhideWhenUsed="0"/>
+    <w:lsdException w:name="Medium Shading 1 Accent 5" w:semiHidden="0" w:uiPriority="63" w:unhideWhenUsed="0"/>
+    <w:lsdException w:name="Medium Shading 2 Accent 5" w:semiHidden="0" w:uiPriority="64" w:unhideWhenUsed="0"/>
+    <w:lsdException w:name="Medium List 1 Accent 5" w:semiHidden="0" w:uiPriority="65" w:unhideWhenUsed="0"/>
+    <w:lsdException w:name="Medium List 2 Accent 5" w:semiHidden="0" w:uiPriority="66" w:unhideWhenUsed="0"/>
+    <w:lsdException w:name="Medium Grid 1 Accent 5" w:semiHidden="0" w:uiPriority="67" w:unhideWhenUsed="0"/>
+    <w:lsdException w:name="Medium Grid 2 Accent 5" w:semiHidden="0" w:uiPriority="68" w:unhideWhenUsed="0"/>
+    <w:lsdException w:name="Medium Grid 3 Accent 5" w:semiHidden="0" w:uiPriority="69" w:unhideWhenUsed="0"/>
+    <w:lsdException w:name="Dark List Accent 5" w:semiHidden="0" w:uiPriority="70" w:unhideWhenUsed="0"/>
+    <w:lsdException w:name="Colorful Shading Accent 5" w:semiHidden="0" w:uiPriority="71" w:unhideWhenUsed="0"/>
+    <w:lsdException w:name="Colorful List Accent 5" w:semiHidden="0" w:uiPriority="72" w:unhideWhenUsed="0"/>
+    <w:lsdException w:name="Colorful Grid Accent 5" w:semiHidden="0" w:uiPriority="73" w:unhideWhenUsed="0"/>
+    <w:lsdException w:name="Light Shading Accent 6" w:semiHidden="0" w:uiPriority="60" w:unhideWhenUsed="0"/>
+    <w:lsdException w:name="Light List Accent 6" w:semiHidden="0" w:uiPriority="61" w:unhideWhenUsed="0"/>
+    <w:lsdException w:name="Light Grid Accent 6" w:semiHidden="0" w:uiPriority="62" w:unhideWhenUsed="0"/>
+    <w:lsdException w:name="Medium Shading 1 Accent 6" w:semiHidden="0" w:uiPriority="63" w:unhideWhenUsed="0"/>
+    <w:lsdException w:name="Medium Shading 2 Accent 6" w:semiHidden="0" w:uiPriority="64" w:unhideWhenUsed="0"/>
+    <w:lsdException w:name="Medium List 1 Accent 6" w:semiHidden="0" w:uiPriority="65" w:unhideWhenUsed="0"/>
+    <w:lsdException w:name="Medium List 2 Accent 6" w:semiHidden="0" w:uiPriority="66" w:unhideWhenUsed="0"/>
+    <w:lsdException w:name="Medium Grid 1 Accent 6" w:semiHidden="0" w:uiPriority="67" w:unhideWhenUsed="0"/>
+    <w:lsdException w:name="Medium Grid 2 Accent 6" w:semiHidden="0" w:uiPriority="68" w:unhideWhenUsed="0"/>
+    <w:lsdException w:name="Medium Grid 3 Accent 6" w:semiHidden="0" w:uiPriority="69" w:unhideWhenUsed="0"/>
+    <w:lsdException w:name="Dark List Accent 6" w:semiHidden="0" w:uiPriority="70" w:unhideWhenUsed="0"/>
+    <w:lsdException w:name="Colorful Shading Accent 6" w:semiHidden="0" w:uiPriority="71" w:unhideWhenUsed="0"/>
+    <w:lsdException w:name="Colorful List Accent 6" w:semiHidden="0" w:uiPriority="72" w:unhideWhenUsed="0"/>
+    <w:lsdException w:name="Colorful Grid Accent 6" w:semiHidden="0" w:uiPriority="73" w:unhideWhenUsed="0"/>
+    <w:lsdException w:name="Subtle Emphasis" w:semiHidden="0" w:uiPriority="19" w:unhideWhenUsed="0" w:qFormat="1"/>
+    <w:lsdException w:name="Intense Emphasis" w:semiHidden="0" w:uiPriority="21" w:unhideWhenUsed="0" w:qFormat="1"/>
+    <w:lsdException w:name="Subtle Reference" w:semiHidden="0" w:uiPriority="31" w:unhideWhenUsed="0" w:qFormat="1"/>
+    <w:lsdException w:name="Intense Reference" w:semiHidden="0" w:uiPriority="32" w:unhideWhenUsed="0" w:qFormat="1"/>
+    <w:lsdException w:name="Book Title" w:semiHidden="0" w:uiPriority="33" w:unhideWhenUsed="0" w:qFormat="1"/>
+    <w:lsdException w:name="Bibliography" w:uiPriority="37"/>
+    <w:lsdException w:name="TOC Heading" w:uiPriority="39" w:qFormat="1"/>
+  </w:latentStyles>
+  <w:style w:type="paragraph" w:default="1" w:styleId="Normal">
+    <w:name w:val="Normal"/>
+    <w:qFormat/>
+    <w:rsid w:val="008B0972"/>
+    <w:pPr>
+      <w:spacing w:after="0" w:line="360" w:lineRule="auto"/>
+      <w:jc w:val="both"/>
+    </w:pPr>
+    <w:rPr>
+      <w:rFonts w:ascii="Times New Roman" w:hAnsi="Times New Roman"/>
+      <w:sz w:val="24"/>
+      <w:lang w:val="hr-HR"/>
+    </w:rPr>
+  </w:style>
+  <w:style w:type="paragraph" w:styleId="Heading1">
+    <w:name w:val="heading 1"/>
+    <w:basedOn w:val="Normal"/>
+    <w:next w:val="Normal"/>
+    <w:link w:val="Heading1Char"/>
+    <w:uiPriority w:val="9"/>
+    <w:qFormat/>
+    <w:rsid w:val="000B484E"/>
+    <w:pPr>
+      <w:keepNext/>
+      <w:keepLines/>
+      <w:spacing w:before="480"/>
+      <w:outlineLvl w:val="0"/>
+    </w:pPr>
+    <w:rPr>
+      <w:rFonts w:asciiTheme="majorHAnsi" w:eastAsiaTheme="majorEastAsia" w:hAnsiTheme="majorHAnsi" w:cstheme="majorBidi"/>
+      <w:b/>
+      <w:bCs/>
+      <w:sz w:val="32"/>
+      <w:szCs w:val="28"/>
+    </w:rPr>
+  </w:style>
+  <w:style w:type="paragraph" w:styleId="Heading2">
+    <w:name w:val="heading 2"/>
+    <w:basedOn w:val="Normal"/>
+    <w:next w:val="Normal"/>
+    <w:link w:val="Heading2Char"/>
+    <w:uiPriority w:val="9"/>
+    <w:unhideWhenUsed/>
+    <w:qFormat/>
+    <w:rsid w:val="005C3637"/>
+    <w:pPr>
+      <w:keepNext/>
+      <w:keepLines/>
+      <w:spacing w:before="200"/>
+      <w:outlineLvl w:val="1"/>
+    </w:pPr>
+    <w:rPr>
+      <w:rFonts w:asciiTheme="majorHAnsi" w:eastAsiaTheme="majorEastAsia" w:hAnsiTheme="majorHAnsi" w:cstheme="majorBidi"/>
+      <w:b/>
+      <w:bCs/>
+      <w:sz w:val="28"/>
+      <w:szCs w:val="26"/>
+    </w:rPr>
+  </w:style>
+  <w:style w:type="paragraph" w:styleId="Heading3">
+    <w:name w:val="heading 3"/>
+    <w:basedOn w:val="Normal"/>
+    <w:next w:val="Normal"/>
+    <w:link w:val="Heading3Char"/>
+    <w:unhideWhenUsed/>
+    <w:qFormat/>
+    <w:rsid w:val="005C3637"/>
+    <w:pPr>
+      <w:keepNext/>
+      <w:keepLines/>
+      <w:spacing w:before="200"/>
+      <w:outlineLvl w:val="2"/>
+    </w:pPr>
+    <w:rPr>
+      <w:rFonts w:asciiTheme="majorHAnsi" w:eastAsiaTheme="majorEastAsia" w:hAnsiTheme="majorHAnsi" w:cstheme="majorBidi"/>
+      <w:b/>
+      <w:bCs/>
+      <w:sz w:val="26"/>
+    </w:rPr>
+  </w:style>
+  <w:style w:type="paragraph" w:styleId="Heading4">
+    <w:name w:val="heading 4"/>
+    <w:basedOn w:val="Normal"/>
+    <w:next w:val="Normal"/>
+    <w:link w:val="Heading4Char"/>
+    <w:uiPriority w:val="9"/>
+    <w:semiHidden/>
+    <w:unhideWhenUsed/>
+    <w:qFormat/>
+    <w:rsid w:val="009E24E0"/>
+    <w:pPr>
+      <w:keepNext/>
+      <w:keepLines/>
+      <w:spacing w:before="200"/>
+      <w:outlineLvl w:val="3"/>
+    </w:pPr>
+    <w:rPr>
+      <w:rFonts w:asciiTheme="majorHAnsi" w:eastAsiaTheme="majorEastAsia" w:hAnsiTheme="majorHAnsi" w:cstheme="majorBidi"/>
+      <w:b/>
+      <w:bCs/>
+      <w:i/>
+      <w:iCs/>
+      <w:color w:val="4F81BD" w:themeColor="accent1"/>
+    </w:rPr>
+  </w:style>
+  <w:style w:type="paragraph" w:styleId="Heading5">
+    <w:name w:val="heading 5"/>
+    <w:basedOn w:val="Normal"/>
+    <w:next w:val="Normal"/>
+    <w:link w:val="Heading5Char"/>
+    <w:uiPriority w:val="9"/>
+    <w:semiHidden/>
+    <w:unhideWhenUsed/>
+    <w:qFormat/>
+    <w:rsid w:val="009E24E0"/>
+    <w:pPr>
+      <w:keepNext/>
+      <w:keepLines/>
+      <w:spacing w:before="200"/>
+      <w:outlineLvl w:val="4"/>
+    </w:pPr>
+    <w:rPr>
+      <w:rFonts w:asciiTheme="majorHAnsi" w:eastAsiaTheme="majorEastAsia" w:hAnsiTheme="majorHAnsi" w:cstheme="majorBidi"/>
+      <w:color w:val="243F60" w:themeColor="accent1" w:themeShade="7F"/>
+    </w:rPr>
+  </w:style>
+  <w:style w:type="paragraph" w:styleId="Heading6">
+    <w:name w:val="heading 6"/>
+    <w:basedOn w:val="Normal"/>
+    <w:next w:val="Normal"/>
+    <w:link w:val="Heading6Char"/>
+    <w:uiPriority w:val="9"/>
+    <w:semiHidden/>
+    <w:unhideWhenUsed/>
+    <w:qFormat/>
+    <w:rsid w:val="009E24E0"/>
+    <w:pPr>
+      <w:keepNext/>
+      <w:keepLines/>
+      <w:spacing w:before="200"/>
+      <w:outlineLvl w:val="5"/>
+    </w:pPr>
+    <w:rPr>
+      <w:rFonts w:asciiTheme="majorHAnsi" w:eastAsiaTheme="majorEastAsia" w:hAnsiTheme="majorHAnsi" w:cstheme="majorBidi"/>
+      <w:i/>
+      <w:iCs/>
+      <w:color w:val="243F60" w:themeColor="accent1" w:themeShade="7F"/>
+    </w:rPr>
+  </w:style>
+  <w:style w:type="paragraph" w:styleId="Heading7">
+    <w:name w:val="heading 7"/>
+    <w:basedOn w:val="Normal"/>
+    <w:next w:val="Normal"/>
+    <w:link w:val="Heading7Char"/>
+    <w:uiPriority w:val="9"/>
+    <w:semiHidden/>
+    <w:unhideWhenUsed/>
+    <w:qFormat/>
+    <w:rsid w:val="009E24E0"/>
+    <w:pPr>
+      <w:keepNext/>
+      <w:keepLines/>
+      <w:spacing w:before="200"/>
+      <w:outlineLvl w:val="6"/>
+    </w:pPr>
+    <w:rPr>
+      <w:rFonts w:asciiTheme="majorHAnsi" w:eastAsiaTheme="majorEastAsia" w:hAnsiTheme="majorHAnsi" w:cstheme="majorBidi"/>
+      <w:i/>
+      <w:iCs/>
+      <w:color w:val="404040" w:themeColor="text1" w:themeTint="BF"/>
+    </w:rPr>
+  </w:style>
+  <w:style w:type="paragraph" w:styleId="Heading8">
+    <w:name w:val="heading 8"/>
+    <w:basedOn w:val="Normal"/>
+    <w:next w:val="Normal"/>
+    <w:link w:val="Heading8Char"/>
+    <w:uiPriority w:val="9"/>
+    <w:semiHidden/>
+    <w:unhideWhenUsed/>
+    <w:qFormat/>
+    <w:rsid w:val="009E24E0"/>
+    <w:pPr>
+      <w:keepNext/>
+      <w:keepLines/>
+      <w:spacing w:before="200"/>
+      <w:outlineLvl w:val="7"/>
+    </w:pPr>
+    <w:rPr>
+      <w:rFonts w:asciiTheme="majorHAnsi" w:eastAsiaTheme="majorEastAsia" w:hAnsiTheme="majorHAnsi" w:cstheme="majorBidi"/>
+      <w:color w:val="404040" w:themeColor="text1" w:themeTint="BF"/>
+      <w:sz w:val="20"/>
+      <w:szCs w:val="20"/>
+    </w:rPr>
+  </w:style>
+  <w:style w:type="paragraph" w:styleId="Heading9">
+    <w:name w:val="heading 9"/>
+    <w:basedOn w:val="Normal"/>
+    <w:next w:val="Normal"/>
+    <w:link w:val="Heading9Char"/>
+    <w:uiPriority w:val="9"/>
+    <w:semiHidden/>
+    <w:unhideWhenUsed/>
+    <w:qFormat/>
+    <w:rsid w:val="009E24E0"/>
+    <w:pPr>
+      <w:keepNext/>
+      <w:keepLines/>
+      <w:spacing w:before="200"/>
+      <w:outlineLvl w:val="8"/>
+    </w:pPr>
+    <w:rPr>
+      <w:rFonts w:asciiTheme="majorHAnsi" w:eastAsiaTheme="majorEastAsia" w:hAnsiTheme="majorHAnsi" w:cstheme="majorBidi"/>
+      <w:i/>
+      <w:iCs/>
+      <w:color w:val="404040" w:themeColor="text1" w:themeTint="BF"/>
+      <w:sz w:val="20"/>
+      <w:szCs w:val="20"/>
+    </w:rPr>
+  </w:style>
+  <w:style w:type="character" w:default="1" w:styleId="DefaultParagraphFont">
+    <w:name w:val="Default Paragraph Font"/>
+    <w:uiPriority w:val="1"/>
+    <w:semiHidden/>
+    <w:unhideWhenUsed/>
+  </w:style>
+  <w:style w:type="table" w:default="1" w:styleId="TableNormal">
+    <w:name w:val="Normal Table"/>
+    <w:uiPriority w:val="99"/>
+    <w:semiHidden/>
+    <w:unhideWhenUsed/>
+    <w:qFormat/>
+    <w:tblPr>
+      <w:tblInd w:w="0" w:type="dxa"/>
+      <w:tblCellMar>
+        <w:top w:w="0" w:type="dxa"/>
+        <w:left w:w="108" w:type="dxa"/>
+        <w:bottom w:w="0" w:type="dxa"/>
+        <w:right w:w="108" w:type="dxa"/>
+      </w:tblCellMar>
+    </w:tblPr>
+  </w:style>
+  <w:style w:type="numbering" w:default="1" w:styleId="NoList">
+    <w:name w:val="No List"/>
+    <w:uiPriority w:val="99"/>
+    <w:semiHidden/>
+    <w:unhideWhenUsed/>
+  </w:style>
+  <w:style w:type="paragraph" w:styleId="ListParagraph">
+    <w:name w:val="List Paragraph"/>
+    <w:basedOn w:val="Normal"/>
+    <w:uiPriority w:val="34"/>
+    <w:qFormat/>
+    <w:rsid w:val="00485779"/>
+    <w:pPr>
+      <w:ind w:left="720"/>
+      <w:contextualSpacing/>
+    </w:pPr>
+  </w:style>
+  <w:style w:type="table" w:styleId="TableGrid">
+    <w:name w:val="Table Grid"/>
+    <w:basedOn w:val="TableNormal"/>
+    <w:uiPriority w:val="59"/>
+    <w:rsid w:val="00437B7E"/>
+    <w:pPr>
+      <w:spacing w:after="0" w:line="240" w:lineRule="auto"/>
+    </w:pPr>
+    <w:tblPr>
+      <w:tblInd w:w="0" w:type="dxa"/>
+      <w:tblBorders>
+        <w:top w:val="single" w:sz="4" w:space="0" w:color="auto"/>
+        <w:left w:val="single" w:sz="4" w:space="0" w:color="auto"/>
+        <w:bottom w:val="single" w:sz="4" w:space="0" w:color="auto"/>
+        <w:right w:val="single" w:sz="4" w:space="0" w:color="auto"/>
+        <w:insideH w:val="single" w:sz="4" w:space="0" w:color="auto"/>
+        <w:insideV w:val="single" w:sz="4" w:space="0" w:color="auto"/>
+      </w:tblBorders>
+      <w:tblCellMar>
+        <w:top w:w="0" w:type="dxa"/>
+        <w:left w:w="108" w:type="dxa"/>
+        <w:bottom w:w="0" w:type="dxa"/>
+        <w:right w:w="108" w:type="dxa"/>
+      </w:tblCellMar>
+    </w:tblPr>
+  </w:style>
+  <w:style w:type="paragraph" w:customStyle="1" w:styleId="Default">
+    <w:name w:val="Default"/>
+    <w:rsid w:val="0015140F"/>
+    <w:pPr>
+      <w:autoSpaceDE w:val="0"/>
+      <w:autoSpaceDN w:val="0"/>
+      <w:adjustRightInd w:val="0"/>
+      <w:spacing w:after="0" w:line="240" w:lineRule="auto"/>
+    </w:pPr>
+    <w:rPr>
+      <w:rFonts w:ascii="Times New Roman" w:eastAsia="Times New Roman" w:hAnsi="Times New Roman" w:cs="Times New Roman"/>
+      <w:color w:val="000000"/>
+      <w:sz w:val="24"/>
+      <w:szCs w:val="24"/>
+      <w:lang w:val="hr-HR" w:eastAsia="hr-HR"/>
+    </w:rPr>
+  </w:style>
+  <w:style w:type="character" w:styleId="PageNumber">
+    <w:name w:val="page number"/>
+    <w:basedOn w:val="DefaultParagraphFont"/>
+    <w:semiHidden/>
+    <w:rsid w:val="009E24E0"/>
+  </w:style>
+  <w:style w:type="character" w:customStyle="1" w:styleId="Heading1Char">
+    <w:name w:val="Heading 1 Char"/>
+    <w:basedOn w:val="DefaultParagraphFont"/>
+    <w:link w:val="Heading1"/>
+    <w:uiPriority w:val="9"/>
+    <w:rsid w:val="000B484E"/>
+    <w:rPr>
+      <w:rFonts w:asciiTheme="majorHAnsi" w:eastAsiaTheme="majorEastAsia" w:hAnsiTheme="majorHAnsi" w:cstheme="majorBidi"/>
+      <w:b/>
+      <w:bCs/>
+      <w:sz w:val="32"/>
+      <w:szCs w:val="28"/>
+      <w:lang w:val="hr-HR"/>
+    </w:rPr>
+  </w:style>
+  <w:style w:type="character" w:customStyle="1" w:styleId="Heading2Char">
+    <w:name w:val="Heading 2 Char"/>
+    <w:basedOn w:val="DefaultParagraphFont"/>
+    <w:link w:val="Heading2"/>
+    <w:uiPriority w:val="9"/>
+    <w:rsid w:val="005C3637"/>
+    <w:rPr>
+      <w:rFonts w:asciiTheme="majorHAnsi" w:eastAsiaTheme="majorEastAsia" w:hAnsiTheme="majorHAnsi" w:cstheme="majorBidi"/>
+      <w:b/>
+      <w:bCs/>
+      <w:sz w:val="28"/>
+      <w:szCs w:val="26"/>
+      <w:lang w:val="hr-HR"/>
+    </w:rPr>
+  </w:style>
+  <w:style w:type="character" w:customStyle="1" w:styleId="Heading3Char">
+    <w:name w:val="Heading 3 Char"/>
+    <w:basedOn w:val="DefaultParagraphFont"/>
+    <w:link w:val="Heading3"/>
+    <w:rsid w:val="005C3637"/>
+    <w:rPr>
+      <w:rFonts w:asciiTheme="majorHAnsi" w:eastAsiaTheme="majorEastAsia" w:hAnsiTheme="majorHAnsi" w:cstheme="majorBidi"/>
+      <w:b/>
+      <w:bCs/>
+      <w:sz w:val="26"/>
+      <w:lang w:val="hr-HR"/>
+    </w:rPr>
+  </w:style>
+  <w:style w:type="character" w:customStyle="1" w:styleId="Heading4Char">
+    <w:name w:val="Heading 4 Char"/>
+    <w:basedOn w:val="DefaultParagraphFont"/>
+    <w:link w:val="Heading4"/>
+    <w:uiPriority w:val="9"/>
+    <w:semiHidden/>
+    <w:rsid w:val="009E24E0"/>
+    <w:rPr>
+      <w:rFonts w:asciiTheme="majorHAnsi" w:eastAsiaTheme="majorEastAsia" w:hAnsiTheme="majorHAnsi" w:cstheme="majorBidi"/>
+      <w:b/>
+      <w:bCs/>
+      <w:i/>
+      <w:iCs/>
+      <w:color w:val="4F81BD" w:themeColor="accent1"/>
+    </w:rPr>
+  </w:style>
+  <w:style w:type="character" w:customStyle="1" w:styleId="Heading5Char">
+    <w:name w:val="Heading 5 Char"/>
+    <w:basedOn w:val="DefaultParagraphFont"/>
+    <w:link w:val="Heading5"/>
+    <w:uiPriority w:val="9"/>
+    <w:semiHidden/>
+    <w:rsid w:val="009E24E0"/>
+    <w:rPr>
+      <w:rFonts w:asciiTheme="majorHAnsi" w:eastAsiaTheme="majorEastAsia" w:hAnsiTheme="majorHAnsi" w:cstheme="majorBidi"/>
+      <w:color w:val="243F60" w:themeColor="accent1" w:themeShade="7F"/>
+    </w:rPr>
+  </w:style>
+  <w:style w:type="character" w:customStyle="1" w:styleId="Heading6Char">
+    <w:name w:val="Heading 6 Char"/>
+    <w:basedOn w:val="DefaultParagraphFont"/>
+    <w:link w:val="Heading6"/>
+    <w:uiPriority w:val="9"/>
+    <w:semiHidden/>
+    <w:rsid w:val="009E24E0"/>
+    <w:rPr>
+      <w:rFonts w:asciiTheme="majorHAnsi" w:eastAsiaTheme="majorEastAsia" w:hAnsiTheme="majorHAnsi" w:cstheme="majorBidi"/>
+      <w:i/>
+      <w:iCs/>
+      <w:color w:val="243F60" w:themeColor="accent1" w:themeShade="7F"/>
+    </w:rPr>
+  </w:style>
+  <w:style w:type="character" w:customStyle="1" w:styleId="Heading7Char">
+    <w:name w:val="Heading 7 Char"/>
+    <w:basedOn w:val="DefaultParagraphFont"/>
+    <w:link w:val="Heading7"/>
+    <w:uiPriority w:val="9"/>
+    <w:semiHidden/>
+    <w:rsid w:val="009E24E0"/>
+    <w:rPr>
+      <w:rFonts w:asciiTheme="majorHAnsi" w:eastAsiaTheme="majorEastAsia" w:hAnsiTheme="majorHAnsi" w:cstheme="majorBidi"/>
+      <w:i/>
+      <w:iCs/>
+      <w:color w:val="404040" w:themeColor="text1" w:themeTint="BF"/>
+    </w:rPr>
+  </w:style>
+  <w:style w:type="character" w:customStyle="1" w:styleId="Heading8Char">
+    <w:name w:val="Heading 8 Char"/>
+    <w:basedOn w:val="DefaultParagraphFont"/>
+    <w:link w:val="Heading8"/>
+    <w:uiPriority w:val="9"/>
+    <w:semiHidden/>
+    <w:rsid w:val="009E24E0"/>
+    <w:rPr>
+      <w:rFonts w:asciiTheme="majorHAnsi" w:eastAsiaTheme="majorEastAsia" w:hAnsiTheme="majorHAnsi" w:cstheme="majorBidi"/>
+      <w:color w:val="404040" w:themeColor="text1" w:themeTint="BF"/>
+      <w:sz w:val="20"/>
+      <w:szCs w:val="20"/>
+    </w:rPr>
+  </w:style>
+  <w:style w:type="character" w:customStyle="1" w:styleId="Heading9Char">
+    <w:name w:val="Heading 9 Char"/>
+    <w:basedOn w:val="DefaultParagraphFont"/>
+    <w:link w:val="Heading9"/>
+    <w:uiPriority w:val="9"/>
+    <w:semiHidden/>
+    <w:rsid w:val="009E24E0"/>
+    <w:rPr>
+      <w:rFonts w:asciiTheme="majorHAnsi" w:eastAsiaTheme="majorEastAsia" w:hAnsiTheme="majorHAnsi" w:cstheme="majorBidi"/>
+      <w:i/>
+      <w:iCs/>
+      <w:color w:val="404040" w:themeColor="text1" w:themeTint="BF"/>
+      <w:sz w:val="20"/>
+      <w:szCs w:val="20"/>
+    </w:rPr>
+  </w:style>
+  <w:style w:type="numbering" w:styleId="ArticleSection">
+    <w:name w:val="Outline List 3"/>
+    <w:basedOn w:val="NoList"/>
+    <w:semiHidden/>
+    <w:rsid w:val="009E24E0"/>
+    <w:pPr>
+      <w:numPr>
+        <w:numId w:val="4"/>
+      </w:numPr>
+    </w:pPr>
+  </w:style>
+  <w:style w:type="paragraph" w:styleId="Caption">
+    <w:name w:val="caption"/>
+    <w:basedOn w:val="Normal"/>
+    <w:next w:val="Normal"/>
+    <w:uiPriority w:val="35"/>
+    <w:unhideWhenUsed/>
+    <w:qFormat/>
+    <w:rsid w:val="002B6D1E"/>
+    <w:pPr>
+      <w:spacing w:line="240" w:lineRule="auto"/>
+    </w:pPr>
+    <w:rPr>
+      <w:b/>
+      <w:bCs/>
+      <w:color w:val="4F81BD" w:themeColor="accent1"/>
+      <w:sz w:val="18"/>
+      <w:szCs w:val="18"/>
+    </w:rPr>
+  </w:style>
+  <w:style w:type="table" w:styleId="LightList-Accent5">
+    <w:name w:val="Light List Accent 5"/>
+    <w:basedOn w:val="TableNormal"/>
+    <w:uiPriority w:val="61"/>
+    <w:rsid w:val="00DE736E"/>
+    <w:pPr>
+      <w:spacing w:after="0" w:line="240" w:lineRule="auto"/>
+    </w:pPr>
+    <w:rPr>
+      <w:rFonts w:ascii="Times New Roman" w:eastAsia="Times New Roman" w:hAnsi="Times New Roman" w:cs="Times New Roman"/>
+      <w:sz w:val="20"/>
+      <w:szCs w:val="20"/>
+      <w:lang w:val="hr-HR" w:eastAsia="hr-HR"/>
+    </w:rPr>
+    <w:tblPr>
+      <w:tblStyleRowBandSize w:val="1"/>
+      <w:tblStyleColBandSize w:val="1"/>
+      <w:tblInd w:w="0" w:type="dxa"/>
+      <w:tblBorders>
+        <w:top w:val="single" w:sz="8" w:space="0" w:color="4BACC6" w:themeColor="accent5"/>
+        <w:left w:val="single" w:sz="8" w:space="0" w:color="4BACC6" w:themeColor="accent5"/>
+        <w:bottom w:val="single" w:sz="8" w:space="0" w:color="4BACC6" w:themeColor="accent5"/>
+        <w:right w:val="single" w:sz="8" w:space="0" w:color="4BACC6" w:themeColor="accent5"/>
+      </w:tblBorders>
+      <w:tblCellMar>
+        <w:top w:w="0" w:type="dxa"/>
+        <w:left w:w="108" w:type="dxa"/>
+        <w:bottom w:w="0" w:type="dxa"/>
+        <w:right w:w="108" w:type="dxa"/>
+      </w:tblCellMar>
+    </w:tblPr>
+    <w:tblStylePr w:type="firstRow">
+      <w:pPr>
+        <w:spacing w:before="0" w:after="0" w:line="240" w:lineRule="auto"/>
+      </w:pPr>
+      <w:rPr>
+        <w:b/>
+        <w:bCs/>
+        <w:color w:val="FFFFFF" w:themeColor="background1"/>
+      </w:rPr>
+      <w:tblPr/>
+      <w:tcPr>
+        <w:shd w:val="clear" w:color="auto" w:fill="4BACC6" w:themeFill="accent5"/>
+      </w:tcPr>
+    </w:tblStylePr>
+    <w:tblStylePr w:type="lastRow">
+      <w:pPr>
+        <w:spacing w:before="0" w:after="0" w:line="240" w:lineRule="auto"/>
+      </w:pPr>
+      <w:rPr>
+        <w:b/>
+        <w:bCs/>
+      </w:rPr>
+      <w:tblPr/>
+      <w:tcPr>
+        <w:tcBorders>
+          <w:top w:val="double" w:sz="6" w:space="0" w:color="4BACC6" w:themeColor="accent5"/>
+          <w:left w:val="single" w:sz="8" w:space="0" w:color="4BACC6" w:themeColor="accent5"/>
+          <w:bottom w:val="single" w:sz="8" w:space="0" w:color="4BACC6" w:themeColor="accent5"/>
+          <w:right w:val="single" w:sz="8" w:space="0" w:color="4BACC6" w:themeColor="accent5"/>
+        </w:tcBorders>
+      </w:tcPr>
+    </w:tblStylePr>
+    <w:tblStylePr w:type="firstCol">
+      <w:rPr>
+        <w:b/>
+        <w:bCs/>
+      </w:rPr>
+    </w:tblStylePr>
+    <w:tblStylePr w:type="lastCol">
+      <w:rPr>
+        <w:b/>
+        <w:bCs/>
+      </w:rPr>
+    </w:tblStylePr>
+    <w:tblStylePr w:type="band1Vert">
+      <w:tblPr/>
+      <w:tcPr>
+        <w:tcBorders>
+          <w:top w:val="single" w:sz="8" w:space="0" w:color="4BACC6" w:themeColor="accent5"/>
+          <w:left w:val="single" w:sz="8" w:space="0" w:color="4BACC6" w:themeColor="accent5"/>
+          <w:bottom w:val="single" w:sz="8" w:space="0" w:color="4BACC6" w:themeColor="accent5"/>
+          <w:right w:val="single" w:sz="8" w:space="0" w:color="4BACC6" w:themeColor="accent5"/>
+        </w:tcBorders>
+      </w:tcPr>
+    </w:tblStylePr>
+    <w:tblStylePr w:type="band1Horz">
+      <w:tblPr/>
+      <w:tcPr>
+        <w:tcBorders>
+          <w:top w:val="single" w:sz="8" w:space="0" w:color="4BACC6" w:themeColor="accent5"/>
+          <w:left w:val="single" w:sz="8" w:space="0" w:color="4BACC6" w:themeColor="accent5"/>
+          <w:bottom w:val="single" w:sz="8" w:space="0" w:color="4BACC6" w:themeColor="accent5"/>
+          <w:right w:val="single" w:sz="8" w:space="0" w:color="4BACC6" w:themeColor="accent5"/>
+        </w:tcBorders>
+      </w:tcPr>
+    </w:tblStylePr>
+  </w:style>
+  <w:style w:type="character" w:styleId="Hyperlink">
+    <w:name w:val="Hyperlink"/>
+    <w:basedOn w:val="DefaultParagraphFont"/>
+    <w:uiPriority w:val="99"/>
+    <w:unhideWhenUsed/>
+    <w:rsid w:val="008260F6"/>
+    <w:rPr>
+      <w:color w:val="0000FF" w:themeColor="hyperlink"/>
+      <w:u w:val="single"/>
+    </w:rPr>
+  </w:style>
+  <w:style w:type="paragraph" w:styleId="NoSpacing">
+    <w:name w:val="No Spacing"/>
+    <w:uiPriority w:val="1"/>
+    <w:qFormat/>
+    <w:rsid w:val="005C3637"/>
+    <w:pPr>
+      <w:spacing w:after="0" w:line="240" w:lineRule="auto"/>
+    </w:pPr>
+    <w:rPr>
+      <w:sz w:val="24"/>
+      <w:lang w:val="hr-HR"/>
+    </w:rPr>
+  </w:style>
+  <w:style w:type="table" w:styleId="LightShading-Accent5">
+    <w:name w:val="Light Shading Accent 5"/>
+    <w:basedOn w:val="TableNormal"/>
+    <w:uiPriority w:val="60"/>
+    <w:rsid w:val="005C3637"/>
+    <w:pPr>
+      <w:spacing w:after="0" w:line="240" w:lineRule="auto"/>
+    </w:pPr>
+    <w:rPr>
+      <w:color w:val="31849B" w:themeColor="accent5" w:themeShade="BF"/>
+    </w:rPr>
+    <w:tblPr>
+      <w:tblStyleRowBandSize w:val="1"/>
+      <w:tblStyleColBandSize w:val="1"/>
+      <w:tblInd w:w="0" w:type="dxa"/>
+      <w:tblBorders>
+        <w:top w:val="single" w:sz="8" w:space="0" w:color="4BACC6" w:themeColor="accent5"/>
+        <w:bottom w:val="single" w:sz="8" w:space="0" w:color="4BACC6" w:themeColor="accent5"/>
+      </w:tblBorders>
+      <w:tblCellMar>
+        <w:top w:w="0" w:type="dxa"/>
+        <w:left w:w="108" w:type="dxa"/>
+        <w:bottom w:w="0" w:type="dxa"/>
+        <w:right w:w="108" w:type="dxa"/>
+      </w:tblCellMar>
+    </w:tblPr>
+    <w:tblStylePr w:type="firstRow">
+      <w:pPr>
+        <w:spacing w:before="0" w:after="0" w:line="240" w:lineRule="auto"/>
+      </w:pPr>
+      <w:rPr>
+        <w:b/>
+        <w:bCs/>
+      </w:rPr>
+      <w:tblPr/>
+      <w:tcPr>
+        <w:tcBorders>
+          <w:top w:val="single" w:sz="8" w:space="0" w:color="4BACC6" w:themeColor="accent5"/>
+          <w:left w:val="nil"/>
+          <w:bottom w:val="single" w:sz="8" w:space="0" w:color="4BACC6" w:themeColor="accent5"/>
+          <w:right w:val="nil"/>
+          <w:insideH w:val="nil"/>
+          <w:insideV w:val="nil"/>
+        </w:tcBorders>
+      </w:tcPr>
+    </w:tblStylePr>
+    <w:tblStylePr w:type="lastRow">
+      <w:pPr>
+        <w:spacing w:before="0" w:after="0" w:line="240" w:lineRule="auto"/>
+      </w:pPr>
+      <w:rPr>
+        <w:b/>
+        <w:bCs/>
+      </w:rPr>
+      <w:tblPr/>
+      <w:tcPr>
+        <w:tcBorders>
+          <w:top w:val="single" w:sz="8" w:space="0" w:color="4BACC6" w:themeColor="accent5"/>
+          <w:left w:val="nil"/>
+          <w:bottom w:val="single" w:sz="8" w:space="0" w:color="4BACC6" w:themeColor="accent5"/>
+          <w:right w:val="nil"/>
+          <w:insideH w:val="nil"/>
+          <w:insideV w:val="nil"/>
+        </w:tcBorders>
+      </w:tcPr>
+    </w:tblStylePr>
+    <w:tblStylePr w:type="firstCol">
+      <w:rPr>
+        <w:b/>
+        <w:bCs/>
+      </w:rPr>
+    </w:tblStylePr>
+    <w:tblStylePr w:type="lastCol">
+      <w:rPr>
+        <w:b/>
+        <w:bCs/>
+      </w:rPr>
+    </w:tblStylePr>
+    <w:tblStylePr w:type="band1Vert">
+      <w:tblPr/>
+      <w:tcPr>
+        <w:tcBorders>
+          <w:left w:val="nil"/>
+          <w:right w:val="nil"/>
+          <w:insideH w:val="nil"/>
+          <w:insideV w:val="nil"/>
+        </w:tcBorders>
+        <w:shd w:val="clear" w:color="auto" w:fill="D2EAF1" w:themeFill="accent5" w:themeFillTint="3F"/>
+      </w:tcPr>
+    </w:tblStylePr>
+    <w:tblStylePr w:type="band1Horz">
+      <w:tblPr/>
+      <w:tcPr>
+        <w:tcBorders>
+          <w:left w:val="nil"/>
+          <w:right w:val="nil"/>
+          <w:insideH w:val="nil"/>
+          <w:insideV w:val="nil"/>
+        </w:tcBorders>
+        <w:shd w:val="clear" w:color="auto" w:fill="D2EAF1" w:themeFill="accent5" w:themeFillTint="3F"/>
+      </w:tcPr>
+    </w:tblStylePr>
+  </w:style>
+  <w:style w:type="paragraph" w:styleId="TOCHeading">
+    <w:name w:val="TOC Heading"/>
+    <w:basedOn w:val="Heading1"/>
+    <w:next w:val="Normal"/>
+    <w:uiPriority w:val="39"/>
+    <w:semiHidden/>
+    <w:unhideWhenUsed/>
+    <w:qFormat/>
+    <w:rsid w:val="003E14B3"/>
+    <w:pPr>
+      <w:spacing w:line="276" w:lineRule="auto"/>
+      <w:outlineLvl w:val="9"/>
+    </w:pPr>
+    <w:rPr>
+      <w:color w:val="365F91" w:themeColor="accent1" w:themeShade="BF"/>
+      <w:sz w:val="28"/>
+      <w:lang w:val="en-US"/>
+    </w:rPr>
+  </w:style>
+  <w:style w:type="paragraph" w:styleId="TOC1">
+    <w:name w:val="toc 1"/>
+    <w:basedOn w:val="Normal"/>
+    <w:next w:val="Normal"/>
+    <w:autoRedefine/>
+    <w:uiPriority w:val="39"/>
+    <w:unhideWhenUsed/>
+    <w:rsid w:val="00482E28"/>
+    <w:pPr>
+      <w:tabs>
+        <w:tab w:val="left" w:pos="480"/>
+        <w:tab w:val="right" w:leader="dot" w:pos="9350"/>
+      </w:tabs>
+      <w:spacing w:after="40" w:line="240" w:lineRule="auto"/>
+    </w:pPr>
+  </w:style>
+  <w:style w:type="paragraph" w:styleId="TOC2">
+    <w:name w:val="toc 2"/>
+    <w:basedOn w:val="Normal"/>
+    <w:next w:val="Normal"/>
+    <w:autoRedefine/>
+    <w:uiPriority w:val="39"/>
+    <w:unhideWhenUsed/>
+    <w:rsid w:val="00482E28"/>
+    <w:pPr>
+      <w:tabs>
+        <w:tab w:val="left" w:pos="880"/>
+        <w:tab w:val="right" w:leader="dot" w:pos="9350"/>
+      </w:tabs>
+      <w:spacing w:after="120" w:line="240" w:lineRule="auto"/>
+      <w:ind w:left="238"/>
+    </w:pPr>
+  </w:style>
+  <w:style w:type="paragraph" w:styleId="TOC3">
+    <w:name w:val="toc 3"/>
+    <w:basedOn w:val="Normal"/>
+    <w:next w:val="Normal"/>
+    <w:autoRedefine/>
+    <w:uiPriority w:val="39"/>
+    <w:unhideWhenUsed/>
+    <w:rsid w:val="00482E28"/>
+    <w:pPr>
+      <w:tabs>
+        <w:tab w:val="left" w:pos="1320"/>
+        <w:tab w:val="right" w:leader="dot" w:pos="9350"/>
+      </w:tabs>
+      <w:spacing w:after="120"/>
+      <w:ind w:left="482"/>
+    </w:pPr>
+  </w:style>
+  <w:style w:type="paragraph" w:styleId="BalloonText">
+    <w:name w:val="Balloon Text"/>
+    <w:basedOn w:val="Normal"/>
+    <w:link w:val="BalloonTextChar"/>
+    <w:uiPriority w:val="99"/>
+    <w:semiHidden/>
+    <w:unhideWhenUsed/>
+    <w:rsid w:val="003E14B3"/>
+    <w:pPr>
+      <w:spacing w:line="240" w:lineRule="auto"/>
+    </w:pPr>
+    <w:rPr>
+      <w:rFonts w:ascii="Tahoma" w:hAnsi="Tahoma" w:cs="Tahoma"/>
+      <w:sz w:val="16"/>
+      <w:szCs w:val="16"/>
+    </w:rPr>
+  </w:style>
+  <w:style w:type="character" w:customStyle="1" w:styleId="BalloonTextChar">
+    <w:name w:val="Balloon Text Char"/>
+    <w:basedOn w:val="DefaultParagraphFont"/>
+    <w:link w:val="BalloonText"/>
+    <w:uiPriority w:val="99"/>
+    <w:semiHidden/>
+    <w:rsid w:val="003E14B3"/>
+    <w:rPr>
+      <w:rFonts w:ascii="Tahoma" w:hAnsi="Tahoma" w:cs="Tahoma"/>
+      <w:sz w:val="16"/>
+      <w:szCs w:val="16"/>
+      <w:lang w:val="hr-HR"/>
+    </w:rPr>
+  </w:style>
+  <w:style w:type="paragraph" w:styleId="Header">
+    <w:name w:val="header"/>
+    <w:basedOn w:val="Normal"/>
+    <w:link w:val="HeaderChar"/>
+    <w:uiPriority w:val="99"/>
+    <w:unhideWhenUsed/>
+    <w:rsid w:val="00A67613"/>
+    <w:pPr>
+      <w:tabs>
+        <w:tab w:val="center" w:pos="4536"/>
+        <w:tab w:val="right" w:pos="9072"/>
+      </w:tabs>
+      <w:spacing w:line="240" w:lineRule="auto"/>
+    </w:pPr>
+  </w:style>
+  <w:style w:type="character" w:customStyle="1" w:styleId="HeaderChar">
+    <w:name w:val="Header Char"/>
+    <w:basedOn w:val="DefaultParagraphFont"/>
+    <w:link w:val="Header"/>
+    <w:uiPriority w:val="99"/>
+    <w:rsid w:val="00A67613"/>
+    <w:rPr>
+      <w:sz w:val="24"/>
+      <w:lang w:val="hr-HR"/>
+    </w:rPr>
+  </w:style>
+  <w:style w:type="paragraph" w:styleId="Footer">
+    <w:name w:val="footer"/>
+    <w:basedOn w:val="Normal"/>
+    <w:link w:val="FooterChar"/>
+    <w:uiPriority w:val="99"/>
+    <w:unhideWhenUsed/>
+    <w:rsid w:val="00A67613"/>
+    <w:pPr>
+      <w:tabs>
+        <w:tab w:val="center" w:pos="4536"/>
+        <w:tab w:val="right" w:pos="9072"/>
+      </w:tabs>
+      <w:spacing w:line="240" w:lineRule="auto"/>
+    </w:pPr>
+  </w:style>
+  <w:style w:type="character" w:customStyle="1" w:styleId="FooterChar">
+    <w:name w:val="Footer Char"/>
+    <w:basedOn w:val="DefaultParagraphFont"/>
+    <w:link w:val="Footer"/>
+    <w:uiPriority w:val="99"/>
+    <w:rsid w:val="00A67613"/>
+    <w:rPr>
+      <w:sz w:val="24"/>
+      <w:lang w:val="hr-HR"/>
+    </w:rPr>
+  </w:style>
+</w:styles>
+</file>
+
+<file path=word/stylesWithEffects.xml><?xml version="1.0" encoding="utf-8"?>
+<w:styles xmlns:wpc="http://schemas.microsoft.com/office/word/2010/wordprocessingCanvas" xmlns:mc="http://schemas.openxmlformats.org/markup-compatibility/2006" xmlns:o="urn:schemas-microsoft-com:office:office" xmlns:r="http://schemas.openxmlformats.org/officeDocument/2006/relationships" xmlns:m="http://schemas.openxmlformats.org/officeDocument/2006/math" xmlns:v="urn:schemas-microsoft-com:vml" xmlns:wp14="http://schemas.microsoft.com/office/word/2010/wordprocessingDrawing" xmlns:wp="http://schemas.openxmlformats.org/drawingml/2006/wordprocessingDrawing" xmlns:w10="urn:schemas-microsoft-com:office:word" xmlns:w="http://schemas.openxmlformats.org/wordprocessingml/2006/main" xmlns:w14="http://schemas.microsoft.com/office/word/2010/wordml" xmlns:wpg="http://schemas.microsoft.com/office/word/2010/wordprocessingGroup" xmlns:wpi="http://schemas.microsoft.com/office/word/2010/wordprocessingInk" xmlns:wne="http://schemas.microsoft.com/office/word/2006/wordml" xmlns:wps="http://schemas.microsoft.com/office/word/2010/wordprocessingShape" mc:Ignorable="w14 wp14">
   <w:docDefaults>
     <w:rPrDefault>
       <w:rPr>
@@ -12381,1010 +13206,6 @@
 </w:styles>
 </file>
 
-<file path=word/stylesWithEffects.xml><?xml version="1.0" encoding="utf-8"?>
-<w:styles xmlns:wpc="http://schemas.microsoft.com/office/word/2010/wordprocessingCanvas" xmlns:mc="http://schemas.openxmlformats.org/markup-compatibility/2006" xmlns:o="urn:schemas-microsoft-com:office:office" xmlns:r="http://schemas.openxmlformats.org/officeDocument/2006/relationships" xmlns:m="http://schemas.openxmlformats.org/officeDocument/2006/math" xmlns:v="urn:schemas-microsoft-com:vml" xmlns:wp14="http://schemas.microsoft.com/office/word/2010/wordprocessingDrawing" xmlns:wp="http://schemas.openxmlformats.org/drawingml/2006/wordprocessingDrawing" xmlns:w10="urn:schemas-microsoft-com:office:word" xmlns:w="http://schemas.openxmlformats.org/wordprocessingml/2006/main" xmlns:w14="http://schemas.microsoft.com/office/word/2010/wordml" xmlns:wpg="http://schemas.microsoft.com/office/word/2010/wordprocessingGroup" xmlns:wpi="http://schemas.microsoft.com/office/word/2010/wordprocessingInk" xmlns:wne="http://schemas.microsoft.com/office/word/2006/wordml" xmlns:wps="http://schemas.microsoft.com/office/word/2010/wordprocessingShape" mc:Ignorable="w14 wp14">
-  <w:docDefaults>
-    <w:rPrDefault>
-      <w:rPr>
-        <w:rFonts w:asciiTheme="minorHAnsi" w:eastAsiaTheme="minorHAnsi" w:hAnsiTheme="minorHAnsi" w:cstheme="minorBidi"/>
-        <w:sz w:val="22"/>
-        <w:szCs w:val="22"/>
-        <w:lang w:val="en-US" w:eastAsia="en-US" w:bidi="ar-SA"/>
-      </w:rPr>
-    </w:rPrDefault>
-    <w:pPrDefault>
-      <w:pPr>
-        <w:spacing w:after="200" w:line="276" w:lineRule="auto"/>
-      </w:pPr>
-    </w:pPrDefault>
-  </w:docDefaults>
-  <w:latentStyles w:defLockedState="0" w:defUIPriority="99" w:defSemiHidden="1" w:defUnhideWhenUsed="1" w:defQFormat="0" w:count="267">
-    <w:lsdException w:name="Normal" w:semiHidden="0" w:uiPriority="0" w:unhideWhenUsed="0" w:qFormat="1"/>
-    <w:lsdException w:name="heading 1" w:semiHidden="0" w:uiPriority="9" w:unhideWhenUsed="0" w:qFormat="1"/>
-    <w:lsdException w:name="heading 2" w:uiPriority="9" w:qFormat="1"/>
-    <w:lsdException w:name="heading 3" w:uiPriority="0" w:qFormat="1"/>
-    <w:lsdException w:name="heading 4" w:uiPriority="9" w:qFormat="1"/>
-    <w:lsdException w:name="heading 5" w:uiPriority="9" w:qFormat="1"/>
-    <w:lsdException w:name="heading 6" w:uiPriority="9" w:qFormat="1"/>
-    <w:lsdException w:name="heading 7" w:uiPriority="9" w:qFormat="1"/>
-    <w:lsdException w:name="heading 8" w:uiPriority="9" w:qFormat="1"/>
-    <w:lsdException w:name="heading 9" w:uiPriority="9" w:qFormat="1"/>
-    <w:lsdException w:name="toc 1" w:uiPriority="39"/>
-    <w:lsdException w:name="toc 2" w:uiPriority="39"/>
-    <w:lsdException w:name="toc 3" w:uiPriority="39"/>
-    <w:lsdException w:name="toc 4" w:uiPriority="39"/>
-    <w:lsdException w:name="toc 5" w:uiPriority="39"/>
-    <w:lsdException w:name="toc 6" w:uiPriority="39"/>
-    <w:lsdException w:name="toc 7" w:uiPriority="39"/>
-    <w:lsdException w:name="toc 8" w:uiPriority="39"/>
-    <w:lsdException w:name="toc 9" w:uiPriority="39"/>
-    <w:lsdException w:name="caption" w:uiPriority="35" w:qFormat="1"/>
-    <w:lsdException w:name="page number" w:uiPriority="0"/>
-    <w:lsdException w:name="Title" w:semiHidden="0" w:uiPriority="10" w:unhideWhenUsed="0" w:qFormat="1"/>
-    <w:lsdException w:name="Default Paragraph Font" w:uiPriority="1"/>
-    <w:lsdException w:name="Subtitle" w:semiHidden="0" w:uiPriority="11" w:unhideWhenUsed="0" w:qFormat="1"/>
-    <w:lsdException w:name="Strong" w:semiHidden="0" w:uiPriority="22" w:unhideWhenUsed="0" w:qFormat="1"/>
-    <w:lsdException w:name="Emphasis" w:semiHidden="0" w:uiPriority="20" w:unhideWhenUsed="0" w:qFormat="1"/>
-    <w:lsdException w:name="Outline List 3" w:uiPriority="0"/>
-    <w:lsdException w:name="Table Grid" w:semiHidden="0" w:uiPriority="59" w:unhideWhenUsed="0"/>
-    <w:lsdException w:name="Placeholder Text" w:unhideWhenUsed="0"/>
-    <w:lsdException w:name="No Spacing" w:semiHidden="0" w:uiPriority="1" w:unhideWhenUsed="0" w:qFormat="1"/>
-    <w:lsdException w:name="Light Shading" w:semiHidden="0" w:uiPriority="60" w:unhideWhenUsed="0"/>
-    <w:lsdException w:name="Light List" w:semiHidden="0" w:uiPriority="61" w:unhideWhenUsed="0"/>
-    <w:lsdException w:name="Light Grid" w:semiHidden="0" w:uiPriority="62" w:unhideWhenUsed="0"/>
-    <w:lsdException w:name="Medium Shading 1" w:semiHidden="0" w:uiPriority="63" w:unhideWhenUsed="0"/>
-    <w:lsdException w:name="Medium Shading 2" w:semiHidden="0" w:uiPriority="64" w:unhideWhenUsed="0"/>
-    <w:lsdException w:name="Medium List 1" w:semiHidden="0" w:uiPriority="65" w:unhideWhenUsed="0"/>
-    <w:lsdException w:name="Medium List 2" w:semiHidden="0" w:uiPriority="66" w:unhideWhenUsed="0"/>
-    <w:lsdException w:name="Medium Grid 1" w:semiHidden="0" w:uiPriority="67" w:unhideWhenUsed="0"/>
-    <w:lsdException w:name="Medium Grid 2" w:semiHidden="0" w:uiPriority="68" w:unhideWhenUsed="0"/>
-    <w:lsdException w:name="Medium Grid 3" w:semiHidden="0" w:uiPriority="69" w:unhideWhenUsed="0"/>
-    <w:lsdException w:name="Dark List" w:semiHidden="0" w:uiPriority="70" w:unhideWhenUsed="0"/>
-    <w:lsdException w:name="Colorful Shading" w:semiHidden="0" w:uiPriority="71" w:unhideWhenUsed="0"/>
-    <w:lsdException w:name="Colorful List" w:semiHidden="0" w:uiPriority="72" w:unhideWhenUsed="0"/>
-    <w:lsdException w:name="Colorful Grid" w:semiHidden="0" w:uiPriority="73" w:unhideWhenUsed="0"/>
-    <w:lsdException w:name="Light Shading Accent 1" w:semiHidden="0" w:uiPriority="60" w:unhideWhenUsed="0"/>
-    <w:lsdException w:name="Light List Accent 1" w:semiHidden="0" w:uiPriority="61" w:unhideWhenUsed="0"/>
-    <w:lsdException w:name="Light Grid Accent 1" w:semiHidden="0" w:uiPriority="62" w:unhideWhenUsed="0"/>
-    <w:lsdException w:name="Medium Shading 1 Accent 1" w:semiHidden="0" w:uiPriority="63" w:unhideWhenUsed="0"/>
-    <w:lsdException w:name="Medium Shading 2 Accent 1" w:semiHidden="0" w:uiPriority="64" w:unhideWhenUsed="0"/>
-    <w:lsdException w:name="Medium List 1 Accent 1" w:semiHidden="0" w:uiPriority="65" w:unhideWhenUsed="0"/>
-    <w:lsdException w:name="Revision" w:unhideWhenUsed="0"/>
-    <w:lsdException w:name="List Paragraph" w:semiHidden="0" w:uiPriority="34" w:unhideWhenUsed="0" w:qFormat="1"/>
-    <w:lsdException w:name="Quote" w:semiHidden="0" w:uiPriority="29" w:unhideWhenUsed="0" w:qFormat="1"/>
-    <w:lsdException w:name="Intense Quote" w:semiHidden="0" w:uiPriority="30" w:unhideWhenUsed="0" w:qFormat="1"/>
-    <w:lsdException w:name="Medium List 2 Accent 1" w:semiHidden="0" w:uiPriority="66" w:unhideWhenUsed="0"/>
-    <w:lsdException w:name="Medium Grid 1 Accent 1" w:semiHidden="0" w:uiPriority="67" w:unhideWhenUsed="0"/>
-    <w:lsdException w:name="Medium Grid 2 Accent 1" w:semiHidden="0" w:uiPriority="68" w:unhideWhenUsed="0"/>
-    <w:lsdException w:name="Medium Grid 3 Accent 1" w:semiHidden="0" w:uiPriority="69" w:unhideWhenUsed="0"/>
-    <w:lsdException w:name="Dark List Accent 1" w:semiHidden="0" w:uiPriority="70" w:unhideWhenUsed="0"/>
-    <w:lsdException w:name="Colorful Shading Accent 1" w:semiHidden="0" w:uiPriority="71" w:unhideWhenUsed="0"/>
-    <w:lsdException w:name="Colorful List Accent 1" w:semiHidden="0" w:uiPriority="72" w:unhideWhenUsed="0"/>
-    <w:lsdException w:name="Colorful Grid Accent 1" w:semiHidden="0" w:uiPriority="73" w:unhideWhenUsed="0"/>
-    <w:lsdException w:name="Light Shading Accent 2" w:semiHidden="0" w:uiPriority="60" w:unhideWhenUsed="0"/>
-    <w:lsdException w:name="Light List Accent 2" w:semiHidden="0" w:uiPriority="61" w:unhideWhenUsed="0"/>
-    <w:lsdException w:name="Light Grid Accent 2" w:semiHidden="0" w:uiPriority="62" w:unhideWhenUsed="0"/>
-    <w:lsdException w:name="Medium Shading 1 Accent 2" w:semiHidden="0" w:uiPriority="63" w:unhideWhenUsed="0"/>
-    <w:lsdException w:name="Medium Shading 2 Accent 2" w:semiHidden="0" w:uiPriority="64" w:unhideWhenUsed="0"/>
-    <w:lsdException w:name="Medium List 1 Accent 2" w:semiHidden="0" w:uiPriority="65" w:unhideWhenUsed="0"/>
-    <w:lsdException w:name="Medium List 2 Accent 2" w:semiHidden="0" w:uiPriority="66" w:unhideWhenUsed="0"/>
-    <w:lsdException w:name="Medium Grid 1 Accent 2" w:semiHidden="0" w:uiPriority="67" w:unhideWhenUsed="0"/>
-    <w:lsdException w:name="Medium Grid 2 Accent 2" w:semiHidden="0" w:uiPriority="68" w:unhideWhenUsed="0"/>
-    <w:lsdException w:name="Medium Grid 3 Accent 2" w:semiHidden="0" w:uiPriority="69" w:unhideWhenUsed="0"/>
-    <w:lsdException w:name="Dark List Accent 2" w:semiHidden="0" w:uiPriority="70" w:unhideWhenUsed="0"/>
-    <w:lsdException w:name="Colorful Shading Accent 2" w:semiHidden="0" w:uiPriority="71" w:unhideWhenUsed="0"/>
-    <w:lsdException w:name="Colorful List Accent 2" w:semiHidden="0" w:uiPriority="72" w:unhideWhenUsed="0"/>
-    <w:lsdException w:name="Colorful Grid Accent 2" w:semiHidden="0" w:uiPriority="73" w:unhideWhenUsed="0"/>
-    <w:lsdException w:name="Light Shading Accent 3" w:semiHidden="0" w:uiPriority="60" w:unhideWhenUsed="0"/>
-    <w:lsdException w:name="Light List Accent 3" w:semiHidden="0" w:uiPriority="61" w:unhideWhenUsed="0"/>
-    <w:lsdException w:name="Light Grid Accent 3" w:semiHidden="0" w:uiPriority="62" w:unhideWhenUsed="0"/>
-    <w:lsdException w:name="Medium Shading 1 Accent 3" w:semiHidden="0" w:uiPriority="63" w:unhideWhenUsed="0"/>
-    <w:lsdException w:name="Medium Shading 2 Accent 3" w:semiHidden="0" w:uiPriority="64" w:unhideWhenUsed="0"/>
-    <w:lsdException w:name="Medium List 1 Accent 3" w:semiHidden="0" w:uiPriority="65" w:unhideWhenUsed="0"/>
-    <w:lsdException w:name="Medium List 2 Accent 3" w:semiHidden="0" w:uiPriority="66" w:unhideWhenUsed="0"/>
-    <w:lsdException w:name="Medium Grid 1 Accent 3" w:semiHidden="0" w:uiPriority="67" w:unhideWhenUsed="0"/>
-    <w:lsdException w:name="Medium Grid 2 Accent 3" w:semiHidden="0" w:uiPriority="68" w:unhideWhenUsed="0"/>
-    <w:lsdException w:name="Medium Grid 3 Accent 3" w:semiHidden="0" w:uiPriority="69" w:unhideWhenUsed="0"/>
-    <w:lsdException w:name="Dark List Accent 3" w:semiHidden="0" w:uiPriority="70" w:unhideWhenUsed="0"/>
-    <w:lsdException w:name="Colorful Shading Accent 3" w:semiHidden="0" w:uiPriority="71" w:unhideWhenUsed="0"/>
-    <w:lsdException w:name="Colorful List Accent 3" w:semiHidden="0" w:uiPriority="72" w:unhideWhenUsed="0"/>
-    <w:lsdException w:name="Colorful Grid Accent 3" w:semiHidden="0" w:uiPriority="73" w:unhideWhenUsed="0"/>
-    <w:lsdException w:name="Light Shading Accent 4" w:semiHidden="0" w:uiPriority="60" w:unhideWhenUsed="0"/>
-    <w:lsdException w:name="Light List Accent 4" w:semiHidden="0" w:uiPriority="61" w:unhideWhenUsed="0"/>
-    <w:lsdException w:name="Light Grid Accent 4" w:semiHidden="0" w:uiPriority="62" w:unhideWhenUsed="0"/>
-    <w:lsdException w:name="Medium Shading 1 Accent 4" w:semiHidden="0" w:uiPriority="63" w:unhideWhenUsed="0"/>
-    <w:lsdException w:name="Medium Shading 2 Accent 4" w:semiHidden="0" w:uiPriority="64" w:unhideWhenUsed="0"/>
-    <w:lsdException w:name="Medium List 1 Accent 4" w:semiHidden="0" w:uiPriority="65" w:unhideWhenUsed="0"/>
-    <w:lsdException w:name="Medium List 2 Accent 4" w:semiHidden="0" w:uiPriority="66" w:unhideWhenUsed="0"/>
-    <w:lsdException w:name="Medium Grid 1 Accent 4" w:semiHidden="0" w:uiPriority="67" w:unhideWhenUsed="0"/>
-    <w:lsdException w:name="Medium Grid 2 Accent 4" w:semiHidden="0" w:uiPriority="68" w:unhideWhenUsed="0"/>
-    <w:lsdException w:name="Medium Grid 3 Accent 4" w:semiHidden="0" w:uiPriority="69" w:unhideWhenUsed="0"/>
-    <w:lsdException w:name="Dark List Accent 4" w:semiHidden="0" w:uiPriority="70" w:unhideWhenUsed="0"/>
-    <w:lsdException w:name="Colorful Shading Accent 4" w:semiHidden="0" w:uiPriority="71" w:unhideWhenUsed="0"/>
-    <w:lsdException w:name="Colorful List Accent 4" w:semiHidden="0" w:uiPriority="72" w:unhideWhenUsed="0"/>
-    <w:lsdException w:name="Colorful Grid Accent 4" w:semiHidden="0" w:uiPriority="73" w:unhideWhenUsed="0"/>
-    <w:lsdException w:name="Light Shading Accent 5" w:semiHidden="0" w:uiPriority="60" w:unhideWhenUsed="0"/>
-    <w:lsdException w:name="Light List Accent 5" w:semiHidden="0" w:uiPriority="61" w:unhideWhenUsed="0"/>
-    <w:lsdException w:name="Light Grid Accent 5" w:semiHidden="0" w:uiPriority="62" w:unhideWhenUsed="0"/>
-    <w:lsdException w:name="Medium Shading 1 Accent 5" w:semiHidden="0" w:uiPriority="63" w:unhideWhenUsed="0"/>
-    <w:lsdException w:name="Medium Shading 2 Accent 5" w:semiHidden="0" w:uiPriority="64" w:unhideWhenUsed="0"/>
-    <w:lsdException w:name="Medium List 1 Accent 5" w:semiHidden="0" w:uiPriority="65" w:unhideWhenUsed="0"/>
-    <w:lsdException w:name="Medium List 2 Accent 5" w:semiHidden="0" w:uiPriority="66" w:unhideWhenUsed="0"/>
-    <w:lsdException w:name="Medium Grid 1 Accent 5" w:semiHidden="0" w:uiPriority="67" w:unhideWhenUsed="0"/>
-    <w:lsdException w:name="Medium Grid 2 Accent 5" w:semiHidden="0" w:uiPriority="68" w:unhideWhenUsed="0"/>
-    <w:lsdException w:name="Medium Grid 3 Accent 5" w:semiHidden="0" w:uiPriority="69" w:unhideWhenUsed="0"/>
-    <w:lsdException w:name="Dark List Accent 5" w:semiHidden="0" w:uiPriority="70" w:unhideWhenUsed="0"/>
-    <w:lsdException w:name="Colorful Shading Accent 5" w:semiHidden="0" w:uiPriority="71" w:unhideWhenUsed="0"/>
-    <w:lsdException w:name="Colorful List Accent 5" w:semiHidden="0" w:uiPriority="72" w:unhideWhenUsed="0"/>
-    <w:lsdException w:name="Colorful Grid Accent 5" w:semiHidden="0" w:uiPriority="73" w:unhideWhenUsed="0"/>
-    <w:lsdException w:name="Light Shading Accent 6" w:semiHidden="0" w:uiPriority="60" w:unhideWhenUsed="0"/>
-    <w:lsdException w:name="Light List Accent 6" w:semiHidden="0" w:uiPriority="61" w:unhideWhenUsed="0"/>
-    <w:lsdException w:name="Light Grid Accent 6" w:semiHidden="0" w:uiPriority="62" w:unhideWhenUsed="0"/>
-    <w:lsdException w:name="Medium Shading 1 Accent 6" w:semiHidden="0" w:uiPriority="63" w:unhideWhenUsed="0"/>
-    <w:lsdException w:name="Medium Shading 2 Accent 6" w:semiHidden="0" w:uiPriority="64" w:unhideWhenUsed="0"/>
-    <w:lsdException w:name="Medium List 1 Accent 6" w:semiHidden="0" w:uiPriority="65" w:unhideWhenUsed="0"/>
-    <w:lsdException w:name="Medium List 2 Accent 6" w:semiHidden="0" w:uiPriority="66" w:unhideWhenUsed="0"/>
-    <w:lsdException w:name="Medium Grid 1 Accent 6" w:semiHidden="0" w:uiPriority="67" w:unhideWhenUsed="0"/>
-    <w:lsdException w:name="Medium Grid 2 Accent 6" w:semiHidden="0" w:uiPriority="68" w:unhideWhenUsed="0"/>
-    <w:lsdException w:name="Medium Grid 3 Accent 6" w:semiHidden="0" w:uiPriority="69" w:unhideWhenUsed="0"/>
-    <w:lsdException w:name="Dark List Accent 6" w:semiHidden="0" w:uiPriority="70" w:unhideWhenUsed="0"/>
-    <w:lsdException w:name="Colorful Shading Accent 6" w:semiHidden="0" w:uiPriority="71" w:unhideWhenUsed="0"/>
-    <w:lsdException w:name="Colorful List Accent 6" w:semiHidden="0" w:uiPriority="72" w:unhideWhenUsed="0"/>
-    <w:lsdException w:name="Colorful Grid Accent 6" w:semiHidden="0" w:uiPriority="73" w:unhideWhenUsed="0"/>
-    <w:lsdException w:name="Subtle Emphasis" w:semiHidden="0" w:uiPriority="19" w:unhideWhenUsed="0" w:qFormat="1"/>
-    <w:lsdException w:name="Intense Emphasis" w:semiHidden="0" w:uiPriority="21" w:unhideWhenUsed="0" w:qFormat="1"/>
-    <w:lsdException w:name="Subtle Reference" w:semiHidden="0" w:uiPriority="31" w:unhideWhenUsed="0" w:qFormat="1"/>
-    <w:lsdException w:name="Intense Reference" w:semiHidden="0" w:uiPriority="32" w:unhideWhenUsed="0" w:qFormat="1"/>
-    <w:lsdException w:name="Book Title" w:semiHidden="0" w:uiPriority="33" w:unhideWhenUsed="0" w:qFormat="1"/>
-    <w:lsdException w:name="Bibliography" w:uiPriority="37"/>
-    <w:lsdException w:name="TOC Heading" w:uiPriority="39" w:qFormat="1"/>
-  </w:latentStyles>
-  <w:style w:type="paragraph" w:default="1" w:styleId="Normal">
-    <w:name w:val="Normal"/>
-    <w:qFormat/>
-    <w:rsid w:val="008B0972"/>
-    <w:pPr>
-      <w:spacing w:after="0" w:line="360" w:lineRule="auto"/>
-      <w:jc w:val="both"/>
-    </w:pPr>
-    <w:rPr>
-      <w:rFonts w:ascii="Times New Roman" w:hAnsi="Times New Roman"/>
-      <w:sz w:val="24"/>
-      <w:lang w:val="hr-HR"/>
-    </w:rPr>
-  </w:style>
-  <w:style w:type="paragraph" w:styleId="Heading1">
-    <w:name w:val="heading 1"/>
-    <w:basedOn w:val="Normal"/>
-    <w:next w:val="Normal"/>
-    <w:link w:val="Heading1Char"/>
-    <w:uiPriority w:val="9"/>
-    <w:qFormat/>
-    <w:rsid w:val="000B484E"/>
-    <w:pPr>
-      <w:keepNext/>
-      <w:keepLines/>
-      <w:spacing w:before="480"/>
-      <w:outlineLvl w:val="0"/>
-    </w:pPr>
-    <w:rPr>
-      <w:rFonts w:asciiTheme="majorHAnsi" w:eastAsiaTheme="majorEastAsia" w:hAnsiTheme="majorHAnsi" w:cstheme="majorBidi"/>
-      <w:b/>
-      <w:bCs/>
-      <w:sz w:val="32"/>
-      <w:szCs w:val="28"/>
-    </w:rPr>
-  </w:style>
-  <w:style w:type="paragraph" w:styleId="Heading2">
-    <w:name w:val="heading 2"/>
-    <w:basedOn w:val="Normal"/>
-    <w:next w:val="Normal"/>
-    <w:link w:val="Heading2Char"/>
-    <w:uiPriority w:val="9"/>
-    <w:unhideWhenUsed/>
-    <w:qFormat/>
-    <w:rsid w:val="005C3637"/>
-    <w:pPr>
-      <w:keepNext/>
-      <w:keepLines/>
-      <w:spacing w:before="200"/>
-      <w:outlineLvl w:val="1"/>
-    </w:pPr>
-    <w:rPr>
-      <w:rFonts w:asciiTheme="majorHAnsi" w:eastAsiaTheme="majorEastAsia" w:hAnsiTheme="majorHAnsi" w:cstheme="majorBidi"/>
-      <w:b/>
-      <w:bCs/>
-      <w:sz w:val="28"/>
-      <w:szCs w:val="26"/>
-    </w:rPr>
-  </w:style>
-  <w:style w:type="paragraph" w:styleId="Heading3">
-    <w:name w:val="heading 3"/>
-    <w:basedOn w:val="Normal"/>
-    <w:next w:val="Normal"/>
-    <w:link w:val="Heading3Char"/>
-    <w:unhideWhenUsed/>
-    <w:qFormat/>
-    <w:rsid w:val="005C3637"/>
-    <w:pPr>
-      <w:keepNext/>
-      <w:keepLines/>
-      <w:spacing w:before="200"/>
-      <w:outlineLvl w:val="2"/>
-    </w:pPr>
-    <w:rPr>
-      <w:rFonts w:asciiTheme="majorHAnsi" w:eastAsiaTheme="majorEastAsia" w:hAnsiTheme="majorHAnsi" w:cstheme="majorBidi"/>
-      <w:b/>
-      <w:bCs/>
-      <w:sz w:val="26"/>
-    </w:rPr>
-  </w:style>
-  <w:style w:type="paragraph" w:styleId="Heading4">
-    <w:name w:val="heading 4"/>
-    <w:basedOn w:val="Normal"/>
-    <w:next w:val="Normal"/>
-    <w:link w:val="Heading4Char"/>
-    <w:uiPriority w:val="9"/>
-    <w:semiHidden/>
-    <w:unhideWhenUsed/>
-    <w:qFormat/>
-    <w:rsid w:val="009E24E0"/>
-    <w:pPr>
-      <w:keepNext/>
-      <w:keepLines/>
-      <w:spacing w:before="200"/>
-      <w:outlineLvl w:val="3"/>
-    </w:pPr>
-    <w:rPr>
-      <w:rFonts w:asciiTheme="majorHAnsi" w:eastAsiaTheme="majorEastAsia" w:hAnsiTheme="majorHAnsi" w:cstheme="majorBidi"/>
-      <w:b/>
-      <w:bCs/>
-      <w:i/>
-      <w:iCs/>
-      <w:color w:val="4F81BD" w:themeColor="accent1"/>
-    </w:rPr>
-  </w:style>
-  <w:style w:type="paragraph" w:styleId="Heading5">
-    <w:name w:val="heading 5"/>
-    <w:basedOn w:val="Normal"/>
-    <w:next w:val="Normal"/>
-    <w:link w:val="Heading5Char"/>
-    <w:uiPriority w:val="9"/>
-    <w:semiHidden/>
-    <w:unhideWhenUsed/>
-    <w:qFormat/>
-    <w:rsid w:val="009E24E0"/>
-    <w:pPr>
-      <w:keepNext/>
-      <w:keepLines/>
-      <w:spacing w:before="200"/>
-      <w:outlineLvl w:val="4"/>
-    </w:pPr>
-    <w:rPr>
-      <w:rFonts w:asciiTheme="majorHAnsi" w:eastAsiaTheme="majorEastAsia" w:hAnsiTheme="majorHAnsi" w:cstheme="majorBidi"/>
-      <w:color w:val="243F60" w:themeColor="accent1" w:themeShade="7F"/>
-    </w:rPr>
-  </w:style>
-  <w:style w:type="paragraph" w:styleId="Heading6">
-    <w:name w:val="heading 6"/>
-    <w:basedOn w:val="Normal"/>
-    <w:next w:val="Normal"/>
-    <w:link w:val="Heading6Char"/>
-    <w:uiPriority w:val="9"/>
-    <w:semiHidden/>
-    <w:unhideWhenUsed/>
-    <w:qFormat/>
-    <w:rsid w:val="009E24E0"/>
-    <w:pPr>
-      <w:keepNext/>
-      <w:keepLines/>
-      <w:spacing w:before="200"/>
-      <w:outlineLvl w:val="5"/>
-    </w:pPr>
-    <w:rPr>
-      <w:rFonts w:asciiTheme="majorHAnsi" w:eastAsiaTheme="majorEastAsia" w:hAnsiTheme="majorHAnsi" w:cstheme="majorBidi"/>
-      <w:i/>
-      <w:iCs/>
-      <w:color w:val="243F60" w:themeColor="accent1" w:themeShade="7F"/>
-    </w:rPr>
-  </w:style>
-  <w:style w:type="paragraph" w:styleId="Heading7">
-    <w:name w:val="heading 7"/>
-    <w:basedOn w:val="Normal"/>
-    <w:next w:val="Normal"/>
-    <w:link w:val="Heading7Char"/>
-    <w:uiPriority w:val="9"/>
-    <w:semiHidden/>
-    <w:unhideWhenUsed/>
-    <w:qFormat/>
-    <w:rsid w:val="009E24E0"/>
-    <w:pPr>
-      <w:keepNext/>
-      <w:keepLines/>
-      <w:spacing w:before="200"/>
-      <w:outlineLvl w:val="6"/>
-    </w:pPr>
-    <w:rPr>
-      <w:rFonts w:asciiTheme="majorHAnsi" w:eastAsiaTheme="majorEastAsia" w:hAnsiTheme="majorHAnsi" w:cstheme="majorBidi"/>
-      <w:i/>
-      <w:iCs/>
-      <w:color w:val="404040" w:themeColor="text1" w:themeTint="BF"/>
-    </w:rPr>
-  </w:style>
-  <w:style w:type="paragraph" w:styleId="Heading8">
-    <w:name w:val="heading 8"/>
-    <w:basedOn w:val="Normal"/>
-    <w:next w:val="Normal"/>
-    <w:link w:val="Heading8Char"/>
-    <w:uiPriority w:val="9"/>
-    <w:semiHidden/>
-    <w:unhideWhenUsed/>
-    <w:qFormat/>
-    <w:rsid w:val="009E24E0"/>
-    <w:pPr>
-      <w:keepNext/>
-      <w:keepLines/>
-      <w:spacing w:before="200"/>
-      <w:outlineLvl w:val="7"/>
-    </w:pPr>
-    <w:rPr>
-      <w:rFonts w:asciiTheme="majorHAnsi" w:eastAsiaTheme="majorEastAsia" w:hAnsiTheme="majorHAnsi" w:cstheme="majorBidi"/>
-      <w:color w:val="404040" w:themeColor="text1" w:themeTint="BF"/>
-      <w:sz w:val="20"/>
-      <w:szCs w:val="20"/>
-    </w:rPr>
-  </w:style>
-  <w:style w:type="paragraph" w:styleId="Heading9">
-    <w:name w:val="heading 9"/>
-    <w:basedOn w:val="Normal"/>
-    <w:next w:val="Normal"/>
-    <w:link w:val="Heading9Char"/>
-    <w:uiPriority w:val="9"/>
-    <w:semiHidden/>
-    <w:unhideWhenUsed/>
-    <w:qFormat/>
-    <w:rsid w:val="009E24E0"/>
-    <w:pPr>
-      <w:keepNext/>
-      <w:keepLines/>
-      <w:spacing w:before="200"/>
-      <w:outlineLvl w:val="8"/>
-    </w:pPr>
-    <w:rPr>
-      <w:rFonts w:asciiTheme="majorHAnsi" w:eastAsiaTheme="majorEastAsia" w:hAnsiTheme="majorHAnsi" w:cstheme="majorBidi"/>
-      <w:i/>
-      <w:iCs/>
-      <w:color w:val="404040" w:themeColor="text1" w:themeTint="BF"/>
-      <w:sz w:val="20"/>
-      <w:szCs w:val="20"/>
-    </w:rPr>
-  </w:style>
-  <w:style w:type="character" w:default="1" w:styleId="DefaultParagraphFont">
-    <w:name w:val="Default Paragraph Font"/>
-    <w:uiPriority w:val="1"/>
-    <w:semiHidden/>
-    <w:unhideWhenUsed/>
-  </w:style>
-  <w:style w:type="table" w:default="1" w:styleId="TableNormal">
-    <w:name w:val="Normal Table"/>
-    <w:uiPriority w:val="99"/>
-    <w:semiHidden/>
-    <w:unhideWhenUsed/>
-    <w:tblPr>
-      <w:tblInd w:w="0" w:type="dxa"/>
-      <w:tblCellMar>
-        <w:top w:w="0" w:type="dxa"/>
-        <w:left w:w="108" w:type="dxa"/>
-        <w:bottom w:w="0" w:type="dxa"/>
-        <w:right w:w="108" w:type="dxa"/>
-      </w:tblCellMar>
-    </w:tblPr>
-  </w:style>
-  <w:style w:type="numbering" w:default="1" w:styleId="NoList">
-    <w:name w:val="No List"/>
-    <w:uiPriority w:val="99"/>
-    <w:semiHidden/>
-    <w:unhideWhenUsed/>
-  </w:style>
-  <w:style w:type="paragraph" w:styleId="ListParagraph">
-    <w:name w:val="List Paragraph"/>
-    <w:basedOn w:val="Normal"/>
-    <w:uiPriority w:val="34"/>
-    <w:qFormat/>
-    <w:rsid w:val="00485779"/>
-    <w:pPr>
-      <w:ind w:left="720"/>
-      <w:contextualSpacing/>
-    </w:pPr>
-  </w:style>
-  <w:style w:type="table" w:styleId="TableGrid">
-    <w:name w:val="Table Grid"/>
-    <w:basedOn w:val="TableNormal"/>
-    <w:uiPriority w:val="59"/>
-    <w:rsid w:val="00437B7E"/>
-    <w:pPr>
-      <w:spacing w:after="0" w:line="240" w:lineRule="auto"/>
-    </w:pPr>
-    <w:tblPr>
-      <w:tblInd w:w="0" w:type="dxa"/>
-      <w:tblBorders>
-        <w:top w:val="single" w:sz="4" w:space="0" w:color="auto"/>
-        <w:left w:val="single" w:sz="4" w:space="0" w:color="auto"/>
-        <w:bottom w:val="single" w:sz="4" w:space="0" w:color="auto"/>
-        <w:right w:val="single" w:sz="4" w:space="0" w:color="auto"/>
-        <w:insideH w:val="single" w:sz="4" w:space="0" w:color="auto"/>
-        <w:insideV w:val="single" w:sz="4" w:space="0" w:color="auto"/>
-      </w:tblBorders>
-      <w:tblCellMar>
-        <w:top w:w="0" w:type="dxa"/>
-        <w:left w:w="108" w:type="dxa"/>
-        <w:bottom w:w="0" w:type="dxa"/>
-        <w:right w:w="108" w:type="dxa"/>
-      </w:tblCellMar>
-    </w:tblPr>
-  </w:style>
-  <w:style w:type="paragraph" w:customStyle="1" w:styleId="Default">
-    <w:name w:val="Default"/>
-    <w:rsid w:val="0015140F"/>
-    <w:pPr>
-      <w:autoSpaceDE w:val="0"/>
-      <w:autoSpaceDN w:val="0"/>
-      <w:adjustRightInd w:val="0"/>
-      <w:spacing w:after="0" w:line="240" w:lineRule="auto"/>
-    </w:pPr>
-    <w:rPr>
-      <w:rFonts w:ascii="Times New Roman" w:eastAsia="Times New Roman" w:hAnsi="Times New Roman" w:cs="Times New Roman"/>
-      <w:color w:val="000000"/>
-      <w:sz w:val="24"/>
-      <w:szCs w:val="24"/>
-      <w:lang w:val="hr-HR" w:eastAsia="hr-HR"/>
-    </w:rPr>
-  </w:style>
-  <w:style w:type="character" w:styleId="PageNumber">
-    <w:name w:val="page number"/>
-    <w:basedOn w:val="DefaultParagraphFont"/>
-    <w:semiHidden/>
-    <w:rsid w:val="009E24E0"/>
-  </w:style>
-  <w:style w:type="character" w:customStyle="1" w:styleId="Heading1Char">
-    <w:name w:val="Heading 1 Char"/>
-    <w:basedOn w:val="DefaultParagraphFont"/>
-    <w:link w:val="Heading1"/>
-    <w:uiPriority w:val="9"/>
-    <w:rsid w:val="000B484E"/>
-    <w:rPr>
-      <w:rFonts w:asciiTheme="majorHAnsi" w:eastAsiaTheme="majorEastAsia" w:hAnsiTheme="majorHAnsi" w:cstheme="majorBidi"/>
-      <w:b/>
-      <w:bCs/>
-      <w:sz w:val="32"/>
-      <w:szCs w:val="28"/>
-      <w:lang w:val="hr-HR"/>
-    </w:rPr>
-  </w:style>
-  <w:style w:type="character" w:customStyle="1" w:styleId="Heading2Char">
-    <w:name w:val="Heading 2 Char"/>
-    <w:basedOn w:val="DefaultParagraphFont"/>
-    <w:link w:val="Heading2"/>
-    <w:uiPriority w:val="9"/>
-    <w:rsid w:val="005C3637"/>
-    <w:rPr>
-      <w:rFonts w:asciiTheme="majorHAnsi" w:eastAsiaTheme="majorEastAsia" w:hAnsiTheme="majorHAnsi" w:cstheme="majorBidi"/>
-      <w:b/>
-      <w:bCs/>
-      <w:sz w:val="28"/>
-      <w:szCs w:val="26"/>
-      <w:lang w:val="hr-HR"/>
-    </w:rPr>
-  </w:style>
-  <w:style w:type="character" w:customStyle="1" w:styleId="Heading3Char">
-    <w:name w:val="Heading 3 Char"/>
-    <w:basedOn w:val="DefaultParagraphFont"/>
-    <w:link w:val="Heading3"/>
-    <w:rsid w:val="005C3637"/>
-    <w:rPr>
-      <w:rFonts w:asciiTheme="majorHAnsi" w:eastAsiaTheme="majorEastAsia" w:hAnsiTheme="majorHAnsi" w:cstheme="majorBidi"/>
-      <w:b/>
-      <w:bCs/>
-      <w:sz w:val="26"/>
-      <w:lang w:val="hr-HR"/>
-    </w:rPr>
-  </w:style>
-  <w:style w:type="character" w:customStyle="1" w:styleId="Heading4Char">
-    <w:name w:val="Heading 4 Char"/>
-    <w:basedOn w:val="DefaultParagraphFont"/>
-    <w:link w:val="Heading4"/>
-    <w:uiPriority w:val="9"/>
-    <w:semiHidden/>
-    <w:rsid w:val="009E24E0"/>
-    <w:rPr>
-      <w:rFonts w:asciiTheme="majorHAnsi" w:eastAsiaTheme="majorEastAsia" w:hAnsiTheme="majorHAnsi" w:cstheme="majorBidi"/>
-      <w:b/>
-      <w:bCs/>
-      <w:i/>
-      <w:iCs/>
-      <w:color w:val="4F81BD" w:themeColor="accent1"/>
-    </w:rPr>
-  </w:style>
-  <w:style w:type="character" w:customStyle="1" w:styleId="Heading5Char">
-    <w:name w:val="Heading 5 Char"/>
-    <w:basedOn w:val="DefaultParagraphFont"/>
-    <w:link w:val="Heading5"/>
-    <w:uiPriority w:val="9"/>
-    <w:semiHidden/>
-    <w:rsid w:val="009E24E0"/>
-    <w:rPr>
-      <w:rFonts w:asciiTheme="majorHAnsi" w:eastAsiaTheme="majorEastAsia" w:hAnsiTheme="majorHAnsi" w:cstheme="majorBidi"/>
-      <w:color w:val="243F60" w:themeColor="accent1" w:themeShade="7F"/>
-    </w:rPr>
-  </w:style>
-  <w:style w:type="character" w:customStyle="1" w:styleId="Heading6Char">
-    <w:name w:val="Heading 6 Char"/>
-    <w:basedOn w:val="DefaultParagraphFont"/>
-    <w:link w:val="Heading6"/>
-    <w:uiPriority w:val="9"/>
-    <w:semiHidden/>
-    <w:rsid w:val="009E24E0"/>
-    <w:rPr>
-      <w:rFonts w:asciiTheme="majorHAnsi" w:eastAsiaTheme="majorEastAsia" w:hAnsiTheme="majorHAnsi" w:cstheme="majorBidi"/>
-      <w:i/>
-      <w:iCs/>
-      <w:color w:val="243F60" w:themeColor="accent1" w:themeShade="7F"/>
-    </w:rPr>
-  </w:style>
-  <w:style w:type="character" w:customStyle="1" w:styleId="Heading7Char">
-    <w:name w:val="Heading 7 Char"/>
-    <w:basedOn w:val="DefaultParagraphFont"/>
-    <w:link w:val="Heading7"/>
-    <w:uiPriority w:val="9"/>
-    <w:semiHidden/>
-    <w:rsid w:val="009E24E0"/>
-    <w:rPr>
-      <w:rFonts w:asciiTheme="majorHAnsi" w:eastAsiaTheme="majorEastAsia" w:hAnsiTheme="majorHAnsi" w:cstheme="majorBidi"/>
-      <w:i/>
-      <w:iCs/>
-      <w:color w:val="404040" w:themeColor="text1" w:themeTint="BF"/>
-    </w:rPr>
-  </w:style>
-  <w:style w:type="character" w:customStyle="1" w:styleId="Heading8Char">
-    <w:name w:val="Heading 8 Char"/>
-    <w:basedOn w:val="DefaultParagraphFont"/>
-    <w:link w:val="Heading8"/>
-    <w:uiPriority w:val="9"/>
-    <w:semiHidden/>
-    <w:rsid w:val="009E24E0"/>
-    <w:rPr>
-      <w:rFonts w:asciiTheme="majorHAnsi" w:eastAsiaTheme="majorEastAsia" w:hAnsiTheme="majorHAnsi" w:cstheme="majorBidi"/>
-      <w:color w:val="404040" w:themeColor="text1" w:themeTint="BF"/>
-      <w:sz w:val="20"/>
-      <w:szCs w:val="20"/>
-    </w:rPr>
-  </w:style>
-  <w:style w:type="character" w:customStyle="1" w:styleId="Heading9Char">
-    <w:name w:val="Heading 9 Char"/>
-    <w:basedOn w:val="DefaultParagraphFont"/>
-    <w:link w:val="Heading9"/>
-    <w:uiPriority w:val="9"/>
-    <w:semiHidden/>
-    <w:rsid w:val="009E24E0"/>
-    <w:rPr>
-      <w:rFonts w:asciiTheme="majorHAnsi" w:eastAsiaTheme="majorEastAsia" w:hAnsiTheme="majorHAnsi" w:cstheme="majorBidi"/>
-      <w:i/>
-      <w:iCs/>
-      <w:color w:val="404040" w:themeColor="text1" w:themeTint="BF"/>
-      <w:sz w:val="20"/>
-      <w:szCs w:val="20"/>
-    </w:rPr>
-  </w:style>
-  <w:style w:type="numbering" w:styleId="ArticleSection">
-    <w:name w:val="Outline List 3"/>
-    <w:basedOn w:val="NoList"/>
-    <w:semiHidden/>
-    <w:rsid w:val="009E24E0"/>
-    <w:pPr>
-      <w:numPr>
-        <w:numId w:val="4"/>
-      </w:numPr>
-    </w:pPr>
-  </w:style>
-  <w:style w:type="paragraph" w:styleId="Caption">
-    <w:name w:val="caption"/>
-    <w:basedOn w:val="Normal"/>
-    <w:next w:val="Normal"/>
-    <w:uiPriority w:val="35"/>
-    <w:unhideWhenUsed/>
-    <w:qFormat/>
-    <w:rsid w:val="002B6D1E"/>
-    <w:pPr>
-      <w:spacing w:line="240" w:lineRule="auto"/>
-    </w:pPr>
-    <w:rPr>
-      <w:b/>
-      <w:bCs/>
-      <w:color w:val="4F81BD" w:themeColor="accent1"/>
-      <w:sz w:val="18"/>
-      <w:szCs w:val="18"/>
-    </w:rPr>
-  </w:style>
-  <w:style w:type="table" w:styleId="LightList-Accent5">
-    <w:name w:val="Light List Accent 5"/>
-    <w:basedOn w:val="TableNormal"/>
-    <w:uiPriority w:val="61"/>
-    <w:rsid w:val="00DE736E"/>
-    <w:pPr>
-      <w:spacing w:after="0" w:line="240" w:lineRule="auto"/>
-    </w:pPr>
-    <w:rPr>
-      <w:rFonts w:ascii="Times New Roman" w:eastAsia="Times New Roman" w:hAnsi="Times New Roman" w:cs="Times New Roman"/>
-      <w:sz w:val="20"/>
-      <w:szCs w:val="20"/>
-      <w:lang w:val="hr-HR" w:eastAsia="hr-HR"/>
-    </w:rPr>
-    <w:tblPr>
-      <w:tblStyleRowBandSize w:val="1"/>
-      <w:tblStyleColBandSize w:val="1"/>
-      <w:tblInd w:w="0" w:type="dxa"/>
-      <w:tblBorders>
-        <w:top w:val="single" w:sz="8" w:space="0" w:color="4BACC6" w:themeColor="accent5"/>
-        <w:left w:val="single" w:sz="8" w:space="0" w:color="4BACC6" w:themeColor="accent5"/>
-        <w:bottom w:val="single" w:sz="8" w:space="0" w:color="4BACC6" w:themeColor="accent5"/>
-        <w:right w:val="single" w:sz="8" w:space="0" w:color="4BACC6" w:themeColor="accent5"/>
-      </w:tblBorders>
-      <w:tblCellMar>
-        <w:top w:w="0" w:type="dxa"/>
-        <w:left w:w="108" w:type="dxa"/>
-        <w:bottom w:w="0" w:type="dxa"/>
-        <w:right w:w="108" w:type="dxa"/>
-      </w:tblCellMar>
-    </w:tblPr>
-    <w:tblStylePr w:type="firstRow">
-      <w:pPr>
-        <w:spacing w:before="0" w:after="0" w:line="240" w:lineRule="auto"/>
-      </w:pPr>
-      <w:rPr>
-        <w:b/>
-        <w:bCs/>
-        <w:color w:val="FFFFFF" w:themeColor="background1"/>
-      </w:rPr>
-      <w:tblPr/>
-      <w:tcPr>
-        <w:shd w:val="clear" w:color="auto" w:fill="4BACC6" w:themeFill="accent5"/>
-      </w:tcPr>
-    </w:tblStylePr>
-    <w:tblStylePr w:type="lastRow">
-      <w:pPr>
-        <w:spacing w:before="0" w:after="0" w:line="240" w:lineRule="auto"/>
-      </w:pPr>
-      <w:rPr>
-        <w:b/>
-        <w:bCs/>
-      </w:rPr>
-      <w:tblPr/>
-      <w:tcPr>
-        <w:tcBorders>
-          <w:top w:val="double" w:sz="6" w:space="0" w:color="4BACC6" w:themeColor="accent5"/>
-          <w:left w:val="single" w:sz="8" w:space="0" w:color="4BACC6" w:themeColor="accent5"/>
-          <w:bottom w:val="single" w:sz="8" w:space="0" w:color="4BACC6" w:themeColor="accent5"/>
-          <w:right w:val="single" w:sz="8" w:space="0" w:color="4BACC6" w:themeColor="accent5"/>
-        </w:tcBorders>
-      </w:tcPr>
-    </w:tblStylePr>
-    <w:tblStylePr w:type="firstCol">
-      <w:rPr>
-        <w:b/>
-        <w:bCs/>
-      </w:rPr>
-    </w:tblStylePr>
-    <w:tblStylePr w:type="lastCol">
-      <w:rPr>
-        <w:b/>
-        <w:bCs/>
-      </w:rPr>
-    </w:tblStylePr>
-    <w:tblStylePr w:type="band1Vert">
-      <w:tblPr/>
-      <w:tcPr>
-        <w:tcBorders>
-          <w:top w:val="single" w:sz="8" w:space="0" w:color="4BACC6" w:themeColor="accent5"/>
-          <w:left w:val="single" w:sz="8" w:space="0" w:color="4BACC6" w:themeColor="accent5"/>
-          <w:bottom w:val="single" w:sz="8" w:space="0" w:color="4BACC6" w:themeColor="accent5"/>
-          <w:right w:val="single" w:sz="8" w:space="0" w:color="4BACC6" w:themeColor="accent5"/>
-        </w:tcBorders>
-      </w:tcPr>
-    </w:tblStylePr>
-    <w:tblStylePr w:type="band1Horz">
-      <w:tblPr/>
-      <w:tcPr>
-        <w:tcBorders>
-          <w:top w:val="single" w:sz="8" w:space="0" w:color="4BACC6" w:themeColor="accent5"/>
-          <w:left w:val="single" w:sz="8" w:space="0" w:color="4BACC6" w:themeColor="accent5"/>
-          <w:bottom w:val="single" w:sz="8" w:space="0" w:color="4BACC6" w:themeColor="accent5"/>
-          <w:right w:val="single" w:sz="8" w:space="0" w:color="4BACC6" w:themeColor="accent5"/>
-        </w:tcBorders>
-      </w:tcPr>
-    </w:tblStylePr>
-  </w:style>
-  <w:style w:type="character" w:styleId="Hyperlink">
-    <w:name w:val="Hyperlink"/>
-    <w:basedOn w:val="DefaultParagraphFont"/>
-    <w:uiPriority w:val="99"/>
-    <w:unhideWhenUsed/>
-    <w:rsid w:val="008260F6"/>
-    <w:rPr>
-      <w:color w:val="0000FF" w:themeColor="hyperlink"/>
-      <w:u w:val="single"/>
-    </w:rPr>
-  </w:style>
-  <w:style w:type="paragraph" w:styleId="NoSpacing">
-    <w:name w:val="No Spacing"/>
-    <w:uiPriority w:val="1"/>
-    <w:qFormat/>
-    <w:rsid w:val="005C3637"/>
-    <w:pPr>
-      <w:spacing w:after="0" w:line="240" w:lineRule="auto"/>
-    </w:pPr>
-    <w:rPr>
-      <w:sz w:val="24"/>
-      <w:lang w:val="hr-HR"/>
-    </w:rPr>
-  </w:style>
-  <w:style w:type="table" w:styleId="LightShading-Accent5">
-    <w:name w:val="Light Shading Accent 5"/>
-    <w:basedOn w:val="TableNormal"/>
-    <w:uiPriority w:val="60"/>
-    <w:rsid w:val="005C3637"/>
-    <w:pPr>
-      <w:spacing w:after="0" w:line="240" w:lineRule="auto"/>
-    </w:pPr>
-    <w:rPr>
-      <w:color w:val="31849B" w:themeColor="accent5" w:themeShade="BF"/>
-    </w:rPr>
-    <w:tblPr>
-      <w:tblStyleRowBandSize w:val="1"/>
-      <w:tblStyleColBandSize w:val="1"/>
-      <w:tblInd w:w="0" w:type="dxa"/>
-      <w:tblBorders>
-        <w:top w:val="single" w:sz="8" w:space="0" w:color="4BACC6" w:themeColor="accent5"/>
-        <w:bottom w:val="single" w:sz="8" w:space="0" w:color="4BACC6" w:themeColor="accent5"/>
-      </w:tblBorders>
-      <w:tblCellMar>
-        <w:top w:w="0" w:type="dxa"/>
-        <w:left w:w="108" w:type="dxa"/>
-        <w:bottom w:w="0" w:type="dxa"/>
-        <w:right w:w="108" w:type="dxa"/>
-      </w:tblCellMar>
-    </w:tblPr>
-    <w:tblStylePr w:type="firstRow">
-      <w:pPr>
-        <w:spacing w:before="0" w:after="0" w:line="240" w:lineRule="auto"/>
-      </w:pPr>
-      <w:rPr>
-        <w:b/>
-        <w:bCs/>
-      </w:rPr>
-      <w:tblPr/>
-      <w:tcPr>
-        <w:tcBorders>
-          <w:top w:val="single" w:sz="8" w:space="0" w:color="4BACC6" w:themeColor="accent5"/>
-          <w:left w:val="nil"/>
-          <w:bottom w:val="single" w:sz="8" w:space="0" w:color="4BACC6" w:themeColor="accent5"/>
-          <w:right w:val="nil"/>
-          <w:insideH w:val="nil"/>
-          <w:insideV w:val="nil"/>
-        </w:tcBorders>
-      </w:tcPr>
-    </w:tblStylePr>
-    <w:tblStylePr w:type="lastRow">
-      <w:pPr>
-        <w:spacing w:before="0" w:after="0" w:line="240" w:lineRule="auto"/>
-      </w:pPr>
-      <w:rPr>
-        <w:b/>
-        <w:bCs/>
-      </w:rPr>
-      <w:tblPr/>
-      <w:tcPr>
-        <w:tcBorders>
-          <w:top w:val="single" w:sz="8" w:space="0" w:color="4BACC6" w:themeColor="accent5"/>
-          <w:left w:val="nil"/>
-          <w:bottom w:val="single" w:sz="8" w:space="0" w:color="4BACC6" w:themeColor="accent5"/>
-          <w:right w:val="nil"/>
-          <w:insideH w:val="nil"/>
-          <w:insideV w:val="nil"/>
-        </w:tcBorders>
-      </w:tcPr>
-    </w:tblStylePr>
-    <w:tblStylePr w:type="firstCol">
-      <w:rPr>
-        <w:b/>
-        <w:bCs/>
-      </w:rPr>
-    </w:tblStylePr>
-    <w:tblStylePr w:type="lastCol">
-      <w:rPr>
-        <w:b/>
-        <w:bCs/>
-      </w:rPr>
-    </w:tblStylePr>
-    <w:tblStylePr w:type="band1Vert">
-      <w:tblPr/>
-      <w:tcPr>
-        <w:tcBorders>
-          <w:left w:val="nil"/>
-          <w:right w:val="nil"/>
-          <w:insideH w:val="nil"/>
-          <w:insideV w:val="nil"/>
-        </w:tcBorders>
-        <w:shd w:val="clear" w:color="auto" w:fill="D2EAF1" w:themeFill="accent5" w:themeFillTint="3F"/>
-      </w:tcPr>
-    </w:tblStylePr>
-    <w:tblStylePr w:type="band1Horz">
-      <w:tblPr/>
-      <w:tcPr>
-        <w:tcBorders>
-          <w:left w:val="nil"/>
-          <w:right w:val="nil"/>
-          <w:insideH w:val="nil"/>
-          <w:insideV w:val="nil"/>
-        </w:tcBorders>
-        <w:shd w:val="clear" w:color="auto" w:fill="D2EAF1" w:themeFill="accent5" w:themeFillTint="3F"/>
-      </w:tcPr>
-    </w:tblStylePr>
-  </w:style>
-  <w:style w:type="paragraph" w:styleId="TOCHeading">
-    <w:name w:val="TOC Heading"/>
-    <w:basedOn w:val="Heading1"/>
-    <w:next w:val="Normal"/>
-    <w:uiPriority w:val="39"/>
-    <w:semiHidden/>
-    <w:unhideWhenUsed/>
-    <w:qFormat/>
-    <w:rsid w:val="003E14B3"/>
-    <w:pPr>
-      <w:spacing w:line="276" w:lineRule="auto"/>
-      <w:outlineLvl w:val="9"/>
-    </w:pPr>
-    <w:rPr>
-      <w:color w:val="365F91" w:themeColor="accent1" w:themeShade="BF"/>
-      <w:sz w:val="28"/>
-      <w:lang w:val="en-US"/>
-    </w:rPr>
-  </w:style>
-  <w:style w:type="paragraph" w:styleId="TOC1">
-    <w:name w:val="toc 1"/>
-    <w:basedOn w:val="Normal"/>
-    <w:next w:val="Normal"/>
-    <w:autoRedefine/>
-    <w:uiPriority w:val="39"/>
-    <w:unhideWhenUsed/>
-    <w:rsid w:val="00482E28"/>
-    <w:pPr>
-      <w:tabs>
-        <w:tab w:val="left" w:pos="480"/>
-        <w:tab w:val="right" w:leader="dot" w:pos="9350"/>
-      </w:tabs>
-      <w:spacing w:after="40" w:line="240" w:lineRule="auto"/>
-    </w:pPr>
-  </w:style>
-  <w:style w:type="paragraph" w:styleId="TOC2">
-    <w:name w:val="toc 2"/>
-    <w:basedOn w:val="Normal"/>
-    <w:next w:val="Normal"/>
-    <w:autoRedefine/>
-    <w:uiPriority w:val="39"/>
-    <w:unhideWhenUsed/>
-    <w:rsid w:val="00482E28"/>
-    <w:pPr>
-      <w:tabs>
-        <w:tab w:val="left" w:pos="880"/>
-        <w:tab w:val="right" w:leader="dot" w:pos="9350"/>
-      </w:tabs>
-      <w:spacing w:after="120" w:line="240" w:lineRule="auto"/>
-      <w:ind w:left="238"/>
-    </w:pPr>
-  </w:style>
-  <w:style w:type="paragraph" w:styleId="TOC3">
-    <w:name w:val="toc 3"/>
-    <w:basedOn w:val="Normal"/>
-    <w:next w:val="Normal"/>
-    <w:autoRedefine/>
-    <w:uiPriority w:val="39"/>
-    <w:unhideWhenUsed/>
-    <w:rsid w:val="00482E28"/>
-    <w:pPr>
-      <w:tabs>
-        <w:tab w:val="left" w:pos="1320"/>
-        <w:tab w:val="right" w:leader="dot" w:pos="9350"/>
-      </w:tabs>
-      <w:spacing w:after="120"/>
-      <w:ind w:left="482"/>
-    </w:pPr>
-  </w:style>
-  <w:style w:type="paragraph" w:styleId="BalloonText">
-    <w:name w:val="Balloon Text"/>
-    <w:basedOn w:val="Normal"/>
-    <w:link w:val="BalloonTextChar"/>
-    <w:uiPriority w:val="99"/>
-    <w:semiHidden/>
-    <w:unhideWhenUsed/>
-    <w:rsid w:val="003E14B3"/>
-    <w:pPr>
-      <w:spacing w:line="240" w:lineRule="auto"/>
-    </w:pPr>
-    <w:rPr>
-      <w:rFonts w:ascii="Tahoma" w:hAnsi="Tahoma" w:cs="Tahoma"/>
-      <w:sz w:val="16"/>
-      <w:szCs w:val="16"/>
-    </w:rPr>
-  </w:style>
-  <w:style w:type="character" w:customStyle="1" w:styleId="BalloonTextChar">
-    <w:name w:val="Balloon Text Char"/>
-    <w:basedOn w:val="DefaultParagraphFont"/>
-    <w:link w:val="BalloonText"/>
-    <w:uiPriority w:val="99"/>
-    <w:semiHidden/>
-    <w:rsid w:val="003E14B3"/>
-    <w:rPr>
-      <w:rFonts w:ascii="Tahoma" w:hAnsi="Tahoma" w:cs="Tahoma"/>
-      <w:sz w:val="16"/>
-      <w:szCs w:val="16"/>
-      <w:lang w:val="hr-HR"/>
-    </w:rPr>
-  </w:style>
-  <w:style w:type="paragraph" w:styleId="Header">
-    <w:name w:val="header"/>
-    <w:basedOn w:val="Normal"/>
-    <w:link w:val="HeaderChar"/>
-    <w:uiPriority w:val="99"/>
-    <w:unhideWhenUsed/>
-    <w:rsid w:val="00A67613"/>
-    <w:pPr>
-      <w:tabs>
-        <w:tab w:val="center" w:pos="4536"/>
-        <w:tab w:val="right" w:pos="9072"/>
-      </w:tabs>
-      <w:spacing w:line="240" w:lineRule="auto"/>
-    </w:pPr>
-  </w:style>
-  <w:style w:type="character" w:customStyle="1" w:styleId="HeaderChar">
-    <w:name w:val="Header Char"/>
-    <w:basedOn w:val="DefaultParagraphFont"/>
-    <w:link w:val="Header"/>
-    <w:uiPriority w:val="99"/>
-    <w:rsid w:val="00A67613"/>
-    <w:rPr>
-      <w:sz w:val="24"/>
-      <w:lang w:val="hr-HR"/>
-    </w:rPr>
-  </w:style>
-  <w:style w:type="paragraph" w:styleId="Footer">
-    <w:name w:val="footer"/>
-    <w:basedOn w:val="Normal"/>
-    <w:link w:val="FooterChar"/>
-    <w:uiPriority w:val="99"/>
-    <w:unhideWhenUsed/>
-    <w:rsid w:val="00A67613"/>
-    <w:pPr>
-      <w:tabs>
-        <w:tab w:val="center" w:pos="4536"/>
-        <w:tab w:val="right" w:pos="9072"/>
-      </w:tabs>
-      <w:spacing w:line="240" w:lineRule="auto"/>
-    </w:pPr>
-  </w:style>
-  <w:style w:type="character" w:customStyle="1" w:styleId="FooterChar">
-    <w:name w:val="Footer Char"/>
-    <w:basedOn w:val="DefaultParagraphFont"/>
-    <w:link w:val="Footer"/>
-    <w:uiPriority w:val="99"/>
-    <w:rsid w:val="00A67613"/>
-    <w:rPr>
-      <w:sz w:val="24"/>
-      <w:lang w:val="hr-HR"/>
-    </w:rPr>
-  </w:style>
-</w:styles>
-</file>
-
 <file path=word/theme/theme1.xml><?xml version="1.0" encoding="utf-8"?>
 <a:theme xmlns:a="http://schemas.openxmlformats.org/drawingml/2006/main" name="Office Theme">
   <a:themeElements>
@@ -13673,7 +13494,7 @@
 </file>
 
 <file path=customXml/itemProps1.xml><?xml version="1.0" encoding="utf-8"?>
-<ds:datastoreItem xmlns:ds="http://schemas.openxmlformats.org/officeDocument/2006/customXml" ds:itemID="{EAE69999-C2EB-40A2-91B1-B81A6DD9705C}">
+<ds:datastoreItem xmlns:ds="http://schemas.openxmlformats.org/officeDocument/2006/customXml" ds:itemID="{30EC47C1-BCC2-405D-8769-DF3C37C5FE2D}">
   <ds:schemaRefs>
     <ds:schemaRef ds:uri="http://schemas.openxmlformats.org/officeDocument/2006/bibliography"/>
   </ds:schemaRefs>
